--- a/Documentazione_progetto_RL_2022.docx
+++ b/Documentazione_progetto_RL_2022.docx
@@ -37,25 +37,7 @@
           <w:sz w:val="27"/>
           <w:szCs w:val="27"/>
         </w:rPr>
-        <w:t>S</w:t>
-      </w:r>
-      <w:r>
-        <w:rPr>
-          <w:rStyle w:val="markedcontent"/>
-          <w:rFonts w:ascii="Arial" w:hAnsi="Arial" w:cs="Arial"/>
-          <w:sz w:val="27"/>
-          <w:szCs w:val="27"/>
-        </w:rPr>
-        <w:t>pecifiche di progetto</w:t>
-      </w:r>
-      <w:r>
-        <w:rPr>
-          <w:rStyle w:val="markedcontent"/>
-          <w:rFonts w:ascii="Arial" w:hAnsi="Arial" w:cs="Arial"/>
-          <w:sz w:val="27"/>
-          <w:szCs w:val="27"/>
-        </w:rPr>
-        <w:t xml:space="preserve"> - introduzione</w:t>
+        <w:t>Specifiche di progetto - introduzione</w:t>
       </w:r>
     </w:p>
     <w:p/>
@@ -117,13 +99,7 @@
         <w:rPr>
           <w:rFonts w:ascii="Courier New" w:hAnsi="Courier New" w:cs="Courier New"/>
         </w:rPr>
-        <w:t>o_address</w:t>
-      </w:r>
-      <w:r>
-        <w:rPr>
-          <w:rFonts w:ascii="Courier New" w:hAnsi="Courier New" w:cs="Courier New"/>
-        </w:rPr>
-        <w:t xml:space="preserve"> </w:t>
+        <w:t xml:space="preserve">o_address </w:t>
       </w:r>
       <w:r>
         <w:rPr>
@@ -156,13 +132,7 @@
         <w:rPr>
           <w:rFonts w:ascii="Courier New" w:hAnsi="Courier New" w:cs="Courier New"/>
         </w:rPr>
-        <w:t>o_</w:t>
-      </w:r>
-      <w:r>
-        <w:rPr>
-          <w:rFonts w:ascii="Courier New" w:hAnsi="Courier New" w:cs="Courier New"/>
-        </w:rPr>
-        <w:t>en</w:t>
+        <w:t>o_en</w:t>
       </w:r>
       <w:r>
         <w:rPr>
@@ -300,32 +270,13 @@
           <w:sz w:val="20"/>
           <w:szCs w:val="20"/>
         </w:rPr>
-        <w:t>Single-Port Block RAM Write-First Mode</w:t>
-      </w:r>
-      <w:r>
-        <w:rPr>
-          <w:rFonts w:ascii="Courier New" w:hAnsi="Courier New" w:cs="Courier New"/>
-          <w:sz w:val="20"/>
-          <w:szCs w:val="20"/>
-        </w:rPr>
-        <w:t xml:space="preserve"> </w:t>
-      </w:r>
-      <w:r>
-        <w:t>(</w:t>
-      </w:r>
-      <w:r>
-        <w:t>https://www.xilinx.com/support/documentation/sw_manuals/xilinx2017_3/ug901-vivado-synth</w:t>
-      </w:r>
-      <w:proofErr w:type="gramStart"/>
-      <w:r>
-        <w:t>)</w:t>
-      </w:r>
-      <w:r>
-        <w:t xml:space="preserve"> ,</w:t>
-      </w:r>
-      <w:proofErr w:type="gramEnd"/>
-      <w:r>
-        <w:t xml:space="preserve"> un ritardo in lettura di 2ns</w:t>
+        <w:t xml:space="preserve">Single-Port Block RAM Write-First Mode </w:t>
+      </w:r>
+      <w:r>
+        <w:t>(https://www.xilinx.com/support/documentation/sw_manuals/xilinx2017_3/ug901-vivado-synth)</w:t>
+      </w:r>
+      <w:r>
+        <w:t xml:space="preserve"> , un ritardo in lettura di 2ns</w:t>
       </w:r>
       <w:r>
         <w:t xml:space="preserve"> e</w:t>
@@ -355,13 +306,7 @@
         <w:rPr>
           <w:rFonts w:ascii="Courier New" w:hAnsi="Courier New" w:cs="Courier New"/>
         </w:rPr>
-        <w:t>i</w:t>
-      </w:r>
-      <w:r>
-        <w:rPr>
-          <w:rFonts w:ascii="Courier New" w:hAnsi="Courier New" w:cs="Courier New"/>
-        </w:rPr>
-        <w:t>_data</w:t>
+        <w:t>i_data</w:t>
       </w:r>
       <w:r>
         <w:t xml:space="preserve">, e lo stesso byte order deve essere usato per la scrittura su </w:t>
@@ -400,13 +345,7 @@
         <w:rPr>
           <w:rFonts w:ascii="Courier New" w:hAnsi="Courier New" w:cs="Courier New"/>
         </w:rPr>
-        <w:t>o_done</w:t>
-      </w:r>
-      <w:r>
-        <w:rPr>
-          <w:rFonts w:ascii="Courier New" w:hAnsi="Courier New" w:cs="Courier New"/>
-        </w:rPr>
-        <w:t xml:space="preserve"> – indicatore di operazione completata</w:t>
+        <w:t>o_done – indicatore di operazione completata</w:t>
       </w:r>
     </w:p>
     <w:p>
@@ -421,13 +360,7 @@
         <w:rPr>
           <w:rFonts w:ascii="Courier New" w:hAnsi="Courier New" w:cs="Courier New"/>
         </w:rPr>
-        <w:t>i_clk</w:t>
-      </w:r>
-      <w:r>
-        <w:rPr>
-          <w:rFonts w:ascii="Courier New" w:hAnsi="Courier New" w:cs="Courier New"/>
-        </w:rPr>
-        <w:t xml:space="preserve"> – clock fornito al modulo</w:t>
+        <w:t>i_clk – clock fornito al modulo</w:t>
       </w:r>
     </w:p>
     <w:p>
@@ -442,13 +375,7 @@
         <w:rPr>
           <w:rFonts w:ascii="Courier New" w:hAnsi="Courier New" w:cs="Courier New"/>
         </w:rPr>
-        <w:t>i_rst</w:t>
-      </w:r>
-      <w:r>
-        <w:rPr>
-          <w:rFonts w:ascii="Courier New" w:hAnsi="Courier New" w:cs="Courier New"/>
-        </w:rPr>
-        <w:t xml:space="preserve"> – reset fornito al </w:t>
+        <w:t xml:space="preserve">i_rst – reset fornito al </w:t>
       </w:r>
       <w:r>
         <w:rPr>
@@ -469,13 +396,7 @@
         <w:rPr>
           <w:rFonts w:ascii="Courier New" w:hAnsi="Courier New" w:cs="Courier New"/>
         </w:rPr>
-        <w:t>i_start</w:t>
-      </w:r>
-      <w:r>
-        <w:rPr>
-          <w:rFonts w:ascii="Courier New" w:hAnsi="Courier New" w:cs="Courier New"/>
-        </w:rPr>
-        <w:t xml:space="preserve"> – segnale di richiesta di inizio operazione</w:t>
+        <w:t>i_start – segnale di richiesta di inizio operazione</w:t>
       </w:r>
     </w:p>
     <w:p>
@@ -659,8 +580,6 @@
       </w:pPr>
       <w:r>
         <w:tab/>
-      </w:r>
-      <w:r>
         <w:t>P1</w:t>
       </w:r>
       <w:r>
@@ -670,10 +589,7 @@
         <w:t>k</w:t>
       </w:r>
       <w:r>
-        <w:t xml:space="preserve"> = </w:t>
-      </w:r>
-      <w:r>
-        <w:t>U</w:t>
+        <w:t xml:space="preserve"> = U</w:t>
       </w:r>
       <w:r>
         <w:rPr>
@@ -682,22 +598,60 @@
         <w:t>k</w:t>
       </w:r>
       <w:r>
-        <w:t xml:space="preserve"> xor </w:t>
-      </w:r>
-      <w:r>
-        <w:t>U</w:t>
+        <w:t xml:space="preserve"> xor U</w:t>
       </w:r>
       <w:r>
         <w:rPr>
           <w:vertAlign w:val="subscript"/>
         </w:rPr>
+        <w:t>k-2</w:t>
+      </w:r>
+    </w:p>
+    <w:p>
+      <w:pPr>
+        <w:pStyle w:val="Paragrafoelenco"/>
+        <w:rPr>
+          <w:vertAlign w:val="subscript"/>
+        </w:rPr>
+      </w:pPr>
+      <w:r>
+        <w:tab/>
+      </w:r>
+      <w:r>
+        <w:t>P2</w:t>
+      </w:r>
+      <w:r>
+        <w:rPr>
+          <w:vertAlign w:val="subscript"/>
+        </w:rPr>
         <w:t>k</w:t>
       </w:r>
       <w:r>
+        <w:t xml:space="preserve"> = U</w:t>
+      </w:r>
+      <w:r>
         <w:rPr>
           <w:vertAlign w:val="subscript"/>
         </w:rPr>
-        <w:t>-2</w:t>
+        <w:t>k</w:t>
+      </w:r>
+      <w:r>
+        <w:t xml:space="preserve"> xor U</w:t>
+      </w:r>
+      <w:r>
+        <w:rPr>
+          <w:vertAlign w:val="subscript"/>
+        </w:rPr>
+        <w:t xml:space="preserve">k-1 </w:t>
+      </w:r>
+      <w:r>
+        <w:t>xor U</w:t>
+      </w:r>
+      <w:r>
+        <w:rPr>
+          <w:vertAlign w:val="subscript"/>
+        </w:rPr>
+        <w:t>k-2</w:t>
       </w:r>
     </w:p>
     <w:p>
@@ -705,91 +659,6 @@
         <w:pStyle w:val="Paragrafoelenco"/>
         <w:rPr>
           <w:vertAlign w:val="subscript"/>
-          <w:lang w:val="en-GB"/>
-        </w:rPr>
-      </w:pPr>
-      <w:r>
-        <w:tab/>
-      </w:r>
-      <w:r>
-        <w:rPr>
-          <w:lang w:val="en-GB"/>
-        </w:rPr>
-        <w:t>P</w:t>
-      </w:r>
-      <w:r>
-        <w:rPr>
-          <w:lang w:val="en-GB"/>
-        </w:rPr>
-        <w:t>2</w:t>
-      </w:r>
-      <w:r>
-        <w:rPr>
-          <w:vertAlign w:val="subscript"/>
-          <w:lang w:val="en-GB"/>
-        </w:rPr>
-        <w:t>k</w:t>
-      </w:r>
-      <w:r>
-        <w:rPr>
-          <w:lang w:val="en-GB"/>
-        </w:rPr>
-        <w:t xml:space="preserve"> = U</w:t>
-      </w:r>
-      <w:r>
-        <w:rPr>
-          <w:vertAlign w:val="subscript"/>
-          <w:lang w:val="en-GB"/>
-        </w:rPr>
-        <w:t>k</w:t>
-      </w:r>
-      <w:r>
-        <w:rPr>
-          <w:lang w:val="en-GB"/>
-        </w:rPr>
-        <w:t xml:space="preserve"> xor U</w:t>
-      </w:r>
-      <w:r>
-        <w:rPr>
-          <w:vertAlign w:val="subscript"/>
-          <w:lang w:val="en-GB"/>
-        </w:rPr>
-        <w:t>k-</w:t>
-      </w:r>
-      <w:r>
-        <w:rPr>
-          <w:vertAlign w:val="subscript"/>
-          <w:lang w:val="en-GB"/>
-        </w:rPr>
-        <w:t xml:space="preserve">1 </w:t>
-      </w:r>
-      <w:r>
-        <w:rPr>
-          <w:lang w:val="en-GB"/>
-        </w:rPr>
-        <w:t>xor U</w:t>
-      </w:r>
-      <w:r>
-        <w:rPr>
-          <w:vertAlign w:val="subscript"/>
-          <w:lang w:val="en-GB"/>
-        </w:rPr>
-        <w:t>k-</w:t>
-      </w:r>
-      <w:r>
-        <w:rPr>
-          <w:vertAlign w:val="subscript"/>
-          <w:lang w:val="en-GB"/>
-        </w:rPr>
-        <w:t>2</w:t>
-      </w:r>
-    </w:p>
-    <w:p>
-      <w:pPr>
-        <w:pStyle w:val="Paragrafoelenco"/>
-        <w:rPr>
-          <w:vertAlign w:val="subscript"/>
-          <w:lang w:val="en-GB"/>
         </w:rPr>
       </w:pPr>
       <w:r>
@@ -801,7 +670,7 @@
             <v:stroke joinstyle="miter"/>
             <v:path gradientshapeok="t" o:connecttype="rect"/>
           </v:shapetype>
-          <v:shape id="_x0000_s1027" type="#_x0000_t202" style="position:absolute;left:0;text-align:left;margin-left:.25pt;margin-top:279.45pt;width:481.55pt;height:.05pt;z-index:251659264;mso-position-horizontal-relative:text;mso-position-vertical-relative:text" stroked="f">
+          <v:shape id="_x0000_s1027" type="#_x0000_t202" style="position:absolute;left:0;text-align:left;margin-left:.25pt;margin-top:279.45pt;width:481.55pt;height:.05pt;z-index:251660288;mso-position-horizontal-relative:text;mso-position-vertical-relative:text" stroked="f">
             <v:textbox style="mso-fit-shape-to-text:t" inset="0,0,0,0">
               <w:txbxContent>
                 <w:p>
@@ -835,7 +704,7 @@
           <w:noProof/>
         </w:rPr>
         <w:drawing>
-          <wp:anchor distT="0" distB="0" distL="114300" distR="114300" simplePos="0" relativeHeight="251660288" behindDoc="0" locked="0" layoutInCell="1" allowOverlap="1" wp14:anchorId="36A8AAAD" wp14:editId="0BDEA7F9">
+          <wp:anchor distT="0" distB="0" distL="114300" distR="114300" simplePos="0" relativeHeight="251657216" behindDoc="0" locked="0" layoutInCell="1" allowOverlap="1" wp14:anchorId="36A8AAAD" wp14:editId="73270836">
             <wp:simplePos x="0" y="0"/>
             <wp:positionH relativeFrom="column">
               <wp:posOffset>3404</wp:posOffset>
@@ -860,7 +729,7 @@
                     </pic:cNvPicPr>
                   </pic:nvPicPr>
                   <pic:blipFill>
-                    <a:blip r:embed="rId5" cstate="print">
+                    <a:blip r:embed="rId6" cstate="print">
                       <a:extLst>
                         <a:ext uri="{28A0092B-C50C-407E-A947-70E740481C1C}">
                           <a14:useLocalDpi xmlns:a14="http://schemas.microsoft.com/office/drawing/2010/main" val="0"/>
@@ -913,7 +782,7 @@
           <w:noProof/>
         </w:rPr>
         <w:pict w14:anchorId="7CF4B080">
-          <v:shape id="_x0000_s1026" type="#_x0000_t202" style="position:absolute;margin-left:68.25pt;margin-top:274pt;width:345.35pt;height:.05pt;z-index:251658240;mso-position-horizontal-relative:text;mso-position-vertical-relative:text" stroked="f">
+          <v:shape id="_x0000_s1026" type="#_x0000_t202" style="position:absolute;margin-left:68.25pt;margin-top:274pt;width:345.35pt;height:.05pt;z-index:251659264;mso-position-horizontal-relative:text;mso-position-vertical-relative:text" stroked="f">
             <v:textbox style="mso-fit-shape-to-text:t" inset="0,0,0,0">
               <w:txbxContent>
                 <w:p>
@@ -943,8 +812,11 @@
         </w:pict>
       </w:r>
       <w:r>
+        <w:rPr>
+          <w:noProof/>
+        </w:rPr>
         <w:drawing>
-          <wp:anchor distT="0" distB="0" distL="114300" distR="114300" simplePos="0" relativeHeight="251656192" behindDoc="0" locked="0" layoutInCell="1" allowOverlap="1" wp14:anchorId="018EB273" wp14:editId="77DEA830">
+          <wp:anchor distT="0" distB="0" distL="114300" distR="114300" simplePos="0" relativeHeight="251655168" behindDoc="0" locked="0" layoutInCell="1" allowOverlap="1" wp14:anchorId="018EB273" wp14:editId="3B730045">
             <wp:simplePos x="0" y="0"/>
             <wp:positionH relativeFrom="column">
               <wp:posOffset>866775</wp:posOffset>
@@ -967,13 +839,13 @@
                     <pic:cNvPicPr/>
                   </pic:nvPicPr>
                   <pic:blipFill>
-                    <a:blip r:embed="rId6">
+                    <a:blip r:embed="rId7">
                       <a:extLst>
                         <a:ext uri="{28A0092B-C50C-407E-A947-70E740481C1C}">
                           <a14:useLocalDpi xmlns:a14="http://schemas.microsoft.com/office/drawing/2010/main" val="0"/>
                         </a:ext>
                         <a:ext uri="{96DAC541-7B7A-43D3-8B79-37D633B846F1}">
-                          <asvg:svgBlip xmlns:asvg="http://schemas.microsoft.com/office/drawing/2016/SVG/main" r:embed="rId7"/>
+                          <asvg:svgBlip xmlns:asvg="http://schemas.microsoft.com/office/drawing/2016/SVG/main" r:embed="rId8"/>
                         </a:ext>
                       </a:extLst>
                     </a:blip>
@@ -1013,23 +885,12 @@
       <w:pPr>
         <w:pStyle w:val="Paragrafoelenco"/>
       </w:pPr>
-      <w:proofErr w:type="gramStart"/>
       <w:r>
         <w:lastRenderedPageBreak/>
-        <w:t>In conclusione</w:t>
-      </w:r>
-      <w:proofErr w:type="gramEnd"/>
-      <w:r>
-        <w:t xml:space="preserve"> un esempio di elaborazione, dato in ingresso il byte</w:t>
-      </w:r>
-      <w:r>
-        <w:t xml:space="preserve"> </w:t>
-      </w:r>
-      <w:r>
-        <w:t xml:space="preserve">10100010 </w:t>
-      </w:r>
-      <w:r>
-        <w:t xml:space="preserve">con i due bit </w:t>
+        <w:t>In conclusione un esempio di elaborazione, dato in ingresso il byte</w:t>
+      </w:r>
+      <w:r>
+        <w:t xml:space="preserve"> 10100010 con i due bit </w:t>
       </w:r>
       <w:r>
         <w:t>precedenti</w:t>
@@ -1058,130 +919,14 @@
         <w:rPr>
           <w:rFonts w:ascii="Arial" w:hAnsi="Arial" w:cs="Arial"/>
         </w:rPr>
-        <w:t>T</w:t>
+        <w:t xml:space="preserve">Tempo </w:t>
       </w:r>
       <w:r>
         <w:rPr>
           <w:rFonts w:ascii="Arial" w:hAnsi="Arial" w:cs="Arial"/>
         </w:rPr>
-        <w:t>empo</w:t>
-      </w:r>
-      <w:r>
-        <w:rPr>
-          <w:rFonts w:ascii="Arial" w:hAnsi="Arial" w:cs="Arial"/>
-        </w:rPr>
-        <w:t xml:space="preserve"> </w:t>
-      </w:r>
-      <w:r>
-        <w:rPr>
-          <w:rFonts w:ascii="Arial" w:hAnsi="Arial" w:cs="Arial"/>
-        </w:rPr>
         <w:tab/>
-      </w:r>
-      <w:r>
-        <w:rPr>
-          <w:rFonts w:ascii="Arial" w:hAnsi="Arial" w:cs="Arial"/>
-        </w:rPr>
         <w:t>0</w:t>
-      </w:r>
-      <w:r>
-        <w:rPr>
-          <w:rFonts w:ascii="Arial" w:hAnsi="Arial" w:cs="Arial"/>
-        </w:rPr>
-        <w:tab/>
-      </w:r>
-      <w:r>
-        <w:rPr>
-          <w:rFonts w:ascii="Arial" w:hAnsi="Arial" w:cs="Arial"/>
-        </w:rPr>
-        <w:t>1</w:t>
-      </w:r>
-      <w:r>
-        <w:rPr>
-          <w:rFonts w:ascii="Arial" w:hAnsi="Arial" w:cs="Arial"/>
-        </w:rPr>
-        <w:tab/>
-      </w:r>
-      <w:r>
-        <w:rPr>
-          <w:rFonts w:ascii="Arial" w:hAnsi="Arial" w:cs="Arial"/>
-        </w:rPr>
-        <w:t>2</w:t>
-      </w:r>
-      <w:r>
-        <w:rPr>
-          <w:rFonts w:ascii="Arial" w:hAnsi="Arial" w:cs="Arial"/>
-        </w:rPr>
-        <w:tab/>
-      </w:r>
-      <w:r>
-        <w:rPr>
-          <w:rFonts w:ascii="Arial" w:hAnsi="Arial" w:cs="Arial"/>
-        </w:rPr>
-        <w:t>3</w:t>
-      </w:r>
-      <w:r>
-        <w:rPr>
-          <w:rFonts w:ascii="Arial" w:hAnsi="Arial" w:cs="Arial"/>
-        </w:rPr>
-        <w:tab/>
-      </w:r>
-      <w:r>
-        <w:rPr>
-          <w:rFonts w:ascii="Arial" w:hAnsi="Arial" w:cs="Arial"/>
-        </w:rPr>
-        <w:t xml:space="preserve">4 </w:t>
-      </w:r>
-      <w:r>
-        <w:rPr>
-          <w:rFonts w:ascii="Arial" w:hAnsi="Arial" w:cs="Arial"/>
-        </w:rPr>
-        <w:tab/>
-      </w:r>
-      <w:r>
-        <w:rPr>
-          <w:rFonts w:ascii="Arial" w:hAnsi="Arial" w:cs="Arial"/>
-        </w:rPr>
-        <w:t>5</w:t>
-      </w:r>
-      <w:r>
-        <w:rPr>
-          <w:rFonts w:ascii="Arial" w:hAnsi="Arial" w:cs="Arial"/>
-        </w:rPr>
-        <w:tab/>
-      </w:r>
-      <w:r>
-        <w:rPr>
-          <w:rFonts w:ascii="Arial" w:hAnsi="Arial" w:cs="Arial"/>
-        </w:rPr>
-        <w:t>6</w:t>
-      </w:r>
-      <w:r>
-        <w:rPr>
-          <w:rFonts w:ascii="Arial" w:hAnsi="Arial" w:cs="Arial"/>
-        </w:rPr>
-        <w:tab/>
-      </w:r>
-      <w:r>
-        <w:rPr>
-          <w:rFonts w:ascii="Arial" w:hAnsi="Arial" w:cs="Arial"/>
-        </w:rPr>
-        <w:t>7</w:t>
-      </w:r>
-      <w:r>
-        <w:br/>
-      </w:r>
-      <w:r>
-        <w:rPr>
-          <w:rFonts w:ascii="Arial" w:hAnsi="Arial" w:cs="Arial"/>
-        </w:rPr>
-        <w:t xml:space="preserve">Uk </w:t>
-      </w:r>
-      <w:r>
-        <w:rPr>
-          <w:rFonts w:ascii="Arial" w:hAnsi="Arial" w:cs="Arial"/>
-        </w:rPr>
-        <w:tab/>
       </w:r>
       <w:r>
         <w:rPr>
@@ -1195,11 +940,70 @@
           <w:rFonts w:ascii="Arial" w:hAnsi="Arial" w:cs="Arial"/>
         </w:rPr>
         <w:tab/>
+        <w:t>2</w:t>
       </w:r>
       <w:r>
         <w:rPr>
           <w:rFonts w:ascii="Arial" w:hAnsi="Arial" w:cs="Arial"/>
         </w:rPr>
+        <w:tab/>
+        <w:t>3</w:t>
+      </w:r>
+      <w:r>
+        <w:rPr>
+          <w:rFonts w:ascii="Arial" w:hAnsi="Arial" w:cs="Arial"/>
+        </w:rPr>
+        <w:tab/>
+        <w:t xml:space="preserve">4 </w:t>
+      </w:r>
+      <w:r>
+        <w:rPr>
+          <w:rFonts w:ascii="Arial" w:hAnsi="Arial" w:cs="Arial"/>
+        </w:rPr>
+        <w:tab/>
+        <w:t>5</w:t>
+      </w:r>
+      <w:r>
+        <w:rPr>
+          <w:rFonts w:ascii="Arial" w:hAnsi="Arial" w:cs="Arial"/>
+        </w:rPr>
+        <w:tab/>
+        <w:t>6</w:t>
+      </w:r>
+      <w:r>
+        <w:rPr>
+          <w:rFonts w:ascii="Arial" w:hAnsi="Arial" w:cs="Arial"/>
+        </w:rPr>
+        <w:tab/>
+        <w:t>7</w:t>
+      </w:r>
+      <w:r>
+        <w:br/>
+      </w:r>
+      <w:r>
+        <w:rPr>
+          <w:rFonts w:ascii="Arial" w:hAnsi="Arial" w:cs="Arial"/>
+        </w:rPr>
+        <w:t xml:space="preserve">Uk </w:t>
+      </w:r>
+      <w:r>
+        <w:rPr>
+          <w:rFonts w:ascii="Arial" w:hAnsi="Arial" w:cs="Arial"/>
+        </w:rPr>
+        <w:tab/>
+      </w:r>
+      <w:r>
+        <w:rPr>
+          <w:rFonts w:ascii="Arial" w:hAnsi="Arial" w:cs="Arial"/>
+        </w:rPr>
+        <w:tab/>
+        <w:t>1</w:t>
+      </w:r>
+      <w:r>
+        <w:rPr>
+          <w:rFonts w:ascii="Arial" w:hAnsi="Arial" w:cs="Arial"/>
+        </w:rPr>
+        <w:tab/>
         <w:t>0</w:t>
       </w:r>
       <w:r>
@@ -1207,11 +1011,34 @@
           <w:rFonts w:ascii="Arial" w:hAnsi="Arial" w:cs="Arial"/>
         </w:rPr>
         <w:tab/>
+        <w:t>1</w:t>
       </w:r>
       <w:r>
         <w:rPr>
           <w:rFonts w:ascii="Arial" w:hAnsi="Arial" w:cs="Arial"/>
         </w:rPr>
+        <w:tab/>
+        <w:t>0</w:t>
+      </w:r>
+      <w:r>
+        <w:rPr>
+          <w:rFonts w:ascii="Arial" w:hAnsi="Arial" w:cs="Arial"/>
+        </w:rPr>
+        <w:tab/>
+        <w:t>0</w:t>
+      </w:r>
+      <w:r>
+        <w:rPr>
+          <w:rFonts w:ascii="Arial" w:hAnsi="Arial" w:cs="Arial"/>
+        </w:rPr>
+        <w:tab/>
+        <w:t>0</w:t>
+      </w:r>
+      <w:r>
+        <w:rPr>
+          <w:rFonts w:ascii="Arial" w:hAnsi="Arial" w:cs="Arial"/>
+        </w:rPr>
+        <w:tab/>
         <w:t>1</w:t>
       </w:r>
       <w:r>
@@ -1219,11 +1046,35 @@
           <w:rFonts w:ascii="Arial" w:hAnsi="Arial" w:cs="Arial"/>
         </w:rPr>
         <w:tab/>
+        <w:t>0</w:t>
+      </w:r>
+      <w:r>
+        <w:br/>
       </w:r>
       <w:r>
         <w:rPr>
           <w:rFonts w:ascii="Arial" w:hAnsi="Arial" w:cs="Arial"/>
         </w:rPr>
+        <w:t xml:space="preserve">P1k </w:t>
+      </w:r>
+      <w:r>
+        <w:rPr>
+          <w:rFonts w:ascii="Arial" w:hAnsi="Arial" w:cs="Arial"/>
+        </w:rPr>
+        <w:tab/>
+      </w:r>
+      <w:r>
+        <w:rPr>
+          <w:rFonts w:ascii="Arial" w:hAnsi="Arial" w:cs="Arial"/>
+        </w:rPr>
+        <w:tab/>
+        <w:t>1</w:t>
+      </w:r>
+      <w:r>
+        <w:rPr>
+          <w:rFonts w:ascii="Arial" w:hAnsi="Arial" w:cs="Arial"/>
+        </w:rPr>
+        <w:tab/>
         <w:t>0</w:t>
       </w:r>
       <w:r>
@@ -1231,11 +1082,13 @@
           <w:rFonts w:ascii="Arial" w:hAnsi="Arial" w:cs="Arial"/>
         </w:rPr>
         <w:tab/>
+        <w:t>0</w:t>
       </w:r>
       <w:r>
         <w:rPr>
           <w:rFonts w:ascii="Arial" w:hAnsi="Arial" w:cs="Arial"/>
         </w:rPr>
+        <w:tab/>
         <w:t>0</w:t>
       </w:r>
       <w:r>
@@ -1243,11 +1096,13 @@
           <w:rFonts w:ascii="Arial" w:hAnsi="Arial" w:cs="Arial"/>
         </w:rPr>
         <w:tab/>
+        <w:t>1</w:t>
       </w:r>
       <w:r>
         <w:rPr>
           <w:rFonts w:ascii="Arial" w:hAnsi="Arial" w:cs="Arial"/>
         </w:rPr>
+        <w:tab/>
         <w:t>0</w:t>
       </w:r>
       <w:r>
@@ -1255,11 +1110,35 @@
           <w:rFonts w:ascii="Arial" w:hAnsi="Arial" w:cs="Arial"/>
         </w:rPr>
         <w:tab/>
+        <w:t>1</w:t>
       </w:r>
       <w:r>
         <w:rPr>
           <w:rFonts w:ascii="Arial" w:hAnsi="Arial" w:cs="Arial"/>
         </w:rPr>
+        <w:tab/>
+        <w:t>0</w:t>
+      </w:r>
+      <w:r>
+        <w:br/>
+      </w:r>
+      <w:r>
+        <w:rPr>
+          <w:rFonts w:ascii="Arial" w:hAnsi="Arial" w:cs="Arial"/>
+        </w:rPr>
+        <w:t xml:space="preserve">P2k </w:t>
+      </w:r>
+      <w:r>
+        <w:rPr>
+          <w:rFonts w:ascii="Arial" w:hAnsi="Arial" w:cs="Arial"/>
+        </w:rPr>
+        <w:tab/>
+      </w:r>
+      <w:r>
+        <w:rPr>
+          <w:rFonts w:ascii="Arial" w:hAnsi="Arial" w:cs="Arial"/>
+        </w:rPr>
+        <w:tab/>
         <w:t>1</w:t>
       </w:r>
       <w:r>
@@ -1267,38 +1146,41 @@
           <w:rFonts w:ascii="Arial" w:hAnsi="Arial" w:cs="Arial"/>
         </w:rPr>
         <w:tab/>
+        <w:t>1</w:t>
       </w:r>
       <w:r>
         <w:rPr>
           <w:rFonts w:ascii="Arial" w:hAnsi="Arial" w:cs="Arial"/>
         </w:rPr>
+        <w:tab/>
         <w:t>0</w:t>
       </w:r>
       <w:r>
-        <w:br/>
-      </w:r>
-      <w:r>
         <w:rPr>
           <w:rFonts w:ascii="Arial" w:hAnsi="Arial" w:cs="Arial"/>
         </w:rPr>
-        <w:t xml:space="preserve">P1k </w:t>
+        <w:tab/>
+        <w:t>1</w:t>
       </w:r>
       <w:r>
         <w:rPr>
           <w:rFonts w:ascii="Arial" w:hAnsi="Arial" w:cs="Arial"/>
         </w:rPr>
         <w:tab/>
+        <w:t>1</w:t>
       </w:r>
       <w:r>
         <w:rPr>
           <w:rFonts w:ascii="Arial" w:hAnsi="Arial" w:cs="Arial"/>
         </w:rPr>
         <w:tab/>
+        <w:t>0</w:t>
       </w:r>
       <w:r>
         <w:rPr>
           <w:rFonts w:ascii="Arial" w:hAnsi="Arial" w:cs="Arial"/>
         </w:rPr>
+        <w:tab/>
         <w:t>1</w:t>
       </w:r>
       <w:r>
@@ -1306,194 +1188,6 @@
           <w:rFonts w:ascii="Arial" w:hAnsi="Arial" w:cs="Arial"/>
         </w:rPr>
         <w:tab/>
-      </w:r>
-      <w:r>
-        <w:rPr>
-          <w:rFonts w:ascii="Arial" w:hAnsi="Arial" w:cs="Arial"/>
-        </w:rPr>
-        <w:t>0</w:t>
-      </w:r>
-      <w:r>
-        <w:rPr>
-          <w:rFonts w:ascii="Arial" w:hAnsi="Arial" w:cs="Arial"/>
-        </w:rPr>
-        <w:tab/>
-      </w:r>
-      <w:r>
-        <w:rPr>
-          <w:rFonts w:ascii="Arial" w:hAnsi="Arial" w:cs="Arial"/>
-        </w:rPr>
-        <w:t>0</w:t>
-      </w:r>
-      <w:r>
-        <w:rPr>
-          <w:rFonts w:ascii="Arial" w:hAnsi="Arial" w:cs="Arial"/>
-        </w:rPr>
-        <w:tab/>
-      </w:r>
-      <w:r>
-        <w:rPr>
-          <w:rFonts w:ascii="Arial" w:hAnsi="Arial" w:cs="Arial"/>
-        </w:rPr>
-        <w:t>0</w:t>
-      </w:r>
-      <w:r>
-        <w:rPr>
-          <w:rFonts w:ascii="Arial" w:hAnsi="Arial" w:cs="Arial"/>
-        </w:rPr>
-        <w:tab/>
-      </w:r>
-      <w:r>
-        <w:rPr>
-          <w:rFonts w:ascii="Arial" w:hAnsi="Arial" w:cs="Arial"/>
-        </w:rPr>
-        <w:t>1</w:t>
-      </w:r>
-      <w:r>
-        <w:rPr>
-          <w:rFonts w:ascii="Arial" w:hAnsi="Arial" w:cs="Arial"/>
-        </w:rPr>
-        <w:tab/>
-      </w:r>
-      <w:r>
-        <w:rPr>
-          <w:rFonts w:ascii="Arial" w:hAnsi="Arial" w:cs="Arial"/>
-        </w:rPr>
-        <w:t>0</w:t>
-      </w:r>
-      <w:r>
-        <w:rPr>
-          <w:rFonts w:ascii="Arial" w:hAnsi="Arial" w:cs="Arial"/>
-        </w:rPr>
-        <w:tab/>
-      </w:r>
-      <w:r>
-        <w:rPr>
-          <w:rFonts w:ascii="Arial" w:hAnsi="Arial" w:cs="Arial"/>
-        </w:rPr>
-        <w:t>1</w:t>
-      </w:r>
-      <w:r>
-        <w:rPr>
-          <w:rFonts w:ascii="Arial" w:hAnsi="Arial" w:cs="Arial"/>
-        </w:rPr>
-        <w:tab/>
-      </w:r>
-      <w:r>
-        <w:rPr>
-          <w:rFonts w:ascii="Arial" w:hAnsi="Arial" w:cs="Arial"/>
-        </w:rPr>
-        <w:t>0</w:t>
-      </w:r>
-      <w:r>
-        <w:br/>
-      </w:r>
-      <w:r>
-        <w:rPr>
-          <w:rFonts w:ascii="Arial" w:hAnsi="Arial" w:cs="Arial"/>
-        </w:rPr>
-        <w:t xml:space="preserve">P2k </w:t>
-      </w:r>
-      <w:r>
-        <w:rPr>
-          <w:rFonts w:ascii="Arial" w:hAnsi="Arial" w:cs="Arial"/>
-        </w:rPr>
-        <w:tab/>
-      </w:r>
-      <w:r>
-        <w:rPr>
-          <w:rFonts w:ascii="Arial" w:hAnsi="Arial" w:cs="Arial"/>
-        </w:rPr>
-        <w:tab/>
-      </w:r>
-      <w:r>
-        <w:rPr>
-          <w:rFonts w:ascii="Arial" w:hAnsi="Arial" w:cs="Arial"/>
-        </w:rPr>
-        <w:t>1</w:t>
-      </w:r>
-      <w:r>
-        <w:rPr>
-          <w:rFonts w:ascii="Arial" w:hAnsi="Arial" w:cs="Arial"/>
-        </w:rPr>
-        <w:tab/>
-      </w:r>
-      <w:r>
-        <w:rPr>
-          <w:rFonts w:ascii="Arial" w:hAnsi="Arial" w:cs="Arial"/>
-        </w:rPr>
-        <w:t>1</w:t>
-      </w:r>
-      <w:r>
-        <w:rPr>
-          <w:rFonts w:ascii="Arial" w:hAnsi="Arial" w:cs="Arial"/>
-        </w:rPr>
-        <w:tab/>
-      </w:r>
-      <w:r>
-        <w:rPr>
-          <w:rFonts w:ascii="Arial" w:hAnsi="Arial" w:cs="Arial"/>
-        </w:rPr>
-        <w:t>0</w:t>
-      </w:r>
-      <w:r>
-        <w:rPr>
-          <w:rFonts w:ascii="Arial" w:hAnsi="Arial" w:cs="Arial"/>
-        </w:rPr>
-        <w:tab/>
-      </w:r>
-      <w:r>
-        <w:rPr>
-          <w:rFonts w:ascii="Arial" w:hAnsi="Arial" w:cs="Arial"/>
-        </w:rPr>
-        <w:t>1</w:t>
-      </w:r>
-      <w:r>
-        <w:rPr>
-          <w:rFonts w:ascii="Arial" w:hAnsi="Arial" w:cs="Arial"/>
-        </w:rPr>
-        <w:tab/>
-      </w:r>
-      <w:r>
-        <w:rPr>
-          <w:rFonts w:ascii="Arial" w:hAnsi="Arial" w:cs="Arial"/>
-        </w:rPr>
-        <w:t>1</w:t>
-      </w:r>
-      <w:r>
-        <w:rPr>
-          <w:rFonts w:ascii="Arial" w:hAnsi="Arial" w:cs="Arial"/>
-        </w:rPr>
-        <w:tab/>
-      </w:r>
-      <w:r>
-        <w:rPr>
-          <w:rFonts w:ascii="Arial" w:hAnsi="Arial" w:cs="Arial"/>
-        </w:rPr>
-        <w:t>0</w:t>
-      </w:r>
-      <w:r>
-        <w:rPr>
-          <w:rFonts w:ascii="Arial" w:hAnsi="Arial" w:cs="Arial"/>
-        </w:rPr>
-        <w:tab/>
-      </w:r>
-      <w:r>
-        <w:rPr>
-          <w:rFonts w:ascii="Arial" w:hAnsi="Arial" w:cs="Arial"/>
-        </w:rPr>
-        <w:t>1</w:t>
-      </w:r>
-      <w:r>
-        <w:rPr>
-          <w:rFonts w:ascii="Arial" w:hAnsi="Arial" w:cs="Arial"/>
-        </w:rPr>
-        <w:tab/>
-      </w:r>
-      <w:r>
-        <w:rPr>
-          <w:rFonts w:ascii="Arial" w:hAnsi="Arial" w:cs="Arial"/>
-        </w:rPr>
         <w:t>1</w:t>
       </w:r>
     </w:p>
@@ -1511,10 +1205,7 @@
         <w:pStyle w:val="Paragrafoelenco"/>
       </w:pPr>
       <w:r>
-        <w:t xml:space="preserve">Byte in uscita: </w:t>
-      </w:r>
-      <w:r>
-        <w:t>11010001 e 11001101</w:t>
+        <w:t>Byte in uscita: 11010001 e 11001101</w:t>
       </w:r>
       <w:r>
         <w:t>.</w:t>
@@ -1542,30 +1233,19 @@
           <w:sz w:val="27"/>
           <w:szCs w:val="27"/>
         </w:rPr>
-        <w:t>S</w:t>
-      </w:r>
-      <w:r>
-        <w:rPr>
-          <w:rStyle w:val="markedcontent"/>
-          <w:rFonts w:ascii="Arial" w:hAnsi="Arial" w:cs="Arial"/>
-          <w:sz w:val="27"/>
-          <w:szCs w:val="27"/>
-        </w:rPr>
-        <w:t>celte progettuali</w:t>
+        <w:t>Scelte progettuali</w:t>
       </w:r>
     </w:p>
     <w:p/>
     <w:p>
       <w:r>
-        <w:t xml:space="preserve">Il design si costituisce di un singolo processo e </w:t>
-      </w:r>
-      <w:proofErr w:type="gramStart"/>
-      <w:r>
-        <w:t>5</w:t>
-      </w:r>
-      <w:proofErr w:type="gramEnd"/>
-      <w:r>
-        <w:t xml:space="preserve"> registri</w:t>
+        <w:t xml:space="preserve">Il design si costituisce di un singolo </w:t>
+      </w:r>
+      <w:r>
+        <w:t xml:space="preserve">modulo contenente un </w:t>
+      </w:r>
+      <w:r>
+        <w:t>processo e 5 registri</w:t>
       </w:r>
       <w:r>
         <w:t xml:space="preserve"> interni, dei quali uno contenente lo stato corrente della macchina. Il processo è risvegliato da cambiamenti sia in </w:t>
@@ -1586,7 +1266,22 @@
         <w:t>i_clk</w:t>
       </w:r>
       <w:r>
-        <w:t xml:space="preserve">, quando i_rst è portato ad 1 ogni registro interno viene forzatamente riportato a 0 e lo stato impostato a </w:t>
+        <w:t xml:space="preserve">, quando </w:t>
+      </w:r>
+      <w:r>
+        <w:rPr>
+          <w:rFonts w:ascii="Courier New" w:hAnsi="Courier New" w:cs="Courier New"/>
+        </w:rPr>
+        <w:t>i_rst</w:t>
+      </w:r>
+      <w:r>
+        <w:t xml:space="preserve"> è portato ad 1 </w:t>
+      </w:r>
+      <w:r>
+        <w:t>lo stato</w:t>
+      </w:r>
+      <w:r>
+        <w:t xml:space="preserve"> diviene </w:t>
       </w:r>
       <w:r>
         <w:rPr>
@@ -1595,7 +1290,19 @@
         <w:t>STAND_BY</w:t>
       </w:r>
       <w:r>
-        <w:t xml:space="preserve">, altrimenti </w:t>
+        <w:t xml:space="preserve">  e </w:t>
+      </w:r>
+      <w:r>
+        <w:t xml:space="preserve">ogni </w:t>
+      </w:r>
+      <w:r>
+        <w:t xml:space="preserve">altro </w:t>
+      </w:r>
+      <w:r>
+        <w:t>registro interno viene riportato a 0</w:t>
+      </w:r>
+      <w:r>
+        <w:t xml:space="preserve">. Alternativamente, </w:t>
       </w:r>
       <w:r>
         <w:t>ad ogni ciclo di clock, se non vi è</w:t>
@@ -1613,24 +1320,1690 @@
         <w:t xml:space="preserve"> </w:t>
       </w:r>
       <w:r>
-        <w:t xml:space="preserve">a 1, lo stato è aggiornato e ogni operazione pertinente allo stato corrente viene svolta. I registri sono invece volti a memorizzare informazioni utili nei diversi stati della macchina che ora saranno discussi </w:t>
-      </w:r>
-      <w:proofErr w:type="gramStart"/>
-      <w:r>
-        <w:t>nel dettagli</w:t>
-      </w:r>
-      <w:proofErr w:type="gramEnd"/>
+        <w:t>a 1, lo stato è aggiornato e ogni operazione pertinente allo stato corrente viene svolta. I registri sono volti a memorizzare informazioni utili nei diversi stati della macchina che ora saranno discussi nel dettagli</w:t>
+      </w:r>
+      <w:r>
+        <w:t>o</w:t>
+      </w:r>
       <w:r>
         <w:t>.</w:t>
       </w:r>
     </w:p>
     <w:p>
       <w:r>
-        <w:t>&lt;IMMAGINE E DESCRIZIONE FSM&gt;</w:t>
-      </w:r>
-    </w:p>
-    <w:p>
-      <w:r>
+        <w:t>In ragione di quanto detto il componente implementa dunque una FSM(D) (finite-state machine with datapath)</w:t>
+      </w:r>
+      <w:r>
+        <w:t>, che è la seguente:</w:t>
+      </w:r>
+    </w:p>
+    <w:p>
+      <w:r>
+        <w:rPr>
+          <w:noProof/>
+        </w:rPr>
+        <w:pict w14:anchorId="2147DFF0">
+          <v:shape id="_x0000_s1029" type="#_x0000_t202" style="position:absolute;margin-left:58.5pt;margin-top:334.55pt;width:365.3pt;height:.05pt;z-index:251662336;mso-position-horizontal-relative:text;mso-position-vertical-relative:text" stroked="f">
+            <v:textbox style="mso-next-textbox:#_x0000_s1029;mso-fit-shape-to-text:t" inset="0,0,0,0">
+              <w:txbxContent>
+                <w:p>
+                  <w:pPr>
+                    <w:pStyle w:val="Didascalia"/>
+                    <w:jc w:val="center"/>
+                    <w:rPr>
+                      <w:noProof/>
+                    </w:rPr>
+                  </w:pPr>
+                  <w:r>
+                    <w:t xml:space="preserve">Figura </w:t>
+                  </w:r>
+                  <w:fldSimple w:instr=" SEQ Figura \* ARABIC ">
+                    <w:r>
+                      <w:rPr>
+                        <w:noProof/>
+                      </w:rPr>
+                      <w:t>3</w:t>
+                    </w:r>
+                  </w:fldSimple>
+                  <w:r>
+                    <w:t xml:space="preserve"> - FSM del componente progettato</w:t>
+                  </w:r>
+                </w:p>
+              </w:txbxContent>
+            </v:textbox>
+            <w10:wrap type="topAndBottom"/>
+          </v:shape>
+        </w:pict>
+      </w:r>
+      <w:r>
+        <w:rPr>
+          <w:noProof/>
+        </w:rPr>
+        <w:drawing>
+          <wp:anchor distT="0" distB="0" distL="114300" distR="114300" simplePos="0" relativeHeight="251656192" behindDoc="0" locked="0" layoutInCell="1" allowOverlap="1" wp14:anchorId="6222FD31" wp14:editId="45DE2C43">
+            <wp:simplePos x="0" y="0"/>
+            <wp:positionH relativeFrom="column">
+              <wp:posOffset>742975</wp:posOffset>
+            </wp:positionH>
+            <wp:positionV relativeFrom="paragraph">
+              <wp:posOffset>432943</wp:posOffset>
+            </wp:positionV>
+            <wp:extent cx="4639639" cy="3759658"/>
+            <wp:effectExtent l="0" t="0" r="0" b="0"/>
+            <wp:wrapTopAndBottom/>
+            <wp:docPr id="2" name="Elemento grafico 2"/>
+            <wp:cNvGraphicFramePr>
+              <a:graphicFrameLocks xmlns:a="http://schemas.openxmlformats.org/drawingml/2006/main" noChangeAspect="1"/>
+            </wp:cNvGraphicFramePr>
+            <a:graphic xmlns:a="http://schemas.openxmlformats.org/drawingml/2006/main">
+              <a:graphicData uri="http://schemas.openxmlformats.org/drawingml/2006/picture">
+                <pic:pic xmlns:pic="http://schemas.openxmlformats.org/drawingml/2006/picture">
+                  <pic:nvPicPr>
+                    <pic:cNvPr id="1" name=""/>
+                    <pic:cNvPicPr/>
+                  </pic:nvPicPr>
+                  <pic:blipFill>
+                    <a:blip r:embed="rId9">
+                      <a:extLst>
+                        <a:ext uri="{28A0092B-C50C-407E-A947-70E740481C1C}">
+                          <a14:useLocalDpi xmlns:a14="http://schemas.microsoft.com/office/drawing/2010/main" val="0"/>
+                        </a:ext>
+                        <a:ext uri="{96DAC541-7B7A-43D3-8B79-37D633B846F1}">
+                          <asvg:svgBlip xmlns:asvg="http://schemas.microsoft.com/office/drawing/2016/SVG/main" r:embed="rId10"/>
+                        </a:ext>
+                      </a:extLst>
+                    </a:blip>
+                    <a:stretch>
+                      <a:fillRect/>
+                    </a:stretch>
+                  </pic:blipFill>
+                  <pic:spPr>
+                    <a:xfrm>
+                      <a:off x="0" y="0"/>
+                      <a:ext cx="4639639" cy="3759658"/>
+                    </a:xfrm>
+                    <a:prstGeom prst="rect">
+                      <a:avLst/>
+                    </a:prstGeom>
+                  </pic:spPr>
+                </pic:pic>
+              </a:graphicData>
+            </a:graphic>
+          </wp:anchor>
+        </w:drawing>
+      </w:r>
+      <w:r>
+        <w:t>&lt;IMMAGINE E DESCRIZIONE FSM</w:t>
+      </w:r>
+      <w:r>
+        <w:t>(D)</w:t>
+      </w:r>
+      <w:r>
+        <w:t>&gt;</w:t>
+      </w:r>
+    </w:p>
+    <w:tbl>
+      <w:tblPr>
+        <w:tblStyle w:val="Grigliatabella"/>
+        <w:tblW w:w="5899" w:type="pct"/>
+        <w:tblInd w:w="-885" w:type="dxa"/>
+        <w:tblLook w:val="04A0" w:firstRow="1" w:lastRow="0" w:firstColumn="1" w:lastColumn="0" w:noHBand="0" w:noVBand="1"/>
+      </w:tblPr>
+      <w:tblGrid>
+        <w:gridCol w:w="1988"/>
+        <w:gridCol w:w="3399"/>
+        <w:gridCol w:w="6239"/>
+      </w:tblGrid>
+      <w:tr>
+        <w:tc>
+          <w:tcPr>
+            <w:tcW w:w="855" w:type="pct"/>
+            <w:vMerge w:val="restart"/>
+          </w:tcPr>
+          <w:p>
+            <w:pPr>
+              <w:spacing w:line="360" w:lineRule="auto"/>
+              <w:rPr>
+                <w:sz w:val="18"/>
+                <w:szCs w:val="18"/>
+              </w:rPr>
+            </w:pPr>
+            <w:r>
+              <w:rPr>
+                <w:sz w:val="18"/>
+                <w:szCs w:val="18"/>
+              </w:rPr>
+              <w:lastRenderedPageBreak/>
+              <w:t>Stato Corrente</w:t>
+            </w:r>
+          </w:p>
+        </w:tc>
+        <w:tc>
+          <w:tcPr>
+            <w:tcW w:w="1462" w:type="pct"/>
+          </w:tcPr>
+          <w:p>
+            <w:pPr>
+              <w:spacing w:line="360" w:lineRule="auto"/>
+              <w:rPr>
+                <w:sz w:val="18"/>
+                <w:szCs w:val="18"/>
+              </w:rPr>
+            </w:pPr>
+            <w:r>
+              <w:rPr>
+                <w:sz w:val="18"/>
+                <w:szCs w:val="18"/>
+              </w:rPr>
+              <w:t>Stato Prossimo</w:t>
+            </w:r>
+          </w:p>
+        </w:tc>
+        <w:tc>
+          <w:tcPr>
+            <w:tcW w:w="2683" w:type="pct"/>
+          </w:tcPr>
+          <w:p>
+            <w:pPr>
+              <w:spacing w:line="360" w:lineRule="auto"/>
+              <w:rPr>
+                <w:sz w:val="18"/>
+                <w:szCs w:val="18"/>
+              </w:rPr>
+            </w:pPr>
+            <w:r>
+              <w:rPr>
+                <w:sz w:val="18"/>
+                <w:szCs w:val="18"/>
+              </w:rPr>
+              <w:t>Controlli e Azioni Datapath</w:t>
+            </w:r>
+          </w:p>
+        </w:tc>
+      </w:tr>
+      <w:tr>
+        <w:tc>
+          <w:tcPr>
+            <w:tcW w:w="855" w:type="pct"/>
+            <w:vMerge/>
+          </w:tcPr>
+          <w:p>
+            <w:pPr>
+              <w:spacing w:line="360" w:lineRule="auto"/>
+              <w:rPr>
+                <w:sz w:val="18"/>
+                <w:szCs w:val="18"/>
+              </w:rPr>
+            </w:pPr>
+          </w:p>
+        </w:tc>
+        <w:tc>
+          <w:tcPr>
+            <w:tcW w:w="1462" w:type="pct"/>
+          </w:tcPr>
+          <w:p>
+            <w:pPr>
+              <w:spacing w:line="360" w:lineRule="auto"/>
+              <w:rPr>
+                <w:sz w:val="18"/>
+                <w:szCs w:val="18"/>
+              </w:rPr>
+            </w:pPr>
+            <w:r>
+              <w:rPr>
+                <w:sz w:val="18"/>
+                <w:szCs w:val="18"/>
+              </w:rPr>
+              <w:t>Condizione, Stato</w:t>
+            </w:r>
+          </w:p>
+        </w:tc>
+        <w:tc>
+          <w:tcPr>
+            <w:tcW w:w="2683" w:type="pct"/>
+          </w:tcPr>
+          <w:p>
+            <w:pPr>
+              <w:spacing w:line="360" w:lineRule="auto"/>
+              <w:rPr>
+                <w:sz w:val="18"/>
+                <w:szCs w:val="18"/>
+              </w:rPr>
+            </w:pPr>
+            <w:r>
+              <w:rPr>
+                <w:sz w:val="18"/>
+                <w:szCs w:val="18"/>
+              </w:rPr>
+              <w:t>Condizione, Azione</w:t>
+            </w:r>
+          </w:p>
+        </w:tc>
+      </w:tr>
+      <w:tr>
+        <w:tc>
+          <w:tcPr>
+            <w:tcW w:w="855" w:type="pct"/>
+          </w:tcPr>
+          <w:p>
+            <w:pPr>
+              <w:spacing w:line="360" w:lineRule="auto"/>
+              <w:rPr>
+                <w:rFonts w:ascii="Courier New" w:hAnsi="Courier New" w:cs="Courier New"/>
+                <w:sz w:val="18"/>
+                <w:szCs w:val="18"/>
+              </w:rPr>
+            </w:pPr>
+            <w:r>
+              <w:rPr>
+                <w:rFonts w:ascii="Courier New" w:hAnsi="Courier New" w:cs="Courier New"/>
+                <w:sz w:val="18"/>
+                <w:szCs w:val="18"/>
+              </w:rPr>
+              <w:t>STAND_BY</w:t>
+            </w:r>
+          </w:p>
+        </w:tc>
+        <w:tc>
+          <w:tcPr>
+            <w:tcW w:w="1462" w:type="pct"/>
+          </w:tcPr>
+          <w:p>
+            <w:pPr>
+              <w:spacing w:line="360" w:lineRule="auto"/>
+              <w:rPr>
+                <w:rFonts w:ascii="Courier New" w:hAnsi="Courier New" w:cs="Courier New"/>
+                <w:sz w:val="18"/>
+                <w:szCs w:val="18"/>
+              </w:rPr>
+            </w:pPr>
+            <w:r>
+              <w:rPr>
+                <w:rFonts w:ascii="Courier New" w:hAnsi="Courier New" w:cs="Courier New"/>
+                <w:sz w:val="18"/>
+                <w:szCs w:val="18"/>
+              </w:rPr>
+              <w:t>i_start = 0</w:t>
+            </w:r>
+            <w:r>
+              <w:rPr>
+                <w:rFonts w:ascii="Courier New" w:hAnsi="Courier New" w:cs="Courier New"/>
+                <w:sz w:val="18"/>
+                <w:szCs w:val="18"/>
+              </w:rPr>
+              <w:t>, STAND_BY</w:t>
+            </w:r>
+          </w:p>
+          <w:p>
+            <w:pPr>
+              <w:spacing w:line="360" w:lineRule="auto"/>
+              <w:rPr>
+                <w:rFonts w:ascii="Courier New" w:hAnsi="Courier New" w:cs="Courier New"/>
+                <w:sz w:val="18"/>
+                <w:szCs w:val="18"/>
+              </w:rPr>
+            </w:pPr>
+            <w:r>
+              <w:rPr>
+                <w:rFonts w:ascii="Courier New" w:hAnsi="Courier New" w:cs="Courier New"/>
+                <w:sz w:val="18"/>
+                <w:szCs w:val="18"/>
+              </w:rPr>
+              <w:t>i_start = 1, START_UP_0</w:t>
+            </w:r>
+          </w:p>
+        </w:tc>
+        <w:tc>
+          <w:tcPr>
+            <w:tcW w:w="2683" w:type="pct"/>
+          </w:tcPr>
+          <w:p>
+            <w:pPr>
+              <w:spacing w:line="360" w:lineRule="auto"/>
+              <w:rPr>
+                <w:rFonts w:ascii="Courier New" w:hAnsi="Courier New" w:cs="Courier New"/>
+                <w:sz w:val="18"/>
+                <w:szCs w:val="18"/>
+              </w:rPr>
+            </w:pPr>
+            <w:r>
+              <w:rPr>
+                <w:rFonts w:ascii="Courier New" w:hAnsi="Courier New" w:cs="Courier New"/>
+                <w:sz w:val="18"/>
+                <w:szCs w:val="18"/>
+              </w:rPr>
+              <w:t>i_start = 0</w:t>
+            </w:r>
+            <w:r>
+              <w:rPr>
+                <w:rFonts w:ascii="Courier New" w:hAnsi="Courier New" w:cs="Courier New"/>
+                <w:sz w:val="18"/>
+                <w:szCs w:val="18"/>
+              </w:rPr>
+              <w:t xml:space="preserve">, </w:t>
+            </w:r>
+            <w:r>
+              <w:rPr>
+                <w:rFonts w:ascii="Courier New" w:hAnsi="Courier New" w:cs="Courier New"/>
+                <w:sz w:val="18"/>
+                <w:szCs w:val="18"/>
+              </w:rPr>
+              <w:t>o_en &lt;= 0</w:t>
+            </w:r>
+          </w:p>
+          <w:p>
+            <w:pPr>
+              <w:spacing w:line="360" w:lineRule="auto"/>
+              <w:rPr>
+                <w:rFonts w:ascii="Courier New" w:hAnsi="Courier New" w:cs="Courier New"/>
+                <w:sz w:val="18"/>
+                <w:szCs w:val="18"/>
+              </w:rPr>
+            </w:pPr>
+            <w:r>
+              <w:rPr>
+                <w:rFonts w:ascii="Courier New" w:hAnsi="Courier New" w:cs="Courier New"/>
+                <w:sz w:val="18"/>
+                <w:szCs w:val="18"/>
+              </w:rPr>
+              <w:t xml:space="preserve">i_start = </w:t>
+            </w:r>
+            <w:r>
+              <w:rPr>
+                <w:rFonts w:ascii="Courier New" w:hAnsi="Courier New" w:cs="Courier New"/>
+                <w:sz w:val="18"/>
+                <w:szCs w:val="18"/>
+              </w:rPr>
+              <w:t xml:space="preserve">1, </w:t>
+            </w:r>
+            <w:r>
+              <w:rPr>
+                <w:rFonts w:ascii="Courier New" w:hAnsi="Courier New" w:cs="Courier New"/>
+                <w:sz w:val="18"/>
+                <w:szCs w:val="18"/>
+              </w:rPr>
+              <w:t>o_en &lt;= 1</w:t>
+            </w:r>
+          </w:p>
+        </w:tc>
+      </w:tr>
+      <w:tr>
+        <w:tc>
+          <w:tcPr>
+            <w:tcW w:w="855" w:type="pct"/>
+          </w:tcPr>
+          <w:p>
+            <w:pPr>
+              <w:spacing w:line="360" w:lineRule="auto"/>
+              <w:rPr>
+                <w:rFonts w:ascii="Courier New" w:hAnsi="Courier New" w:cs="Courier New"/>
+                <w:sz w:val="18"/>
+                <w:szCs w:val="18"/>
+              </w:rPr>
+            </w:pPr>
+            <w:r>
+              <w:rPr>
+                <w:rFonts w:ascii="Courier New" w:hAnsi="Courier New" w:cs="Courier New"/>
+                <w:sz w:val="18"/>
+                <w:szCs w:val="18"/>
+              </w:rPr>
+              <w:t>START_UP_0</w:t>
+            </w:r>
+          </w:p>
+        </w:tc>
+        <w:tc>
+          <w:tcPr>
+            <w:tcW w:w="1462" w:type="pct"/>
+          </w:tcPr>
+          <w:p>
+            <w:pPr>
+              <w:spacing w:line="360" w:lineRule="auto"/>
+              <w:rPr>
+                <w:rFonts w:ascii="Courier New" w:hAnsi="Courier New" w:cs="Courier New"/>
+                <w:sz w:val="18"/>
+                <w:szCs w:val="18"/>
+              </w:rPr>
+            </w:pPr>
+            <w:r>
+              <w:rPr>
+                <w:rFonts w:ascii="Courier New" w:hAnsi="Courier New" w:cs="Courier New"/>
+                <w:sz w:val="18"/>
+                <w:szCs w:val="18"/>
+              </w:rPr>
+              <w:t>START_UP_1</w:t>
+            </w:r>
+          </w:p>
+        </w:tc>
+        <w:tc>
+          <w:tcPr>
+            <w:tcW w:w="2683" w:type="pct"/>
+          </w:tcPr>
+          <w:p>
+            <w:pPr>
+              <w:spacing w:line="360" w:lineRule="auto"/>
+              <w:rPr>
+                <w:sz w:val="18"/>
+                <w:szCs w:val="18"/>
+              </w:rPr>
+            </w:pPr>
+            <w:r>
+              <w:rPr>
+                <w:sz w:val="18"/>
+                <w:szCs w:val="18"/>
+              </w:rPr>
+              <w:t>&lt;</w:t>
+            </w:r>
+            <w:r>
+              <w:rPr>
+                <w:sz w:val="18"/>
+                <w:szCs w:val="18"/>
+              </w:rPr>
+              <w:t>attesa</w:t>
+            </w:r>
+            <w:r>
+              <w:rPr>
+                <w:sz w:val="18"/>
+                <w:szCs w:val="18"/>
+              </w:rPr>
+              <w:t xml:space="preserve"> memor</w:t>
+            </w:r>
+            <w:r>
+              <w:rPr>
+                <w:sz w:val="18"/>
+                <w:szCs w:val="18"/>
+              </w:rPr>
+              <w:t>ia</w:t>
+            </w:r>
+            <w:r>
+              <w:rPr>
+                <w:sz w:val="18"/>
+                <w:szCs w:val="18"/>
+              </w:rPr>
+              <w:t>&gt;</w:t>
+            </w:r>
+          </w:p>
+        </w:tc>
+      </w:tr>
+      <w:tr>
+        <w:tc>
+          <w:tcPr>
+            <w:tcW w:w="855" w:type="pct"/>
+          </w:tcPr>
+          <w:p>
+            <w:pPr>
+              <w:spacing w:line="360" w:lineRule="auto"/>
+              <w:rPr>
+                <w:rFonts w:ascii="Courier New" w:hAnsi="Courier New" w:cs="Courier New"/>
+                <w:sz w:val="18"/>
+                <w:szCs w:val="18"/>
+              </w:rPr>
+            </w:pPr>
+            <w:r>
+              <w:rPr>
+                <w:rFonts w:ascii="Courier New" w:hAnsi="Courier New" w:cs="Courier New"/>
+                <w:sz w:val="18"/>
+                <w:szCs w:val="18"/>
+              </w:rPr>
+              <w:t>START_UP_1</w:t>
+            </w:r>
+          </w:p>
+        </w:tc>
+        <w:tc>
+          <w:tcPr>
+            <w:tcW w:w="1462" w:type="pct"/>
+          </w:tcPr>
+          <w:p>
+            <w:pPr>
+              <w:spacing w:line="360" w:lineRule="auto"/>
+              <w:rPr>
+                <w:rFonts w:ascii="Courier New" w:hAnsi="Courier New" w:cs="Courier New"/>
+                <w:sz w:val="18"/>
+                <w:szCs w:val="18"/>
+              </w:rPr>
+            </w:pPr>
+            <w:r>
+              <w:rPr>
+                <w:rFonts w:ascii="Courier New" w:hAnsi="Courier New" w:cs="Courier New"/>
+                <w:sz w:val="18"/>
+                <w:szCs w:val="18"/>
+              </w:rPr>
+              <w:t>S1_WAIT</w:t>
+            </w:r>
+          </w:p>
+        </w:tc>
+        <w:tc>
+          <w:tcPr>
+            <w:tcW w:w="2683" w:type="pct"/>
+          </w:tcPr>
+          <w:p>
+            <w:pPr>
+              <w:spacing w:line="360" w:lineRule="auto"/>
+              <w:rPr>
+                <w:rFonts w:ascii="Courier New" w:hAnsi="Courier New" w:cs="Courier New"/>
+                <w:sz w:val="18"/>
+                <w:szCs w:val="18"/>
+              </w:rPr>
+            </w:pPr>
+            <w:r>
+              <w:rPr>
+                <w:rFonts w:ascii="Courier New" w:hAnsi="Courier New" w:cs="Courier New"/>
+                <w:sz w:val="18"/>
+                <w:szCs w:val="18"/>
+              </w:rPr>
+              <w:t>words_to_process &lt;= i_data</w:t>
+            </w:r>
+          </w:p>
+          <w:p>
+            <w:pPr>
+              <w:spacing w:line="360" w:lineRule="auto"/>
+              <w:rPr>
+                <w:rFonts w:ascii="Courier New" w:hAnsi="Courier New" w:cs="Courier New"/>
+                <w:sz w:val="18"/>
+                <w:szCs w:val="18"/>
+              </w:rPr>
+            </w:pPr>
+            <w:r>
+              <w:rPr>
+                <w:rFonts w:ascii="Courier New" w:hAnsi="Courier New" w:cs="Courier New"/>
+                <w:sz w:val="18"/>
+                <w:szCs w:val="18"/>
+              </w:rPr>
+              <w:t>current_address &lt;= 1 + current_address</w:t>
+            </w:r>
+          </w:p>
+          <w:p>
+            <w:pPr>
+              <w:spacing w:line="360" w:lineRule="auto"/>
+              <w:rPr>
+                <w:rFonts w:ascii="Courier New" w:hAnsi="Courier New" w:cs="Courier New"/>
+                <w:sz w:val="18"/>
+                <w:szCs w:val="18"/>
+              </w:rPr>
+            </w:pPr>
+            <w:r>
+              <w:rPr>
+                <w:rFonts w:ascii="Courier New" w:hAnsi="Courier New" w:cs="Courier New"/>
+                <w:sz w:val="18"/>
+                <w:szCs w:val="18"/>
+              </w:rPr>
+              <w:t>o_address &lt;= 1 + current_address</w:t>
+            </w:r>
+          </w:p>
+          <w:p>
+            <w:pPr>
+              <w:spacing w:line="360" w:lineRule="auto"/>
+              <w:rPr>
+                <w:rFonts w:ascii="Courier New" w:hAnsi="Courier New" w:cs="Courier New"/>
+                <w:sz w:val="18"/>
+                <w:szCs w:val="18"/>
+              </w:rPr>
+            </w:pPr>
+            <w:r>
+              <w:rPr>
+                <w:rFonts w:ascii="Courier New" w:hAnsi="Courier New" w:cs="Courier New"/>
+                <w:sz w:val="18"/>
+                <w:szCs w:val="18"/>
+              </w:rPr>
+              <w:t>o_en &lt;= 1</w:t>
+            </w:r>
+          </w:p>
+        </w:tc>
+      </w:tr>
+      <w:tr>
+        <w:tc>
+          <w:tcPr>
+            <w:tcW w:w="855" w:type="pct"/>
+          </w:tcPr>
+          <w:p>
+            <w:pPr>
+              <w:spacing w:line="360" w:lineRule="auto"/>
+              <w:rPr>
+                <w:rFonts w:ascii="Courier New" w:hAnsi="Courier New" w:cs="Courier New"/>
+                <w:sz w:val="18"/>
+                <w:szCs w:val="18"/>
+              </w:rPr>
+            </w:pPr>
+            <w:r>
+              <w:rPr>
+                <w:rFonts w:ascii="Courier New" w:hAnsi="Courier New" w:cs="Courier New"/>
+                <w:sz w:val="18"/>
+                <w:szCs w:val="18"/>
+              </w:rPr>
+              <w:t>S1_WAIT</w:t>
+            </w:r>
+          </w:p>
+        </w:tc>
+        <w:tc>
+          <w:tcPr>
+            <w:tcW w:w="1462" w:type="pct"/>
+          </w:tcPr>
+          <w:p>
+            <w:pPr>
+              <w:spacing w:line="360" w:lineRule="auto"/>
+              <w:rPr>
+                <w:rFonts w:ascii="Courier New" w:hAnsi="Courier New" w:cs="Courier New"/>
+                <w:sz w:val="18"/>
+                <w:szCs w:val="18"/>
+              </w:rPr>
+            </w:pPr>
+            <w:r>
+              <w:rPr>
+                <w:rFonts w:ascii="Courier New" w:hAnsi="Courier New" w:cs="Courier New"/>
+                <w:sz w:val="18"/>
+                <w:szCs w:val="18"/>
+              </w:rPr>
+              <w:t>words_to_process = 0, DONE</w:t>
+            </w:r>
+          </w:p>
+          <w:p>
+            <w:pPr>
+              <w:spacing w:line="360" w:lineRule="auto"/>
+              <w:rPr>
+                <w:rFonts w:ascii="Courier New" w:hAnsi="Courier New" w:cs="Courier New"/>
+                <w:sz w:val="18"/>
+                <w:szCs w:val="18"/>
+              </w:rPr>
+            </w:pPr>
+            <w:r>
+              <w:rPr>
+                <w:rFonts w:ascii="Courier New" w:hAnsi="Courier New" w:cs="Courier New"/>
+                <w:sz w:val="18"/>
+                <w:szCs w:val="18"/>
+              </w:rPr>
+              <w:t>words_to_process != 0, S1_COMPUTE</w:t>
+            </w:r>
+          </w:p>
+        </w:tc>
+        <w:tc>
+          <w:tcPr>
+            <w:tcW w:w="2683" w:type="pct"/>
+          </w:tcPr>
+          <w:p>
+            <w:pPr>
+              <w:spacing w:line="360" w:lineRule="auto"/>
+              <w:rPr>
+                <w:rFonts w:ascii="Courier New" w:hAnsi="Courier New" w:cs="Courier New"/>
+                <w:sz w:val="18"/>
+                <w:szCs w:val="18"/>
+              </w:rPr>
+            </w:pPr>
+            <w:r>
+              <w:rPr>
+                <w:rFonts w:ascii="Courier New" w:hAnsi="Courier New" w:cs="Courier New"/>
+                <w:sz w:val="18"/>
+                <w:szCs w:val="18"/>
+              </w:rPr>
+              <w:t>old_2_bits &lt;= old_2_bits</w:t>
+            </w:r>
+          </w:p>
+          <w:p>
+            <w:pPr>
+              <w:spacing w:line="360" w:lineRule="auto"/>
+              <w:rPr>
+                <w:rFonts w:ascii="Courier New" w:hAnsi="Courier New" w:cs="Courier New"/>
+                <w:sz w:val="18"/>
+                <w:szCs w:val="18"/>
+              </w:rPr>
+            </w:pPr>
+            <w:r>
+              <w:rPr>
+                <w:rFonts w:ascii="Courier New" w:hAnsi="Courier New" w:cs="Courier New"/>
+                <w:sz w:val="18"/>
+                <w:szCs w:val="18"/>
+              </w:rPr>
+              <w:t>words_to_process &lt;= words_to_process</w:t>
+            </w:r>
+          </w:p>
+          <w:p>
+            <w:pPr>
+              <w:spacing w:line="360" w:lineRule="auto"/>
+              <w:rPr>
+                <w:rFonts w:ascii="Courier New" w:hAnsi="Courier New" w:cs="Courier New"/>
+                <w:sz w:val="18"/>
+                <w:szCs w:val="18"/>
+              </w:rPr>
+            </w:pPr>
+            <w:r>
+              <w:rPr>
+                <w:rFonts w:ascii="Courier New" w:hAnsi="Courier New" w:cs="Courier New"/>
+                <w:sz w:val="18"/>
+                <w:szCs w:val="18"/>
+              </w:rPr>
+              <w:t>current_address &lt;= current_address</w:t>
+            </w:r>
+          </w:p>
+          <w:p>
+            <w:pPr>
+              <w:spacing w:line="360" w:lineRule="auto"/>
+              <w:rPr>
+                <w:rFonts w:ascii="Courier New" w:hAnsi="Courier New" w:cs="Courier New"/>
+                <w:sz w:val="18"/>
+                <w:szCs w:val="18"/>
+              </w:rPr>
+            </w:pPr>
+            <w:r>
+              <w:rPr>
+                <w:rFonts w:ascii="Courier New" w:hAnsi="Courier New" w:cs="Courier New"/>
+                <w:sz w:val="18"/>
+                <w:szCs w:val="18"/>
+              </w:rPr>
+              <w:t>o_address &lt;= current_address</w:t>
+            </w:r>
+          </w:p>
+          <w:p>
+            <w:pPr>
+              <w:spacing w:line="360" w:lineRule="auto"/>
+              <w:rPr>
+                <w:rFonts w:ascii="Courier New" w:hAnsi="Courier New" w:cs="Courier New"/>
+                <w:sz w:val="18"/>
+                <w:szCs w:val="18"/>
+              </w:rPr>
+            </w:pPr>
+            <w:r>
+              <w:rPr>
+                <w:rFonts w:ascii="Courier New" w:hAnsi="Courier New" w:cs="Courier New"/>
+                <w:sz w:val="18"/>
+                <w:szCs w:val="18"/>
+              </w:rPr>
+              <w:t>o_en &lt;= 1</w:t>
+            </w:r>
+          </w:p>
+          <w:p>
+            <w:pPr>
+              <w:spacing w:line="360" w:lineRule="auto"/>
+              <w:rPr>
+                <w:rFonts w:ascii="Courier New" w:hAnsi="Courier New" w:cs="Courier New"/>
+                <w:sz w:val="18"/>
+                <w:szCs w:val="18"/>
+              </w:rPr>
+            </w:pPr>
+            <w:r>
+              <w:rPr>
+                <w:sz w:val="18"/>
+                <w:szCs w:val="18"/>
+              </w:rPr>
+              <w:t>&lt;</w:t>
+            </w:r>
+            <w:r>
+              <w:rPr>
+                <w:sz w:val="18"/>
+                <w:szCs w:val="18"/>
+              </w:rPr>
+              <w:t>attesa memoria&gt;</w:t>
+            </w:r>
+          </w:p>
+        </w:tc>
+      </w:tr>
+      <w:tr>
+        <w:tc>
+          <w:tcPr>
+            <w:tcW w:w="855" w:type="pct"/>
+          </w:tcPr>
+          <w:p>
+            <w:pPr>
+              <w:spacing w:line="360" w:lineRule="auto"/>
+              <w:rPr>
+                <w:rFonts w:ascii="Courier New" w:hAnsi="Courier New" w:cs="Courier New"/>
+                <w:sz w:val="18"/>
+                <w:szCs w:val="18"/>
+              </w:rPr>
+            </w:pPr>
+            <w:r>
+              <w:rPr>
+                <w:rFonts w:ascii="Courier New" w:hAnsi="Courier New" w:cs="Courier New"/>
+                <w:sz w:val="18"/>
+                <w:szCs w:val="18"/>
+              </w:rPr>
+              <w:t>S1_COMPUTE</w:t>
+            </w:r>
+          </w:p>
+        </w:tc>
+        <w:tc>
+          <w:tcPr>
+            <w:tcW w:w="1462" w:type="pct"/>
+          </w:tcPr>
+          <w:p>
+            <w:pPr>
+              <w:spacing w:line="360" w:lineRule="auto"/>
+              <w:rPr>
+                <w:rFonts w:ascii="Courier New" w:hAnsi="Courier New" w:cs="Courier New"/>
+                <w:sz w:val="18"/>
+                <w:szCs w:val="18"/>
+              </w:rPr>
+            </w:pPr>
+            <w:r>
+              <w:rPr>
+                <w:rFonts w:ascii="Courier New" w:hAnsi="Courier New" w:cs="Courier New"/>
+                <w:sz w:val="18"/>
+                <w:szCs w:val="18"/>
+              </w:rPr>
+              <w:t>S2</w:t>
+            </w:r>
+          </w:p>
+        </w:tc>
+        <w:tc>
+          <w:tcPr>
+            <w:tcW w:w="2683" w:type="pct"/>
+          </w:tcPr>
+          <w:p>
+            <w:pPr>
+              <w:spacing w:line="360" w:lineRule="auto"/>
+              <w:rPr>
+                <w:rFonts w:ascii="Courier New" w:hAnsi="Courier New" w:cs="Courier New"/>
+                <w:sz w:val="18"/>
+                <w:szCs w:val="18"/>
+              </w:rPr>
+            </w:pPr>
+            <w:r>
+              <w:rPr>
+                <w:rFonts w:ascii="Courier New" w:hAnsi="Courier New" w:cs="Courier New"/>
+                <w:sz w:val="18"/>
+                <w:szCs w:val="18"/>
+              </w:rPr>
+              <w:t xml:space="preserve">encoded_data &lt;= </w:t>
+            </w:r>
+            <w:r>
+              <w:rPr>
+                <w:rFonts w:ascii="Courier New" w:hAnsi="Courier New" w:cs="Courier New"/>
+                <w:sz w:val="18"/>
+                <w:szCs w:val="18"/>
+              </w:rPr>
+              <w:t>(</w:t>
+            </w:r>
+            <w:r>
+              <w:rPr>
+                <w:rFonts w:ascii="Courier New" w:hAnsi="Courier New" w:cs="Courier New"/>
+                <w:sz w:val="18"/>
+                <w:szCs w:val="18"/>
+              </w:rPr>
+              <w:t>i_data(3) xor i_data(5)</w:t>
+            </w:r>
+            <w:r>
+              <w:rPr>
+                <w:rFonts w:ascii="Courier New" w:hAnsi="Courier New" w:cs="Courier New"/>
+                <w:sz w:val="18"/>
+                <w:szCs w:val="18"/>
+              </w:rPr>
+              <w:t>)</w:t>
+            </w:r>
+            <w:r>
+              <w:rPr>
+                <w:rFonts w:ascii="Courier New" w:hAnsi="Courier New" w:cs="Courier New"/>
+                <w:sz w:val="18"/>
+                <w:szCs w:val="18"/>
+              </w:rPr>
+              <w:t xml:space="preserve"> &amp; </w:t>
+            </w:r>
+            <w:r>
+              <w:rPr>
+                <w:rFonts w:ascii="Courier New" w:hAnsi="Courier New" w:cs="Courier New"/>
+                <w:sz w:val="18"/>
+                <w:szCs w:val="18"/>
+              </w:rPr>
+              <w:t>(</w:t>
+            </w:r>
+            <w:r>
+              <w:rPr>
+                <w:rFonts w:ascii="Courier New" w:hAnsi="Courier New" w:cs="Courier New"/>
+                <w:sz w:val="18"/>
+                <w:szCs w:val="18"/>
+              </w:rPr>
+              <w:t>i_data(3) xor i_data(4) xor i_data(5)</w:t>
+            </w:r>
+            <w:r>
+              <w:rPr>
+                <w:rFonts w:ascii="Courier New" w:hAnsi="Courier New" w:cs="Courier New"/>
+                <w:sz w:val="18"/>
+                <w:szCs w:val="18"/>
+              </w:rPr>
+              <w:t>)</w:t>
+            </w:r>
+            <w:r>
+              <w:rPr>
+                <w:rFonts w:ascii="Courier New" w:hAnsi="Courier New" w:cs="Courier New"/>
+                <w:sz w:val="18"/>
+                <w:szCs w:val="18"/>
+              </w:rPr>
+              <w:t xml:space="preserve"> &amp; […] </w:t>
+            </w:r>
+            <w:r>
+              <w:rPr>
+                <w:rFonts w:ascii="Courier New" w:hAnsi="Courier New" w:cs="Courier New"/>
+                <w:sz w:val="18"/>
+                <w:szCs w:val="18"/>
+              </w:rPr>
+              <w:t>(</w:t>
+            </w:r>
+            <w:r>
+              <w:rPr>
+                <w:rFonts w:ascii="Courier New" w:hAnsi="Courier New" w:cs="Courier New"/>
+                <w:sz w:val="18"/>
+                <w:szCs w:val="18"/>
+              </w:rPr>
+              <w:t>i_data(0) xor i_data(1) xor i_data(2)</w:t>
+            </w:r>
+            <w:r>
+              <w:rPr>
+                <w:rFonts w:ascii="Courier New" w:hAnsi="Courier New" w:cs="Courier New"/>
+                <w:sz w:val="18"/>
+                <w:szCs w:val="18"/>
+              </w:rPr>
+              <w:t>)</w:t>
+            </w:r>
+          </w:p>
+          <w:p>
+            <w:pPr>
+              <w:spacing w:line="360" w:lineRule="auto"/>
+              <w:rPr>
+                <w:rFonts w:ascii="Courier New" w:hAnsi="Courier New" w:cs="Courier New"/>
+                <w:sz w:val="18"/>
+                <w:szCs w:val="18"/>
+              </w:rPr>
+            </w:pPr>
+            <w:r>
+              <w:rPr>
+                <w:rFonts w:ascii="Courier New" w:hAnsi="Courier New" w:cs="Courier New"/>
+                <w:sz w:val="18"/>
+                <w:szCs w:val="18"/>
+              </w:rPr>
+              <w:t>o_data &lt;= (i_data(7) xor old_2_bits(1)) &amp; (i_data(7) xor old_2_bits(0) xor old_2_bits(1)) &amp; […] (i_data(4) xor i_data(5) xor i_data(6))</w:t>
+            </w:r>
+          </w:p>
+          <w:p>
+            <w:pPr>
+              <w:spacing w:line="360" w:lineRule="auto"/>
+              <w:rPr>
+                <w:rFonts w:ascii="Courier New" w:hAnsi="Courier New" w:cs="Courier New"/>
+                <w:sz w:val="18"/>
+                <w:szCs w:val="18"/>
+              </w:rPr>
+            </w:pPr>
+          </w:p>
+          <w:p>
+            <w:pPr>
+              <w:spacing w:line="360" w:lineRule="auto"/>
+              <w:rPr>
+                <w:rFonts w:ascii="Courier New" w:hAnsi="Courier New" w:cs="Courier New"/>
+                <w:sz w:val="18"/>
+                <w:szCs w:val="18"/>
+              </w:rPr>
+            </w:pPr>
+            <w:r>
+              <w:rPr>
+                <w:rFonts w:ascii="Courier New" w:hAnsi="Courier New" w:cs="Courier New"/>
+                <w:sz w:val="18"/>
+                <w:szCs w:val="18"/>
+              </w:rPr>
+              <w:t>old_2_bits &lt;= i_data(1) &amp; i_data(0)</w:t>
+            </w:r>
+          </w:p>
+          <w:p>
+            <w:pPr>
+              <w:spacing w:line="360" w:lineRule="auto"/>
+              <w:rPr>
+                <w:rFonts w:ascii="Courier New" w:hAnsi="Courier New" w:cs="Courier New"/>
+                <w:sz w:val="18"/>
+                <w:szCs w:val="18"/>
+              </w:rPr>
+            </w:pPr>
+            <w:r>
+              <w:rPr>
+                <w:rFonts w:ascii="Courier New" w:hAnsi="Courier New" w:cs="Courier New"/>
+                <w:sz w:val="18"/>
+                <w:szCs w:val="18"/>
+              </w:rPr>
+              <w:t>words_to_process &lt;= words_to_process</w:t>
+            </w:r>
+          </w:p>
+          <w:p>
+            <w:pPr>
+              <w:spacing w:line="360" w:lineRule="auto"/>
+              <w:rPr>
+                <w:rFonts w:ascii="Courier New" w:hAnsi="Courier New" w:cs="Courier New"/>
+                <w:sz w:val="18"/>
+                <w:szCs w:val="18"/>
+              </w:rPr>
+            </w:pPr>
+            <w:r>
+              <w:rPr>
+                <w:rFonts w:ascii="Courier New" w:hAnsi="Courier New" w:cs="Courier New"/>
+                <w:sz w:val="18"/>
+                <w:szCs w:val="18"/>
+              </w:rPr>
+              <w:t>current_address &lt;= current_address</w:t>
+            </w:r>
+          </w:p>
+          <w:p>
+            <w:pPr>
+              <w:spacing w:line="360" w:lineRule="auto"/>
+              <w:rPr>
+                <w:rFonts w:ascii="Courier New" w:hAnsi="Courier New" w:cs="Courier New"/>
+                <w:sz w:val="18"/>
+                <w:szCs w:val="18"/>
+              </w:rPr>
+            </w:pPr>
+            <w:r>
+              <w:rPr>
+                <w:rFonts w:ascii="Courier New" w:hAnsi="Courier New" w:cs="Courier New"/>
+                <w:sz w:val="18"/>
+                <w:szCs w:val="18"/>
+              </w:rPr>
+              <w:t>o_address &lt;= current_address</w:t>
+            </w:r>
+            <w:r>
+              <w:rPr>
+                <w:rFonts w:ascii="Courier New" w:hAnsi="Courier New" w:cs="Courier New"/>
+                <w:sz w:val="18"/>
+                <w:szCs w:val="18"/>
+              </w:rPr>
+              <w:t>*2 + 998</w:t>
+            </w:r>
+          </w:p>
+          <w:p>
+            <w:pPr>
+              <w:spacing w:line="360" w:lineRule="auto"/>
+              <w:rPr>
+                <w:rFonts w:ascii="Courier New" w:hAnsi="Courier New" w:cs="Courier New"/>
+                <w:sz w:val="18"/>
+                <w:szCs w:val="18"/>
+              </w:rPr>
+            </w:pPr>
+            <w:r>
+              <w:rPr>
+                <w:rFonts w:ascii="Courier New" w:hAnsi="Courier New" w:cs="Courier New"/>
+                <w:sz w:val="18"/>
+                <w:szCs w:val="18"/>
+              </w:rPr>
+              <w:t>o_en &lt;= 1</w:t>
+            </w:r>
+          </w:p>
+          <w:p>
+            <w:pPr>
+              <w:spacing w:line="360" w:lineRule="auto"/>
+              <w:rPr>
+                <w:rFonts w:ascii="Courier New" w:hAnsi="Courier New" w:cs="Courier New"/>
+                <w:sz w:val="18"/>
+                <w:szCs w:val="18"/>
+              </w:rPr>
+            </w:pPr>
+            <w:r>
+              <w:rPr>
+                <w:rFonts w:ascii="Courier New" w:hAnsi="Courier New" w:cs="Courier New"/>
+                <w:sz w:val="18"/>
+                <w:szCs w:val="18"/>
+              </w:rPr>
+              <w:t>o_</w:t>
+            </w:r>
+            <w:r>
+              <w:rPr>
+                <w:rFonts w:ascii="Courier New" w:hAnsi="Courier New" w:cs="Courier New"/>
+                <w:sz w:val="18"/>
+                <w:szCs w:val="18"/>
+              </w:rPr>
+              <w:t>we</w:t>
+            </w:r>
+            <w:r>
+              <w:rPr>
+                <w:rFonts w:ascii="Courier New" w:hAnsi="Courier New" w:cs="Courier New"/>
+                <w:sz w:val="18"/>
+                <w:szCs w:val="18"/>
+              </w:rPr>
+              <w:t xml:space="preserve"> &lt;= 1</w:t>
+            </w:r>
+          </w:p>
+        </w:tc>
+      </w:tr>
+      <w:tr>
+        <w:tc>
+          <w:tcPr>
+            <w:tcW w:w="855" w:type="pct"/>
+          </w:tcPr>
+          <w:p>
+            <w:pPr>
+              <w:spacing w:line="360" w:lineRule="auto"/>
+              <w:rPr>
+                <w:rFonts w:ascii="Courier New" w:hAnsi="Courier New" w:cs="Courier New"/>
+                <w:sz w:val="18"/>
+                <w:szCs w:val="18"/>
+              </w:rPr>
+            </w:pPr>
+            <w:r>
+              <w:rPr>
+                <w:rFonts w:ascii="Courier New" w:hAnsi="Courier New" w:cs="Courier New"/>
+                <w:sz w:val="18"/>
+                <w:szCs w:val="18"/>
+              </w:rPr>
+              <w:t>S2</w:t>
+            </w:r>
+          </w:p>
+        </w:tc>
+        <w:tc>
+          <w:tcPr>
+            <w:tcW w:w="1462" w:type="pct"/>
+          </w:tcPr>
+          <w:p>
+            <w:pPr>
+              <w:spacing w:line="360" w:lineRule="auto"/>
+              <w:rPr>
+                <w:rFonts w:ascii="Courier New" w:hAnsi="Courier New" w:cs="Courier New"/>
+                <w:sz w:val="18"/>
+                <w:szCs w:val="18"/>
+              </w:rPr>
+            </w:pPr>
+            <w:r>
+              <w:rPr>
+                <w:rFonts w:ascii="Courier New" w:hAnsi="Courier New" w:cs="Courier New"/>
+                <w:sz w:val="18"/>
+                <w:szCs w:val="18"/>
+              </w:rPr>
+              <w:t>S3</w:t>
+            </w:r>
+          </w:p>
+        </w:tc>
+        <w:tc>
+          <w:tcPr>
+            <w:tcW w:w="2683" w:type="pct"/>
+          </w:tcPr>
+          <w:p>
+            <w:pPr>
+              <w:spacing w:line="360" w:lineRule="auto"/>
+              <w:rPr>
+                <w:rFonts w:ascii="Courier New" w:hAnsi="Courier New" w:cs="Courier New"/>
+                <w:sz w:val="18"/>
+                <w:szCs w:val="18"/>
+              </w:rPr>
+            </w:pPr>
+            <w:r>
+              <w:rPr>
+                <w:rFonts w:ascii="Courier New" w:hAnsi="Courier New" w:cs="Courier New"/>
+                <w:sz w:val="18"/>
+                <w:szCs w:val="18"/>
+              </w:rPr>
+              <w:t>o_data &lt;= encoded_data</w:t>
+            </w:r>
+          </w:p>
+          <w:p>
+            <w:pPr>
+              <w:spacing w:line="360" w:lineRule="auto"/>
+              <w:rPr>
+                <w:rFonts w:ascii="Courier New" w:hAnsi="Courier New" w:cs="Courier New"/>
+                <w:sz w:val="18"/>
+                <w:szCs w:val="18"/>
+              </w:rPr>
+            </w:pPr>
+          </w:p>
+          <w:p>
+            <w:pPr>
+              <w:spacing w:line="360" w:lineRule="auto"/>
+              <w:rPr>
+                <w:rFonts w:ascii="Courier New" w:hAnsi="Courier New" w:cs="Courier New"/>
+                <w:sz w:val="18"/>
+                <w:szCs w:val="18"/>
+              </w:rPr>
+            </w:pPr>
+            <w:r>
+              <w:rPr>
+                <w:rFonts w:ascii="Courier New" w:hAnsi="Courier New" w:cs="Courier New"/>
+                <w:sz w:val="18"/>
+                <w:szCs w:val="18"/>
+              </w:rPr>
+              <w:t>old_2_bits &lt;= old_2_bits</w:t>
+            </w:r>
+          </w:p>
+          <w:p>
+            <w:pPr>
+              <w:spacing w:line="360" w:lineRule="auto"/>
+              <w:rPr>
+                <w:rFonts w:ascii="Courier New" w:hAnsi="Courier New" w:cs="Courier New"/>
+                <w:sz w:val="18"/>
+                <w:szCs w:val="18"/>
+              </w:rPr>
+            </w:pPr>
+            <w:r>
+              <w:rPr>
+                <w:rFonts w:ascii="Courier New" w:hAnsi="Courier New" w:cs="Courier New"/>
+                <w:sz w:val="18"/>
+                <w:szCs w:val="18"/>
+              </w:rPr>
+              <w:t>words_to_process &lt;= words_to_process</w:t>
+            </w:r>
+          </w:p>
+          <w:p>
+            <w:pPr>
+              <w:spacing w:line="360" w:lineRule="auto"/>
+              <w:rPr>
+                <w:rFonts w:ascii="Courier New" w:hAnsi="Courier New" w:cs="Courier New"/>
+                <w:sz w:val="18"/>
+                <w:szCs w:val="18"/>
+              </w:rPr>
+            </w:pPr>
+            <w:r>
+              <w:rPr>
+                <w:rFonts w:ascii="Courier New" w:hAnsi="Courier New" w:cs="Courier New"/>
+                <w:sz w:val="18"/>
+                <w:szCs w:val="18"/>
+              </w:rPr>
+              <w:t>current_address &lt;= current_address</w:t>
+            </w:r>
+          </w:p>
+          <w:p>
+            <w:pPr>
+              <w:spacing w:line="360" w:lineRule="auto"/>
+              <w:rPr>
+                <w:rFonts w:ascii="Courier New" w:hAnsi="Courier New" w:cs="Courier New"/>
+                <w:sz w:val="18"/>
+                <w:szCs w:val="18"/>
+              </w:rPr>
+            </w:pPr>
+            <w:r>
+              <w:rPr>
+                <w:rFonts w:ascii="Courier New" w:hAnsi="Courier New" w:cs="Courier New"/>
+                <w:sz w:val="18"/>
+                <w:szCs w:val="18"/>
+              </w:rPr>
+              <w:t>o_address &lt;= current_address</w:t>
+            </w:r>
+            <w:r>
+              <w:rPr>
+                <w:rFonts w:ascii="Courier New" w:hAnsi="Courier New" w:cs="Courier New"/>
+                <w:sz w:val="18"/>
+                <w:szCs w:val="18"/>
+              </w:rPr>
+              <w:t>*2 + 999</w:t>
+            </w:r>
+          </w:p>
+          <w:p>
+            <w:pPr>
+              <w:spacing w:line="360" w:lineRule="auto"/>
+              <w:rPr>
+                <w:rFonts w:ascii="Courier New" w:hAnsi="Courier New" w:cs="Courier New"/>
+                <w:sz w:val="18"/>
+                <w:szCs w:val="18"/>
+              </w:rPr>
+            </w:pPr>
+            <w:r>
+              <w:rPr>
+                <w:rFonts w:ascii="Courier New" w:hAnsi="Courier New" w:cs="Courier New"/>
+                <w:sz w:val="18"/>
+                <w:szCs w:val="18"/>
+              </w:rPr>
+              <w:t>o_en &lt;= 1</w:t>
+            </w:r>
+          </w:p>
+          <w:p>
+            <w:pPr>
+              <w:spacing w:line="360" w:lineRule="auto"/>
+              <w:rPr>
+                <w:rFonts w:ascii="Courier New" w:hAnsi="Courier New" w:cs="Courier New"/>
+                <w:sz w:val="18"/>
+                <w:szCs w:val="18"/>
+              </w:rPr>
+            </w:pPr>
+            <w:r>
+              <w:rPr>
+                <w:rFonts w:ascii="Courier New" w:hAnsi="Courier New" w:cs="Courier New"/>
+                <w:sz w:val="18"/>
+                <w:szCs w:val="18"/>
+              </w:rPr>
+              <w:t>o_</w:t>
+            </w:r>
+            <w:r>
+              <w:rPr>
+                <w:rFonts w:ascii="Courier New" w:hAnsi="Courier New" w:cs="Courier New"/>
+                <w:sz w:val="18"/>
+                <w:szCs w:val="18"/>
+              </w:rPr>
+              <w:t>w</w:t>
+            </w:r>
+            <w:r>
+              <w:rPr>
+                <w:rFonts w:ascii="Courier New" w:hAnsi="Courier New" w:cs="Courier New"/>
+                <w:sz w:val="18"/>
+                <w:szCs w:val="18"/>
+              </w:rPr>
+              <w:t>e &lt;= 1</w:t>
+            </w:r>
+          </w:p>
+        </w:tc>
+      </w:tr>
+      <w:tr>
+        <w:tc>
+          <w:tcPr>
+            <w:tcW w:w="855" w:type="pct"/>
+          </w:tcPr>
+          <w:p>
+            <w:pPr>
+              <w:spacing w:line="360" w:lineRule="auto"/>
+              <w:rPr>
+                <w:rFonts w:ascii="Courier New" w:hAnsi="Courier New" w:cs="Courier New"/>
+                <w:sz w:val="18"/>
+                <w:szCs w:val="18"/>
+              </w:rPr>
+            </w:pPr>
+            <w:r>
+              <w:rPr>
+                <w:rFonts w:ascii="Courier New" w:hAnsi="Courier New" w:cs="Courier New"/>
+                <w:sz w:val="18"/>
+                <w:szCs w:val="18"/>
+              </w:rPr>
+              <w:t>S3</w:t>
+            </w:r>
+          </w:p>
+        </w:tc>
+        <w:tc>
+          <w:tcPr>
+            <w:tcW w:w="1462" w:type="pct"/>
+          </w:tcPr>
+          <w:p>
+            <w:pPr>
+              <w:spacing w:line="360" w:lineRule="auto"/>
+              <w:rPr>
+                <w:rFonts w:ascii="Courier New" w:hAnsi="Courier New" w:cs="Courier New"/>
+                <w:sz w:val="18"/>
+                <w:szCs w:val="18"/>
+              </w:rPr>
+            </w:pPr>
+            <w:r>
+              <w:rPr>
+                <w:rFonts w:ascii="Courier New" w:hAnsi="Courier New" w:cs="Courier New"/>
+                <w:sz w:val="18"/>
+                <w:szCs w:val="18"/>
+              </w:rPr>
+              <w:t>S1_WAIT</w:t>
+            </w:r>
+          </w:p>
+        </w:tc>
+        <w:tc>
+          <w:tcPr>
+            <w:tcW w:w="2683" w:type="pct"/>
+          </w:tcPr>
+          <w:p>
+            <w:pPr>
+              <w:spacing w:line="360" w:lineRule="auto"/>
+              <w:rPr>
+                <w:rFonts w:ascii="Courier New" w:hAnsi="Courier New" w:cs="Courier New"/>
+                <w:sz w:val="18"/>
+                <w:szCs w:val="18"/>
+              </w:rPr>
+            </w:pPr>
+            <w:r>
+              <w:rPr>
+                <w:rFonts w:ascii="Courier New" w:hAnsi="Courier New" w:cs="Courier New"/>
+                <w:sz w:val="18"/>
+                <w:szCs w:val="18"/>
+              </w:rPr>
+              <w:t>old_2_bits &lt;= old_2_bits</w:t>
+            </w:r>
+          </w:p>
+          <w:p>
+            <w:pPr>
+              <w:spacing w:line="360" w:lineRule="auto"/>
+              <w:rPr>
+                <w:rFonts w:ascii="Courier New" w:hAnsi="Courier New" w:cs="Courier New"/>
+                <w:sz w:val="18"/>
+                <w:szCs w:val="18"/>
+                <w:lang w:val="en-GB"/>
+              </w:rPr>
+            </w:pPr>
+            <w:r>
+              <w:rPr>
+                <w:rFonts w:ascii="Courier New" w:hAnsi="Courier New" w:cs="Courier New"/>
+                <w:sz w:val="18"/>
+                <w:szCs w:val="18"/>
+                <w:lang w:val="en-GB"/>
+              </w:rPr>
+              <w:t>words_to_process &lt;= words_to_process</w:t>
+            </w:r>
+            <w:r>
+              <w:rPr>
+                <w:rFonts w:ascii="Courier New" w:hAnsi="Courier New" w:cs="Courier New"/>
+                <w:sz w:val="18"/>
+                <w:szCs w:val="18"/>
+                <w:lang w:val="en-GB"/>
+              </w:rPr>
+              <w:t xml:space="preserve"> - 1</w:t>
+            </w:r>
+          </w:p>
+          <w:p>
+            <w:pPr>
+              <w:spacing w:line="360" w:lineRule="auto"/>
+              <w:rPr>
+                <w:rFonts w:ascii="Courier New" w:hAnsi="Courier New" w:cs="Courier New"/>
+                <w:sz w:val="18"/>
+                <w:szCs w:val="18"/>
+              </w:rPr>
+            </w:pPr>
+            <w:r>
+              <w:rPr>
+                <w:rFonts w:ascii="Courier New" w:hAnsi="Courier New" w:cs="Courier New"/>
+                <w:sz w:val="18"/>
+                <w:szCs w:val="18"/>
+              </w:rPr>
+              <w:t>current_address &lt;= current_address</w:t>
+            </w:r>
+            <w:r>
+              <w:rPr>
+                <w:rFonts w:ascii="Courier New" w:hAnsi="Courier New" w:cs="Courier New"/>
+                <w:sz w:val="18"/>
+                <w:szCs w:val="18"/>
+              </w:rPr>
+              <w:t xml:space="preserve"> + 1</w:t>
+            </w:r>
+          </w:p>
+          <w:p>
+            <w:pPr>
+              <w:spacing w:line="360" w:lineRule="auto"/>
+              <w:rPr>
+                <w:rFonts w:ascii="Courier New" w:hAnsi="Courier New" w:cs="Courier New"/>
+                <w:sz w:val="18"/>
+                <w:szCs w:val="18"/>
+              </w:rPr>
+            </w:pPr>
+            <w:r>
+              <w:rPr>
+                <w:rFonts w:ascii="Courier New" w:hAnsi="Courier New" w:cs="Courier New"/>
+                <w:sz w:val="18"/>
+                <w:szCs w:val="18"/>
+              </w:rPr>
+              <w:t>o_address &lt;= current_address</w:t>
+            </w:r>
+            <w:r>
+              <w:rPr>
+                <w:rFonts w:ascii="Courier New" w:hAnsi="Courier New" w:cs="Courier New"/>
+                <w:sz w:val="18"/>
+                <w:szCs w:val="18"/>
+              </w:rPr>
+              <w:t xml:space="preserve"> + 1</w:t>
+            </w:r>
+          </w:p>
+          <w:p>
+            <w:pPr>
+              <w:spacing w:line="360" w:lineRule="auto"/>
+              <w:rPr>
+                <w:rFonts w:ascii="Courier New" w:hAnsi="Courier New" w:cs="Courier New"/>
+                <w:sz w:val="18"/>
+                <w:szCs w:val="18"/>
+              </w:rPr>
+            </w:pPr>
+            <w:r>
+              <w:rPr>
+                <w:rFonts w:ascii="Courier New" w:hAnsi="Courier New" w:cs="Courier New"/>
+                <w:sz w:val="18"/>
+                <w:szCs w:val="18"/>
+              </w:rPr>
+              <w:t>o_en &lt;= 1</w:t>
+            </w:r>
+          </w:p>
+        </w:tc>
+      </w:tr>
+      <w:tr>
+        <w:tc>
+          <w:tcPr>
+            <w:tcW w:w="855" w:type="pct"/>
+          </w:tcPr>
+          <w:p>
+            <w:pPr>
+              <w:spacing w:line="360" w:lineRule="auto"/>
+              <w:rPr>
+                <w:rFonts w:ascii="Courier New" w:hAnsi="Courier New" w:cs="Courier New"/>
+                <w:sz w:val="18"/>
+                <w:szCs w:val="18"/>
+              </w:rPr>
+            </w:pPr>
+            <w:r>
+              <w:rPr>
+                <w:rFonts w:ascii="Courier New" w:hAnsi="Courier New" w:cs="Courier New"/>
+                <w:sz w:val="18"/>
+                <w:szCs w:val="18"/>
+              </w:rPr>
+              <w:t>DONE</w:t>
+            </w:r>
+          </w:p>
+        </w:tc>
+        <w:tc>
+          <w:tcPr>
+            <w:tcW w:w="1462" w:type="pct"/>
+          </w:tcPr>
+          <w:p>
+            <w:pPr>
+              <w:spacing w:line="360" w:lineRule="auto"/>
+              <w:rPr>
+                <w:rFonts w:ascii="Courier New" w:hAnsi="Courier New" w:cs="Courier New"/>
+                <w:sz w:val="18"/>
+                <w:szCs w:val="18"/>
+                <w:lang w:val="en-GB"/>
+              </w:rPr>
+            </w:pPr>
+            <w:r>
+              <w:rPr>
+                <w:rFonts w:ascii="Courier New" w:hAnsi="Courier New" w:cs="Courier New"/>
+                <w:sz w:val="18"/>
+                <w:szCs w:val="18"/>
+                <w:lang w:val="en-GB"/>
+              </w:rPr>
+              <w:t>i_start = 1, DONE</w:t>
+            </w:r>
+          </w:p>
+          <w:p>
+            <w:pPr>
+              <w:spacing w:line="360" w:lineRule="auto"/>
+              <w:rPr>
+                <w:rFonts w:ascii="Courier New" w:hAnsi="Courier New" w:cs="Courier New"/>
+                <w:sz w:val="18"/>
+                <w:szCs w:val="18"/>
+                <w:lang w:val="en-GB"/>
+              </w:rPr>
+            </w:pPr>
+            <w:r>
+              <w:rPr>
+                <w:rFonts w:ascii="Courier New" w:hAnsi="Courier New" w:cs="Courier New"/>
+                <w:sz w:val="18"/>
+                <w:szCs w:val="18"/>
+                <w:lang w:val="en-GB"/>
+              </w:rPr>
+              <w:t>i_start = 0, STAND_BY</w:t>
+            </w:r>
+          </w:p>
+        </w:tc>
+        <w:tc>
+          <w:tcPr>
+            <w:tcW w:w="2683" w:type="pct"/>
+          </w:tcPr>
+          <w:p>
+            <w:pPr>
+              <w:spacing w:line="360" w:lineRule="auto"/>
+              <w:rPr>
+                <w:rFonts w:ascii="Courier New" w:hAnsi="Courier New" w:cs="Courier New"/>
+                <w:sz w:val="18"/>
+                <w:szCs w:val="18"/>
+                <w:lang w:val="en-GB"/>
+              </w:rPr>
+            </w:pPr>
+            <w:r>
+              <w:rPr>
+                <w:rFonts w:ascii="Courier New" w:hAnsi="Courier New" w:cs="Courier New"/>
+                <w:sz w:val="18"/>
+                <w:szCs w:val="18"/>
+                <w:lang w:val="en-GB"/>
+              </w:rPr>
+              <w:t>i_start = 1, o_done &lt;= 1</w:t>
+            </w:r>
+          </w:p>
+          <w:p>
+            <w:pPr>
+              <w:spacing w:line="360" w:lineRule="auto"/>
+              <w:rPr>
+                <w:rFonts w:ascii="Courier New" w:hAnsi="Courier New" w:cs="Courier New"/>
+                <w:sz w:val="18"/>
+                <w:szCs w:val="18"/>
+                <w:lang w:val="en-GB"/>
+              </w:rPr>
+            </w:pPr>
+            <w:r>
+              <w:rPr>
+                <w:rFonts w:ascii="Courier New" w:hAnsi="Courier New" w:cs="Courier New"/>
+                <w:sz w:val="18"/>
+                <w:szCs w:val="18"/>
+                <w:lang w:val="en-GB"/>
+              </w:rPr>
+              <w:t xml:space="preserve">i_start = 0, o_done &lt;= </w:t>
+            </w:r>
+            <w:r>
+              <w:rPr>
+                <w:rFonts w:ascii="Courier New" w:hAnsi="Courier New" w:cs="Courier New"/>
+                <w:sz w:val="18"/>
+                <w:szCs w:val="18"/>
+                <w:lang w:val="en-GB"/>
+              </w:rPr>
+              <w:t>0</w:t>
+            </w:r>
+          </w:p>
+        </w:tc>
+      </w:tr>
+      <w:tr>
+        <w:tc>
+          <w:tcPr>
+            <w:tcW w:w="5000" w:type="pct"/>
+            <w:gridSpan w:val="3"/>
+          </w:tcPr>
+          <w:p>
+            <w:pPr>
+              <w:spacing w:line="360" w:lineRule="auto"/>
+              <w:rPr>
+                <w:sz w:val="18"/>
+                <w:szCs w:val="18"/>
+              </w:rPr>
+            </w:pPr>
+            <w:r>
+              <w:rPr>
+                <w:sz w:val="18"/>
+                <w:szCs w:val="18"/>
+              </w:rPr>
+              <w:t>NOTA: si assuma che ogni segnale o registro non citato venga sempre assegnato a 0</w:t>
+            </w:r>
+          </w:p>
+          <w:p>
+            <w:pPr>
+              <w:spacing w:line="360" w:lineRule="auto"/>
+              <w:rPr>
+                <w:sz w:val="18"/>
+                <w:szCs w:val="18"/>
+              </w:rPr>
+            </w:pPr>
+            <w:r>
+              <w:rPr>
+                <w:sz w:val="18"/>
+                <w:szCs w:val="18"/>
+              </w:rPr>
+              <w:t>NOTA: non è riportato l’intero calcolo di encoded_data e i_data per ragioni di leggibilità, esso è comunque deducibile dalla parte presente</w:t>
+            </w:r>
+          </w:p>
+        </w:tc>
+      </w:tr>
+    </w:tbl>
+    <w:p>
+      <w:r>
+        <w:lastRenderedPageBreak/>
         <w:t>SCELTE DI DESIGN PRINCIPALI:</w:t>
       </w:r>
     </w:p>
@@ -1643,7 +3016,13 @@
         </w:numPr>
       </w:pPr>
       <w:r>
-        <w:t>La computazione della convoluzione non è fatta bit per bit, ma in parallelo per 8 bit, ovvero l’intero byte letto dalla memoria.</w:t>
+        <w:t>La computazione della convoluzione non è fatta bit per bit, ma in parallelo per 8 bit, ovvero l’intero byte letto dalla memoria</w:t>
+      </w:r>
+      <w:r>
+        <w:t xml:space="preserve"> è processato e i 16 bit derivanti dalla convoluzione sono computati tutti insieme</w:t>
+      </w:r>
+      <w:r>
+        <w:t>.</w:t>
       </w:r>
     </w:p>
     <w:p>
@@ -1730,7 +3109,16 @@
         <w:t xml:space="preserve">. Nell’anello interno viene svolta la </w:t>
       </w:r>
       <w:r>
-        <w:t xml:space="preserve">convoluzione di un byte letto dalla memoria per ogni iterazione dell’anello, mentre l’anello esterno viene percorso dopo un reset o tra diverse fasi di lavoro sull’anello interno, poiché esso gestisce l’interfaccia dei segnali </w:t>
+        <w:t xml:space="preserve">convoluzione di un byte letto dalla memoria per ogni iterazione dell’anello, mentre l’anello esterno viene percorso dopo un reset o tra diverse fasi di lavoro sull’anello interno, poiché esso </w:t>
+      </w:r>
+      <w:r>
+        <w:rPr>
+          <w:lang w:val="en-GB"/>
+        </w:rPr>
+        <w:t>gestisce</w:t>
+      </w:r>
+      <w:r>
+        <w:t xml:space="preserve"> l’interfaccia dei segnali </w:t>
       </w:r>
       <w:r>
         <w:rPr>
@@ -1759,25 +3147,21 @@
       <w:r>
         <w:t xml:space="preserve"> e </w:t>
       </w:r>
-      <w:proofErr w:type="spellStart"/>
       <w:r>
         <w:rPr>
           <w:rFonts w:ascii="Courier New" w:hAnsi="Courier New" w:cs="Courier New"/>
         </w:rPr>
         <w:t>memory</w:t>
       </w:r>
-      <w:proofErr w:type="spellEnd"/>
       <w:r>
         <w:t xml:space="preserve"> </w:t>
       </w:r>
-      <w:proofErr w:type="spellStart"/>
       <w:r>
         <w:rPr>
           <w:rFonts w:ascii="Courier New" w:hAnsi="Courier New" w:cs="Courier New"/>
         </w:rPr>
         <w:t>enable</w:t>
       </w:r>
-      <w:proofErr w:type="spellEnd"/>
       <w:r>
         <w:t>.</w:t>
       </w:r>
@@ -1786,6 +3170,66 @@
       <w:pPr>
         <w:pStyle w:val="Paragrafoelenco"/>
       </w:pPr>
+      <w:r>
+        <w:drawing>
+          <wp:anchor distT="0" distB="0" distL="114300" distR="114300" simplePos="0" relativeHeight="251657728" behindDoc="0" locked="0" layoutInCell="1" allowOverlap="1" wp14:anchorId="58A57BAC" wp14:editId="7754CDF8">
+            <wp:simplePos x="0" y="0"/>
+            <wp:positionH relativeFrom="column">
+              <wp:posOffset>830277</wp:posOffset>
+            </wp:positionH>
+            <wp:positionV relativeFrom="paragraph">
+              <wp:posOffset>272553</wp:posOffset>
+            </wp:positionV>
+            <wp:extent cx="4444365" cy="3601720"/>
+            <wp:effectExtent l="0" t="0" r="0" b="0"/>
+            <wp:wrapTopAndBottom/>
+            <wp:docPr id="5" name="Elemento grafico 5"/>
+            <wp:cNvGraphicFramePr>
+              <a:graphicFrameLocks xmlns:a="http://schemas.openxmlformats.org/drawingml/2006/main" noChangeAspect="1"/>
+            </wp:cNvGraphicFramePr>
+            <a:graphic xmlns:a="http://schemas.openxmlformats.org/drawingml/2006/main">
+              <a:graphicData uri="http://schemas.openxmlformats.org/drawingml/2006/picture">
+                <pic:pic xmlns:pic="http://schemas.openxmlformats.org/drawingml/2006/picture">
+                  <pic:nvPicPr>
+                    <pic:cNvPr id="1" name=""/>
+                    <pic:cNvPicPr/>
+                  </pic:nvPicPr>
+                  <pic:blipFill>
+                    <a:blip r:embed="rId11">
+                      <a:extLst>
+                        <a:ext uri="{28A0092B-C50C-407E-A947-70E740481C1C}">
+                          <a14:useLocalDpi xmlns:a14="http://schemas.microsoft.com/office/drawing/2010/main" val="0"/>
+                        </a:ext>
+                        <a:ext uri="{96DAC541-7B7A-43D3-8B79-37D633B846F1}">
+                          <asvg:svgBlip xmlns:asvg="http://schemas.microsoft.com/office/drawing/2016/SVG/main" r:embed="rId12"/>
+                        </a:ext>
+                      </a:extLst>
+                    </a:blip>
+                    <a:stretch>
+                      <a:fillRect/>
+                    </a:stretch>
+                  </pic:blipFill>
+                  <pic:spPr>
+                    <a:xfrm>
+                      <a:off x="0" y="0"/>
+                      <a:ext cx="4444365" cy="3601720"/>
+                    </a:xfrm>
+                    <a:prstGeom prst="rect">
+                      <a:avLst/>
+                    </a:prstGeom>
+                  </pic:spPr>
+                </pic:pic>
+              </a:graphicData>
+            </a:graphic>
+            <wp14:sizeRelH relativeFrom="margin">
+              <wp14:pctWidth>0</wp14:pctWidth>
+            </wp14:sizeRelH>
+            <wp14:sizeRelV relativeFrom="margin">
+              <wp14:pctHeight>0</wp14:pctHeight>
+            </wp14:sizeRelV>
+          </wp:anchor>
+        </w:drawing>
+      </w:r>
       <w:r>
         <w:t>&lt;IMMAGINE FSM CON ANELLI EVIDENZIATI&gt;</w:t>
       </w:r>
@@ -1813,15 +3257,19 @@
         <w:pStyle w:val="Paragrafoelenco"/>
       </w:pPr>
       <w:r>
-        <w:t xml:space="preserve">Il motivo dei </w:t>
-      </w:r>
-      <w:proofErr w:type="gramStart"/>
-      <w:r>
-        <w:t>2</w:t>
-      </w:r>
-      <w:proofErr w:type="gramEnd"/>
-      <w:r>
-        <w:t xml:space="preserve"> cicli in lettura è che dopo aver impostato l’indirizzo da cui leggere nel primo ciclo di clock, occorre attendere il successivo prima di leggere l’output della memoria, </w:t>
+        <w:t>Il motivo dei 2 cicli in lettura è che</w:t>
+      </w:r>
+      <w:r>
+        <w:t>,</w:t>
+      </w:r>
+      <w:r>
+        <w:t xml:space="preserve"> dopo aver impostato l’indirizzo da cui leggere nel primo ciclo di clock</w:t>
+      </w:r>
+      <w:r>
+        <w:t>,</w:t>
+      </w:r>
+      <w:r>
+        <w:t xml:space="preserve"> occorre attendere il successivo prima di leggere l’output della memoria, </w:t>
       </w:r>
       <w:r>
         <w:t xml:space="preserve">questo è dovuto al fatto che </w:t>
@@ -1836,15 +3284,7 @@
         <w:t>che non possono garantire l’immediata disponibilità del dato richiesto.</w:t>
       </w:r>
       <w:r>
-        <w:t xml:space="preserve"> Al contrario la memoria non presenta ritardi in scrittura (vedi specifica &lt;àncora&gt;) e ciò consente di risolvere le due scritture in soli </w:t>
-      </w:r>
-      <w:proofErr w:type="gramStart"/>
-      <w:r>
-        <w:t>2</w:t>
-      </w:r>
-      <w:proofErr w:type="gramEnd"/>
-      <w:r>
-        <w:t xml:space="preserve"> cicli.</w:t>
+        <w:t xml:space="preserve"> Al contrario la memoria non presenta ritardi in scrittura (vedi specifica &lt;àncora&gt;) e ciò consente di risolvere le due scritture in soli 2 cicli.</w:t>
       </w:r>
     </w:p>
     <w:p>
@@ -1856,34 +3296,10 @@
         </w:numPr>
       </w:pPr>
       <w:r>
-        <w:t xml:space="preserve">Il reset del modulo è asincrono, mentre ogni altra operazione è sincronizzata sulla </w:t>
-      </w:r>
-      <w:proofErr w:type="spellStart"/>
-      <w:r>
-        <w:t>rising</w:t>
-      </w:r>
-      <w:proofErr w:type="spellEnd"/>
-      <w:r>
-        <w:t xml:space="preserve"> </w:t>
-      </w:r>
-      <w:proofErr w:type="spellStart"/>
-      <w:r>
-        <w:t>edge</w:t>
-      </w:r>
-      <w:proofErr w:type="spellEnd"/>
-      <w:r>
-        <w:t xml:space="preserve"> del clock, grazie a questo l’intero modulo è sintetizzabile senza uso di latch.</w:t>
-      </w:r>
-    </w:p>
-    <w:p>
-      <w:r>
-        <w:t>REGISTRI</w:t>
-      </w:r>
-      <w:r>
-        <w:t xml:space="preserve"> e TIPI</w:t>
-      </w:r>
-      <w:r>
-        <w:t>:</w:t>
+        <w:t>Il reset del modulo è asincrono, mentre ogni altra operazione è sincronizzata sulla rising edge del clock</w:t>
+      </w:r>
+      <w:r>
+        <w:t>.</w:t>
       </w:r>
     </w:p>
     <w:p>
@@ -1893,71 +3309,25 @@
           <w:ilvl w:val="0"/>
           <w:numId w:val="1"/>
         </w:numPr>
-        <w:rPr>
-          <w:rFonts w:ascii="Courier New" w:hAnsi="Courier New" w:cs="Courier New"/>
-        </w:rPr>
-      </w:pPr>
-      <w:proofErr w:type="spellStart"/>
-      <w:r>
-        <w:rPr>
-          <w:rFonts w:ascii="Courier New" w:hAnsi="Courier New" w:cs="Courier New"/>
-        </w:rPr>
+      </w:pPr>
+      <w:r>
+        <w:t xml:space="preserve">Ad ogni ciclo di clock, per ogni stato interno, e durante il reset è sempre assegnato ogni output ed ogni registro interno, </w:t>
+      </w:r>
+      <w:r>
+        <w:t>grazie a questo l’intero modulo è sintetizzabile senza uso di latch.</w:t>
+      </w:r>
+    </w:p>
+    <w:p/>
+    <w:p>
+      <w:r>
         <w:lastRenderedPageBreak/>
-        <w:t>type</w:t>
-      </w:r>
-      <w:proofErr w:type="spellEnd"/>
-      <w:r>
-        <w:rPr>
-          <w:rFonts w:ascii="Courier New" w:hAnsi="Courier New" w:cs="Courier New"/>
-        </w:rPr>
-        <w:t xml:space="preserve"> </w:t>
-      </w:r>
-      <w:proofErr w:type="spellStart"/>
-      <w:r>
-        <w:rPr>
-          <w:rFonts w:ascii="Courier New" w:hAnsi="Courier New" w:cs="Courier New"/>
-        </w:rPr>
-        <w:t>state_type</w:t>
-      </w:r>
-      <w:proofErr w:type="spellEnd"/>
-      <w:r>
-        <w:rPr>
-          <w:rFonts w:ascii="Courier New" w:hAnsi="Courier New" w:cs="Courier New"/>
-        </w:rPr>
-        <w:t xml:space="preserve"> </w:t>
-      </w:r>
-      <w:proofErr w:type="spellStart"/>
-      <w:r>
-        <w:rPr>
-          <w:rFonts w:ascii="Courier New" w:hAnsi="Courier New" w:cs="Courier New"/>
-        </w:rPr>
-        <w:t>is</w:t>
-      </w:r>
-      <w:proofErr w:type="spellEnd"/>
-      <w:r>
-        <w:rPr>
-          <w:rFonts w:ascii="Courier New" w:hAnsi="Courier New" w:cs="Courier New"/>
-        </w:rPr>
-        <w:t xml:space="preserve"> (STAND_BY, START_UP_0, START_UP_1, S1_WAIT, S1_COMPUTE, S2, S3, DONE);</w:t>
-      </w:r>
-    </w:p>
-    <w:p>
-      <w:pPr>
-        <w:pStyle w:val="Paragrafoelenco"/>
-        <w:rPr>
-          <w:rFonts w:ascii="Courier New" w:hAnsi="Courier New" w:cs="Courier New"/>
-        </w:rPr>
-      </w:pPr>
-      <w:r>
-        <w:t xml:space="preserve">Tipo enumerazione degli </w:t>
-      </w:r>
-      <w:proofErr w:type="gramStart"/>
-      <w:r>
-        <w:t>8</w:t>
-      </w:r>
-      <w:proofErr w:type="gramEnd"/>
-      <w:r>
-        <w:t xml:space="preserve"> stati di cui si costituisce la macchina.</w:t>
+        <w:t>REGISTRI</w:t>
+      </w:r>
+      <w:r>
+        <w:t xml:space="preserve"> e TIPI</w:t>
+      </w:r>
+      <w:r>
+        <w:t>:</w:t>
       </w:r>
     </w:p>
     <w:p>
@@ -1977,50 +3347,18 @@
           <w:rFonts w:ascii="Courier New" w:hAnsi="Courier New" w:cs="Courier New"/>
           <w:lang w:val="en-GB"/>
         </w:rPr>
-        <w:t xml:space="preserve">signal </w:t>
-      </w:r>
-      <w:proofErr w:type="gramStart"/>
-      <w:r>
-        <w:rPr>
-          <w:rFonts w:ascii="Courier New" w:hAnsi="Courier New" w:cs="Courier New"/>
-          <w:lang w:val="en-GB"/>
-        </w:rPr>
-        <w:t>state :</w:t>
-      </w:r>
-      <w:proofErr w:type="gramEnd"/>
-      <w:r>
-        <w:rPr>
-          <w:rFonts w:ascii="Courier New" w:hAnsi="Courier New" w:cs="Courier New"/>
-          <w:lang w:val="en-GB"/>
-        </w:rPr>
-        <w:t xml:space="preserve"> </w:t>
-      </w:r>
-      <w:proofErr w:type="spellStart"/>
-      <w:r>
-        <w:rPr>
-          <w:rFonts w:ascii="Courier New" w:hAnsi="Courier New" w:cs="Courier New"/>
-          <w:lang w:val="en-GB"/>
-        </w:rPr>
-        <w:t>state_type</w:t>
-      </w:r>
-      <w:proofErr w:type="spellEnd"/>
-      <w:r>
-        <w:rPr>
-          <w:rFonts w:ascii="Courier New" w:hAnsi="Courier New" w:cs="Courier New"/>
-          <w:lang w:val="en-GB"/>
-        </w:rPr>
-        <w:t>;</w:t>
+        <w:t>type state_type is (STAND_BY, START_UP_0, START_UP_1, S1_WAIT, S1_COMPUTE, S2, S3, DONE);</w:t>
       </w:r>
     </w:p>
     <w:p>
       <w:pPr>
         <w:pStyle w:val="Paragrafoelenco"/>
-      </w:pPr>
-      <w:r>
-        <w:t xml:space="preserve">Vettore </w:t>
-      </w:r>
-      <w:r>
-        <w:t>memorizzato in un registro a 3 bit, contenente il corrente stato della macchina.</w:t>
+        <w:rPr>
+          <w:rFonts w:ascii="Courier New" w:hAnsi="Courier New" w:cs="Courier New"/>
+        </w:rPr>
+      </w:pPr>
+      <w:r>
+        <w:t>Tipo enumerazione degli 8 stati di cui si costituisce la macchina.</w:t>
       </w:r>
     </w:p>
     <w:p>
@@ -2040,71 +3378,38 @@
           <w:rFonts w:ascii="Courier New" w:hAnsi="Courier New" w:cs="Courier New"/>
           <w:lang w:val="en-GB"/>
         </w:rPr>
-        <w:t xml:space="preserve">signal </w:t>
-      </w:r>
-      <w:proofErr w:type="spellStart"/>
-      <w:r>
+        <w:t>signal state : state_type;</w:t>
+      </w:r>
+    </w:p>
+    <w:p>
+      <w:pPr>
+        <w:pStyle w:val="Paragrafoelenco"/>
+      </w:pPr>
+      <w:r>
+        <w:t xml:space="preserve">Vettore </w:t>
+      </w:r>
+      <w:r>
+        <w:t>memorizzato in un registro a 3 bit, contenente il corrente stato della macchina.</w:t>
+      </w:r>
+    </w:p>
+    <w:p>
+      <w:pPr>
+        <w:pStyle w:val="Paragrafoelenco"/>
+        <w:numPr>
+          <w:ilvl w:val="0"/>
+          <w:numId w:val="1"/>
+        </w:numPr>
         <w:rPr>
           <w:rFonts w:ascii="Courier New" w:hAnsi="Courier New" w:cs="Courier New"/>
           <w:lang w:val="en-GB"/>
         </w:rPr>
-        <w:t>encoded_</w:t>
-      </w:r>
-      <w:proofErr w:type="gramStart"/>
+      </w:pPr>
       <w:r>
         <w:rPr>
           <w:rFonts w:ascii="Courier New" w:hAnsi="Courier New" w:cs="Courier New"/>
           <w:lang w:val="en-GB"/>
         </w:rPr>
-        <w:t>data</w:t>
-      </w:r>
-      <w:proofErr w:type="spellEnd"/>
-      <w:r>
-        <w:rPr>
-          <w:rFonts w:ascii="Courier New" w:hAnsi="Courier New" w:cs="Courier New"/>
-          <w:lang w:val="en-GB"/>
-        </w:rPr>
-        <w:t xml:space="preserve"> :</w:t>
-      </w:r>
-      <w:proofErr w:type="gramEnd"/>
-      <w:r>
-        <w:rPr>
-          <w:rFonts w:ascii="Courier New" w:hAnsi="Courier New" w:cs="Courier New"/>
-          <w:lang w:val="en-GB"/>
-        </w:rPr>
-        <w:t xml:space="preserve"> </w:t>
-      </w:r>
-      <w:proofErr w:type="spellStart"/>
-      <w:r>
-        <w:rPr>
-          <w:rFonts w:ascii="Courier New" w:hAnsi="Courier New" w:cs="Courier New"/>
-          <w:lang w:val="en-GB"/>
-        </w:rPr>
-        <w:t>std_logic_vector</w:t>
-      </w:r>
-      <w:proofErr w:type="spellEnd"/>
-      <w:r>
-        <w:rPr>
-          <w:rFonts w:ascii="Courier New" w:hAnsi="Courier New" w:cs="Courier New"/>
-          <w:lang w:val="en-GB"/>
-        </w:rPr>
-        <w:t xml:space="preserve"> (7 </w:t>
-      </w:r>
-      <w:proofErr w:type="spellStart"/>
-      <w:r>
-        <w:rPr>
-          <w:rFonts w:ascii="Courier New" w:hAnsi="Courier New" w:cs="Courier New"/>
-          <w:lang w:val="en-GB"/>
-        </w:rPr>
-        <w:t>downto</w:t>
-      </w:r>
-      <w:proofErr w:type="spellEnd"/>
-      <w:r>
-        <w:rPr>
-          <w:rFonts w:ascii="Courier New" w:hAnsi="Courier New" w:cs="Courier New"/>
-          <w:lang w:val="en-GB"/>
-        </w:rPr>
-        <w:t xml:space="preserve"> 0);</w:t>
+        <w:t>signal encoded_data : std_logic_vector (7 downto 0);</w:t>
       </w:r>
     </w:p>
     <w:p>
@@ -2135,55 +3440,7 @@
           <w:rFonts w:ascii="Courier New" w:hAnsi="Courier New" w:cs="Courier New"/>
           <w:lang w:val="en-GB"/>
         </w:rPr>
-        <w:t>signal old_2_</w:t>
-      </w:r>
-      <w:proofErr w:type="gramStart"/>
-      <w:r>
-        <w:rPr>
-          <w:rFonts w:ascii="Courier New" w:hAnsi="Courier New" w:cs="Courier New"/>
-          <w:lang w:val="en-GB"/>
-        </w:rPr>
-        <w:t>bits :</w:t>
-      </w:r>
-      <w:proofErr w:type="gramEnd"/>
-      <w:r>
-        <w:rPr>
-          <w:rFonts w:ascii="Courier New" w:hAnsi="Courier New" w:cs="Courier New"/>
-          <w:lang w:val="en-GB"/>
-        </w:rPr>
-        <w:t xml:space="preserve"> </w:t>
-      </w:r>
-      <w:proofErr w:type="spellStart"/>
-      <w:r>
-        <w:rPr>
-          <w:rFonts w:ascii="Courier New" w:hAnsi="Courier New" w:cs="Courier New"/>
-          <w:lang w:val="en-GB"/>
-        </w:rPr>
-        <w:t>std_logic_vector</w:t>
-      </w:r>
-      <w:proofErr w:type="spellEnd"/>
-      <w:r>
-        <w:rPr>
-          <w:rFonts w:ascii="Courier New" w:hAnsi="Courier New" w:cs="Courier New"/>
-          <w:lang w:val="en-GB"/>
-        </w:rPr>
-        <w:t xml:space="preserve"> (1 </w:t>
-      </w:r>
-      <w:proofErr w:type="spellStart"/>
-      <w:r>
-        <w:rPr>
-          <w:rFonts w:ascii="Courier New" w:hAnsi="Courier New" w:cs="Courier New"/>
-          <w:lang w:val="en-GB"/>
-        </w:rPr>
-        <w:t>downto</w:t>
-      </w:r>
-      <w:proofErr w:type="spellEnd"/>
-      <w:r>
-        <w:rPr>
-          <w:rFonts w:ascii="Courier New" w:hAnsi="Courier New" w:cs="Courier New"/>
-          <w:lang w:val="en-GB"/>
-        </w:rPr>
-        <w:t xml:space="preserve"> 0);</w:t>
+        <w:t>signal old_2_bits : std_logic_vector (1 downto 0);</w:t>
       </w:r>
     </w:p>
     <w:p>
@@ -2244,71 +3501,7 @@
           <w:rFonts w:ascii="Courier New" w:hAnsi="Courier New" w:cs="Courier New"/>
           <w:lang w:val="en-GB"/>
         </w:rPr>
-        <w:t xml:space="preserve">signal </w:t>
-      </w:r>
-      <w:proofErr w:type="spellStart"/>
-      <w:r>
-        <w:rPr>
-          <w:rFonts w:ascii="Courier New" w:hAnsi="Courier New" w:cs="Courier New"/>
-          <w:lang w:val="en-GB"/>
-        </w:rPr>
-        <w:t>current_</w:t>
-      </w:r>
-      <w:proofErr w:type="gramStart"/>
-      <w:r>
-        <w:rPr>
-          <w:rFonts w:ascii="Courier New" w:hAnsi="Courier New" w:cs="Courier New"/>
-          <w:lang w:val="en-GB"/>
-        </w:rPr>
-        <w:t>address</w:t>
-      </w:r>
-      <w:proofErr w:type="spellEnd"/>
-      <w:r>
-        <w:rPr>
-          <w:rFonts w:ascii="Courier New" w:hAnsi="Courier New" w:cs="Courier New"/>
-          <w:lang w:val="en-GB"/>
-        </w:rPr>
-        <w:t xml:space="preserve"> :</w:t>
-      </w:r>
-      <w:proofErr w:type="gramEnd"/>
-      <w:r>
-        <w:rPr>
-          <w:rFonts w:ascii="Courier New" w:hAnsi="Courier New" w:cs="Courier New"/>
-          <w:lang w:val="en-GB"/>
-        </w:rPr>
-        <w:t xml:space="preserve"> </w:t>
-      </w:r>
-      <w:proofErr w:type="spellStart"/>
-      <w:r>
-        <w:rPr>
-          <w:rFonts w:ascii="Courier New" w:hAnsi="Courier New" w:cs="Courier New"/>
-          <w:lang w:val="en-GB"/>
-        </w:rPr>
-        <w:t>std_logic_vector</w:t>
-      </w:r>
-      <w:proofErr w:type="spellEnd"/>
-      <w:r>
-        <w:rPr>
-          <w:rFonts w:ascii="Courier New" w:hAnsi="Courier New" w:cs="Courier New"/>
-          <w:lang w:val="en-GB"/>
-        </w:rPr>
-        <w:t xml:space="preserve"> (7 </w:t>
-      </w:r>
-      <w:proofErr w:type="spellStart"/>
-      <w:r>
-        <w:rPr>
-          <w:rFonts w:ascii="Courier New" w:hAnsi="Courier New" w:cs="Courier New"/>
-          <w:lang w:val="en-GB"/>
-        </w:rPr>
-        <w:t>downto</w:t>
-      </w:r>
-      <w:proofErr w:type="spellEnd"/>
-      <w:r>
-        <w:rPr>
-          <w:rFonts w:ascii="Courier New" w:hAnsi="Courier New" w:cs="Courier New"/>
-          <w:lang w:val="en-GB"/>
-        </w:rPr>
-        <w:t xml:space="preserve"> 0);</w:t>
+        <w:t>signal current_address : std_logic_vector (7 downto 0);</w:t>
       </w:r>
     </w:p>
     <w:p>
@@ -2319,15 +3512,7 @@
         </w:rPr>
       </w:pPr>
       <w:r>
-        <w:t xml:space="preserve">Indirizzo dal quale la macchina sta attualmente leggendo, viene incrementato di 1 ad ogni iterazione dell’anello interno. Esso viene sempre esteso con 8 zeri al fine di essere usato come o_address ed eventualmente viene sommato a </w:t>
-      </w:r>
-      <w:proofErr w:type="gramStart"/>
-      <w:r>
-        <w:t>se</w:t>
-      </w:r>
-      <w:proofErr w:type="gramEnd"/>
-      <w:r>
-        <w:t xml:space="preserve"> stesso e 998 o 999 per produrre gli indirizzi di memoria ove scrivere.</w:t>
+        <w:t>Indirizzo dal quale la macchina sta attualmente leggendo, viene incrementato di 1 ad ogni iterazione dell’anello interno. Esso viene sempre esteso con 8 zeri al fine di essere usato come o_address ed eventualmente viene sommato a se stesso e 998 o 999 per produrre gli indirizzi di memoria ove scrivere.</w:t>
       </w:r>
     </w:p>
     <w:p>
@@ -2347,78 +3532,7 @@
           <w:rFonts w:ascii="Courier New" w:hAnsi="Courier New" w:cs="Courier New"/>
           <w:lang w:val="en-GB"/>
         </w:rPr>
-        <w:t xml:space="preserve">signal </w:t>
-      </w:r>
-      <w:proofErr w:type="spellStart"/>
-      <w:r>
-        <w:rPr>
-          <w:rFonts w:ascii="Courier New" w:hAnsi="Courier New" w:cs="Courier New"/>
-          <w:lang w:val="en-GB"/>
-        </w:rPr>
-        <w:t>words_to_</w:t>
-      </w:r>
-      <w:proofErr w:type="gramStart"/>
-      <w:r>
-        <w:rPr>
-          <w:rFonts w:ascii="Courier New" w:hAnsi="Courier New" w:cs="Courier New"/>
-          <w:lang w:val="en-GB"/>
-        </w:rPr>
-        <w:t>process</w:t>
-      </w:r>
-      <w:proofErr w:type="spellEnd"/>
-      <w:r>
-        <w:rPr>
-          <w:rFonts w:ascii="Courier New" w:hAnsi="Courier New" w:cs="Courier New"/>
-          <w:lang w:val="en-GB"/>
-        </w:rPr>
-        <w:t xml:space="preserve"> :</w:t>
-      </w:r>
-      <w:proofErr w:type="gramEnd"/>
-      <w:r>
-        <w:rPr>
-          <w:rFonts w:ascii="Courier New" w:hAnsi="Courier New" w:cs="Courier New"/>
-          <w:lang w:val="en-GB"/>
-        </w:rPr>
-        <w:t xml:space="preserve"> </w:t>
-      </w:r>
-      <w:proofErr w:type="spellStart"/>
-      <w:r>
-        <w:rPr>
-          <w:rFonts w:ascii="Courier New" w:hAnsi="Courier New" w:cs="Courier New"/>
-          <w:lang w:val="en-GB"/>
-        </w:rPr>
-        <w:t>std_logic_vector</w:t>
-      </w:r>
-      <w:proofErr w:type="spellEnd"/>
-      <w:r>
-        <w:rPr>
-          <w:rFonts w:ascii="Courier New" w:hAnsi="Courier New" w:cs="Courier New"/>
-          <w:lang w:val="en-GB"/>
-        </w:rPr>
-        <w:t xml:space="preserve"> (7 </w:t>
-      </w:r>
-      <w:proofErr w:type="spellStart"/>
-      <w:r>
-        <w:rPr>
-          <w:rFonts w:ascii="Courier New" w:hAnsi="Courier New" w:cs="Courier New"/>
-          <w:lang w:val="en-GB"/>
-        </w:rPr>
-        <w:t>downto</w:t>
-      </w:r>
-      <w:proofErr w:type="spellEnd"/>
-      <w:r>
-        <w:rPr>
-          <w:rFonts w:ascii="Courier New" w:hAnsi="Courier New" w:cs="Courier New"/>
-          <w:lang w:val="en-GB"/>
-        </w:rPr>
-        <w:t xml:space="preserve"> 0)</w:t>
-      </w:r>
-      <w:r>
-        <w:rPr>
-          <w:rFonts w:ascii="Courier New" w:hAnsi="Courier New" w:cs="Courier New"/>
-          <w:lang w:val="en-GB"/>
-        </w:rPr>
-        <w:t>;</w:t>
+        <w:t>signal words_to_process : std_logic_vector (7 downto 0);</w:t>
       </w:r>
     </w:p>
     <w:p>
@@ -2445,7 +3559,82 @@
         <w:t>&lt;BLA BLA SU OGNI STATO DELLA MACCHINA&gt;</w:t>
       </w:r>
     </w:p>
-    <w:p/>
+    <w:p>
+      <w:r>
+        <w:t xml:space="preserve">&lt;OGNI REGISTRO IL CUI VALORE NON È DIVERSAMENTE SPECIFICATO NEI VARI STATI SI ASSUMA </w:t>
+      </w:r>
+      <w:r>
+        <w:t>SIA IMPOSTATO A TUTTI 0</w:t>
+      </w:r>
+      <w:r>
+        <w:t>&gt;</w:t>
+      </w:r>
+    </w:p>
+    <w:p>
+      <w:r>
+        <w:drawing>
+          <wp:anchor distT="0" distB="0" distL="114300" distR="114300" simplePos="0" relativeHeight="251659776" behindDoc="0" locked="0" layoutInCell="1" allowOverlap="1" wp14:anchorId="07929FD8" wp14:editId="26F82AE3">
+            <wp:simplePos x="0" y="0"/>
+            <wp:positionH relativeFrom="column">
+              <wp:posOffset>-615812</wp:posOffset>
+            </wp:positionH>
+            <wp:positionV relativeFrom="paragraph">
+              <wp:posOffset>475974</wp:posOffset>
+            </wp:positionV>
+            <wp:extent cx="7345178" cy="2623931"/>
+            <wp:effectExtent l="0" t="0" r="0" b="0"/>
+            <wp:wrapTopAndBottom/>
+            <wp:docPr id="9" name="Elemento grafico 9"/>
+            <wp:cNvGraphicFramePr>
+              <a:graphicFrameLocks xmlns:a="http://schemas.openxmlformats.org/drawingml/2006/main" noChangeAspect="1"/>
+            </wp:cNvGraphicFramePr>
+            <a:graphic xmlns:a="http://schemas.openxmlformats.org/drawingml/2006/main">
+              <a:graphicData uri="http://schemas.openxmlformats.org/drawingml/2006/picture">
+                <pic:pic xmlns:pic="http://schemas.openxmlformats.org/drawingml/2006/picture">
+                  <pic:nvPicPr>
+                    <pic:cNvPr id="1" name=""/>
+                    <pic:cNvPicPr/>
+                  </pic:nvPicPr>
+                  <pic:blipFill>
+                    <a:blip r:embed="rId13">
+                      <a:extLst>
+                        <a:ext uri="{28A0092B-C50C-407E-A947-70E740481C1C}">
+                          <a14:useLocalDpi xmlns:a14="http://schemas.microsoft.com/office/drawing/2010/main" val="0"/>
+                        </a:ext>
+                        <a:ext uri="{96DAC541-7B7A-43D3-8B79-37D633B846F1}">
+                          <asvg:svgBlip xmlns:asvg="http://schemas.microsoft.com/office/drawing/2016/SVG/main" r:embed="rId14"/>
+                        </a:ext>
+                      </a:extLst>
+                    </a:blip>
+                    <a:stretch>
+                      <a:fillRect/>
+                    </a:stretch>
+                  </pic:blipFill>
+                  <pic:spPr>
+                    <a:xfrm>
+                      <a:off x="0" y="0"/>
+                      <a:ext cx="7345178" cy="2623931"/>
+                    </a:xfrm>
+                    <a:prstGeom prst="rect">
+                      <a:avLst/>
+                    </a:prstGeom>
+                  </pic:spPr>
+                </pic:pic>
+              </a:graphicData>
+            </a:graphic>
+            <wp14:sizeRelH relativeFrom="margin">
+              <wp14:pctWidth>0</wp14:pctWidth>
+            </wp14:sizeRelH>
+            <wp14:sizeRelV relativeFrom="margin">
+              <wp14:pctHeight>0</wp14:pctHeight>
+            </wp14:sizeRelV>
+          </wp:anchor>
+        </w:drawing>
+      </w:r>
+      <w:r>
+        <w:t>In conclusione questa è la schematic del desing:</w:t>
+      </w:r>
+    </w:p>
     <w:p>
       <w:pPr>
         <w:pStyle w:val="Titolo2"/>
@@ -2463,7 +3652,11 @@
           <w:sz w:val="27"/>
           <w:szCs w:val="27"/>
         </w:rPr>
-        <w:t>R</w:t>
+        <w:lastRenderedPageBreak/>
+        <w:t>Risultati dei test fatti e le</w:t>
+      </w:r>
+      <w:r>
+        <w:br/>
       </w:r>
       <w:r>
         <w:rPr>
@@ -2472,20 +3665,342 @@
           <w:sz w:val="27"/>
           <w:szCs w:val="27"/>
         </w:rPr>
-        <w:t>isultati dei test fatti e le</w:t>
-      </w:r>
-      <w:r>
-        <w:br/>
-      </w:r>
-      <w:r>
+        <w:t>ragioni di tali test - motivare le scelte –</w:t>
+      </w:r>
+    </w:p>
+    <w:p/>
+    <w:p>
+      <w:r>
+        <w:t xml:space="preserve">Al fine di verificare il corretto funzionamento del modulo sono stati svolti test sia inerenti a varie condizioni di normale funzionamento, che al fine di coprire pressoché la totalità delle situazioni limite. Seguono le brevi descrizioni dei test con i rispettivi esiti delle post-synthesis functional simulations effettuate con Vivado 2016.X.X. Per ogni test il corretto funzionamento è stato testato anche tramite una </w:t>
+      </w:r>
+      <w:r>
+        <w:t xml:space="preserve">post-synthesis </w:t>
+      </w:r>
+      <w:r>
+        <w:t xml:space="preserve">timing </w:t>
+      </w:r>
+      <w:r>
+        <w:t>simulation</w:t>
+      </w:r>
+      <w:r>
+        <w:t>.</w:t>
+      </w:r>
+    </w:p>
+    <w:p>
+      <w:r>
+        <w:t>Ogni test è stato eseguito con un periodo di clock di 10ns.</w:t>
+      </w:r>
+    </w:p>
+    <w:p>
+      <w:r>
+        <w:t>L</w:t>
+      </w:r>
+      <w:r>
+        <w:t>’FPGA usata per sintesi e implementazione</w:t>
+      </w:r>
+      <w:r>
+        <w:t xml:space="preserve"> è l’</w:t>
+      </w:r>
+      <w:r>
+        <w:t>Artix-7 FPGA xc7a200tfbg484-1</w:t>
+      </w:r>
+      <w:r>
+        <w:t>, come suggerito nella specifica.</w:t>
+      </w:r>
+    </w:p>
+    <w:p>
+      <w:r>
+        <w:t>TESTS:</w:t>
+      </w:r>
+    </w:p>
+    <w:p>
+      <w:pPr>
+        <w:pStyle w:val="Paragrafoelenco"/>
+        <w:numPr>
+          <w:ilvl w:val="0"/>
+          <w:numId w:val="4"/>
+        </w:numPr>
+      </w:pPr>
+      <w:r>
+        <w:t>Il primo test svolto è stata la testbench fornita insieme alle specifiche, che termina correttamente.</w:t>
+      </w:r>
+    </w:p>
+    <w:p>
+      <w:pPr>
+        <w:ind w:firstLine="708"/>
+      </w:pPr>
+      <w:r>
+        <w:t>&lt;FOTO TESTBENCH D’ESEMPIO&gt;</w:t>
+      </w:r>
+    </w:p>
+    <w:p>
+      <w:pPr>
+        <w:pStyle w:val="Paragrafoelenco"/>
+        <w:numPr>
+          <w:ilvl w:val="0"/>
+          <w:numId w:val="4"/>
+        </w:numPr>
+      </w:pPr>
+      <w:r>
+        <w:t>Test con numero di parole da processare pari a zero.</w:t>
+      </w:r>
+    </w:p>
+    <w:p>
+      <w:pPr>
+        <w:pStyle w:val="Paragrafoelenco"/>
+        <w:numPr>
+          <w:ilvl w:val="0"/>
+          <w:numId w:val="4"/>
+        </w:numPr>
+      </w:pPr>
+      <w:r>
+        <w:t>Test con numero di parole da processare massimo, 255.</w:t>
+      </w:r>
+    </w:p>
+    <w:p>
+      <w:pPr>
+        <w:pStyle w:val="Paragrafoelenco"/>
+        <w:numPr>
+          <w:ilvl w:val="0"/>
+          <w:numId w:val="4"/>
+        </w:numPr>
+      </w:pPr>
+      <w:r>
+        <w:t>Test di tre sequenze diverse da processare una dopo l’altra, senza reset in mezzo.</w:t>
+      </w:r>
+      <w:r>
+        <w:t xml:space="preserve"> (sequenze corte)</w:t>
+      </w:r>
+    </w:p>
+    <w:p>
+      <w:pPr>
+        <w:pStyle w:val="Paragrafoelenco"/>
+        <w:numPr>
+          <w:ilvl w:val="0"/>
+          <w:numId w:val="4"/>
+        </w:numPr>
+      </w:pPr>
+      <w:r>
+        <w:t>Test di tre sequenze diverse da processare una dopo l’altra, senza reset in mezzo.</w:t>
+      </w:r>
+      <w:r>
+        <w:t xml:space="preserve"> (sequenze max)</w:t>
+      </w:r>
+    </w:p>
+    <w:p>
+      <w:pPr>
+        <w:pStyle w:val="Paragrafoelenco"/>
+        <w:numPr>
+          <w:ilvl w:val="0"/>
+          <w:numId w:val="4"/>
+        </w:numPr>
+      </w:pPr>
+      <w:r>
+        <w:t xml:space="preserve">Test di reset </w:t>
+      </w:r>
+      <w:r>
+        <w:t xml:space="preserve">asincrono </w:t>
+      </w:r>
+      <w:r>
+        <w:t>durante la fase operativa e successivo completamento di una diversa sequenza da processare.</w:t>
+      </w:r>
+    </w:p>
+    <w:p>
+      <w:pPr>
+        <w:pStyle w:val="Paragrafoelenco"/>
+        <w:numPr>
+          <w:ilvl w:val="0"/>
+          <w:numId w:val="4"/>
+        </w:numPr>
+      </w:pPr>
+      <w:r>
+        <w:t xml:space="preserve">Test di reset asincrono durante la fase operativa e successivo completamento </w:t>
+      </w:r>
+      <w:r>
+        <w:t>della precedente sequenza da processare</w:t>
+      </w:r>
+      <w:r>
+        <w:t>.</w:t>
+      </w:r>
+    </w:p>
+    <w:p>
+      <w:pPr>
+        <w:pStyle w:val="Paragrafoelenco"/>
+        <w:numPr>
+          <w:ilvl w:val="0"/>
+          <w:numId w:val="4"/>
+        </w:numPr>
+      </w:pPr>
+      <w:r>
+        <w:t>Test con ritardo nullo della memoria e ritardo aumentato a 5ns della memoria.</w:t>
+      </w:r>
+    </w:p>
+    <w:p/>
+    <w:p>
+      <w:r>
+        <w:t>&lt;BLA BLA SCOPO DI OGNI TEST&gt;</w:t>
+      </w:r>
+    </w:p>
+    <w:p>
+      <w:pPr>
+        <w:pStyle w:val="Paragrafoelenco"/>
+      </w:pPr>
+    </w:p>
+    <w:p>
+      <w:r>
+        <w:t xml:space="preserve">Oltre ai test sopra elencati sono stati eseguiti 20 test generati casualmente, ognuno costituito da un numero casuale (tra </w:t>
+      </w:r>
+      <w:r>
+        <w:t>1</w:t>
+      </w:r>
+      <w:r>
+        <w:t xml:space="preserve"> e </w:t>
+      </w:r>
+      <w:r>
+        <w:t>32</w:t>
+      </w:r>
+      <w:r>
+        <w:t xml:space="preserve">) di </w:t>
+      </w:r>
+      <w:r>
+        <w:t xml:space="preserve">sequenze da processare in successione, ognuna di lunghezza casuale. I casi di test sono stati generati con uno script python e scritti su file di test, poi letti dalla testbench tramite le librerie </w:t>
+      </w:r>
+      <w:r>
+        <w:rPr>
+          <w:rFonts w:ascii="Courier New" w:hAnsi="Courier New" w:cs="Courier New"/>
+        </w:rPr>
+        <w:t>ieee.std_logic_textio</w:t>
+      </w:r>
+      <w:r>
+        <w:t xml:space="preserve"> e </w:t>
+      </w:r>
+      <w:r>
+        <w:rPr>
+          <w:rFonts w:ascii="Courier New" w:hAnsi="Courier New" w:cs="Courier New"/>
+        </w:rPr>
+        <w:t>STD.textio</w:t>
+      </w:r>
+      <w:r>
+        <w:t>. Ogni test si è concluso con successo.</w:t>
+      </w:r>
+    </w:p>
+    <w:p>
+      <w:r>
+        <w:t>NOTA</w:t>
+      </w:r>
+      <w:r>
+        <w:t xml:space="preserve">: </w:t>
+      </w:r>
+      <w:r>
+        <w:t>Tutti i test qui riporati sono stati svolti solo nelle condizioni permesse dalle specifiche, quindi non vi sono test riguardo</w:t>
+      </w:r>
+      <w:r>
+        <w:t xml:space="preserve"> situazioni impossibili </w:t>
+      </w:r>
+      <w:r>
+        <w:t xml:space="preserve">rispetto a </w:t>
+      </w:r>
+      <w:r>
+        <w:t>quest’ultima</w:t>
+      </w:r>
+      <w:r>
+        <w:t xml:space="preserve">, </w:t>
+      </w:r>
+      <w:r>
+        <w:t xml:space="preserve">come </w:t>
+      </w:r>
+      <w:r>
+        <w:t>ad esempio</w:t>
+      </w:r>
+      <w:r>
+        <w:t xml:space="preserve"> </w:t>
+      </w:r>
+      <w:r>
+        <w:t xml:space="preserve">l’abbassarsi del segnale </w:t>
+      </w:r>
+      <w:r>
+        <w:rPr>
+          <w:rFonts w:ascii="Courier New" w:hAnsi="Courier New" w:cs="Courier New"/>
+        </w:rPr>
+        <w:t>i_start</w:t>
+      </w:r>
+      <w:r>
+        <w:t xml:space="preserve"> durante la fase operativa del circuito, prima che </w:t>
+      </w:r>
+      <w:r>
+        <w:rPr>
+          <w:rFonts w:ascii="Courier New" w:hAnsi="Courier New" w:cs="Courier New"/>
+        </w:rPr>
+        <w:t>o_done</w:t>
+      </w:r>
+      <w:r>
+        <w:t xml:space="preserve"> </w:t>
+      </w:r>
+      <w:r>
+        <w:t xml:space="preserve">venga </w:t>
+      </w:r>
+      <w:r>
+        <w:t>alzato. Qu</w:t>
+      </w:r>
+      <w:r>
+        <w:t>e</w:t>
+      </w:r>
+      <w:r>
+        <w:t xml:space="preserve">i casi eccezionali sono </w:t>
+      </w:r>
+      <w:r>
+        <w:t>stati considerati nel progetto, ma portano comunque a comportamenti del componente diversi caso per caso. Ad esempio</w:t>
+      </w:r>
+      <w:r>
+        <w:t>,</w:t>
+      </w:r>
+      <w:r>
+        <w:t xml:space="preserve"> nel caso precedentemente citato</w:t>
+      </w:r>
+      <w:r>
+        <w:t>,</w:t>
+      </w:r>
+      <w:r>
+        <w:t xml:space="preserve"> il modulo continua a operare come se</w:t>
+      </w:r>
+      <w:r>
+        <w:rPr>
+          <w:rFonts w:ascii="Courier New" w:hAnsi="Courier New" w:cs="Courier New"/>
+        </w:rPr>
+        <w:t xml:space="preserve"> i_start</w:t>
+      </w:r>
+      <w:r>
+        <w:t xml:space="preserve"> fosse alto, fermandosi solo per un ciclo in </w:t>
+      </w:r>
+      <w:r>
+        <w:rPr>
+          <w:rFonts w:ascii="Courier New" w:hAnsi="Courier New" w:cs="Courier New"/>
+        </w:rPr>
+        <w:t xml:space="preserve">DONE </w:t>
+      </w:r>
+      <w:r>
+        <w:t xml:space="preserve">a fine elaborazione e tornando direttamene in </w:t>
+      </w:r>
+      <w:r>
+        <w:rPr>
+          <w:rFonts w:ascii="Courier New" w:hAnsi="Courier New" w:cs="Courier New"/>
+        </w:rPr>
+        <w:t>STAND_BY</w:t>
+      </w:r>
+      <w:r>
+        <w:t xml:space="preserve">. </w:t>
+      </w:r>
+    </w:p>
+    <w:p>
+      <w:pPr>
+        <w:pStyle w:val="Titolo2"/>
         <w:rPr>
           <w:rStyle w:val="markedcontent"/>
           <w:rFonts w:ascii="Arial" w:hAnsi="Arial" w:cs="Arial"/>
           <w:sz w:val="27"/>
           <w:szCs w:val="27"/>
         </w:rPr>
-        <w:t xml:space="preserve">ragioni di tali test - motivare le scelte </w:t>
-      </w:r>
+      </w:pPr>
       <w:r>
         <w:rPr>
           <w:rStyle w:val="markedcontent"/>
@@ -2493,42 +4008,36 @@
           <w:sz w:val="27"/>
           <w:szCs w:val="27"/>
         </w:rPr>
-        <w:t>–</w:t>
+        <w:lastRenderedPageBreak/>
+        <w:t>Risultati della sintesi</w:t>
       </w:r>
     </w:p>
     <w:p/>
-    <w:p/>
-    <w:p/>
-    <w:p>
-      <w:pPr>
-        <w:pStyle w:val="Titolo2"/>
-        <w:rPr>
-          <w:rStyle w:val="markedcontent"/>
-          <w:rFonts w:ascii="Arial" w:hAnsi="Arial" w:cs="Arial"/>
-          <w:sz w:val="27"/>
-          <w:szCs w:val="27"/>
-        </w:rPr>
-      </w:pPr>
-      <w:r>
-        <w:rPr>
-          <w:rStyle w:val="markedcontent"/>
-          <w:rFonts w:ascii="Arial" w:hAnsi="Arial" w:cs="Arial"/>
-          <w:sz w:val="27"/>
-          <w:szCs w:val="27"/>
-        </w:rPr>
-        <w:t>R</w:t>
-      </w:r>
-      <w:r>
-        <w:rPr>
-          <w:rStyle w:val="markedcontent"/>
-          <w:rFonts w:ascii="Arial" w:hAnsi="Arial" w:cs="Arial"/>
-          <w:sz w:val="27"/>
-          <w:szCs w:val="27"/>
-        </w:rPr>
-        <w:t>isultati della sintesi</w:t>
-      </w:r>
-    </w:p>
-    <w:p/>
+    <w:p>
+      <w:r>
+        <w:t xml:space="preserve">La sintesi porta ad </w:t>
+      </w:r>
+      <w:r>
+        <w:t xml:space="preserve">un design che utilizza </w:t>
+      </w:r>
+      <w:r>
+        <w:t xml:space="preserve">51 registri come </w:t>
+      </w:r>
+      <w:r>
+        <w:t xml:space="preserve">flip flop e </w:t>
+      </w:r>
+      <w:r>
+        <w:t>67 LTU come porte logiche, ogni registro è sincrono col clock e resettabile asincronamente</w:t>
+      </w:r>
+      <w:r>
+        <w:t>.</w:t>
+      </w:r>
+    </w:p>
+    <w:p>
+      <w:r>
+        <w:t>&lt;report_utilization, report_timing&gt;</w:t>
+      </w:r>
+    </w:p>
     <w:p/>
     <w:sectPr>
       <w:pgSz w:w="11906" w:h="16838"/>
@@ -2543,9 +4052,9 @@
 <file path=word/numbering.xml><?xml version="1.0" encoding="utf-8"?>
 <w:numbering xmlns:wpc="http://schemas.microsoft.com/office/word/2010/wordprocessingCanvas" xmlns:cx="http://schemas.microsoft.com/office/drawing/2014/chartex" xmlns:cx1="http://schemas.microsoft.com/office/drawing/2015/9/8/chartex" xmlns:cx2="http://schemas.microsoft.com/office/drawing/2015/10/21/chartex" xmlns:cx3="http://schemas.microsoft.com/office/drawing/2016/5/9/chartex" xmlns:cx4="http://schemas.microsoft.com/office/drawing/2016/5/10/chartex" xmlns:cx5="http://schemas.microsoft.com/office/drawing/2016/5/11/chartex" xmlns:cx6="http://schemas.microsoft.com/office/drawing/2016/5/12/chartex" xmlns:cx7="http://schemas.microsoft.com/office/drawing/2016/5/13/chartex" xmlns:cx8="http://schemas.microsoft.com/office/drawing/2016/5/14/chartex" xmlns:mc="http://schemas.openxmlformats.org/markup-compatibility/2006" xmlns:aink="http://schemas.microsoft.com/office/drawing/2016/ink" xmlns:am3d="http://schemas.microsoft.com/office/drawing/2017/model3d" xmlns:o="urn:schemas-microsoft-com:office:office" xmlns:r="http://schemas.openxmlformats.org/officeDocument/2006/relationships" xmlns:m="http://schemas.openxmlformats.org/officeDocument/2006/math" xmlns:v="urn:schemas-microsoft-com:vml" xmlns:wp14="http://schemas.microsoft.com/office/word/2010/wordprocessingDrawing" xmlns:wp="http://schemas.openxmlformats.org/drawingml/2006/wordprocessingDrawing" xmlns:w10="urn:schemas-microsoft-com:office:word" xmlns:w="http://schemas.openxmlformats.org/wordprocessingml/2006/main" xmlns:w14="http://schemas.microsoft.com/office/word/2010/wordml" xmlns:w15="http://schemas.microsoft.com/office/word/2012/wordml" xmlns:w16cex="http://schemas.microsoft.com/office/word/2018/wordml/cex" xmlns:w16cid="http://schemas.microsoft.com/office/word/2016/wordml/cid" xmlns:w16="http://schemas.microsoft.com/office/word/2018/wordml" xmlns:w16sdtdh="http://schemas.microsoft.com/office/word/2020/wordml/sdtdatahash" xmlns:w16se="http://schemas.microsoft.com/office/word/2015/wordml/symex" xmlns:wpg="http://schemas.microsoft.com/office/word/2010/wordprocessingGroup" xmlns:wpi="http://schemas.microsoft.com/office/word/2010/wordprocessingInk" xmlns:wne="http://schemas.microsoft.com/office/word/2006/wordml" xmlns:wps="http://schemas.microsoft.com/office/word/2010/wordprocessingShape" mc:Ignorable="w14 w15 w16se w16cid w16 w16cex w16sdtdh wp14">
   <w:abstractNum w:abstractNumId="0" w15:restartNumberingAfterBreak="0">
-    <w:nsid w:val="27C43D1B"/>
+    <w:nsid w:val="0B4B5BBF"/>
     <w:multiLevelType w:val="hybridMultilevel"/>
-    <w:tmpl w:val="BF8ABE30"/>
+    <w:tmpl w:val="6FD49BB0"/>
     <w:lvl w:ilvl="0" w:tplc="04100001">
       <w:start w:val="1"/>
       <w:numFmt w:val="bullet"/>
@@ -2656,6 +4165,231 @@
     </w:lvl>
   </w:abstractNum>
   <w:abstractNum w:abstractNumId="1" w15:restartNumberingAfterBreak="0">
+    <w:nsid w:val="27C43D1B"/>
+    <w:multiLevelType w:val="hybridMultilevel"/>
+    <w:tmpl w:val="BF8ABE30"/>
+    <w:lvl w:ilvl="0" w:tplc="04100001">
+      <w:start w:val="1"/>
+      <w:numFmt w:val="bullet"/>
+      <w:lvlText w:val=""/>
+      <w:lvlJc w:val="left"/>
+      <w:pPr>
+        <w:ind w:left="720" w:hanging="360"/>
+      </w:pPr>
+      <w:rPr>
+        <w:rFonts w:ascii="Symbol" w:hAnsi="Symbol" w:hint="default"/>
+      </w:rPr>
+    </w:lvl>
+    <w:lvl w:ilvl="1" w:tplc="04100003" w:tentative="1">
+      <w:start w:val="1"/>
+      <w:numFmt w:val="bullet"/>
+      <w:lvlText w:val="o"/>
+      <w:lvlJc w:val="left"/>
+      <w:pPr>
+        <w:ind w:left="1440" w:hanging="360"/>
+      </w:pPr>
+      <w:rPr>
+        <w:rFonts w:ascii="Courier New" w:hAnsi="Courier New" w:cs="Courier New" w:hint="default"/>
+      </w:rPr>
+    </w:lvl>
+    <w:lvl w:ilvl="2" w:tplc="04100005" w:tentative="1">
+      <w:start w:val="1"/>
+      <w:numFmt w:val="bullet"/>
+      <w:lvlText w:val=""/>
+      <w:lvlJc w:val="left"/>
+      <w:pPr>
+        <w:ind w:left="2160" w:hanging="360"/>
+      </w:pPr>
+      <w:rPr>
+        <w:rFonts w:ascii="Wingdings" w:hAnsi="Wingdings" w:hint="default"/>
+      </w:rPr>
+    </w:lvl>
+    <w:lvl w:ilvl="3" w:tplc="04100001" w:tentative="1">
+      <w:start w:val="1"/>
+      <w:numFmt w:val="bullet"/>
+      <w:lvlText w:val=""/>
+      <w:lvlJc w:val="left"/>
+      <w:pPr>
+        <w:ind w:left="2880" w:hanging="360"/>
+      </w:pPr>
+      <w:rPr>
+        <w:rFonts w:ascii="Symbol" w:hAnsi="Symbol" w:hint="default"/>
+      </w:rPr>
+    </w:lvl>
+    <w:lvl w:ilvl="4" w:tplc="04100003" w:tentative="1">
+      <w:start w:val="1"/>
+      <w:numFmt w:val="bullet"/>
+      <w:lvlText w:val="o"/>
+      <w:lvlJc w:val="left"/>
+      <w:pPr>
+        <w:ind w:left="3600" w:hanging="360"/>
+      </w:pPr>
+      <w:rPr>
+        <w:rFonts w:ascii="Courier New" w:hAnsi="Courier New" w:cs="Courier New" w:hint="default"/>
+      </w:rPr>
+    </w:lvl>
+    <w:lvl w:ilvl="5" w:tplc="04100005" w:tentative="1">
+      <w:start w:val="1"/>
+      <w:numFmt w:val="bullet"/>
+      <w:lvlText w:val=""/>
+      <w:lvlJc w:val="left"/>
+      <w:pPr>
+        <w:ind w:left="4320" w:hanging="360"/>
+      </w:pPr>
+      <w:rPr>
+        <w:rFonts w:ascii="Wingdings" w:hAnsi="Wingdings" w:hint="default"/>
+      </w:rPr>
+    </w:lvl>
+    <w:lvl w:ilvl="6" w:tplc="04100001" w:tentative="1">
+      <w:start w:val="1"/>
+      <w:numFmt w:val="bullet"/>
+      <w:lvlText w:val=""/>
+      <w:lvlJc w:val="left"/>
+      <w:pPr>
+        <w:ind w:left="5040" w:hanging="360"/>
+      </w:pPr>
+      <w:rPr>
+        <w:rFonts w:ascii="Symbol" w:hAnsi="Symbol" w:hint="default"/>
+      </w:rPr>
+    </w:lvl>
+    <w:lvl w:ilvl="7" w:tplc="04100003" w:tentative="1">
+      <w:start w:val="1"/>
+      <w:numFmt w:val="bullet"/>
+      <w:lvlText w:val="o"/>
+      <w:lvlJc w:val="left"/>
+      <w:pPr>
+        <w:ind w:left="5760" w:hanging="360"/>
+      </w:pPr>
+      <w:rPr>
+        <w:rFonts w:ascii="Courier New" w:hAnsi="Courier New" w:cs="Courier New" w:hint="default"/>
+      </w:rPr>
+    </w:lvl>
+    <w:lvl w:ilvl="8" w:tplc="04100005" w:tentative="1">
+      <w:start w:val="1"/>
+      <w:numFmt w:val="bullet"/>
+      <w:lvlText w:val=""/>
+      <w:lvlJc w:val="left"/>
+      <w:pPr>
+        <w:ind w:left="6480" w:hanging="360"/>
+      </w:pPr>
+      <w:rPr>
+        <w:rFonts w:ascii="Wingdings" w:hAnsi="Wingdings" w:hint="default"/>
+      </w:rPr>
+    </w:lvl>
+  </w:abstractNum>
+  <w:abstractNum w:abstractNumId="2" w15:restartNumberingAfterBreak="0">
+    <w:nsid w:val="4F1E69CE"/>
+    <w:multiLevelType w:val="hybridMultilevel"/>
+    <w:tmpl w:val="E7B0FB10"/>
+    <w:lvl w:ilvl="0" w:tplc="FB4AFC0C">
+      <w:numFmt w:val="bullet"/>
+      <w:lvlText w:val=""/>
+      <w:lvlJc w:val="left"/>
+      <w:pPr>
+        <w:ind w:left="720" w:hanging="360"/>
+      </w:pPr>
+      <w:rPr>
+        <w:rFonts w:ascii="Wingdings" w:eastAsiaTheme="minorHAnsi" w:hAnsi="Wingdings" w:cstheme="minorBidi" w:hint="default"/>
+      </w:rPr>
+    </w:lvl>
+    <w:lvl w:ilvl="1" w:tplc="04100003" w:tentative="1">
+      <w:start w:val="1"/>
+      <w:numFmt w:val="bullet"/>
+      <w:lvlText w:val="o"/>
+      <w:lvlJc w:val="left"/>
+      <w:pPr>
+        <w:ind w:left="1440" w:hanging="360"/>
+      </w:pPr>
+      <w:rPr>
+        <w:rFonts w:ascii="Courier New" w:hAnsi="Courier New" w:cs="Courier New" w:hint="default"/>
+      </w:rPr>
+    </w:lvl>
+    <w:lvl w:ilvl="2" w:tplc="04100005" w:tentative="1">
+      <w:start w:val="1"/>
+      <w:numFmt w:val="bullet"/>
+      <w:lvlText w:val=""/>
+      <w:lvlJc w:val="left"/>
+      <w:pPr>
+        <w:ind w:left="2160" w:hanging="360"/>
+      </w:pPr>
+      <w:rPr>
+        <w:rFonts w:ascii="Wingdings" w:hAnsi="Wingdings" w:hint="default"/>
+      </w:rPr>
+    </w:lvl>
+    <w:lvl w:ilvl="3" w:tplc="04100001" w:tentative="1">
+      <w:start w:val="1"/>
+      <w:numFmt w:val="bullet"/>
+      <w:lvlText w:val=""/>
+      <w:lvlJc w:val="left"/>
+      <w:pPr>
+        <w:ind w:left="2880" w:hanging="360"/>
+      </w:pPr>
+      <w:rPr>
+        <w:rFonts w:ascii="Symbol" w:hAnsi="Symbol" w:hint="default"/>
+      </w:rPr>
+    </w:lvl>
+    <w:lvl w:ilvl="4" w:tplc="04100003" w:tentative="1">
+      <w:start w:val="1"/>
+      <w:numFmt w:val="bullet"/>
+      <w:lvlText w:val="o"/>
+      <w:lvlJc w:val="left"/>
+      <w:pPr>
+        <w:ind w:left="3600" w:hanging="360"/>
+      </w:pPr>
+      <w:rPr>
+        <w:rFonts w:ascii="Courier New" w:hAnsi="Courier New" w:cs="Courier New" w:hint="default"/>
+      </w:rPr>
+    </w:lvl>
+    <w:lvl w:ilvl="5" w:tplc="04100005" w:tentative="1">
+      <w:start w:val="1"/>
+      <w:numFmt w:val="bullet"/>
+      <w:lvlText w:val=""/>
+      <w:lvlJc w:val="left"/>
+      <w:pPr>
+        <w:ind w:left="4320" w:hanging="360"/>
+      </w:pPr>
+      <w:rPr>
+        <w:rFonts w:ascii="Wingdings" w:hAnsi="Wingdings" w:hint="default"/>
+      </w:rPr>
+    </w:lvl>
+    <w:lvl w:ilvl="6" w:tplc="04100001" w:tentative="1">
+      <w:start w:val="1"/>
+      <w:numFmt w:val="bullet"/>
+      <w:lvlText w:val=""/>
+      <w:lvlJc w:val="left"/>
+      <w:pPr>
+        <w:ind w:left="5040" w:hanging="360"/>
+      </w:pPr>
+      <w:rPr>
+        <w:rFonts w:ascii="Symbol" w:hAnsi="Symbol" w:hint="default"/>
+      </w:rPr>
+    </w:lvl>
+    <w:lvl w:ilvl="7" w:tplc="04100003" w:tentative="1">
+      <w:start w:val="1"/>
+      <w:numFmt w:val="bullet"/>
+      <w:lvlText w:val="o"/>
+      <w:lvlJc w:val="left"/>
+      <w:pPr>
+        <w:ind w:left="5760" w:hanging="360"/>
+      </w:pPr>
+      <w:rPr>
+        <w:rFonts w:ascii="Courier New" w:hAnsi="Courier New" w:cs="Courier New" w:hint="default"/>
+      </w:rPr>
+    </w:lvl>
+    <w:lvl w:ilvl="8" w:tplc="04100005" w:tentative="1">
+      <w:start w:val="1"/>
+      <w:numFmt w:val="bullet"/>
+      <w:lvlText w:val=""/>
+      <w:lvlJc w:val="left"/>
+      <w:pPr>
+        <w:ind w:left="6480" w:hanging="360"/>
+      </w:pPr>
+      <w:rPr>
+        <w:rFonts w:ascii="Wingdings" w:hAnsi="Wingdings" w:hint="default"/>
+      </w:rPr>
+    </w:lvl>
+  </w:abstractNum>
+  <w:abstractNum w:abstractNumId="3" w15:restartNumberingAfterBreak="0">
     <w:nsid w:val="57AF2046"/>
     <w:multiLevelType w:val="hybridMultilevel"/>
     <w:tmpl w:val="D2B06652"/>
@@ -2769,9 +4503,15 @@
     </w:lvl>
   </w:abstractNum>
   <w:num w:numId="1" w16cid:durableId="1341007939">
+    <w:abstractNumId w:val="3"/>
+  </w:num>
+  <w:num w:numId="2" w16cid:durableId="640035639">
     <w:abstractNumId w:val="1"/>
   </w:num>
-  <w:num w:numId="2" w16cid:durableId="640035639">
+  <w:num w:numId="3" w16cid:durableId="1595868062">
+    <w:abstractNumId w:val="2"/>
+  </w:num>
+  <w:num w:numId="4" w16cid:durableId="223297503">
     <w:abstractNumId w:val="0"/>
   </w:num>
 </w:numbering>
@@ -2900,6 +4640,7 @@
     <w:lsdException w:name="HTML Sample" w:semiHidden="1" w:unhideWhenUsed="1"/>
     <w:lsdException w:name="HTML Typewriter" w:semiHidden="1" w:unhideWhenUsed="1"/>
     <w:lsdException w:name="HTML Variable" w:semiHidden="1" w:unhideWhenUsed="1"/>
+    <w:lsdException w:name="Normal Table" w:semiHidden="1" w:unhideWhenUsed="1"/>
     <w:lsdException w:name="annotation subject" w:semiHidden="1" w:unhideWhenUsed="1"/>
     <w:lsdException w:name="No List" w:semiHidden="1" w:unhideWhenUsed="1"/>
     <w:lsdException w:name="Outline List 1" w:semiHidden="1" w:unhideWhenUsed="1"/>
@@ -2946,8 +4687,10 @@
     <w:lsdException w:name="Table Subtle 2" w:semiHidden="1" w:unhideWhenUsed="1"/>
     <w:lsdException w:name="Table Web 1" w:semiHidden="1" w:unhideWhenUsed="1"/>
     <w:lsdException w:name="Table Web 2" w:semiHidden="1" w:unhideWhenUsed="1"/>
+    <w:lsdException w:name="Table Web 3" w:semiHidden="1" w:unhideWhenUsed="1"/>
     <w:lsdException w:name="Balloon Text" w:semiHidden="1" w:unhideWhenUsed="1"/>
     <w:lsdException w:name="Table Grid" w:uiPriority="59"/>
+    <w:lsdException w:name="Table Theme" w:semiHidden="1" w:unhideWhenUsed="1"/>
     <w:lsdException w:name="Placeholder Text" w:semiHidden="1"/>
     <w:lsdException w:name="No Spacing" w:uiPriority="1" w:qFormat="1"/>
     <w:lsdException w:name="Light Shading" w:uiPriority="60"/>
@@ -3326,6 +5069,35 @@
       <w:szCs w:val="18"/>
     </w:rPr>
   </w:style>
+  <w:style w:type="table" w:styleId="Grigliatabella">
+    <w:name w:val="Table Grid"/>
+    <w:basedOn w:val="Tabellanormale"/>
+    <w:uiPriority w:val="59"/>
+    <w:rsid w:val="004826B7"/>
+    <w:pPr>
+      <w:spacing w:after="0" w:line="240" w:lineRule="auto"/>
+    </w:pPr>
+    <w:tblPr>
+      <w:tblBorders>
+        <w:top w:val="single" w:sz="4" w:space="0" w:color="auto"/>
+        <w:left w:val="single" w:sz="4" w:space="0" w:color="auto"/>
+        <w:bottom w:val="single" w:sz="4" w:space="0" w:color="auto"/>
+        <w:right w:val="single" w:sz="4" w:space="0" w:color="auto"/>
+        <w:insideH w:val="single" w:sz="4" w:space="0" w:color="auto"/>
+        <w:insideV w:val="single" w:sz="4" w:space="0" w:color="auto"/>
+      </w:tblBorders>
+    </w:tblPr>
+  </w:style>
+  <w:style w:type="character" w:customStyle="1" w:styleId="pl-k">
+    <w:name w:val="pl-k"/>
+    <w:basedOn w:val="Carpredefinitoparagrafo"/>
+    <w:rsid w:val="001B4EAA"/>
+  </w:style>
+  <w:style w:type="character" w:customStyle="1" w:styleId="pl-c1">
+    <w:name w:val="pl-c1"/>
+    <w:basedOn w:val="Carpredefinitoparagrafo"/>
+    <w:rsid w:val="001B4EAA"/>
+  </w:style>
 </w:styles>
 </file>
 
@@ -3610,4 +5382,16 @@
   <a:objectDefaults/>
   <a:extraClrSchemeLst/>
 </a:theme>
+</file>
+
+<file path=customXml/item1.xml><?xml version="1.0" encoding="utf-8"?>
+<b:Sources xmlns:b="http://schemas.openxmlformats.org/officeDocument/2006/bibliography" xmlns="http://schemas.openxmlformats.org/officeDocument/2006/bibliography" SelectedStyle="\APASixthEditionOfficeOnline.xsl" StyleName="APA" Version="6"/>
+</file>
+
+<file path=customXml/itemProps1.xml><?xml version="1.0" encoding="utf-8"?>
+<ds:datastoreItem xmlns:ds="http://schemas.openxmlformats.org/officeDocument/2006/customXml" ds:itemID="{CB86B02C-943A-448E-8C36-6A1F3768C4BA}">
+  <ds:schemaRefs>
+    <ds:schemaRef ds:uri="http://schemas.openxmlformats.org/officeDocument/2006/bibliography"/>
+  </ds:schemaRefs>
+</ds:datastoreItem>
 </file>
--- a/Documentazione_progetto_RL_2022.docx
+++ b/Documentazione_progetto_RL_2022.docx
@@ -16,7 +16,15 @@
         <w:jc w:val="center"/>
       </w:pPr>
       <w:r>
-        <w:t>Ronzani Marco – c.p. 10669641 – mat. 934552 – Politecnico di Milano</w:t>
+        <w:t xml:space="preserve">Ronzani Marco – c.p. 10669641 – </w:t>
+      </w:r>
+      <w:proofErr w:type="spellStart"/>
+      <w:r>
+        <w:t>mat</w:t>
+      </w:r>
+      <w:proofErr w:type="spellEnd"/>
+      <w:r>
+        <w:t>. 934552 – Politecnico di Milano</w:t>
       </w:r>
     </w:p>
     <w:p/>
@@ -273,10 +281,16 @@
         <w:t xml:space="preserve">Single-Port Block RAM Write-First Mode </w:t>
       </w:r>
       <w:r>
-        <w:t>(https://www.xilinx.com/support/documentation/sw_manuals/xilinx2017_3/ug901-vivado-synth)</w:t>
-      </w:r>
-      <w:r>
-        <w:t xml:space="preserve"> , un ritardo in lettura di 2ns</w:t>
+        <w:t>(https://www.xilinx.com/support/documentation/sw_manuals/xilinx2017_3/ug901-vivado-synth</w:t>
+      </w:r>
+      <w:r>
+        <w:t>)</w:t>
+      </w:r>
+      <w:r>
+        <w:t>,</w:t>
+      </w:r>
+      <w:r>
+        <w:t xml:space="preserve"> un ritardo in lettura di 2ns</w:t>
       </w:r>
       <w:r>
         <w:t xml:space="preserve"> e</w:t>
@@ -300,13 +314,24 @@
         <w:t>big-endian</w:t>
       </w:r>
       <w:r>
-        <w:t xml:space="preserve">) di </w:t>
-      </w:r>
-      <w:r>
-        <w:rPr>
-          <w:rFonts w:ascii="Courier New" w:hAnsi="Courier New" w:cs="Courier New"/>
-        </w:rPr>
-        <w:t>i_data</w:t>
+        <w:t xml:space="preserve">) </w:t>
+      </w:r>
+      <w:proofErr w:type="gramStart"/>
+      <w:r>
+        <w:t xml:space="preserve">di </w:t>
+      </w:r>
+      <w:r>
+        <w:rPr>
+          <w:rFonts w:ascii="Courier New" w:hAnsi="Courier New" w:cs="Courier New"/>
+        </w:rPr>
+        <w:t>i</w:t>
+      </w:r>
+      <w:proofErr w:type="gramEnd"/>
+      <w:r>
+        <w:rPr>
+          <w:rFonts w:ascii="Courier New" w:hAnsi="Courier New" w:cs="Courier New"/>
+        </w:rPr>
+        <w:t>_data</w:t>
       </w:r>
       <w:r>
         <w:t xml:space="preserve">, e lo stesso byte order deve essere usato per la scrittura su </w:t>
@@ -670,7 +695,7 @@
             <v:stroke joinstyle="miter"/>
             <v:path gradientshapeok="t" o:connecttype="rect"/>
           </v:shapetype>
-          <v:shape id="_x0000_s1027" type="#_x0000_t202" style="position:absolute;left:0;text-align:left;margin-left:.25pt;margin-top:279.45pt;width:481.55pt;height:.05pt;z-index:251660288;mso-position-horizontal-relative:text;mso-position-vertical-relative:text" stroked="f">
+          <v:shape id="_x0000_s1027" type="#_x0000_t202" style="position:absolute;left:0;text-align:left;margin-left:.25pt;margin-top:279.45pt;width:481.55pt;height:.05pt;z-index:251659776;mso-position-horizontal-relative:text;mso-position-vertical-relative:text" stroked="f">
             <v:textbox style="mso-fit-shape-to-text:t" inset="0,0,0,0">
               <w:txbxContent>
                 <w:p>
@@ -681,14 +706,27 @@
                   <w:r>
                     <w:t xml:space="preserve">Figura </w:t>
                   </w:r>
-                  <w:fldSimple w:instr=" SEQ Figura \* ARABIC ">
-                    <w:r>
-                      <w:rPr>
-                        <w:noProof/>
-                      </w:rPr>
-                      <w:t>1</w:t>
-                    </w:r>
-                  </w:fldSimple>
+                  <w:r>
+                    <w:fldChar w:fldCharType="begin"/>
+                  </w:r>
+                  <w:r>
+                    <w:instrText xml:space="preserve"> SEQ Figura \* ARABIC </w:instrText>
+                  </w:r>
+                  <w:r>
+                    <w:fldChar w:fldCharType="separate"/>
+                  </w:r>
+                  <w:r>
+                    <w:rPr>
+                      <w:noProof/>
+                    </w:rPr>
+                    <w:t>1</w:t>
+                  </w:r>
+                  <w:r>
+                    <w:rPr>
+                      <w:noProof/>
+                    </w:rPr>
+                    <w:fldChar w:fldCharType="end"/>
+                  </w:r>
                   <w:r>
                     <w:t xml:space="preserve"> - rappresentazione del convolutore</w:t>
                   </w:r>
@@ -704,7 +742,7 @@
           <w:noProof/>
         </w:rPr>
         <w:drawing>
-          <wp:anchor distT="0" distB="0" distL="114300" distR="114300" simplePos="0" relativeHeight="251657216" behindDoc="0" locked="0" layoutInCell="1" allowOverlap="1" wp14:anchorId="36A8AAAD" wp14:editId="73270836">
+          <wp:anchor distT="0" distB="0" distL="114300" distR="114300" simplePos="0" relativeHeight="251654656" behindDoc="0" locked="0" layoutInCell="1" allowOverlap="1" wp14:anchorId="36A8AAAD" wp14:editId="61EBA21D">
             <wp:simplePos x="0" y="0"/>
             <wp:positionH relativeFrom="column">
               <wp:posOffset>3404</wp:posOffset>
@@ -782,7 +820,7 @@
           <w:noProof/>
         </w:rPr>
         <w:pict w14:anchorId="7CF4B080">
-          <v:shape id="_x0000_s1026" type="#_x0000_t202" style="position:absolute;margin-left:68.25pt;margin-top:274pt;width:345.35pt;height:.05pt;z-index:251659264;mso-position-horizontal-relative:text;mso-position-vertical-relative:text" stroked="f">
+          <v:shape id="_x0000_s1026" type="#_x0000_t202" style="position:absolute;margin-left:68.25pt;margin-top:274pt;width:345.35pt;height:.05pt;z-index:251658752;mso-position-horizontal-relative:text;mso-position-vertical-relative:text" stroked="f">
             <v:textbox style="mso-fit-shape-to-text:t" inset="0,0,0,0">
               <w:txbxContent>
                 <w:p>
@@ -793,14 +831,27 @@
                   <w:r>
                     <w:t xml:space="preserve">Figura </w:t>
                   </w:r>
-                  <w:fldSimple w:instr=" SEQ Figura \* ARABIC ">
-                    <w:r>
-                      <w:rPr>
-                        <w:noProof/>
-                      </w:rPr>
-                      <w:t>2</w:t>
-                    </w:r>
-                  </w:fldSimple>
+                  <w:r>
+                    <w:fldChar w:fldCharType="begin"/>
+                  </w:r>
+                  <w:r>
+                    <w:instrText xml:space="preserve"> SEQ Figura \* ARABIC </w:instrText>
+                  </w:r>
+                  <w:r>
+                    <w:fldChar w:fldCharType="separate"/>
+                  </w:r>
+                  <w:r>
+                    <w:rPr>
+                      <w:noProof/>
+                    </w:rPr>
+                    <w:t>2</w:t>
+                  </w:r>
+                  <w:r>
+                    <w:rPr>
+                      <w:noProof/>
+                    </w:rPr>
+                    <w:fldChar w:fldCharType="end"/>
+                  </w:r>
                   <w:r>
                     <w:t xml:space="preserve"> - esempio di FSM svolgente la convoluzione 1/2</w:t>
                   </w:r>
@@ -816,7 +867,7 @@
           <w:noProof/>
         </w:rPr>
         <w:drawing>
-          <wp:anchor distT="0" distB="0" distL="114300" distR="114300" simplePos="0" relativeHeight="251655168" behindDoc="0" locked="0" layoutInCell="1" allowOverlap="1" wp14:anchorId="018EB273" wp14:editId="3B730045">
+          <wp:anchor distT="0" distB="0" distL="114300" distR="114300" simplePos="0" relativeHeight="251653632" behindDoc="0" locked="0" layoutInCell="1" allowOverlap="1" wp14:anchorId="018EB273" wp14:editId="27B728D9">
             <wp:simplePos x="0" y="0"/>
             <wp:positionH relativeFrom="column">
               <wp:posOffset>866775</wp:posOffset>
@@ -887,7 +938,10 @@
       </w:pPr>
       <w:r>
         <w:lastRenderedPageBreak/>
-        <w:t>In conclusione un esempio di elaborazione, dato in ingresso il byte</w:t>
+        <w:t>In conclusione,</w:t>
+      </w:r>
+      <w:r>
+        <w:t xml:space="preserve"> un esempio di elaborazione, dato in ingresso il byte</w:t>
       </w:r>
       <w:r>
         <w:t xml:space="preserve"> 10100010 con i due bit </w:t>
@@ -1245,7 +1299,15 @@
         <w:t xml:space="preserve">modulo contenente un </w:t>
       </w:r>
       <w:r>
-        <w:t>processo e 5 registri</w:t>
+        <w:t xml:space="preserve">processo e </w:t>
+      </w:r>
+      <w:proofErr w:type="gramStart"/>
+      <w:r>
+        <w:t>5</w:t>
+      </w:r>
+      <w:proofErr w:type="gramEnd"/>
+      <w:r>
+        <w:t xml:space="preserve"> registri</w:t>
       </w:r>
       <w:r>
         <w:t xml:space="preserve"> interni, dei quali uno contenente lo stato corrente della macchina. Il processo è risvegliato da cambiamenti sia in </w:t>
@@ -1287,10 +1349,19 @@
         <w:rPr>
           <w:rFonts w:ascii="Courier New" w:hAnsi="Courier New" w:cs="Courier New"/>
         </w:rPr>
-        <w:t>STAND_BY</w:t>
-      </w:r>
-      <w:r>
-        <w:t xml:space="preserve">  e </w:t>
+        <w:t>STAND_</w:t>
+      </w:r>
+      <w:r>
+        <w:rPr>
+          <w:rFonts w:ascii="Courier New" w:hAnsi="Courier New" w:cs="Courier New"/>
+        </w:rPr>
+        <w:t>BY</w:t>
+      </w:r>
+      <w:r>
+        <w:t xml:space="preserve"> e</w:t>
+      </w:r>
+      <w:r>
+        <w:t xml:space="preserve"> </w:t>
       </w:r>
       <w:r>
         <w:t xml:space="preserve">ogni </w:t>
@@ -1331,64 +1402,19 @@
     </w:p>
     <w:p>
       <w:r>
-        <w:t>In ragione di quanto detto il componente implementa dunque una FSM(D) (finite-state machine with datapath)</w:t>
-      </w:r>
-      <w:r>
-        <w:t>, che è la seguente:</w:t>
-      </w:r>
-    </w:p>
-    <w:p>
-      <w:r>
         <w:rPr>
           <w:noProof/>
         </w:rPr>
-        <w:pict w14:anchorId="2147DFF0">
-          <v:shape id="_x0000_s1029" type="#_x0000_t202" style="position:absolute;margin-left:58.5pt;margin-top:334.55pt;width:365.3pt;height:.05pt;z-index:251662336;mso-position-horizontal-relative:text;mso-position-vertical-relative:text" stroked="f">
-            <v:textbox style="mso-next-textbox:#_x0000_s1029;mso-fit-shape-to-text:t" inset="0,0,0,0">
-              <w:txbxContent>
-                <w:p>
-                  <w:pPr>
-                    <w:pStyle w:val="Didascalia"/>
-                    <w:jc w:val="center"/>
-                    <w:rPr>
-                      <w:noProof/>
-                    </w:rPr>
-                  </w:pPr>
-                  <w:r>
-                    <w:t xml:space="preserve">Figura </w:t>
-                  </w:r>
-                  <w:fldSimple w:instr=" SEQ Figura \* ARABIC ">
-                    <w:r>
-                      <w:rPr>
-                        <w:noProof/>
-                      </w:rPr>
-                      <w:t>3</w:t>
-                    </w:r>
-                  </w:fldSimple>
-                  <w:r>
-                    <w:t xml:space="preserve"> - FSM del componente progettato</w:t>
-                  </w:r>
-                </w:p>
-              </w:txbxContent>
-            </v:textbox>
-            <w10:wrap type="topAndBottom"/>
-          </v:shape>
-        </w:pict>
-      </w:r>
-      <w:r>
-        <w:rPr>
-          <w:noProof/>
-        </w:rPr>
         <w:drawing>
-          <wp:anchor distT="0" distB="0" distL="114300" distR="114300" simplePos="0" relativeHeight="251656192" behindDoc="0" locked="0" layoutInCell="1" allowOverlap="1" wp14:anchorId="6222FD31" wp14:editId="45DE2C43">
+          <wp:anchor distT="0" distB="0" distL="114300" distR="114300" simplePos="0" relativeHeight="251656704" behindDoc="0" locked="0" layoutInCell="1" allowOverlap="1" wp14:anchorId="6222FD31" wp14:editId="38A6DF67">
             <wp:simplePos x="0" y="0"/>
             <wp:positionH relativeFrom="column">
-              <wp:posOffset>742975</wp:posOffset>
+              <wp:posOffset>320675</wp:posOffset>
             </wp:positionH>
             <wp:positionV relativeFrom="paragraph">
-              <wp:posOffset>432943</wp:posOffset>
+              <wp:posOffset>631521</wp:posOffset>
             </wp:positionV>
-            <wp:extent cx="4639639" cy="3759658"/>
+            <wp:extent cx="5465445" cy="4428490"/>
             <wp:effectExtent l="0" t="0" r="0" b="0"/>
             <wp:wrapTopAndBottom/>
             <wp:docPr id="2" name="Elemento grafico 2"/>
@@ -1420,7 +1446,7 @@
                   <pic:spPr>
                     <a:xfrm>
                       <a:off x="0" y="0"/>
-                      <a:ext cx="4639639" cy="3759658"/>
+                      <a:ext cx="5465445" cy="4428490"/>
                     </a:xfrm>
                     <a:prstGeom prst="rect">
                       <a:avLst/>
@@ -1429,17 +1455,70 @@
                 </pic:pic>
               </a:graphicData>
             </a:graphic>
+            <wp14:sizeRelH relativeFrom="margin">
+              <wp14:pctWidth>0</wp14:pctWidth>
+            </wp14:sizeRelH>
+            <wp14:sizeRelV relativeFrom="margin">
+              <wp14:pctHeight>0</wp14:pctHeight>
+            </wp14:sizeRelV>
           </wp:anchor>
         </w:drawing>
       </w:r>
       <w:r>
-        <w:t>&lt;IMMAGINE E DESCRIZIONE FSM</w:t>
-      </w:r>
-      <w:r>
-        <w:t>(D)</w:t>
-      </w:r>
-      <w:r>
-        <w:t>&gt;</w:t>
+        <w:rPr>
+          <w:noProof/>
+        </w:rPr>
+        <w:pict w14:anchorId="2147DFF0">
+          <v:shape id="_x0000_s1029" type="#_x0000_t202" style="position:absolute;margin-left:57.9pt;margin-top:406.7pt;width:365.3pt;height:21pt;z-index:251660800;mso-position-horizontal-relative:text;mso-position-vertical-relative:text" stroked="f">
+            <v:textbox style="mso-next-textbox:#_x0000_s1029;mso-fit-shape-to-text:t" inset="0,0,0,0">
+              <w:txbxContent>
+                <w:p>
+                  <w:pPr>
+                    <w:pStyle w:val="Didascalia"/>
+                    <w:jc w:val="center"/>
+                    <w:rPr>
+                      <w:noProof/>
+                    </w:rPr>
+                  </w:pPr>
+                  <w:r>
+                    <w:t xml:space="preserve">Figura </w:t>
+                  </w:r>
+                  <w:r>
+                    <w:fldChar w:fldCharType="begin"/>
+                  </w:r>
+                  <w:r>
+                    <w:instrText xml:space="preserve"> SEQ Figura \* ARABIC </w:instrText>
+                  </w:r>
+                  <w:r>
+                    <w:fldChar w:fldCharType="separate"/>
+                  </w:r>
+                  <w:r>
+                    <w:rPr>
+                      <w:noProof/>
+                    </w:rPr>
+                    <w:t>3</w:t>
+                  </w:r>
+                  <w:r>
+                    <w:rPr>
+                      <w:noProof/>
+                    </w:rPr>
+                    <w:fldChar w:fldCharType="end"/>
+                  </w:r>
+                  <w:r>
+                    <w:t xml:space="preserve"> - FSM del componente progettato</w:t>
+                  </w:r>
+                </w:p>
+              </w:txbxContent>
+            </v:textbox>
+            <w10:wrap type="topAndBottom"/>
+          </v:shape>
+        </w:pict>
+      </w:r>
+      <w:r>
+        <w:t>In ragione di quanto detto il componente implementa dunque una FSM(D) (finite-state machine with datapath)</w:t>
+      </w:r>
+      <w:r>
+        <w:t>, che è la seguente:</w:t>
       </w:r>
     </w:p>
     <w:tbl>
@@ -1615,6 +1694,7 @@
                 <w:rFonts w:ascii="Courier New" w:hAnsi="Courier New" w:cs="Courier New"/>
                 <w:sz w:val="18"/>
                 <w:szCs w:val="18"/>
+                <w:lang w:val="en-GB"/>
               </w:rPr>
             </w:pPr>
             <w:r>
@@ -1622,6 +1702,7 @@
                 <w:rFonts w:ascii="Courier New" w:hAnsi="Courier New" w:cs="Courier New"/>
                 <w:sz w:val="18"/>
                 <w:szCs w:val="18"/>
+                <w:lang w:val="en-GB"/>
               </w:rPr>
               <w:t>i_start = 0</w:t>
             </w:r>
@@ -1630,6 +1711,7 @@
                 <w:rFonts w:ascii="Courier New" w:hAnsi="Courier New" w:cs="Courier New"/>
                 <w:sz w:val="18"/>
                 <w:szCs w:val="18"/>
+                <w:lang w:val="en-GB"/>
               </w:rPr>
               <w:t>, STAND_BY</w:t>
             </w:r>
@@ -1641,6 +1723,7 @@
                 <w:rFonts w:ascii="Courier New" w:hAnsi="Courier New" w:cs="Courier New"/>
                 <w:sz w:val="18"/>
                 <w:szCs w:val="18"/>
+                <w:lang w:val="en-GB"/>
               </w:rPr>
             </w:pPr>
             <w:r>
@@ -1648,6 +1731,7 @@
                 <w:rFonts w:ascii="Courier New" w:hAnsi="Courier New" w:cs="Courier New"/>
                 <w:sz w:val="18"/>
                 <w:szCs w:val="18"/>
+                <w:lang w:val="en-GB"/>
               </w:rPr>
               <w:t>i_start = 1, START_UP_0</w:t>
             </w:r>
@@ -1882,6 +1966,7 @@
                 <w:rFonts w:ascii="Courier New" w:hAnsi="Courier New" w:cs="Courier New"/>
                 <w:sz w:val="18"/>
                 <w:szCs w:val="18"/>
+                <w:lang w:val="en-GB"/>
               </w:rPr>
             </w:pPr>
             <w:r>
@@ -1889,6 +1974,7 @@
                 <w:rFonts w:ascii="Courier New" w:hAnsi="Courier New" w:cs="Courier New"/>
                 <w:sz w:val="18"/>
                 <w:szCs w:val="18"/>
+                <w:lang w:val="en-GB"/>
               </w:rPr>
               <w:t>words_to_process &lt;= i_data</w:t>
             </w:r>
@@ -1900,6 +1986,7 @@
                 <w:rFonts w:ascii="Courier New" w:hAnsi="Courier New" w:cs="Courier New"/>
                 <w:sz w:val="18"/>
                 <w:szCs w:val="18"/>
+                <w:lang w:val="en-GB"/>
               </w:rPr>
             </w:pPr>
             <w:r>
@@ -1907,6 +1994,7 @@
                 <w:rFonts w:ascii="Courier New" w:hAnsi="Courier New" w:cs="Courier New"/>
                 <w:sz w:val="18"/>
                 <w:szCs w:val="18"/>
+                <w:lang w:val="en-GB"/>
               </w:rPr>
               <w:t>current_address &lt;= 1 + current_address</w:t>
             </w:r>
@@ -1918,6 +2006,7 @@
                 <w:rFonts w:ascii="Courier New" w:hAnsi="Courier New" w:cs="Courier New"/>
                 <w:sz w:val="18"/>
                 <w:szCs w:val="18"/>
+                <w:lang w:val="en-GB"/>
               </w:rPr>
             </w:pPr>
             <w:r>
@@ -1925,6 +2014,7 @@
                 <w:rFonts w:ascii="Courier New" w:hAnsi="Courier New" w:cs="Courier New"/>
                 <w:sz w:val="18"/>
                 <w:szCs w:val="18"/>
+                <w:lang w:val="en-GB"/>
               </w:rPr>
               <w:t>o_address &lt;= 1 + current_address</w:t>
             </w:r>
@@ -1936,6 +2026,7 @@
                 <w:rFonts w:ascii="Courier New" w:hAnsi="Courier New" w:cs="Courier New"/>
                 <w:sz w:val="18"/>
                 <w:szCs w:val="18"/>
+                <w:lang w:val="en-GB"/>
               </w:rPr>
             </w:pPr>
             <w:r>
@@ -1943,6 +2034,7 @@
                 <w:rFonts w:ascii="Courier New" w:hAnsi="Courier New" w:cs="Courier New"/>
                 <w:sz w:val="18"/>
                 <w:szCs w:val="18"/>
+                <w:lang w:val="en-GB"/>
               </w:rPr>
               <w:t>o_en &lt;= 1</w:t>
             </w:r>
@@ -1984,6 +2076,7 @@
                 <w:rFonts w:ascii="Courier New" w:hAnsi="Courier New" w:cs="Courier New"/>
                 <w:sz w:val="18"/>
                 <w:szCs w:val="18"/>
+                <w:lang w:val="en-GB"/>
               </w:rPr>
             </w:pPr>
             <w:r>
@@ -1991,6 +2084,7 @@
                 <w:rFonts w:ascii="Courier New" w:hAnsi="Courier New" w:cs="Courier New"/>
                 <w:sz w:val="18"/>
                 <w:szCs w:val="18"/>
+                <w:lang w:val="en-GB"/>
               </w:rPr>
               <w:t>words_to_process = 0, DONE</w:t>
             </w:r>
@@ -2002,6 +2096,7 @@
                 <w:rFonts w:ascii="Courier New" w:hAnsi="Courier New" w:cs="Courier New"/>
                 <w:sz w:val="18"/>
                 <w:szCs w:val="18"/>
+                <w:lang w:val="en-GB"/>
               </w:rPr>
             </w:pPr>
             <w:r>
@@ -2009,8 +2104,38 @@
                 <w:rFonts w:ascii="Courier New" w:hAnsi="Courier New" w:cs="Courier New"/>
                 <w:sz w:val="18"/>
                 <w:szCs w:val="18"/>
-              </w:rPr>
-              <w:t>words_to_process != 0, S1_COMPUTE</w:t>
+                <w:lang w:val="en-GB"/>
+              </w:rPr>
+              <w:t>words_to_</w:t>
+            </w:r>
+            <w:proofErr w:type="gramStart"/>
+            <w:r>
+              <w:rPr>
+                <w:rFonts w:ascii="Courier New" w:hAnsi="Courier New" w:cs="Courier New"/>
+                <w:sz w:val="18"/>
+                <w:szCs w:val="18"/>
+                <w:lang w:val="en-GB"/>
+              </w:rPr>
+              <w:t>process !</w:t>
+            </w:r>
+            <w:proofErr w:type="gramEnd"/>
+            <w:r>
+              <w:rPr>
+                <w:rFonts w:ascii="Courier New" w:hAnsi="Courier New" w:cs="Courier New"/>
+                <w:sz w:val="18"/>
+                <w:szCs w:val="18"/>
+                <w:lang w:val="en-GB"/>
+              </w:rPr>
+              <w:t xml:space="preserve">= </w:t>
+            </w:r>
+            <w:r>
+              <w:rPr>
+                <w:rFonts w:ascii="Courier New" w:hAnsi="Courier New" w:cs="Courier New"/>
+                <w:sz w:val="18"/>
+                <w:szCs w:val="18"/>
+                <w:lang w:val="en-GB"/>
+              </w:rPr>
+              <w:t>0, S1_COMPUTE</w:t>
             </w:r>
           </w:p>
         </w:tc>
@@ -2025,6 +2150,7 @@
                 <w:rFonts w:ascii="Courier New" w:hAnsi="Courier New" w:cs="Courier New"/>
                 <w:sz w:val="18"/>
                 <w:szCs w:val="18"/>
+                <w:lang w:val="en-GB"/>
               </w:rPr>
             </w:pPr>
             <w:r>
@@ -2032,6 +2158,7 @@
                 <w:rFonts w:ascii="Courier New" w:hAnsi="Courier New" w:cs="Courier New"/>
                 <w:sz w:val="18"/>
                 <w:szCs w:val="18"/>
+                <w:lang w:val="en-GB"/>
               </w:rPr>
               <w:t>old_2_bits &lt;= old_2_bits</w:t>
             </w:r>
@@ -2043,6 +2170,7 @@
                 <w:rFonts w:ascii="Courier New" w:hAnsi="Courier New" w:cs="Courier New"/>
                 <w:sz w:val="18"/>
                 <w:szCs w:val="18"/>
+                <w:lang w:val="en-GB"/>
               </w:rPr>
             </w:pPr>
             <w:r>
@@ -2050,6 +2178,7 @@
                 <w:rFonts w:ascii="Courier New" w:hAnsi="Courier New" w:cs="Courier New"/>
                 <w:sz w:val="18"/>
                 <w:szCs w:val="18"/>
+                <w:lang w:val="en-GB"/>
               </w:rPr>
               <w:t>words_to_process &lt;= words_to_process</w:t>
             </w:r>
@@ -2061,6 +2190,7 @@
                 <w:rFonts w:ascii="Courier New" w:hAnsi="Courier New" w:cs="Courier New"/>
                 <w:sz w:val="18"/>
                 <w:szCs w:val="18"/>
+                <w:lang w:val="en-GB"/>
               </w:rPr>
             </w:pPr>
             <w:r>
@@ -2068,6 +2198,7 @@
                 <w:rFonts w:ascii="Courier New" w:hAnsi="Courier New" w:cs="Courier New"/>
                 <w:sz w:val="18"/>
                 <w:szCs w:val="18"/>
+                <w:lang w:val="en-GB"/>
               </w:rPr>
               <w:t>current_address &lt;= current_address</w:t>
             </w:r>
@@ -2079,6 +2210,7 @@
                 <w:rFonts w:ascii="Courier New" w:hAnsi="Courier New" w:cs="Courier New"/>
                 <w:sz w:val="18"/>
                 <w:szCs w:val="18"/>
+                <w:lang w:val="en-GB"/>
               </w:rPr>
             </w:pPr>
             <w:r>
@@ -2086,6 +2218,7 @@
                 <w:rFonts w:ascii="Courier New" w:hAnsi="Courier New" w:cs="Courier New"/>
                 <w:sz w:val="18"/>
                 <w:szCs w:val="18"/>
+                <w:lang w:val="en-GB"/>
               </w:rPr>
               <w:t>o_address &lt;= current_address</w:t>
             </w:r>
@@ -2216,7 +2349,25 @@
                 <w:sz w:val="18"/>
                 <w:szCs w:val="18"/>
               </w:rPr>
-              <w:t>i_data(3) xor i_data(5)</w:t>
+              <w:t>i_</w:t>
+            </w:r>
+            <w:proofErr w:type="gramStart"/>
+            <w:r>
+              <w:rPr>
+                <w:rFonts w:ascii="Courier New" w:hAnsi="Courier New" w:cs="Courier New"/>
+                <w:sz w:val="18"/>
+                <w:szCs w:val="18"/>
+              </w:rPr>
+              <w:t>data(</w:t>
+            </w:r>
+            <w:proofErr w:type="gramEnd"/>
+            <w:r>
+              <w:rPr>
+                <w:rFonts w:ascii="Courier New" w:hAnsi="Courier New" w:cs="Courier New"/>
+                <w:sz w:val="18"/>
+                <w:szCs w:val="18"/>
+              </w:rPr>
+              <w:t>3) xor i_data(5)</w:t>
             </w:r>
             <w:r>
               <w:rPr>
@@ -2305,8 +2456,37 @@
                 <w:rFonts w:ascii="Courier New" w:hAnsi="Courier New" w:cs="Courier New"/>
                 <w:sz w:val="18"/>
                 <w:szCs w:val="18"/>
-              </w:rPr>
-              <w:t>o_data &lt;= (i_data(7) xor old_2_bits(1)) &amp; (i_data(7) xor old_2_bits(0) xor old_2_bits(1)) &amp; […] (i_data(4) xor i_data(5) xor i_data(6))</w:t>
+                <w:lang w:val="en-GB"/>
+              </w:rPr>
+              <w:t>o_data &lt;= (i_</w:t>
+            </w:r>
+            <w:proofErr w:type="gramStart"/>
+            <w:r>
+              <w:rPr>
+                <w:rFonts w:ascii="Courier New" w:hAnsi="Courier New" w:cs="Courier New"/>
+                <w:sz w:val="18"/>
+                <w:szCs w:val="18"/>
+                <w:lang w:val="en-GB"/>
+              </w:rPr>
+              <w:t>data(</w:t>
+            </w:r>
+            <w:proofErr w:type="gramEnd"/>
+            <w:r>
+              <w:rPr>
+                <w:rFonts w:ascii="Courier New" w:hAnsi="Courier New" w:cs="Courier New"/>
+                <w:sz w:val="18"/>
+                <w:szCs w:val="18"/>
+                <w:lang w:val="en-GB"/>
+              </w:rPr>
+              <w:t xml:space="preserve">7) xor old_2_bits(1)) &amp; (i_data(7) xor old_2_bits(0) xor old_2_bits(1)) &amp; […] </w:t>
+            </w:r>
+            <w:r>
+              <w:rPr>
+                <w:rFonts w:ascii="Courier New" w:hAnsi="Courier New" w:cs="Courier New"/>
+                <w:sz w:val="18"/>
+                <w:szCs w:val="18"/>
+              </w:rPr>
+              <w:t>(i_data(4) xor i_data(5) xor i_data(6))</w:t>
             </w:r>
           </w:p>
           <w:p>
@@ -2326,6 +2506,7 @@
                 <w:rFonts w:ascii="Courier New" w:hAnsi="Courier New" w:cs="Courier New"/>
                 <w:sz w:val="18"/>
                 <w:szCs w:val="18"/>
+                <w:lang w:val="en-GB"/>
               </w:rPr>
             </w:pPr>
             <w:r>
@@ -2333,8 +2514,29 @@
                 <w:rFonts w:ascii="Courier New" w:hAnsi="Courier New" w:cs="Courier New"/>
                 <w:sz w:val="18"/>
                 <w:szCs w:val="18"/>
-              </w:rPr>
-              <w:t>old_2_bits &lt;= i_data(1) &amp; i_data(0)</w:t>
+                <w:lang w:val="en-GB"/>
+              </w:rPr>
+              <w:t>old_2_bits &lt;= i_</w:t>
+            </w:r>
+            <w:proofErr w:type="gramStart"/>
+            <w:r>
+              <w:rPr>
+                <w:rFonts w:ascii="Courier New" w:hAnsi="Courier New" w:cs="Courier New"/>
+                <w:sz w:val="18"/>
+                <w:szCs w:val="18"/>
+                <w:lang w:val="en-GB"/>
+              </w:rPr>
+              <w:t>data(</w:t>
+            </w:r>
+            <w:proofErr w:type="gramEnd"/>
+            <w:r>
+              <w:rPr>
+                <w:rFonts w:ascii="Courier New" w:hAnsi="Courier New" w:cs="Courier New"/>
+                <w:sz w:val="18"/>
+                <w:szCs w:val="18"/>
+                <w:lang w:val="en-GB"/>
+              </w:rPr>
+              <w:t>1) &amp; i_data(0)</w:t>
             </w:r>
           </w:p>
           <w:p>
@@ -2344,6 +2546,7 @@
                 <w:rFonts w:ascii="Courier New" w:hAnsi="Courier New" w:cs="Courier New"/>
                 <w:sz w:val="18"/>
                 <w:szCs w:val="18"/>
+                <w:lang w:val="en-GB"/>
               </w:rPr>
             </w:pPr>
             <w:r>
@@ -2351,6 +2554,7 @@
                 <w:rFonts w:ascii="Courier New" w:hAnsi="Courier New" w:cs="Courier New"/>
                 <w:sz w:val="18"/>
                 <w:szCs w:val="18"/>
+                <w:lang w:val="en-GB"/>
               </w:rPr>
               <w:t>words_to_process &lt;= words_to_process</w:t>
             </w:r>
@@ -2362,6 +2566,7 @@
                 <w:rFonts w:ascii="Courier New" w:hAnsi="Courier New" w:cs="Courier New"/>
                 <w:sz w:val="18"/>
                 <w:szCs w:val="18"/>
+                <w:lang w:val="en-GB"/>
               </w:rPr>
             </w:pPr>
             <w:r>
@@ -2369,6 +2574,7 @@
                 <w:rFonts w:ascii="Courier New" w:hAnsi="Courier New" w:cs="Courier New"/>
                 <w:sz w:val="18"/>
                 <w:szCs w:val="18"/>
+                <w:lang w:val="en-GB"/>
               </w:rPr>
               <w:t>current_address &lt;= current_address</w:t>
             </w:r>
@@ -2380,6 +2586,7 @@
                 <w:rFonts w:ascii="Courier New" w:hAnsi="Courier New" w:cs="Courier New"/>
                 <w:sz w:val="18"/>
                 <w:szCs w:val="18"/>
+                <w:lang w:val="en-GB"/>
               </w:rPr>
             </w:pPr>
             <w:r>
@@ -2387,6 +2594,7 @@
                 <w:rFonts w:ascii="Courier New" w:hAnsi="Courier New" w:cs="Courier New"/>
                 <w:sz w:val="18"/>
                 <w:szCs w:val="18"/>
+                <w:lang w:val="en-GB"/>
               </w:rPr>
               <w:t>o_address &lt;= current_address</w:t>
             </w:r>
@@ -2395,6 +2603,7 @@
                 <w:rFonts w:ascii="Courier New" w:hAnsi="Courier New" w:cs="Courier New"/>
                 <w:sz w:val="18"/>
                 <w:szCs w:val="18"/>
+                <w:lang w:val="en-GB"/>
               </w:rPr>
               <w:t>*2 + 998</w:t>
             </w:r>
@@ -2432,23 +2641,7 @@
                 <w:sz w:val="18"/>
                 <w:szCs w:val="18"/>
               </w:rPr>
-              <w:t>o_</w:t>
-            </w:r>
-            <w:r>
-              <w:rPr>
-                <w:rFonts w:ascii="Courier New" w:hAnsi="Courier New" w:cs="Courier New"/>
-                <w:sz w:val="18"/>
-                <w:szCs w:val="18"/>
-              </w:rPr>
-              <w:t>we</w:t>
-            </w:r>
-            <w:r>
-              <w:rPr>
-                <w:rFonts w:ascii="Courier New" w:hAnsi="Courier New" w:cs="Courier New"/>
-                <w:sz w:val="18"/>
-                <w:szCs w:val="18"/>
-              </w:rPr>
-              <w:t xml:space="preserve"> &lt;= 1</w:t>
+              <w:t>o_we &lt;= 1</w:t>
             </w:r>
           </w:p>
         </w:tc>
@@ -2511,6 +2704,7 @@
                 <w:rFonts w:ascii="Courier New" w:hAnsi="Courier New" w:cs="Courier New"/>
                 <w:sz w:val="18"/>
                 <w:szCs w:val="18"/>
+                <w:lang w:val="en-GB"/>
               </w:rPr>
             </w:pPr>
             <w:r>
@@ -2518,6 +2712,7 @@
                 <w:rFonts w:ascii="Courier New" w:hAnsi="Courier New" w:cs="Courier New"/>
                 <w:sz w:val="18"/>
                 <w:szCs w:val="18"/>
+                <w:lang w:val="en-GB"/>
               </w:rPr>
               <w:t>o_data &lt;= encoded_data</w:t>
             </w:r>
@@ -2529,6 +2724,7 @@
                 <w:rFonts w:ascii="Courier New" w:hAnsi="Courier New" w:cs="Courier New"/>
                 <w:sz w:val="18"/>
                 <w:szCs w:val="18"/>
+                <w:lang w:val="en-GB"/>
               </w:rPr>
             </w:pPr>
           </w:p>
@@ -2539,6 +2735,7 @@
                 <w:rFonts w:ascii="Courier New" w:hAnsi="Courier New" w:cs="Courier New"/>
                 <w:sz w:val="18"/>
                 <w:szCs w:val="18"/>
+                <w:lang w:val="en-GB"/>
               </w:rPr>
             </w:pPr>
             <w:r>
@@ -2546,6 +2743,7 @@
                 <w:rFonts w:ascii="Courier New" w:hAnsi="Courier New" w:cs="Courier New"/>
                 <w:sz w:val="18"/>
                 <w:szCs w:val="18"/>
+                <w:lang w:val="en-GB"/>
               </w:rPr>
               <w:t>old_2_bits &lt;= old_2_bits</w:t>
             </w:r>
@@ -2557,6 +2755,7 @@
                 <w:rFonts w:ascii="Courier New" w:hAnsi="Courier New" w:cs="Courier New"/>
                 <w:sz w:val="18"/>
                 <w:szCs w:val="18"/>
+                <w:lang w:val="en-GB"/>
               </w:rPr>
             </w:pPr>
             <w:r>
@@ -2564,6 +2763,7 @@
                 <w:rFonts w:ascii="Courier New" w:hAnsi="Courier New" w:cs="Courier New"/>
                 <w:sz w:val="18"/>
                 <w:szCs w:val="18"/>
+                <w:lang w:val="en-GB"/>
               </w:rPr>
               <w:t>words_to_process &lt;= words_to_process</w:t>
             </w:r>
@@ -2575,6 +2775,7 @@
                 <w:rFonts w:ascii="Courier New" w:hAnsi="Courier New" w:cs="Courier New"/>
                 <w:sz w:val="18"/>
                 <w:szCs w:val="18"/>
+                <w:lang w:val="en-GB"/>
               </w:rPr>
             </w:pPr>
             <w:r>
@@ -2582,6 +2783,7 @@
                 <w:rFonts w:ascii="Courier New" w:hAnsi="Courier New" w:cs="Courier New"/>
                 <w:sz w:val="18"/>
                 <w:szCs w:val="18"/>
+                <w:lang w:val="en-GB"/>
               </w:rPr>
               <w:t>current_address &lt;= current_address</w:t>
             </w:r>
@@ -2593,6 +2795,7 @@
                 <w:rFonts w:ascii="Courier New" w:hAnsi="Courier New" w:cs="Courier New"/>
                 <w:sz w:val="18"/>
                 <w:szCs w:val="18"/>
+                <w:lang w:val="en-GB"/>
               </w:rPr>
             </w:pPr>
             <w:r>
@@ -2600,16 +2803,9 @@
                 <w:rFonts w:ascii="Courier New" w:hAnsi="Courier New" w:cs="Courier New"/>
                 <w:sz w:val="18"/>
                 <w:szCs w:val="18"/>
-              </w:rPr>
-              <w:t>o_address &lt;= current_address</w:t>
-            </w:r>
-            <w:r>
-              <w:rPr>
-                <w:rFonts w:ascii="Courier New" w:hAnsi="Courier New" w:cs="Courier New"/>
-                <w:sz w:val="18"/>
-                <w:szCs w:val="18"/>
-              </w:rPr>
-              <w:t>*2 + 999</w:t>
+                <w:lang w:val="en-GB"/>
+              </w:rPr>
+              <w:t>o_address &lt;= current_address*2 + 999</w:t>
             </w:r>
           </w:p>
           <w:p>
@@ -2645,23 +2841,7 @@
                 <w:sz w:val="18"/>
                 <w:szCs w:val="18"/>
               </w:rPr>
-              <w:t>o_</w:t>
-            </w:r>
-            <w:r>
-              <w:rPr>
-                <w:rFonts w:ascii="Courier New" w:hAnsi="Courier New" w:cs="Courier New"/>
-                <w:sz w:val="18"/>
-                <w:szCs w:val="18"/>
-              </w:rPr>
-              <w:t>w</w:t>
-            </w:r>
-            <w:r>
-              <w:rPr>
-                <w:rFonts w:ascii="Courier New" w:hAnsi="Courier New" w:cs="Courier New"/>
-                <w:sz w:val="18"/>
-                <w:szCs w:val="18"/>
-              </w:rPr>
-              <w:t>e &lt;= 1</w:t>
+              <w:t>o_we &lt;= 1</w:t>
             </w:r>
           </w:p>
         </w:tc>
@@ -2724,6 +2904,7 @@
                 <w:rFonts w:ascii="Courier New" w:hAnsi="Courier New" w:cs="Courier New"/>
                 <w:sz w:val="18"/>
                 <w:szCs w:val="18"/>
+                <w:lang w:val="en-GB"/>
               </w:rPr>
             </w:pPr>
             <w:r>
@@ -2731,6 +2912,7 @@
                 <w:rFonts w:ascii="Courier New" w:hAnsi="Courier New" w:cs="Courier New"/>
                 <w:sz w:val="18"/>
                 <w:szCs w:val="18"/>
+                <w:lang w:val="en-GB"/>
               </w:rPr>
               <w:t>old_2_bits &lt;= old_2_bits</w:t>
             </w:r>
@@ -2752,16 +2934,7 @@
                 <w:szCs w:val="18"/>
                 <w:lang w:val="en-GB"/>
               </w:rPr>
-              <w:t>words_to_process &lt;= words_to_process</w:t>
-            </w:r>
-            <w:r>
-              <w:rPr>
-                <w:rFonts w:ascii="Courier New" w:hAnsi="Courier New" w:cs="Courier New"/>
-                <w:sz w:val="18"/>
-                <w:szCs w:val="18"/>
-                <w:lang w:val="en-GB"/>
-              </w:rPr>
-              <w:t xml:space="preserve"> - 1</w:t>
+              <w:t>words_to_process &lt;= words_to_process - 1</w:t>
             </w:r>
           </w:p>
           <w:p>
@@ -2771,6 +2944,7 @@
                 <w:rFonts w:ascii="Courier New" w:hAnsi="Courier New" w:cs="Courier New"/>
                 <w:sz w:val="18"/>
                 <w:szCs w:val="18"/>
+                <w:lang w:val="en-GB"/>
               </w:rPr>
             </w:pPr>
             <w:r>
@@ -2778,16 +2952,9 @@
                 <w:rFonts w:ascii="Courier New" w:hAnsi="Courier New" w:cs="Courier New"/>
                 <w:sz w:val="18"/>
                 <w:szCs w:val="18"/>
-              </w:rPr>
-              <w:t>current_address &lt;= current_address</w:t>
-            </w:r>
-            <w:r>
-              <w:rPr>
-                <w:rFonts w:ascii="Courier New" w:hAnsi="Courier New" w:cs="Courier New"/>
-                <w:sz w:val="18"/>
-                <w:szCs w:val="18"/>
-              </w:rPr>
-              <w:t xml:space="preserve"> + 1</w:t>
+                <w:lang w:val="en-GB"/>
+              </w:rPr>
+              <w:t>current_address &lt;= current_address + 1</w:t>
             </w:r>
           </w:p>
           <w:p>
@@ -2797,6 +2964,7 @@
                 <w:rFonts w:ascii="Courier New" w:hAnsi="Courier New" w:cs="Courier New"/>
                 <w:sz w:val="18"/>
                 <w:szCs w:val="18"/>
+                <w:lang w:val="en-GB"/>
               </w:rPr>
             </w:pPr>
             <w:r>
@@ -2804,16 +2972,9 @@
                 <w:rFonts w:ascii="Courier New" w:hAnsi="Courier New" w:cs="Courier New"/>
                 <w:sz w:val="18"/>
                 <w:szCs w:val="18"/>
-              </w:rPr>
-              <w:t>o_address &lt;= current_address</w:t>
-            </w:r>
-            <w:r>
-              <w:rPr>
-                <w:rFonts w:ascii="Courier New" w:hAnsi="Courier New" w:cs="Courier New"/>
-                <w:sz w:val="18"/>
-                <w:szCs w:val="18"/>
-              </w:rPr>
-              <w:t xml:space="preserve"> + 1</w:t>
+                <w:lang w:val="en-GB"/>
+              </w:rPr>
+              <w:t>o_address &lt;= current_address + 1</w:t>
             </w:r>
           </w:p>
           <w:p>
@@ -2981,6 +3142,13 @@
               </w:rPr>
               <w:t>NOTA: si assuma che ogni segnale o registro non citato venga sempre assegnato a 0</w:t>
             </w:r>
+            <w:r>
+              <w:rPr>
+                <w:sz w:val="18"/>
+                <w:szCs w:val="18"/>
+              </w:rPr>
+              <w:t>.</w:t>
+            </w:r>
           </w:p>
           <w:p>
             <w:pPr>
@@ -2995,7 +3163,44 @@
                 <w:sz w:val="18"/>
                 <w:szCs w:val="18"/>
               </w:rPr>
-              <w:t>NOTA: non è riportato l’intero calcolo di encoded_data e i_data per ragioni di leggibilità, esso è comunque deducibile dalla parte presente</w:t>
+              <w:t xml:space="preserve">NOTA: non è riportato l’intero calcolo di </w:t>
+            </w:r>
+            <w:r>
+              <w:rPr>
+                <w:rFonts w:ascii="Courier New" w:hAnsi="Courier New" w:cs="Courier New"/>
+                <w:sz w:val="18"/>
+                <w:szCs w:val="18"/>
+              </w:rPr>
+              <w:t>encoded_data</w:t>
+            </w:r>
+            <w:r>
+              <w:rPr>
+                <w:sz w:val="18"/>
+                <w:szCs w:val="18"/>
+              </w:rPr>
+              <w:t xml:space="preserve"> e </w:t>
+            </w:r>
+            <w:r>
+              <w:rPr>
+                <w:rFonts w:ascii="Courier New" w:hAnsi="Courier New" w:cs="Courier New"/>
+                <w:sz w:val="18"/>
+                <w:szCs w:val="18"/>
+              </w:rPr>
+              <w:t>i_data</w:t>
+            </w:r>
+            <w:r>
+              <w:rPr>
+                <w:sz w:val="18"/>
+                <w:szCs w:val="18"/>
+              </w:rPr>
+              <w:t xml:space="preserve"> per ragioni di leggibilità, esso è comunque deducibile dalla parte presente</w:t>
+            </w:r>
+            <w:r>
+              <w:rPr>
+                <w:sz w:val="18"/>
+                <w:szCs w:val="18"/>
+              </w:rPr>
+              <w:t>.</w:t>
             </w:r>
           </w:p>
         </w:tc>
@@ -3034,151 +3239,17 @@
         </w:numPr>
       </w:pPr>
       <w:r>
-        <w:t xml:space="preserve">La FSM del modulo si compone di due “anelli” di stati, uno interno ed uno esterno. L’anello esterno include quello interno e si compone degli stati di </w:t>
-      </w:r>
-      <w:r>
-        <w:rPr>
-          <w:rFonts w:ascii="Courier New" w:hAnsi="Courier New" w:cs="Courier New"/>
-        </w:rPr>
-        <w:t>DONE</w:t>
-      </w:r>
-      <w:r>
-        <w:t xml:space="preserve">, </w:t>
-      </w:r>
-      <w:r>
-        <w:rPr>
-          <w:rFonts w:ascii="Courier New" w:hAnsi="Courier New" w:cs="Courier New"/>
-        </w:rPr>
-        <w:t>STAND_BY</w:t>
-      </w:r>
-      <w:r>
-        <w:t xml:space="preserve">, </w:t>
-      </w:r>
-      <w:r>
-        <w:rPr>
-          <w:rFonts w:ascii="Courier New" w:hAnsi="Courier New" w:cs="Courier New"/>
-        </w:rPr>
-        <w:t>START_UP_1</w:t>
-      </w:r>
-      <w:r>
-        <w:t xml:space="preserve"> e </w:t>
-      </w:r>
-      <w:r>
-        <w:rPr>
-          <w:rFonts w:ascii="Courier New" w:hAnsi="Courier New" w:cs="Courier New"/>
-        </w:rPr>
-        <w:t>START_UP_2</w:t>
-      </w:r>
-      <w:r>
-        <w:t xml:space="preserve">, seguiti dall’anello interno. L’anello interno itera invece sugli stati di </w:t>
-      </w:r>
-      <w:r>
-        <w:rPr>
-          <w:rFonts w:ascii="Courier New" w:hAnsi="Courier New" w:cs="Courier New"/>
-        </w:rPr>
-        <w:t>S1_WAIT</w:t>
-      </w:r>
-      <w:r>
-        <w:t xml:space="preserve">, </w:t>
-      </w:r>
-      <w:r>
-        <w:rPr>
-          <w:rFonts w:ascii="Courier New" w:hAnsi="Courier New" w:cs="Courier New"/>
-        </w:rPr>
-        <w:t>S1_COMPUTE</w:t>
-      </w:r>
-      <w:r>
-        <w:t xml:space="preserve">, </w:t>
-      </w:r>
-      <w:r>
-        <w:rPr>
-          <w:rFonts w:ascii="Courier New" w:hAnsi="Courier New" w:cs="Courier New"/>
-        </w:rPr>
-        <w:t>S2</w:t>
-      </w:r>
-      <w:r>
-        <w:t xml:space="preserve"> ed </w:t>
-      </w:r>
-      <w:r>
-        <w:rPr>
-          <w:rFonts w:ascii="Courier New" w:hAnsi="Courier New" w:cs="Courier New"/>
-        </w:rPr>
-        <w:t>S3</w:t>
-      </w:r>
-      <w:r>
-        <w:t xml:space="preserve">. Nell’anello interno viene svolta la </w:t>
-      </w:r>
-      <w:r>
-        <w:t xml:space="preserve">convoluzione di un byte letto dalla memoria per ogni iterazione dell’anello, mentre l’anello esterno viene percorso dopo un reset o tra diverse fasi di lavoro sull’anello interno, poiché esso </w:t>
-      </w:r>
-      <w:r>
-        <w:rPr>
-          <w:lang w:val="en-GB"/>
-        </w:rPr>
-        <w:t>gestisce</w:t>
-      </w:r>
-      <w:r>
-        <w:t xml:space="preserve"> l’interfaccia dei segnali </w:t>
-      </w:r>
-      <w:r>
-        <w:rPr>
-          <w:rFonts w:ascii="Courier New" w:hAnsi="Courier New" w:cs="Courier New"/>
-        </w:rPr>
-        <w:t>start</w:t>
-      </w:r>
-      <w:r>
-        <w:t xml:space="preserve">, </w:t>
-      </w:r>
-      <w:r>
-        <w:rPr>
-          <w:rFonts w:ascii="Courier New" w:hAnsi="Courier New" w:cs="Courier New"/>
-        </w:rPr>
-        <w:t>done</w:t>
-      </w:r>
-      <w:r>
-        <w:t xml:space="preserve">, </w:t>
-      </w:r>
-      <w:r>
-        <w:rPr>
-          <w:rFonts w:ascii="Courier New" w:hAnsi="Courier New" w:cs="Courier New"/>
-        </w:rPr>
-        <w:t>reset</w:t>
-      </w:r>
-      <w:r>
-        <w:t xml:space="preserve"> e </w:t>
-      </w:r>
-      <w:r>
-        <w:rPr>
-          <w:rFonts w:ascii="Courier New" w:hAnsi="Courier New" w:cs="Courier New"/>
-        </w:rPr>
-        <w:t>memory</w:t>
-      </w:r>
-      <w:r>
-        <w:t xml:space="preserve"> </w:t>
-      </w:r>
-      <w:r>
-        <w:rPr>
-          <w:rFonts w:ascii="Courier New" w:hAnsi="Courier New" w:cs="Courier New"/>
-        </w:rPr>
-        <w:t>enable</w:t>
-      </w:r>
-      <w:r>
-        <w:t>.</w:t>
-      </w:r>
-    </w:p>
-    <w:p>
-      <w:pPr>
-        <w:pStyle w:val="Paragrafoelenco"/>
-      </w:pPr>
-      <w:r>
+        <w:rPr>
+          <w:noProof/>
+        </w:rPr>
         <w:drawing>
-          <wp:anchor distT="0" distB="0" distL="114300" distR="114300" simplePos="0" relativeHeight="251657728" behindDoc="0" locked="0" layoutInCell="1" allowOverlap="1" wp14:anchorId="58A57BAC" wp14:editId="7754CDF8">
+          <wp:anchor distT="0" distB="0" distL="114300" distR="114300" simplePos="0" relativeHeight="251657728" behindDoc="0" locked="0" layoutInCell="1" allowOverlap="1" wp14:anchorId="58A57BAC" wp14:editId="74D552B3">
             <wp:simplePos x="0" y="0"/>
             <wp:positionH relativeFrom="column">
-              <wp:posOffset>830277</wp:posOffset>
+              <wp:posOffset>829945</wp:posOffset>
             </wp:positionH>
             <wp:positionV relativeFrom="paragraph">
-              <wp:posOffset>272553</wp:posOffset>
+              <wp:posOffset>1579715</wp:posOffset>
             </wp:positionV>
             <wp:extent cx="4444365" cy="3601720"/>
             <wp:effectExtent l="0" t="0" r="0" b="0"/>
@@ -3231,7 +3302,157 @@
         </w:drawing>
       </w:r>
       <w:r>
-        <w:t>&lt;IMMAGINE FSM CON ANELLI EVIDENZIATI&gt;</w:t>
+        <w:t xml:space="preserve">La FSM del modulo si compone di due “anelli” di </w:t>
+      </w:r>
+      <w:r>
+        <w:t>stati (</w:t>
+      </w:r>
+      <w:r>
+        <w:t>nel senso di anelli del grafo orientato degli stati)</w:t>
+      </w:r>
+      <w:r>
+        <w:t xml:space="preserve">, uno interno ed uno esterno. L’anello esterno include quello interno e si compone degli stati di </w:t>
+      </w:r>
+      <w:r>
+        <w:rPr>
+          <w:rFonts w:ascii="Courier New" w:hAnsi="Courier New" w:cs="Courier New"/>
+        </w:rPr>
+        <w:t>DONE</w:t>
+      </w:r>
+      <w:r>
+        <w:t xml:space="preserve">, </w:t>
+      </w:r>
+      <w:r>
+        <w:rPr>
+          <w:rFonts w:ascii="Courier New" w:hAnsi="Courier New" w:cs="Courier New"/>
+        </w:rPr>
+        <w:t>STAND_BY</w:t>
+      </w:r>
+      <w:r>
+        <w:t xml:space="preserve">, </w:t>
+      </w:r>
+      <w:r>
+        <w:rPr>
+          <w:rFonts w:ascii="Courier New" w:hAnsi="Courier New" w:cs="Courier New"/>
+        </w:rPr>
+        <w:t>START_UP_1</w:t>
+      </w:r>
+      <w:r>
+        <w:t xml:space="preserve"> e </w:t>
+      </w:r>
+      <w:r>
+        <w:rPr>
+          <w:rFonts w:ascii="Courier New" w:hAnsi="Courier New" w:cs="Courier New"/>
+        </w:rPr>
+        <w:t>START_UP_2</w:t>
+      </w:r>
+      <w:r>
+        <w:t xml:space="preserve">, seguiti dall’anello interno. L’anello interno itera invece sugli stati di </w:t>
+      </w:r>
+      <w:r>
+        <w:rPr>
+          <w:rFonts w:ascii="Courier New" w:hAnsi="Courier New" w:cs="Courier New"/>
+        </w:rPr>
+        <w:t>S1_WAIT</w:t>
+      </w:r>
+      <w:r>
+        <w:t xml:space="preserve">, </w:t>
+      </w:r>
+      <w:r>
+        <w:rPr>
+          <w:rFonts w:ascii="Courier New" w:hAnsi="Courier New" w:cs="Courier New"/>
+        </w:rPr>
+        <w:t>S1_COMPUTE</w:t>
+      </w:r>
+      <w:r>
+        <w:t xml:space="preserve">, </w:t>
+      </w:r>
+      <w:r>
+        <w:rPr>
+          <w:rFonts w:ascii="Courier New" w:hAnsi="Courier New" w:cs="Courier New"/>
+        </w:rPr>
+        <w:t>S2</w:t>
+      </w:r>
+      <w:r>
+        <w:t xml:space="preserve"> ed </w:t>
+      </w:r>
+      <w:r>
+        <w:rPr>
+          <w:rFonts w:ascii="Courier New" w:hAnsi="Courier New" w:cs="Courier New"/>
+        </w:rPr>
+        <w:t>S3</w:t>
+      </w:r>
+      <w:r>
+        <w:t xml:space="preserve">. Nell’anello interno viene svolta la </w:t>
+      </w:r>
+      <w:r>
+        <w:t xml:space="preserve">convoluzione di un byte letto dalla memoria per ogni iterazione dell’anello, mentre l’anello esterno viene percorso dopo un reset o tra diverse fasi di lavoro sull’anello interno, poiché esso </w:t>
+      </w:r>
+      <w:r>
+        <w:t>gestisce</w:t>
+      </w:r>
+      <w:r>
+        <w:t xml:space="preserve"> l’interfaccia dei segnali </w:t>
+      </w:r>
+      <w:r>
+        <w:rPr>
+          <w:rFonts w:ascii="Courier New" w:hAnsi="Courier New" w:cs="Courier New"/>
+        </w:rPr>
+        <w:t>start</w:t>
+      </w:r>
+      <w:r>
+        <w:t xml:space="preserve">, </w:t>
+      </w:r>
+      <w:proofErr w:type="spellStart"/>
+      <w:r>
+        <w:rPr>
+          <w:rFonts w:ascii="Courier New" w:hAnsi="Courier New" w:cs="Courier New"/>
+        </w:rPr>
+        <w:t>done</w:t>
+      </w:r>
+      <w:proofErr w:type="spellEnd"/>
+      <w:r>
+        <w:t xml:space="preserve">, </w:t>
+      </w:r>
+      <w:r>
+        <w:rPr>
+          <w:rFonts w:ascii="Courier New" w:hAnsi="Courier New" w:cs="Courier New"/>
+        </w:rPr>
+        <w:t>reset</w:t>
+      </w:r>
+      <w:r>
+        <w:t xml:space="preserve">, </w:t>
+      </w:r>
+      <w:proofErr w:type="spellStart"/>
+      <w:r>
+        <w:rPr>
+          <w:rFonts w:ascii="Courier New" w:hAnsi="Courier New" w:cs="Courier New"/>
+        </w:rPr>
+        <w:t>enable</w:t>
+      </w:r>
+      <w:proofErr w:type="spellEnd"/>
+      <w:r>
+        <w:t xml:space="preserve"> e </w:t>
+      </w:r>
+      <w:proofErr w:type="spellStart"/>
+      <w:r>
+        <w:rPr>
+          <w:rFonts w:ascii="Courier New" w:hAnsi="Courier New" w:cs="Courier New"/>
+        </w:rPr>
+        <w:t>write</w:t>
+      </w:r>
+      <w:proofErr w:type="spellEnd"/>
+      <w:r>
+        <w:t xml:space="preserve"> </w:t>
+      </w:r>
+      <w:r>
+        <w:rPr>
+          <w:rFonts w:ascii="Courier New" w:hAnsi="Courier New" w:cs="Courier New"/>
+        </w:rPr>
+        <w:t>enable</w:t>
+      </w:r>
+      <w:r>
+        <w:t>.</w:t>
       </w:r>
     </w:p>
     <w:p>
@@ -3243,6 +3464,43 @@
         </w:numPr>
       </w:pPr>
       <w:r>
+        <w:rPr>
+          <w:noProof/>
+        </w:rPr>
+        <w:pict w14:anchorId="32A8A33D">
+          <v:shape id="_x0000_s1031" type="#_x0000_t202" style="position:absolute;left:0;text-align:left;margin-left:65.35pt;margin-top:309.55pt;width:349.95pt;height:.05pt;z-index:251661824;mso-position-horizontal-relative:text;mso-position-vertical-relative:text" stroked="f">
+            <v:textbox style="mso-fit-shape-to-text:t" inset="0,0,0,0">
+              <w:txbxContent>
+                <w:p>
+                  <w:pPr>
+                    <w:pStyle w:val="Didascalia"/>
+                    <w:jc w:val="center"/>
+                    <w:rPr>
+                      <w:noProof/>
+                    </w:rPr>
+                  </w:pPr>
+                  <w:r>
+                    <w:t xml:space="preserve">Figura </w:t>
+                  </w:r>
+                  <w:fldSimple w:instr=" SEQ Figura \* ARABIC ">
+                    <w:r>
+                      <w:rPr>
+                        <w:noProof/>
+                      </w:rPr>
+                      <w:t>4</w:t>
+                    </w:r>
+                  </w:fldSimple>
+                  <w:r>
+                    <w:t xml:space="preserve"> - FSM del componente con evidenziati gli anelli</w:t>
+                  </w:r>
+                </w:p>
+              </w:txbxContent>
+            </v:textbox>
+            <w10:wrap type="topAndBottom"/>
+          </v:shape>
+        </w:pict>
+      </w:r>
+      <w:r>
         <w:t xml:space="preserve">Ogni 4 cicli di clock, </w:t>
       </w:r>
       <w:r>
@@ -3257,7 +3515,15 @@
         <w:pStyle w:val="Paragrafoelenco"/>
       </w:pPr>
       <w:r>
-        <w:t>Il motivo dei 2 cicli in lettura è che</w:t>
+        <w:t xml:space="preserve">Il motivo dei </w:t>
+      </w:r>
+      <w:proofErr w:type="gramStart"/>
+      <w:r>
+        <w:t>2</w:t>
+      </w:r>
+      <w:proofErr w:type="gramEnd"/>
+      <w:r>
+        <w:t xml:space="preserve"> cicli in lettura è che</w:t>
       </w:r>
       <w:r>
         <w:t>,</w:t>
@@ -3284,7 +3550,15 @@
         <w:t>che non possono garantire l’immediata disponibilità del dato richiesto.</w:t>
       </w:r>
       <w:r>
-        <w:t xml:space="preserve"> Al contrario la memoria non presenta ritardi in scrittura (vedi specifica &lt;àncora&gt;) e ciò consente di risolvere le due scritture in soli 2 cicli.</w:t>
+        <w:t xml:space="preserve"> Al contrario la memoria non presenta ritardi in scrittura (vedi specifica &lt;àncora&gt;) e ciò consente di risolvere le due scritture in soli </w:t>
+      </w:r>
+      <w:proofErr w:type="gramStart"/>
+      <w:r>
+        <w:t>2</w:t>
+      </w:r>
+      <w:proofErr w:type="gramEnd"/>
+      <w:r>
+        <w:t xml:space="preserve"> cicli.</w:t>
       </w:r>
     </w:p>
     <w:p>
@@ -3317,7 +3591,6 @@
         <w:t>grazie a questo l’intero modulo è sintetizzabile senza uso di latch.</w:t>
       </w:r>
     </w:p>
-    <w:p/>
     <w:p>
       <w:r>
         <w:lastRenderedPageBreak/>
@@ -3347,7 +3620,7 @@
           <w:rFonts w:ascii="Courier New" w:hAnsi="Courier New" w:cs="Courier New"/>
           <w:lang w:val="en-GB"/>
         </w:rPr>
-        <w:t>type state_type is (STAND_BY, START_UP_0, START_UP_1, S1_WAIT, S1_COMPUTE, S2, S3, DONE);</w:t>
+        <w:t>type state_type is (STAND_BY, START_UP_0, START_UP_1, S1_WAIT, S1_COMPUTE, S2, S3, DONE)</w:t>
       </w:r>
     </w:p>
     <w:p>
@@ -3358,7 +3631,15 @@
         </w:rPr>
       </w:pPr>
       <w:r>
-        <w:t>Tipo enumerazione degli 8 stati di cui si costituisce la macchina.</w:t>
+        <w:t xml:space="preserve">Tipo enumerazione degli </w:t>
+      </w:r>
+      <w:proofErr w:type="gramStart"/>
+      <w:r>
+        <w:t>8</w:t>
+      </w:r>
+      <w:proofErr w:type="gramEnd"/>
+      <w:r>
+        <w:t xml:space="preserve"> stati di cui si costituisce la macchina.</w:t>
       </w:r>
     </w:p>
     <w:p>
@@ -3378,7 +3659,23 @@
           <w:rFonts w:ascii="Courier New" w:hAnsi="Courier New" w:cs="Courier New"/>
           <w:lang w:val="en-GB"/>
         </w:rPr>
-        <w:t>signal state : state_type;</w:t>
+        <w:t xml:space="preserve">signal </w:t>
+      </w:r>
+      <w:proofErr w:type="gramStart"/>
+      <w:r>
+        <w:rPr>
+          <w:rFonts w:ascii="Courier New" w:hAnsi="Courier New" w:cs="Courier New"/>
+          <w:lang w:val="en-GB"/>
+        </w:rPr>
+        <w:t>state :</w:t>
+      </w:r>
+      <w:proofErr w:type="gramEnd"/>
+      <w:r>
+        <w:rPr>
+          <w:rFonts w:ascii="Courier New" w:hAnsi="Courier New" w:cs="Courier New"/>
+          <w:lang w:val="en-GB"/>
+        </w:rPr>
+        <w:t xml:space="preserve"> state_type</w:t>
       </w:r>
     </w:p>
     <w:p>
@@ -3409,7 +3706,23 @@
           <w:rFonts w:ascii="Courier New" w:hAnsi="Courier New" w:cs="Courier New"/>
           <w:lang w:val="en-GB"/>
         </w:rPr>
-        <w:t>signal encoded_data : std_logic_vector (7 downto 0);</w:t>
+        <w:t>signal encoded_</w:t>
+      </w:r>
+      <w:proofErr w:type="gramStart"/>
+      <w:r>
+        <w:rPr>
+          <w:rFonts w:ascii="Courier New" w:hAnsi="Courier New" w:cs="Courier New"/>
+          <w:lang w:val="en-GB"/>
+        </w:rPr>
+        <w:t>data :</w:t>
+      </w:r>
+      <w:proofErr w:type="gramEnd"/>
+      <w:r>
+        <w:rPr>
+          <w:rFonts w:ascii="Courier New" w:hAnsi="Courier New" w:cs="Courier New"/>
+          <w:lang w:val="en-GB"/>
+        </w:rPr>
+        <w:t xml:space="preserve"> std_logic_vector (7 downto 0)</w:t>
       </w:r>
     </w:p>
     <w:p>
@@ -3420,7 +3733,25 @@
         </w:rPr>
       </w:pPr>
       <w:r>
-        <w:t>Vettore che memorizza temporaneamente gli ultimi 8 bit dei 16 prodotti da una convoluzione di 8 bit letti dalla memoria. Usato tra gli stati di S1_COMPUTE e S2.</w:t>
+        <w:t xml:space="preserve">Vettore che memorizza temporaneamente gli ultimi 8 bit dei 16 prodotti da una convoluzione di 8 bit letti dalla memoria. Usato tra gli stati di </w:t>
+      </w:r>
+      <w:r>
+        <w:rPr>
+          <w:rFonts w:ascii="Courier New" w:hAnsi="Courier New" w:cs="Courier New"/>
+        </w:rPr>
+        <w:t>S1_COMPUTE</w:t>
+      </w:r>
+      <w:r>
+        <w:t xml:space="preserve"> e </w:t>
+      </w:r>
+      <w:r>
+        <w:rPr>
+          <w:rFonts w:ascii="Courier New" w:hAnsi="Courier New" w:cs="Courier New"/>
+        </w:rPr>
+        <w:t>S2</w:t>
+      </w:r>
+      <w:r>
+        <w:t>.</w:t>
       </w:r>
     </w:p>
     <w:p>
@@ -3440,7 +3771,23 @@
           <w:rFonts w:ascii="Courier New" w:hAnsi="Courier New" w:cs="Courier New"/>
           <w:lang w:val="en-GB"/>
         </w:rPr>
-        <w:t>signal old_2_bits : std_logic_vector (1 downto 0);</w:t>
+        <w:t>signal old_2_</w:t>
+      </w:r>
+      <w:proofErr w:type="gramStart"/>
+      <w:r>
+        <w:rPr>
+          <w:rFonts w:ascii="Courier New" w:hAnsi="Courier New" w:cs="Courier New"/>
+          <w:lang w:val="en-GB"/>
+        </w:rPr>
+        <w:t>bits :</w:t>
+      </w:r>
+      <w:proofErr w:type="gramEnd"/>
+      <w:r>
+        <w:rPr>
+          <w:rFonts w:ascii="Courier New" w:hAnsi="Courier New" w:cs="Courier New"/>
+          <w:lang w:val="en-GB"/>
+        </w:rPr>
+        <w:t xml:space="preserve"> std_logic_vector (1 downto 0)</w:t>
       </w:r>
     </w:p>
     <w:p>
@@ -3501,7 +3848,23 @@
           <w:rFonts w:ascii="Courier New" w:hAnsi="Courier New" w:cs="Courier New"/>
           <w:lang w:val="en-GB"/>
         </w:rPr>
-        <w:t>signal current_address : std_logic_vector (7 downto 0);</w:t>
+        <w:t>signal current_</w:t>
+      </w:r>
+      <w:proofErr w:type="gramStart"/>
+      <w:r>
+        <w:rPr>
+          <w:rFonts w:ascii="Courier New" w:hAnsi="Courier New" w:cs="Courier New"/>
+          <w:lang w:val="en-GB"/>
+        </w:rPr>
+        <w:t>address :</w:t>
+      </w:r>
+      <w:proofErr w:type="gramEnd"/>
+      <w:r>
+        <w:rPr>
+          <w:rFonts w:ascii="Courier New" w:hAnsi="Courier New" w:cs="Courier New"/>
+          <w:lang w:val="en-GB"/>
+        </w:rPr>
+        <w:t xml:space="preserve"> std_logic_vector (7 downto 0)</w:t>
       </w:r>
     </w:p>
     <w:p>
@@ -3512,7 +3875,24 @@
         </w:rPr>
       </w:pPr>
       <w:r>
-        <w:t>Indirizzo dal quale la macchina sta attualmente leggendo, viene incrementato di 1 ad ogni iterazione dell’anello interno. Esso viene sempre esteso con 8 zeri al fine di essere usato come o_address ed eventualmente viene sommato a se stesso e 998 o 999 per produrre gli indirizzi di memoria ove scrivere.</w:t>
+        <w:t xml:space="preserve">Indirizzo dal quale la macchina sta attualmente leggendo, viene incrementato di 1 ad ogni iterazione dell’anello interno. Esso viene sempre esteso con 8 zeri al fine di essere usato come </w:t>
+      </w:r>
+      <w:proofErr w:type="spellStart"/>
+      <w:r>
+        <w:rPr>
+          <w:rFonts w:ascii="Courier New" w:hAnsi="Courier New" w:cs="Courier New"/>
+        </w:rPr>
+        <w:t>o_address</w:t>
+      </w:r>
+      <w:proofErr w:type="spellEnd"/>
+      <w:r>
+        <w:t xml:space="preserve"> ed eventualmente viene sommato a </w:t>
+      </w:r>
+      <w:r>
+        <w:t>sé</w:t>
+      </w:r>
+      <w:r>
+        <w:t xml:space="preserve"> stesso e 998 o 999 per produrre gli indirizzi di memoria ove scrivere.</w:t>
       </w:r>
     </w:p>
     <w:p>
@@ -3532,7 +3912,23 @@
           <w:rFonts w:ascii="Courier New" w:hAnsi="Courier New" w:cs="Courier New"/>
           <w:lang w:val="en-GB"/>
         </w:rPr>
-        <w:t>signal words_to_process : std_logic_vector (7 downto 0);</w:t>
+        <w:t>signal words_to_</w:t>
+      </w:r>
+      <w:proofErr w:type="gramStart"/>
+      <w:r>
+        <w:rPr>
+          <w:rFonts w:ascii="Courier New" w:hAnsi="Courier New" w:cs="Courier New"/>
+          <w:lang w:val="en-GB"/>
+        </w:rPr>
+        <w:t>process :</w:t>
+      </w:r>
+      <w:proofErr w:type="gramEnd"/>
+      <w:r>
+        <w:rPr>
+          <w:rFonts w:ascii="Courier New" w:hAnsi="Courier New" w:cs="Courier New"/>
+          <w:lang w:val="en-GB"/>
+        </w:rPr>
+        <w:t xml:space="preserve"> std_logic_vector (7 downto 0)</w:t>
       </w:r>
     </w:p>
     <w:p>
@@ -3546,7 +3942,16 @@
         <w:t xml:space="preserve">Contatore dei byte (words) che è richiesto il modulo processi, il suo valore è quello letto dall’indirizzo 0x0000 della memoria e viene decrementato di 1 ad ogni iterazione dell’anello interno. </w:t>
       </w:r>
       <w:r>
-        <w:t>Quanto il suo valore raggiunge 0 la macchina esce dall’anello interno e passa allo stato di DONE.</w:t>
+        <w:t xml:space="preserve">Quanto il suo valore raggiunge 0 la macchina esce dall’anello interno e passa allo stato di </w:t>
+      </w:r>
+      <w:r>
+        <w:rPr>
+          <w:rFonts w:ascii="Courier New" w:hAnsi="Courier New" w:cs="Courier New"/>
+        </w:rPr>
+        <w:t>DONE</w:t>
+      </w:r>
+      <w:r>
+        <w:t>.</w:t>
       </w:r>
     </w:p>
     <w:p>
@@ -3555,25 +3960,387 @@
       </w:r>
     </w:p>
     <w:p>
-      <w:r>
-        <w:t>&lt;BLA BLA SU OGNI STATO DELLA MACCHINA&gt;</w:t>
-      </w:r>
-    </w:p>
-    <w:p>
-      <w:r>
-        <w:t xml:space="preserve">&lt;OGNI REGISTRO IL CUI VALORE NON È DIVERSAMENTE SPECIFICATO NEI VARI STATI SI ASSUMA </w:t>
-      </w:r>
-      <w:r>
-        <w:t>SIA IMPOSTATO A TUTTI 0</w:t>
-      </w:r>
-      <w:r>
-        <w:t>&gt;</w:t>
-      </w:r>
-    </w:p>
-    <w:p>
-      <w:r>
+      <w:pPr>
+        <w:pStyle w:val="Paragrafoelenco"/>
+        <w:numPr>
+          <w:ilvl w:val="0"/>
+          <w:numId w:val="2"/>
+        </w:numPr>
+      </w:pPr>
+      <w:r>
+        <w:rPr>
+          <w:rFonts w:ascii="Courier New" w:hAnsi="Courier New" w:cs="Courier New"/>
+        </w:rPr>
+        <w:t>STAND_BY</w:t>
+      </w:r>
+      <w:r>
+        <w:t xml:space="preserve">: stato iniziale della macchina, raggiunto dopo </w:t>
+      </w:r>
+      <w:r>
+        <w:t>un reset o alla fine di una fase operativa, in attesa della successiva. In questo stato il componente è in idle, in attesa del segnale di start.</w:t>
+      </w:r>
+      <w:r>
+        <w:t xml:space="preserve"> In questo stato ogni registro interno è resettato a 0.</w:t>
+      </w:r>
+    </w:p>
+    <w:p>
+      <w:pPr>
+        <w:pStyle w:val="Paragrafoelenco"/>
+        <w:numPr>
+          <w:ilvl w:val="0"/>
+          <w:numId w:val="2"/>
+        </w:numPr>
+      </w:pPr>
+      <w:r>
+        <w:rPr>
+          <w:rFonts w:ascii="Courier New" w:hAnsi="Courier New" w:cs="Courier New"/>
+        </w:rPr>
+        <w:t>START_UP_0</w:t>
+      </w:r>
+      <w:r>
+        <w:t>: primo stato di una nuova fase operativa del componente</w:t>
+      </w:r>
+      <w:r>
+        <w:t xml:space="preserve">, in esso si </w:t>
+      </w:r>
+      <w:r>
+        <w:t>alza il segnale di enable</w:t>
+      </w:r>
+      <w:r>
+        <w:t xml:space="preserve"> dalla memora e si imposta l’indirizzo di lettura su 0x0000, per leggere il numero dei byte da processare.</w:t>
+      </w:r>
+    </w:p>
+    <w:p>
+      <w:pPr>
+        <w:pStyle w:val="Paragrafoelenco"/>
+        <w:numPr>
+          <w:ilvl w:val="0"/>
+          <w:numId w:val="2"/>
+        </w:numPr>
+      </w:pPr>
+      <w:r>
+        <w:rPr>
+          <w:rFonts w:ascii="Courier New" w:hAnsi="Courier New" w:cs="Courier New"/>
+        </w:rPr>
+        <w:t>START_UP_1</w:t>
+      </w:r>
+      <w:r>
+        <w:t xml:space="preserve">: </w:t>
+      </w:r>
+      <w:r>
+        <w:t>secondo stato di</w:t>
+      </w:r>
+      <w:r>
+        <w:t xml:space="preserve"> una nuova fase operativa del componente, in esso si legge il contenuto dalla memoria richiesto in </w:t>
+      </w:r>
+      <w:r>
+        <w:rPr>
+          <w:rFonts w:ascii="Courier New" w:hAnsi="Courier New" w:cs="Courier New"/>
+        </w:rPr>
+        <w:t>START_UP_0</w:t>
+      </w:r>
+      <w:r>
+        <w:t xml:space="preserve">, in numero di byte da processare, e lo si salva in </w:t>
+      </w:r>
+      <w:r>
+        <w:rPr>
+          <w:rFonts w:ascii="Courier New" w:hAnsi="Courier New" w:cs="Courier New"/>
+        </w:rPr>
+        <w:t>words_to_process</w:t>
+      </w:r>
+      <w:r>
+        <w:t>, dopodiché si incrementa l’indirizzo corrente di lavoro sulla memoria</w:t>
+      </w:r>
+      <w:r>
+        <w:t xml:space="preserve">, </w:t>
+      </w:r>
+      <w:proofErr w:type="spellStart"/>
+      <w:r>
+        <w:rPr>
+          <w:rFonts w:ascii="Courier New" w:hAnsi="Courier New" w:cs="Courier New"/>
+        </w:rPr>
+        <w:t>current_address</w:t>
+      </w:r>
+      <w:proofErr w:type="spellEnd"/>
+      <w:r>
+        <w:t xml:space="preserve">, </w:t>
+      </w:r>
+      <w:r>
+        <w:t>a 0x0001.</w:t>
+      </w:r>
+    </w:p>
+    <w:p>
+      <w:pPr>
+        <w:pStyle w:val="Paragrafoelenco"/>
+      </w:pPr>
+      <w:r>
+        <w:t>Questo stato è reso necessario dal ritardo in lettura dalla memora.</w:t>
+      </w:r>
+    </w:p>
+    <w:p>
+      <w:pPr>
+        <w:pStyle w:val="Paragrafoelenco"/>
+        <w:numPr>
+          <w:ilvl w:val="0"/>
+          <w:numId w:val="2"/>
+        </w:numPr>
+      </w:pPr>
+      <w:r>
+        <w:rPr>
+          <w:rFonts w:ascii="Courier New" w:hAnsi="Courier New" w:cs="Courier New"/>
+        </w:rPr>
+        <w:t>S1_WAIT</w:t>
+      </w:r>
+      <w:r>
+        <w:t xml:space="preserve">: primo stato dell’anello interno, esso permette l’uscita dall’anello interno qualora </w:t>
+      </w:r>
+      <w:r>
+        <w:rPr>
+          <w:rFonts w:ascii="Courier New" w:hAnsi="Courier New" w:cs="Courier New"/>
+        </w:rPr>
+        <w:t>words_to_process</w:t>
+      </w:r>
+      <w:r>
+        <w:t xml:space="preserve"> fosse 0, alternativamente prepara la memoria per una lettura dal corrente indirizzo di lavoro salvato in </w:t>
+      </w:r>
+      <w:proofErr w:type="spellStart"/>
+      <w:r>
+        <w:rPr>
+          <w:rFonts w:ascii="Courier New" w:hAnsi="Courier New" w:cs="Courier New"/>
+        </w:rPr>
+        <w:t>current_address</w:t>
+      </w:r>
+      <w:proofErr w:type="spellEnd"/>
+      <w:r>
+        <w:t>.</w:t>
+      </w:r>
+    </w:p>
+    <w:p>
+      <w:pPr>
+        <w:pStyle w:val="Paragrafoelenco"/>
+        <w:numPr>
+          <w:ilvl w:val="0"/>
+          <w:numId w:val="2"/>
+        </w:numPr>
+      </w:pPr>
+      <w:r>
+        <w:rPr>
+          <w:rFonts w:ascii="Courier New" w:hAnsi="Courier New" w:cs="Courier New"/>
+        </w:rPr>
+        <w:t>S1_COMPUTE</w:t>
+      </w:r>
+      <w:r>
+        <w:t xml:space="preserve">: secondo stato dell’anello interno, legge il byte da processare dalla memoria e ne produce i due byte derivanti dalla convoluzione ½. Salva il secondo byte in </w:t>
+      </w:r>
+      <w:proofErr w:type="spellStart"/>
+      <w:r>
+        <w:rPr>
+          <w:rFonts w:ascii="Courier New" w:hAnsi="Courier New" w:cs="Courier New"/>
+        </w:rPr>
+        <w:t>encoded_data</w:t>
+      </w:r>
+      <w:proofErr w:type="spellEnd"/>
+      <w:r>
+        <w:t xml:space="preserve"> e pone invece il primo byte già su </w:t>
+      </w:r>
+      <w:proofErr w:type="spellStart"/>
+      <w:r>
+        <w:rPr>
+          <w:rFonts w:ascii="Courier New" w:hAnsi="Courier New" w:cs="Courier New"/>
+        </w:rPr>
+        <w:t>o_data</w:t>
+      </w:r>
+      <w:proofErr w:type="spellEnd"/>
+      <w:r>
+        <w:t xml:space="preserve"> affinché venga scritto all’indirizzo corretto, impostato in questo stato come </w:t>
+      </w:r>
+      <w:proofErr w:type="spellStart"/>
+      <w:r>
+        <w:rPr>
+          <w:rFonts w:ascii="Courier New" w:hAnsi="Courier New" w:cs="Courier New"/>
+        </w:rPr>
+        <w:t>current_address</w:t>
+      </w:r>
+      <w:proofErr w:type="spellEnd"/>
+      <w:r>
+        <w:t xml:space="preserve"> + </w:t>
+      </w:r>
+      <w:proofErr w:type="spellStart"/>
+      <w:r>
+        <w:rPr>
+          <w:rFonts w:ascii="Courier New" w:hAnsi="Courier New" w:cs="Courier New"/>
+        </w:rPr>
+        <w:t>current_address</w:t>
+      </w:r>
+      <w:proofErr w:type="spellEnd"/>
+      <w:r>
+        <w:t xml:space="preserve"> + 998</w:t>
+      </w:r>
+      <w:r>
+        <w:t xml:space="preserve">. Infine, in questo stato sono anche aggiornati i due bit che occorre memorizzare per la prossima convoluzione, </w:t>
+      </w:r>
+      <w:r>
+        <w:rPr>
+          <w:rFonts w:ascii="Courier New" w:hAnsi="Courier New" w:cs="Courier New"/>
+        </w:rPr>
+        <w:t>old_2_bits</w:t>
+      </w:r>
+      <w:r>
+        <w:t>. Write enable è alzato.</w:t>
+      </w:r>
+    </w:p>
+    <w:p>
+      <w:pPr>
+        <w:pStyle w:val="Paragrafoelenco"/>
+        <w:numPr>
+          <w:ilvl w:val="0"/>
+          <w:numId w:val="2"/>
+        </w:numPr>
+      </w:pPr>
+      <w:r>
+        <w:rPr>
+          <w:rFonts w:ascii="Courier New" w:hAnsi="Courier New" w:cs="Courier New"/>
+        </w:rPr>
+        <w:lastRenderedPageBreak/>
+        <w:t>S2</w:t>
+      </w:r>
+      <w:r>
+        <w:t xml:space="preserve">: terzo stato dell’anello interno, in esso viene posto </w:t>
+      </w:r>
+      <w:r>
+        <w:rPr>
+          <w:rFonts w:ascii="Courier New" w:hAnsi="Courier New" w:cs="Courier New"/>
+        </w:rPr>
+        <w:t>encoded_data</w:t>
+      </w:r>
+      <w:r>
+        <w:t xml:space="preserve"> su</w:t>
+      </w:r>
+      <w:r>
+        <w:t xml:space="preserve"> </w:t>
+      </w:r>
+      <w:r>
+        <w:rPr>
+          <w:rFonts w:ascii="Courier New" w:hAnsi="Courier New" w:cs="Courier New"/>
+        </w:rPr>
+        <w:t>o_data</w:t>
+      </w:r>
+      <w:r>
+        <w:t xml:space="preserve"> e l’indirizzo di scrittura è posto a </w:t>
+      </w:r>
+      <w:r>
+        <w:rPr>
+          <w:rFonts w:ascii="Courier New" w:hAnsi="Courier New" w:cs="Courier New"/>
+        </w:rPr>
+        <w:t>current_address</w:t>
+      </w:r>
+      <w:r>
+        <w:t xml:space="preserve"> + </w:t>
+      </w:r>
+      <w:r>
+        <w:rPr>
+          <w:rFonts w:ascii="Courier New" w:hAnsi="Courier New" w:cs="Courier New"/>
+        </w:rPr>
+        <w:t>current_address</w:t>
+      </w:r>
+      <w:r>
+        <w:t xml:space="preserve"> + 999. Write enable rimane alzato.</w:t>
+      </w:r>
+    </w:p>
+    <w:p>
+      <w:pPr>
+        <w:pStyle w:val="Paragrafoelenco"/>
+        <w:numPr>
+          <w:ilvl w:val="0"/>
+          <w:numId w:val="2"/>
+        </w:numPr>
+      </w:pPr>
+      <w:r>
+        <w:rPr>
+          <w:rFonts w:ascii="Courier New" w:hAnsi="Courier New" w:cs="Courier New"/>
+        </w:rPr>
+        <w:t>S3</w:t>
+      </w:r>
+      <w:r>
+        <w:t xml:space="preserve">: quarto e ultimo stato dell’anello interno, in esso si incrementa </w:t>
+      </w:r>
+      <w:r>
+        <w:rPr>
+          <w:rFonts w:ascii="Courier New" w:hAnsi="Courier New" w:cs="Courier New"/>
+        </w:rPr>
+        <w:t>current_address</w:t>
+      </w:r>
+      <w:r>
+        <w:t xml:space="preserve"> di 1, si decrementa di 1 </w:t>
+      </w:r>
+      <w:r>
+        <w:rPr>
+          <w:rFonts w:ascii="Courier New" w:hAnsi="Courier New" w:cs="Courier New"/>
+        </w:rPr>
+        <w:t>words_to_process</w:t>
+      </w:r>
+      <w:r>
+        <w:t xml:space="preserve"> e si prepara la lettura dalla memoria del successivo byte da processare. Write enable viene abbassato.</w:t>
+      </w:r>
+    </w:p>
+    <w:p>
+      <w:pPr>
+        <w:pStyle w:val="Paragrafoelenco"/>
+        <w:numPr>
+          <w:ilvl w:val="0"/>
+          <w:numId w:val="2"/>
+        </w:numPr>
+      </w:pPr>
+      <w:r>
+        <w:rPr>
+          <w:rFonts w:ascii="Courier New" w:hAnsi="Courier New" w:cs="Courier New"/>
+        </w:rPr>
+        <w:t>DONE</w:t>
+      </w:r>
+      <w:r>
+        <w:t xml:space="preserve">: stato di uscita dall’anello interno, vi si arriva da </w:t>
+      </w:r>
+      <w:r>
+        <w:rPr>
+          <w:rFonts w:ascii="Courier New" w:hAnsi="Courier New" w:cs="Courier New"/>
+        </w:rPr>
+        <w:t>S1_WAIT</w:t>
+      </w:r>
+      <w:r>
+        <w:t xml:space="preserve"> dopo che </w:t>
+      </w:r>
+      <w:r>
+        <w:rPr>
+          <w:rFonts w:ascii="Courier New" w:hAnsi="Courier New" w:cs="Courier New"/>
+        </w:rPr>
+        <w:t>words_to_process</w:t>
+      </w:r>
+      <w:r>
+        <w:t xml:space="preserve"> raggiunge 0, si rimane in questo stato fino a quando il segnale di start non è abbassato, dopodiché si torna in </w:t>
+      </w:r>
+      <w:r>
+        <w:rPr>
+          <w:rFonts w:ascii="Courier New" w:hAnsi="Courier New" w:cs="Courier New"/>
+        </w:rPr>
+        <w:t>STAND_BY</w:t>
+      </w:r>
+      <w:r>
+        <w:t>. In questo stato ogni registro interno è resettato a 0</w:t>
+      </w:r>
+      <w:r>
+        <w:t xml:space="preserve"> e l’enable dalla memoria è abbassato</w:t>
+      </w:r>
+      <w:r>
+        <w:t>.</w:t>
+      </w:r>
+    </w:p>
+    <w:p>
+      <w:r>
+        <w:rPr>
+          <w:noProof/>
+        </w:rPr>
         <w:drawing>
-          <wp:anchor distT="0" distB="0" distL="114300" distR="114300" simplePos="0" relativeHeight="251659776" behindDoc="0" locked="0" layoutInCell="1" allowOverlap="1" wp14:anchorId="07929FD8" wp14:editId="26F82AE3">
+          <wp:anchor distT="0" distB="0" distL="114300" distR="114300" simplePos="0" relativeHeight="251655680" behindDoc="0" locked="0" layoutInCell="1" allowOverlap="1" wp14:anchorId="07929FD8" wp14:editId="2ECDC78B">
             <wp:simplePos x="0" y="0"/>
             <wp:positionH relativeFrom="column">
               <wp:posOffset>-615812</wp:posOffset>
@@ -3632,7 +4399,22 @@
         </w:drawing>
       </w:r>
       <w:r>
-        <w:t>In conclusione questa è la schematic del desing:</w:t>
+        <w:t>In conclusione,</w:t>
+      </w:r>
+      <w:r>
+        <w:t xml:space="preserve"> questa è la </w:t>
+      </w:r>
+      <w:r>
+        <w:t>schematica</w:t>
+      </w:r>
+      <w:r>
+        <w:t xml:space="preserve"> del </w:t>
+      </w:r>
+      <w:r>
+        <w:t>design</w:t>
+      </w:r>
+      <w:r>
+        <w:t>:</w:t>
       </w:r>
     </w:p>
     <w:p>
@@ -3652,60 +4434,18 @@
           <w:sz w:val="27"/>
           <w:szCs w:val="27"/>
         </w:rPr>
-        <w:lastRenderedPageBreak/>
-        <w:t>Risultati dei test fatti e le</w:t>
-      </w:r>
-      <w:r>
-        <w:br/>
-      </w:r>
-      <w:r>
-        <w:rPr>
-          <w:rStyle w:val="markedcontent"/>
-          <w:rFonts w:ascii="Arial" w:hAnsi="Arial" w:cs="Arial"/>
-          <w:sz w:val="27"/>
-          <w:szCs w:val="27"/>
-        </w:rPr>
-        <w:t>ragioni di tali test - motivare le scelte –</w:t>
+        <w:t>Risultati dei test</w:t>
       </w:r>
     </w:p>
     <w:p/>
     <w:p>
       <w:r>
-        <w:t xml:space="preserve">Al fine di verificare il corretto funzionamento del modulo sono stati svolti test sia inerenti a varie condizioni di normale funzionamento, che al fine di coprire pressoché la totalità delle situazioni limite. Seguono le brevi descrizioni dei test con i rispettivi esiti delle post-synthesis functional simulations effettuate con Vivado 2016.X.X. Per ogni test il corretto funzionamento è stato testato anche tramite una </w:t>
-      </w:r>
-      <w:r>
-        <w:t xml:space="preserve">post-synthesis </w:t>
-      </w:r>
-      <w:r>
-        <w:t xml:space="preserve">timing </w:t>
-      </w:r>
-      <w:r>
-        <w:t>simulation</w:t>
-      </w:r>
-      <w:r>
-        <w:t>.</w:t>
+        <w:t>Al fine di verificare il corretto funzionamento del modulo sono stati svolti test sia inerenti a varie condizioni di normale funzionamento, che al fine di coprire pressoché la totalità delle situazioni limite. Seguono le brevi descrizioni dei test con i rispettivi esiti delle post-synthesis functional simulations effettuate con Vivado 2016.X.X. Per ogni test il corretto funzionamento è stato testato anche tramite una post-synthesis timing simulation.</w:t>
       </w:r>
     </w:p>
     <w:p>
       <w:r>
         <w:t>Ogni test è stato eseguito con un periodo di clock di 10ns.</w:t>
-      </w:r>
-    </w:p>
-    <w:p>
-      <w:r>
-        <w:t>L</w:t>
-      </w:r>
-      <w:r>
-        <w:t>’FPGA usata per sintesi e implementazione</w:t>
-      </w:r>
-      <w:r>
-        <w:t xml:space="preserve"> è l’</w:t>
-      </w:r>
-      <w:r>
-        <w:t>Artix-7 FPGA xc7a200tfbg484-1</w:t>
-      </w:r>
-      <w:r>
-        <w:t>, come suggerito nella specifica.</w:t>
       </w:r>
     </w:p>
     <w:p>
@@ -3722,7 +4462,48 @@
         </w:numPr>
       </w:pPr>
       <w:r>
-        <w:t>Il primo test svolto è stata la testbench fornita insieme alle specifiche, che termina correttamente.</w:t>
+        <w:t xml:space="preserve">Test </w:t>
+      </w:r>
+      <w:r>
+        <w:t xml:space="preserve">svolto </w:t>
+      </w:r>
+      <w:r>
+        <w:t xml:space="preserve">con la </w:t>
+      </w:r>
+      <w:r>
+        <w:t>testbench fornita insieme alle specifiche.</w:t>
+      </w:r>
+    </w:p>
+    <w:p>
+      <w:pPr>
+        <w:pStyle w:val="Paragrafoelenco"/>
+      </w:pPr>
+      <w:r>
+        <w:rPr>
+          <w:color w:val="4F81BD" w:themeColor="accent1"/>
+        </w:rPr>
+        <w:t>Scopo</w:t>
+      </w:r>
+      <w:r>
+        <w:t xml:space="preserve">: verificare il corretto calcolo della convoluzione e la corretta risposta ai segnali di </w:t>
+      </w:r>
+      <w:r>
+        <w:rPr>
+          <w:rFonts w:ascii="Courier New" w:hAnsi="Courier New" w:cs="Courier New"/>
+        </w:rPr>
+        <w:t>start</w:t>
+      </w:r>
+      <w:r>
+        <w:t xml:space="preserve">, </w:t>
+      </w:r>
+      <w:r>
+        <w:rPr>
+          <w:rFonts w:ascii="Courier New" w:hAnsi="Courier New" w:cs="Courier New"/>
+        </w:rPr>
+        <w:t>reset</w:t>
+      </w:r>
+      <w:r>
+        <w:t>.</w:t>
       </w:r>
     </w:p>
     <w:p>
@@ -3742,7 +4523,28 @@
         </w:numPr>
       </w:pPr>
       <w:r>
-        <w:t>Test con numero di parole da processare pari a zero.</w:t>
+        <w:t>Test con numero di parole da processare pari a zero</w:t>
+      </w:r>
+      <w:r>
+        <w:t>.</w:t>
+      </w:r>
+    </w:p>
+    <w:p>
+      <w:pPr>
+        <w:pStyle w:val="Paragrafoelenco"/>
+      </w:pPr>
+      <w:r>
+        <w:rPr>
+          <w:color w:val="4F81BD" w:themeColor="accent1"/>
+        </w:rPr>
+        <w:lastRenderedPageBreak/>
+        <w:t>Scopo</w:t>
+      </w:r>
+      <w:r>
+        <w:t>:</w:t>
+      </w:r>
+      <w:r>
+        <w:t xml:space="preserve"> verificare che il caso limite non abbia conseguenze sul modulo e che esso termini direttamente senza svolgere nessuna operazione sulla memoria.</w:t>
       </w:r>
     </w:p>
     <w:p>
@@ -3754,7 +4556,30 @@
         </w:numPr>
       </w:pPr>
       <w:r>
-        <w:t>Test con numero di parole da processare massimo, 255.</w:t>
+        <w:t>Test con numero di parole da processare massimo, 255</w:t>
+      </w:r>
+      <w:r>
+        <w:t>, dovuto al limite di 8 bit per rappresentarlo.</w:t>
+      </w:r>
+    </w:p>
+    <w:p>
+      <w:pPr>
+        <w:pStyle w:val="Paragrafoelenco"/>
+      </w:pPr>
+      <w:r>
+        <w:rPr>
+          <w:color w:val="4F81BD" w:themeColor="accent1"/>
+        </w:rPr>
+        <w:t>Scopo</w:t>
+      </w:r>
+      <w:r>
+        <w:t xml:space="preserve">: verificare che il modulo possa soddisfare la specifica richiedente per </w:t>
+      </w:r>
+      <w:r>
+        <w:t>una sequenza</w:t>
+      </w:r>
+      <w:r>
+        <w:t xml:space="preserve"> massima di almeno questa lunghezza.</w:t>
       </w:r>
     </w:p>
     <w:p>
@@ -3766,10 +4591,48 @@
         </w:numPr>
       </w:pPr>
       <w:r>
-        <w:t>Test di tre sequenze diverse da processare una dopo l’altra, senza reset in mezzo.</w:t>
-      </w:r>
-      <w:r>
-        <w:t xml:space="preserve"> (sequenze corte)</w:t>
+        <w:t>Test di tre sequenze diverse da processare una dopo l’altra, senza reset in mezzo</w:t>
+      </w:r>
+      <w:r>
+        <w:t>, per verificare che anche la specifica richiedente sequenze multiple senza reset sia soddisfatta.</w:t>
+      </w:r>
+    </w:p>
+    <w:p>
+      <w:pPr>
+        <w:pStyle w:val="Paragrafoelenco"/>
+        <w:numPr>
+          <w:ilvl w:val="1"/>
+          <w:numId w:val="4"/>
+        </w:numPr>
+      </w:pPr>
+      <w:r>
+        <w:t>(sequenze corte)</w:t>
+      </w:r>
+    </w:p>
+    <w:p>
+      <w:pPr>
+        <w:pStyle w:val="Paragrafoelenco"/>
+        <w:numPr>
+          <w:ilvl w:val="1"/>
+          <w:numId w:val="4"/>
+        </w:numPr>
+      </w:pPr>
+      <w:r>
+        <w:t>(sequenze di lunghezza massima)</w:t>
+      </w:r>
+    </w:p>
+    <w:p>
+      <w:pPr>
+        <w:pStyle w:val="Paragrafoelenco"/>
+      </w:pPr>
+      <w:r>
+        <w:rPr>
+          <w:color w:val="4F81BD" w:themeColor="accent1"/>
+        </w:rPr>
+        <w:t>Scopo</w:t>
+      </w:r>
+      <w:r>
+        <w:t>: verificare che il modulo soddisfi la specifica che richiede che esso possa processare più sequenze senza necessità di un reset tra esse.</w:t>
       </w:r>
     </w:p>
     <w:p>
@@ -3781,10 +4644,63 @@
         </w:numPr>
       </w:pPr>
       <w:r>
-        <w:t>Test di tre sequenze diverse da processare una dopo l’altra, senza reset in mezzo.</w:t>
-      </w:r>
-      <w:r>
-        <w:t xml:space="preserve"> (sequenze max)</w:t>
+        <w:t xml:space="preserve">Test di reset </w:t>
+      </w:r>
+      <w:r>
+        <w:t xml:space="preserve">asincrono </w:t>
+      </w:r>
+      <w:r>
+        <w:t>durante la fase operativa e successivo completamento di una sequenza da processare.</w:t>
+      </w:r>
+    </w:p>
+    <w:p>
+      <w:pPr>
+        <w:pStyle w:val="Paragrafoelenco"/>
+        <w:numPr>
+          <w:ilvl w:val="1"/>
+          <w:numId w:val="4"/>
+        </w:numPr>
+      </w:pPr>
+      <w:r>
+        <w:t>(stessa sequenza da processare di prima)</w:t>
+      </w:r>
+    </w:p>
+    <w:p>
+      <w:pPr>
+        <w:pStyle w:val="Paragrafoelenco"/>
+        <w:numPr>
+          <w:ilvl w:val="1"/>
+          <w:numId w:val="4"/>
+        </w:numPr>
+      </w:pPr>
+      <w:r>
+        <w:t>(diversa sequenza da processare dopo il reset)</w:t>
+      </w:r>
+    </w:p>
+    <w:p>
+      <w:pPr>
+        <w:pStyle w:val="Paragrafoelenco"/>
+      </w:pPr>
+      <w:r>
+        <w:rPr>
+          <w:color w:val="4F81BD" w:themeColor="accent1"/>
+        </w:rPr>
+        <w:t>Scopo</w:t>
+      </w:r>
+      <w:r>
+        <w:t xml:space="preserve">: verificare che l’alzarsi casualmente del segnale di reset non comprometta il funzionamento del modulo e che esso possa riprendere </w:t>
+      </w:r>
+      <w:r>
+        <w:t xml:space="preserve">a funzionare immediatamente dopo, tornando allo stato di </w:t>
+      </w:r>
+      <w:r>
+        <w:rPr>
+          <w:rFonts w:ascii="Courier New" w:hAnsi="Courier New" w:cs="Courier New"/>
+        </w:rPr>
+        <w:t>STAND_BY</w:t>
+      </w:r>
+      <w:r>
+        <w:t>.</w:t>
       </w:r>
     </w:p>
     <w:p>
@@ -3796,13 +4712,57 @@
         </w:numPr>
       </w:pPr>
       <w:r>
-        <w:t xml:space="preserve">Test di reset </w:t>
-      </w:r>
-      <w:r>
-        <w:t xml:space="preserve">asincrono </w:t>
-      </w:r>
-      <w:r>
-        <w:t>durante la fase operativa e successivo completamento di una diversa sequenza da processare.</w:t>
+        <w:t xml:space="preserve">Test con </w:t>
+      </w:r>
+      <w:r>
+        <w:t xml:space="preserve">differenti </w:t>
+      </w:r>
+      <w:r>
+        <w:t>ritard</w:t>
+      </w:r>
+      <w:r>
+        <w:t>i</w:t>
+      </w:r>
+      <w:r>
+        <w:t xml:space="preserve"> della memoria.</w:t>
+      </w:r>
+    </w:p>
+    <w:p>
+      <w:pPr>
+        <w:pStyle w:val="Paragrafoelenco"/>
+        <w:numPr>
+          <w:ilvl w:val="1"/>
+          <w:numId w:val="4"/>
+        </w:numPr>
+      </w:pPr>
+      <w:r>
+        <w:t>(ritardo nullo)</w:t>
+      </w:r>
+    </w:p>
+    <w:p>
+      <w:pPr>
+        <w:pStyle w:val="Paragrafoelenco"/>
+        <w:numPr>
+          <w:ilvl w:val="1"/>
+          <w:numId w:val="4"/>
+        </w:numPr>
+      </w:pPr>
+      <w:r>
+        <w:t>(ritardo a 5ns)</w:t>
+      </w:r>
+    </w:p>
+    <w:p>
+      <w:pPr>
+        <w:pStyle w:val="Paragrafoelenco"/>
+      </w:pPr>
+      <w:r>
+        <w:rPr>
+          <w:color w:val="4F81BD" w:themeColor="accent1"/>
+        </w:rPr>
+        <w:t>Scopo</w:t>
+      </w:r>
+      <w:r>
+        <w:t>: verificare la tolleranza del modulo a diversi ritardi della memoria, purché inferiori al suo periodo di clock.</w:t>
       </w:r>
     </w:p>
     <w:p>
@@ -3814,37 +4774,63 @@
         </w:numPr>
       </w:pPr>
       <w:r>
-        <w:t xml:space="preserve">Test di reset asincrono durante la fase operativa e successivo completamento </w:t>
-      </w:r>
-      <w:r>
-        <w:t>della precedente sequenza da processare</w:t>
-      </w:r>
-      <w:r>
-        <w:t>.</w:t>
+        <w:t xml:space="preserve">Test di ogni possibile convoluzione. Ovvero testare abbastanza sequenze da avere almeno una volta ogni byte preceduto da ogni possibile byte, per ottenere queste </w:t>
+      </w:r>
+      <w:r>
+        <w:t>256</w:t>
+      </w:r>
+      <w:r>
+        <w:rPr>
+          <w:vertAlign w:val="superscript"/>
+        </w:rPr>
+        <w:t>2</w:t>
+      </w:r>
+      <w:r>
+        <w:t xml:space="preserve"> </w:t>
+      </w:r>
+      <w:r>
+        <w:t xml:space="preserve">coppie di byte da testare, il test è stato effettuato con </w:t>
+      </w:r>
+      <w:r>
+        <w:t>258</w:t>
+      </w:r>
+      <w:r>
+        <w:t xml:space="preserve"> sequenze da 25</w:t>
+      </w:r>
+      <w:r>
+        <w:t>4</w:t>
+      </w:r>
+      <w:r>
+        <w:t xml:space="preserve"> byte</w:t>
+      </w:r>
+      <w:r>
+        <w:t xml:space="preserve"> e una da 4 byte</w:t>
+      </w:r>
+      <w:r>
+        <w:t>, nell’arco delle quali ogni possibile coppia di byte viene testata.</w:t>
       </w:r>
     </w:p>
     <w:p>
       <w:pPr>
         <w:pStyle w:val="Paragrafoelenco"/>
-        <w:numPr>
-          <w:ilvl w:val="0"/>
-          <w:numId w:val="4"/>
-        </w:numPr>
-      </w:pPr>
-      <w:r>
-        <w:t>Test con ritardo nullo della memoria e ritardo aumentato a 5ns della memoria.</w:t>
-      </w:r>
-    </w:p>
-    <w:p/>
-    <w:p>
-      <w:r>
-        <w:t>&lt;BLA BLA SCOPO DI OGNI TEST&gt;</w:t>
+      </w:pPr>
+      <w:r>
+        <w:t>Il motivo delle coppie è che il risultato della convoluzione dipende sia dal byte precedente che da quello corrente, poiché il byte precedente conta solo per gli ultimi 2 bit sarebbero bastate meno sequenze, ma il risultato sarebbe stato equivalente.</w:t>
       </w:r>
     </w:p>
     <w:p>
       <w:pPr>
         <w:pStyle w:val="Paragrafoelenco"/>
       </w:pPr>
+      <w:r>
+        <w:rPr>
+          <w:color w:val="4F81BD" w:themeColor="accent1"/>
+        </w:rPr>
+        <w:t>Scopo</w:t>
+      </w:r>
+      <w:r>
+        <w:t>: dimostrare la correttezza dell’implementazione del convolutore.</w:t>
+      </w:r>
     </w:p>
     <w:p>
       <w:r>
@@ -3886,13 +4872,44 @@
     </w:p>
     <w:p>
       <w:r>
+        <w:t>I precedenti test sono sufficienti a coprire ogni diverso comportamento desiderato dalla macchina secondo le specifiche</w:t>
+      </w:r>
+      <w:r>
+        <w:t>, i</w:t>
+      </w:r>
+      <w:r>
+        <w:t xml:space="preserve">noltre, essi portano la macchina in ogni stato </w:t>
+      </w:r>
+      <w:r>
+        <w:t>e attraverso ogni transizione che essa possiede</w:t>
+      </w:r>
+      <w:r>
+        <w:t xml:space="preserve">. </w:t>
+      </w:r>
+    </w:p>
+    <w:p>
+      <w:r>
         <w:t>NOTA</w:t>
       </w:r>
       <w:r>
         <w:t xml:space="preserve">: </w:t>
       </w:r>
       <w:r>
-        <w:t>Tutti i test qui riporati sono stati svolti solo nelle condizioni permesse dalle specifiche, quindi non vi sono test riguardo</w:t>
+        <w:t xml:space="preserve">Tutti i test qui </w:t>
+      </w:r>
+      <w:r>
+        <w:t>riportati</w:t>
+      </w:r>
+      <w:r>
+        <w:t xml:space="preserve"> sono stati svolti solo nelle condizioni permesse dalle </w:t>
+      </w:r>
+      <w:proofErr w:type="gramStart"/>
+      <w:r>
+        <w:t>specifiche, quindi</w:t>
+      </w:r>
+      <w:proofErr w:type="gramEnd"/>
+      <w:r>
+        <w:t xml:space="preserve"> non vi sono test riguardo</w:t>
       </w:r>
       <w:r>
         <w:t xml:space="preserve"> situazioni impossibili </w:t>
@@ -3964,10 +4981,13 @@
         <w:t xml:space="preserve"> il modulo continua a operare come se</w:t>
       </w:r>
       <w:r>
-        <w:rPr>
-          <w:rFonts w:ascii="Courier New" w:hAnsi="Courier New" w:cs="Courier New"/>
-        </w:rPr>
-        <w:t xml:space="preserve"> i_start</w:t>
+        <w:t xml:space="preserve"> </w:t>
+      </w:r>
+      <w:r>
+        <w:rPr>
+          <w:rFonts w:ascii="Courier New" w:hAnsi="Courier New" w:cs="Courier New"/>
+        </w:rPr>
+        <w:t>i_start</w:t>
       </w:r>
       <w:r>
         <w:t xml:space="preserve"> fosse alto, fermandosi solo per un ciclo in </w:t>
@@ -3976,7 +4996,10 @@
         <w:rPr>
           <w:rFonts w:ascii="Courier New" w:hAnsi="Courier New" w:cs="Courier New"/>
         </w:rPr>
-        <w:t xml:space="preserve">DONE </w:t>
+        <w:t>DONE</w:t>
+      </w:r>
+      <w:r>
+        <w:t xml:space="preserve"> </w:t>
       </w:r>
       <w:r>
         <w:t xml:space="preserve">a fine elaborazione e tornando direttamene in </w:t>
@@ -4015,6 +5038,17 @@
     <w:p/>
     <w:p>
       <w:r>
+        <w:t>L’FPGA usata per sintesi e implementazione è l’</w:t>
+      </w:r>
+      <w:r>
+        <w:t>Artix-7 FPGA xc7a200tfbg484-1</w:t>
+      </w:r>
+      <w:r>
+        <w:t>, come suggerito nella specifica.</w:t>
+      </w:r>
+    </w:p>
+    <w:p>
+      <w:r>
         <w:t xml:space="preserve">La sintesi porta ad </w:t>
       </w:r>
       <w:r>
@@ -4034,11 +5068,2234 @@
       </w:r>
     </w:p>
     <w:p>
-      <w:r>
-        <w:t>&lt;report_utilization, report_timing&gt;</w:t>
+      <w:pPr>
+        <w:rPr>
+          <w:lang w:val="en-GB"/>
+        </w:rPr>
+      </w:pPr>
+      <w:r>
+        <w:rPr>
+          <w:lang w:val="en-GB"/>
+        </w:rPr>
+        <w:t xml:space="preserve">Output di </w:t>
+      </w:r>
+      <w:r>
+        <w:rPr>
+          <w:lang w:val="en-GB"/>
+        </w:rPr>
+        <w:t>“</w:t>
+      </w:r>
+      <w:proofErr w:type="spellStart"/>
+      <w:r>
+        <w:rPr>
+          <w:lang w:val="en-GB"/>
+        </w:rPr>
+        <w:t>report_utilization</w:t>
+      </w:r>
+      <w:proofErr w:type="spellEnd"/>
+      <w:r>
+        <w:rPr>
+          <w:lang w:val="en-GB"/>
+        </w:rPr>
+        <w:t>”</w:t>
+      </w:r>
+      <w:r>
+        <w:rPr>
+          <w:lang w:val="en-GB"/>
+        </w:rPr>
+        <w:t xml:space="preserve"> e </w:t>
+      </w:r>
+      <w:r>
+        <w:rPr>
+          <w:lang w:val="en-GB"/>
+        </w:rPr>
+        <w:t>“</w:t>
+      </w:r>
+      <w:proofErr w:type="spellStart"/>
+      <w:r>
+        <w:rPr>
+          <w:lang w:val="en-GB"/>
+        </w:rPr>
+        <w:t>report_timing</w:t>
+      </w:r>
+      <w:proofErr w:type="spellEnd"/>
+      <w:r>
+        <w:rPr>
+          <w:lang w:val="en-GB"/>
+        </w:rPr>
+        <w:t>”</w:t>
+      </w:r>
+      <w:r>
+        <w:rPr>
+          <w:lang w:val="en-GB"/>
+        </w:rPr>
+        <w:t>:</w:t>
+      </w:r>
+    </w:p>
+    <w:p>
+      <w:pPr>
+        <w:spacing w:after="0"/>
+        <w:rPr>
+          <w:rFonts w:ascii="Courier New" w:hAnsi="Courier New" w:cs="Courier New"/>
+          <w:sz w:val="18"/>
+          <w:szCs w:val="18"/>
+        </w:rPr>
+      </w:pPr>
+      <w:r>
+        <w:rPr>
+          <w:rFonts w:ascii="Courier New" w:hAnsi="Courier New" w:cs="Courier New"/>
+          <w:sz w:val="18"/>
+          <w:szCs w:val="18"/>
+        </w:rPr>
+        <w:t>+-------------------------+------+-------+-----------+-------+</w:t>
+      </w:r>
+    </w:p>
+    <w:p>
+      <w:pPr>
+        <w:spacing w:after="0"/>
+        <w:rPr>
+          <w:rFonts w:ascii="Courier New" w:hAnsi="Courier New" w:cs="Courier New"/>
+          <w:sz w:val="18"/>
+          <w:szCs w:val="18"/>
+        </w:rPr>
+      </w:pPr>
+      <w:r>
+        <w:rPr>
+          <w:rFonts w:ascii="Courier New" w:hAnsi="Courier New" w:cs="Courier New"/>
+          <w:sz w:val="18"/>
+          <w:szCs w:val="18"/>
+        </w:rPr>
+        <w:t xml:space="preserve">|        Site </w:t>
+      </w:r>
+      <w:proofErr w:type="spellStart"/>
+      <w:r>
+        <w:rPr>
+          <w:rFonts w:ascii="Courier New" w:hAnsi="Courier New" w:cs="Courier New"/>
+          <w:sz w:val="18"/>
+          <w:szCs w:val="18"/>
+        </w:rPr>
+        <w:t>Type</w:t>
+      </w:r>
+      <w:proofErr w:type="spellEnd"/>
+      <w:r>
+        <w:rPr>
+          <w:rFonts w:ascii="Courier New" w:hAnsi="Courier New" w:cs="Courier New"/>
+          <w:sz w:val="18"/>
+          <w:szCs w:val="18"/>
+        </w:rPr>
+        <w:t xml:space="preserve">        | </w:t>
+      </w:r>
+      <w:proofErr w:type="spellStart"/>
+      <w:r>
+        <w:rPr>
+          <w:rFonts w:ascii="Courier New" w:hAnsi="Courier New" w:cs="Courier New"/>
+          <w:sz w:val="18"/>
+          <w:szCs w:val="18"/>
+        </w:rPr>
+        <w:t>Used</w:t>
+      </w:r>
+      <w:proofErr w:type="spellEnd"/>
+      <w:r>
+        <w:rPr>
+          <w:rFonts w:ascii="Courier New" w:hAnsi="Courier New" w:cs="Courier New"/>
+          <w:sz w:val="18"/>
+          <w:szCs w:val="18"/>
+        </w:rPr>
+        <w:t xml:space="preserve"> | </w:t>
+      </w:r>
+      <w:proofErr w:type="spellStart"/>
+      <w:r>
+        <w:rPr>
+          <w:rFonts w:ascii="Courier New" w:hAnsi="Courier New" w:cs="Courier New"/>
+          <w:sz w:val="18"/>
+          <w:szCs w:val="18"/>
+        </w:rPr>
+        <w:t>Fixed</w:t>
+      </w:r>
+      <w:proofErr w:type="spellEnd"/>
+      <w:r>
+        <w:rPr>
+          <w:rFonts w:ascii="Courier New" w:hAnsi="Courier New" w:cs="Courier New"/>
+          <w:sz w:val="18"/>
+          <w:szCs w:val="18"/>
+        </w:rPr>
+        <w:t xml:space="preserve"> | </w:t>
+      </w:r>
+      <w:proofErr w:type="spellStart"/>
+      <w:r>
+        <w:rPr>
+          <w:rFonts w:ascii="Courier New" w:hAnsi="Courier New" w:cs="Courier New"/>
+          <w:sz w:val="18"/>
+          <w:szCs w:val="18"/>
+        </w:rPr>
+        <w:t>Available</w:t>
+      </w:r>
+      <w:proofErr w:type="spellEnd"/>
+      <w:r>
+        <w:rPr>
+          <w:rFonts w:ascii="Courier New" w:hAnsi="Courier New" w:cs="Courier New"/>
+          <w:sz w:val="18"/>
+          <w:szCs w:val="18"/>
+        </w:rPr>
+        <w:t xml:space="preserve"> | </w:t>
+      </w:r>
+      <w:proofErr w:type="spellStart"/>
+      <w:r>
+        <w:rPr>
+          <w:rFonts w:ascii="Courier New" w:hAnsi="Courier New" w:cs="Courier New"/>
+          <w:sz w:val="18"/>
+          <w:szCs w:val="18"/>
+        </w:rPr>
+        <w:t>Util</w:t>
+      </w:r>
+      <w:proofErr w:type="spellEnd"/>
+      <w:r>
+        <w:rPr>
+          <w:rFonts w:ascii="Courier New" w:hAnsi="Courier New" w:cs="Courier New"/>
+          <w:sz w:val="18"/>
+          <w:szCs w:val="18"/>
+        </w:rPr>
+        <w:t>% |</w:t>
+      </w:r>
+    </w:p>
+    <w:p>
+      <w:pPr>
+        <w:spacing w:after="0"/>
+        <w:rPr>
+          <w:rFonts w:ascii="Courier New" w:hAnsi="Courier New" w:cs="Courier New"/>
+          <w:sz w:val="18"/>
+          <w:szCs w:val="18"/>
+        </w:rPr>
+      </w:pPr>
+      <w:r>
+        <w:rPr>
+          <w:rFonts w:ascii="Courier New" w:hAnsi="Courier New" w:cs="Courier New"/>
+          <w:sz w:val="18"/>
+          <w:szCs w:val="18"/>
+        </w:rPr>
+        <w:t>+-------------------------+------+-------+-----------+-------+</w:t>
+      </w:r>
+    </w:p>
+    <w:p>
+      <w:pPr>
+        <w:spacing w:after="0"/>
+        <w:rPr>
+          <w:rFonts w:ascii="Courier New" w:hAnsi="Courier New" w:cs="Courier New"/>
+          <w:sz w:val="18"/>
+          <w:szCs w:val="18"/>
+        </w:rPr>
+      </w:pPr>
+      <w:r>
+        <w:rPr>
+          <w:rFonts w:ascii="Courier New" w:hAnsi="Courier New" w:cs="Courier New"/>
+          <w:sz w:val="18"/>
+          <w:szCs w:val="18"/>
+        </w:rPr>
+        <w:t xml:space="preserve">| Slice </w:t>
+      </w:r>
+      <w:proofErr w:type="spellStart"/>
+      <w:r>
+        <w:rPr>
+          <w:rFonts w:ascii="Courier New" w:hAnsi="Courier New" w:cs="Courier New"/>
+          <w:sz w:val="18"/>
+          <w:szCs w:val="18"/>
+        </w:rPr>
+        <w:t>LUTs</w:t>
+      </w:r>
+      <w:proofErr w:type="spellEnd"/>
+      <w:r>
+        <w:rPr>
+          <w:rFonts w:ascii="Courier New" w:hAnsi="Courier New" w:cs="Courier New"/>
+          <w:sz w:val="18"/>
+          <w:szCs w:val="18"/>
+        </w:rPr>
+        <w:t xml:space="preserve">*             |   67 |     0 |    134600 </w:t>
+      </w:r>
+      <w:proofErr w:type="gramStart"/>
+      <w:r>
+        <w:rPr>
+          <w:rFonts w:ascii="Courier New" w:hAnsi="Courier New" w:cs="Courier New"/>
+          <w:sz w:val="18"/>
+          <w:szCs w:val="18"/>
+        </w:rPr>
+        <w:t>|  0.05</w:t>
+      </w:r>
+      <w:proofErr w:type="gramEnd"/>
+      <w:r>
+        <w:rPr>
+          <w:rFonts w:ascii="Courier New" w:hAnsi="Courier New" w:cs="Courier New"/>
+          <w:sz w:val="18"/>
+          <w:szCs w:val="18"/>
+        </w:rPr>
+        <w:t xml:space="preserve"> |</w:t>
+      </w:r>
+    </w:p>
+    <w:p>
+      <w:pPr>
+        <w:spacing w:after="0"/>
+        <w:rPr>
+          <w:rFonts w:ascii="Courier New" w:hAnsi="Courier New" w:cs="Courier New"/>
+          <w:sz w:val="18"/>
+          <w:szCs w:val="18"/>
+        </w:rPr>
+      </w:pPr>
+      <w:r>
+        <w:rPr>
+          <w:rFonts w:ascii="Courier New" w:hAnsi="Courier New" w:cs="Courier New"/>
+          <w:sz w:val="18"/>
+          <w:szCs w:val="18"/>
+        </w:rPr>
+        <w:t xml:space="preserve">|   LUT </w:t>
+      </w:r>
+      <w:proofErr w:type="spellStart"/>
+      <w:r>
+        <w:rPr>
+          <w:rFonts w:ascii="Courier New" w:hAnsi="Courier New" w:cs="Courier New"/>
+          <w:sz w:val="18"/>
+          <w:szCs w:val="18"/>
+        </w:rPr>
+        <w:t>as</w:t>
+      </w:r>
+      <w:proofErr w:type="spellEnd"/>
+      <w:r>
+        <w:rPr>
+          <w:rFonts w:ascii="Courier New" w:hAnsi="Courier New" w:cs="Courier New"/>
+          <w:sz w:val="18"/>
+          <w:szCs w:val="18"/>
+        </w:rPr>
+        <w:t xml:space="preserve"> </w:t>
+      </w:r>
+      <w:proofErr w:type="spellStart"/>
+      <w:r>
+        <w:rPr>
+          <w:rFonts w:ascii="Courier New" w:hAnsi="Courier New" w:cs="Courier New"/>
+          <w:sz w:val="18"/>
+          <w:szCs w:val="18"/>
+        </w:rPr>
+        <w:t>Logic</w:t>
+      </w:r>
+      <w:proofErr w:type="spellEnd"/>
+      <w:r>
+        <w:rPr>
+          <w:rFonts w:ascii="Courier New" w:hAnsi="Courier New" w:cs="Courier New"/>
+          <w:sz w:val="18"/>
+          <w:szCs w:val="18"/>
+        </w:rPr>
+        <w:t xml:space="preserve">          |   67 |     0 |    134600 </w:t>
+      </w:r>
+      <w:proofErr w:type="gramStart"/>
+      <w:r>
+        <w:rPr>
+          <w:rFonts w:ascii="Courier New" w:hAnsi="Courier New" w:cs="Courier New"/>
+          <w:sz w:val="18"/>
+          <w:szCs w:val="18"/>
+        </w:rPr>
+        <w:t>|  0.05</w:t>
+      </w:r>
+      <w:proofErr w:type="gramEnd"/>
+      <w:r>
+        <w:rPr>
+          <w:rFonts w:ascii="Courier New" w:hAnsi="Courier New" w:cs="Courier New"/>
+          <w:sz w:val="18"/>
+          <w:szCs w:val="18"/>
+        </w:rPr>
+        <w:t xml:space="preserve"> |</w:t>
+      </w:r>
+    </w:p>
+    <w:p>
+      <w:pPr>
+        <w:spacing w:after="0"/>
+        <w:rPr>
+          <w:rFonts w:ascii="Courier New" w:hAnsi="Courier New" w:cs="Courier New"/>
+          <w:sz w:val="18"/>
+          <w:szCs w:val="18"/>
+        </w:rPr>
+      </w:pPr>
+      <w:r>
+        <w:rPr>
+          <w:rFonts w:ascii="Courier New" w:hAnsi="Courier New" w:cs="Courier New"/>
+          <w:sz w:val="18"/>
+          <w:szCs w:val="18"/>
+        </w:rPr>
+        <w:t xml:space="preserve">|   LUT </w:t>
+      </w:r>
+      <w:proofErr w:type="spellStart"/>
+      <w:r>
+        <w:rPr>
+          <w:rFonts w:ascii="Courier New" w:hAnsi="Courier New" w:cs="Courier New"/>
+          <w:sz w:val="18"/>
+          <w:szCs w:val="18"/>
+        </w:rPr>
+        <w:t>as</w:t>
+      </w:r>
+      <w:proofErr w:type="spellEnd"/>
+      <w:r>
+        <w:rPr>
+          <w:rFonts w:ascii="Courier New" w:hAnsi="Courier New" w:cs="Courier New"/>
+          <w:sz w:val="18"/>
+          <w:szCs w:val="18"/>
+        </w:rPr>
+        <w:t xml:space="preserve"> Memory         |    0 |     0 |     46200 </w:t>
+      </w:r>
+      <w:proofErr w:type="gramStart"/>
+      <w:r>
+        <w:rPr>
+          <w:rFonts w:ascii="Courier New" w:hAnsi="Courier New" w:cs="Courier New"/>
+          <w:sz w:val="18"/>
+          <w:szCs w:val="18"/>
+        </w:rPr>
+        <w:t>|  0.00</w:t>
+      </w:r>
+      <w:proofErr w:type="gramEnd"/>
+      <w:r>
+        <w:rPr>
+          <w:rFonts w:ascii="Courier New" w:hAnsi="Courier New" w:cs="Courier New"/>
+          <w:sz w:val="18"/>
+          <w:szCs w:val="18"/>
+        </w:rPr>
+        <w:t xml:space="preserve"> |</w:t>
+      </w:r>
+    </w:p>
+    <w:p>
+      <w:pPr>
+        <w:spacing w:after="0"/>
+        <w:rPr>
+          <w:rFonts w:ascii="Courier New" w:hAnsi="Courier New" w:cs="Courier New"/>
+          <w:sz w:val="18"/>
+          <w:szCs w:val="18"/>
+        </w:rPr>
+      </w:pPr>
+      <w:r>
+        <w:rPr>
+          <w:rFonts w:ascii="Courier New" w:hAnsi="Courier New" w:cs="Courier New"/>
+          <w:sz w:val="18"/>
+          <w:szCs w:val="18"/>
+        </w:rPr>
+        <w:t xml:space="preserve">| Slice </w:t>
+      </w:r>
+      <w:proofErr w:type="spellStart"/>
+      <w:r>
+        <w:rPr>
+          <w:rFonts w:ascii="Courier New" w:hAnsi="Courier New" w:cs="Courier New"/>
+          <w:sz w:val="18"/>
+          <w:szCs w:val="18"/>
+        </w:rPr>
+        <w:t>Registers</w:t>
+      </w:r>
+      <w:proofErr w:type="spellEnd"/>
+      <w:r>
+        <w:rPr>
+          <w:rFonts w:ascii="Courier New" w:hAnsi="Courier New" w:cs="Courier New"/>
+          <w:sz w:val="18"/>
+          <w:szCs w:val="18"/>
+        </w:rPr>
+        <w:t xml:space="preserve">         |   51 |     0 |    269200 </w:t>
+      </w:r>
+      <w:proofErr w:type="gramStart"/>
+      <w:r>
+        <w:rPr>
+          <w:rFonts w:ascii="Courier New" w:hAnsi="Courier New" w:cs="Courier New"/>
+          <w:sz w:val="18"/>
+          <w:szCs w:val="18"/>
+        </w:rPr>
+        <w:t>|  0.02</w:t>
+      </w:r>
+      <w:proofErr w:type="gramEnd"/>
+      <w:r>
+        <w:rPr>
+          <w:rFonts w:ascii="Courier New" w:hAnsi="Courier New" w:cs="Courier New"/>
+          <w:sz w:val="18"/>
+          <w:szCs w:val="18"/>
+        </w:rPr>
+        <w:t xml:space="preserve"> |</w:t>
+      </w:r>
+    </w:p>
+    <w:p>
+      <w:pPr>
+        <w:spacing w:after="0"/>
+        <w:rPr>
+          <w:rFonts w:ascii="Courier New" w:hAnsi="Courier New" w:cs="Courier New"/>
+          <w:sz w:val="18"/>
+          <w:szCs w:val="18"/>
+        </w:rPr>
+      </w:pPr>
+      <w:r>
+        <w:rPr>
+          <w:rFonts w:ascii="Courier New" w:hAnsi="Courier New" w:cs="Courier New"/>
+          <w:sz w:val="18"/>
+          <w:szCs w:val="18"/>
+        </w:rPr>
+        <w:t xml:space="preserve">|   </w:t>
+      </w:r>
+      <w:proofErr w:type="spellStart"/>
+      <w:r>
+        <w:rPr>
+          <w:rFonts w:ascii="Courier New" w:hAnsi="Courier New" w:cs="Courier New"/>
+          <w:sz w:val="18"/>
+          <w:szCs w:val="18"/>
+        </w:rPr>
+        <w:t>Register</w:t>
+      </w:r>
+      <w:proofErr w:type="spellEnd"/>
+      <w:r>
+        <w:rPr>
+          <w:rFonts w:ascii="Courier New" w:hAnsi="Courier New" w:cs="Courier New"/>
+          <w:sz w:val="18"/>
+          <w:szCs w:val="18"/>
+        </w:rPr>
+        <w:t xml:space="preserve"> </w:t>
+      </w:r>
+      <w:proofErr w:type="spellStart"/>
+      <w:r>
+        <w:rPr>
+          <w:rFonts w:ascii="Courier New" w:hAnsi="Courier New" w:cs="Courier New"/>
+          <w:sz w:val="18"/>
+          <w:szCs w:val="18"/>
+        </w:rPr>
+        <w:t>as</w:t>
+      </w:r>
+      <w:proofErr w:type="spellEnd"/>
+      <w:r>
+        <w:rPr>
+          <w:rFonts w:ascii="Courier New" w:hAnsi="Courier New" w:cs="Courier New"/>
+          <w:sz w:val="18"/>
+          <w:szCs w:val="18"/>
+        </w:rPr>
+        <w:t xml:space="preserve"> Flip Flop |   51 |     0 |    269200 </w:t>
+      </w:r>
+      <w:proofErr w:type="gramStart"/>
+      <w:r>
+        <w:rPr>
+          <w:rFonts w:ascii="Courier New" w:hAnsi="Courier New" w:cs="Courier New"/>
+          <w:sz w:val="18"/>
+          <w:szCs w:val="18"/>
+        </w:rPr>
+        <w:t>|  0.02</w:t>
+      </w:r>
+      <w:proofErr w:type="gramEnd"/>
+      <w:r>
+        <w:rPr>
+          <w:rFonts w:ascii="Courier New" w:hAnsi="Courier New" w:cs="Courier New"/>
+          <w:sz w:val="18"/>
+          <w:szCs w:val="18"/>
+        </w:rPr>
+        <w:t xml:space="preserve"> |</w:t>
+      </w:r>
+    </w:p>
+    <w:p>
+      <w:pPr>
+        <w:spacing w:after="0"/>
+        <w:rPr>
+          <w:rFonts w:ascii="Courier New" w:hAnsi="Courier New" w:cs="Courier New"/>
+          <w:sz w:val="18"/>
+          <w:szCs w:val="18"/>
+        </w:rPr>
+      </w:pPr>
+      <w:r>
+        <w:rPr>
+          <w:rFonts w:ascii="Courier New" w:hAnsi="Courier New" w:cs="Courier New"/>
+          <w:sz w:val="18"/>
+          <w:szCs w:val="18"/>
+        </w:rPr>
+        <w:t xml:space="preserve">|   </w:t>
+      </w:r>
+      <w:proofErr w:type="spellStart"/>
+      <w:r>
+        <w:rPr>
+          <w:rFonts w:ascii="Courier New" w:hAnsi="Courier New" w:cs="Courier New"/>
+          <w:sz w:val="18"/>
+          <w:szCs w:val="18"/>
+        </w:rPr>
+        <w:t>Register</w:t>
+      </w:r>
+      <w:proofErr w:type="spellEnd"/>
+      <w:r>
+        <w:rPr>
+          <w:rFonts w:ascii="Courier New" w:hAnsi="Courier New" w:cs="Courier New"/>
+          <w:sz w:val="18"/>
+          <w:szCs w:val="18"/>
+        </w:rPr>
+        <w:t xml:space="preserve"> </w:t>
+      </w:r>
+      <w:proofErr w:type="spellStart"/>
+      <w:r>
+        <w:rPr>
+          <w:rFonts w:ascii="Courier New" w:hAnsi="Courier New" w:cs="Courier New"/>
+          <w:sz w:val="18"/>
+          <w:szCs w:val="18"/>
+        </w:rPr>
+        <w:t>as</w:t>
+      </w:r>
+      <w:proofErr w:type="spellEnd"/>
+      <w:r>
+        <w:rPr>
+          <w:rFonts w:ascii="Courier New" w:hAnsi="Courier New" w:cs="Courier New"/>
+          <w:sz w:val="18"/>
+          <w:szCs w:val="18"/>
+        </w:rPr>
+        <w:t xml:space="preserve"> Latch     |    0 |     0 |    269200 </w:t>
+      </w:r>
+      <w:proofErr w:type="gramStart"/>
+      <w:r>
+        <w:rPr>
+          <w:rFonts w:ascii="Courier New" w:hAnsi="Courier New" w:cs="Courier New"/>
+          <w:sz w:val="18"/>
+          <w:szCs w:val="18"/>
+        </w:rPr>
+        <w:t>|  0.00</w:t>
+      </w:r>
+      <w:proofErr w:type="gramEnd"/>
+      <w:r>
+        <w:rPr>
+          <w:rFonts w:ascii="Courier New" w:hAnsi="Courier New" w:cs="Courier New"/>
+          <w:sz w:val="18"/>
+          <w:szCs w:val="18"/>
+        </w:rPr>
+        <w:t xml:space="preserve"> |</w:t>
+      </w:r>
+    </w:p>
+    <w:p>
+      <w:pPr>
+        <w:spacing w:after="0"/>
+        <w:rPr>
+          <w:rFonts w:ascii="Courier New" w:hAnsi="Courier New" w:cs="Courier New"/>
+          <w:sz w:val="18"/>
+          <w:szCs w:val="18"/>
+        </w:rPr>
+      </w:pPr>
+      <w:r>
+        <w:rPr>
+          <w:rFonts w:ascii="Courier New" w:hAnsi="Courier New" w:cs="Courier New"/>
+          <w:sz w:val="18"/>
+          <w:szCs w:val="18"/>
+        </w:rPr>
+        <w:t xml:space="preserve">| F7 </w:t>
+      </w:r>
+      <w:proofErr w:type="spellStart"/>
+      <w:r>
+        <w:rPr>
+          <w:rFonts w:ascii="Courier New" w:hAnsi="Courier New" w:cs="Courier New"/>
+          <w:sz w:val="18"/>
+          <w:szCs w:val="18"/>
+        </w:rPr>
+        <w:t>Muxes</w:t>
+      </w:r>
+      <w:proofErr w:type="spellEnd"/>
+      <w:r>
+        <w:rPr>
+          <w:rFonts w:ascii="Courier New" w:hAnsi="Courier New" w:cs="Courier New"/>
+          <w:sz w:val="18"/>
+          <w:szCs w:val="18"/>
+        </w:rPr>
+        <w:t xml:space="preserve">                |    0 |     0 |     67300 </w:t>
+      </w:r>
+      <w:proofErr w:type="gramStart"/>
+      <w:r>
+        <w:rPr>
+          <w:rFonts w:ascii="Courier New" w:hAnsi="Courier New" w:cs="Courier New"/>
+          <w:sz w:val="18"/>
+          <w:szCs w:val="18"/>
+        </w:rPr>
+        <w:t>|  0.00</w:t>
+      </w:r>
+      <w:proofErr w:type="gramEnd"/>
+      <w:r>
+        <w:rPr>
+          <w:rFonts w:ascii="Courier New" w:hAnsi="Courier New" w:cs="Courier New"/>
+          <w:sz w:val="18"/>
+          <w:szCs w:val="18"/>
+        </w:rPr>
+        <w:t xml:space="preserve"> |</w:t>
+      </w:r>
+    </w:p>
+    <w:p>
+      <w:pPr>
+        <w:spacing w:after="0"/>
+        <w:rPr>
+          <w:rFonts w:ascii="Courier New" w:hAnsi="Courier New" w:cs="Courier New"/>
+          <w:sz w:val="18"/>
+          <w:szCs w:val="18"/>
+        </w:rPr>
+      </w:pPr>
+      <w:r>
+        <w:rPr>
+          <w:rFonts w:ascii="Courier New" w:hAnsi="Courier New" w:cs="Courier New"/>
+          <w:sz w:val="18"/>
+          <w:szCs w:val="18"/>
+        </w:rPr>
+        <w:t xml:space="preserve">| F8 </w:t>
+      </w:r>
+      <w:proofErr w:type="spellStart"/>
+      <w:r>
+        <w:rPr>
+          <w:rFonts w:ascii="Courier New" w:hAnsi="Courier New" w:cs="Courier New"/>
+          <w:sz w:val="18"/>
+          <w:szCs w:val="18"/>
+        </w:rPr>
+        <w:t>Muxes</w:t>
+      </w:r>
+      <w:proofErr w:type="spellEnd"/>
+      <w:r>
+        <w:rPr>
+          <w:rFonts w:ascii="Courier New" w:hAnsi="Courier New" w:cs="Courier New"/>
+          <w:sz w:val="18"/>
+          <w:szCs w:val="18"/>
+        </w:rPr>
+        <w:t xml:space="preserve">                |    0 |     0 |     33650 </w:t>
+      </w:r>
+      <w:proofErr w:type="gramStart"/>
+      <w:r>
+        <w:rPr>
+          <w:rFonts w:ascii="Courier New" w:hAnsi="Courier New" w:cs="Courier New"/>
+          <w:sz w:val="18"/>
+          <w:szCs w:val="18"/>
+        </w:rPr>
+        <w:t>|  0.00</w:t>
+      </w:r>
+      <w:proofErr w:type="gramEnd"/>
+      <w:r>
+        <w:rPr>
+          <w:rFonts w:ascii="Courier New" w:hAnsi="Courier New" w:cs="Courier New"/>
+          <w:sz w:val="18"/>
+          <w:szCs w:val="18"/>
+        </w:rPr>
+        <w:t xml:space="preserve"> |</w:t>
+      </w:r>
+    </w:p>
+    <w:p>
+      <w:pPr>
+        <w:rPr>
+          <w:rFonts w:ascii="Courier New" w:hAnsi="Courier New" w:cs="Courier New"/>
+          <w:sz w:val="18"/>
+          <w:szCs w:val="18"/>
+        </w:rPr>
+      </w:pPr>
+      <w:r>
+        <w:rPr>
+          <w:rFonts w:ascii="Courier New" w:hAnsi="Courier New" w:cs="Courier New"/>
+          <w:sz w:val="18"/>
+          <w:szCs w:val="18"/>
+        </w:rPr>
+        <w:t>+-------------------------+------+-------+-----------+-------+</w:t>
+      </w:r>
+    </w:p>
+    <w:p>
+      <w:pPr>
+        <w:spacing w:after="0" w:line="240" w:lineRule="auto"/>
+        <w:rPr>
+          <w:rFonts w:ascii="Courier New" w:hAnsi="Courier New" w:cs="Courier New"/>
+          <w:sz w:val="16"/>
+          <w:szCs w:val="16"/>
+          <w:lang w:val="en-GB"/>
+        </w:rPr>
+      </w:pPr>
+      <w:r>
+        <w:rPr>
+          <w:rFonts w:ascii="Courier New" w:hAnsi="Courier New" w:cs="Courier New"/>
+          <w:sz w:val="16"/>
+          <w:szCs w:val="16"/>
+          <w:lang w:val="en-GB"/>
+        </w:rPr>
+        <w:t xml:space="preserve">  Location             Delay type                </w:t>
+      </w:r>
+      <w:proofErr w:type="spellStart"/>
+      <w:r>
+        <w:rPr>
+          <w:rFonts w:ascii="Courier New" w:hAnsi="Courier New" w:cs="Courier New"/>
+          <w:sz w:val="16"/>
+          <w:szCs w:val="16"/>
+          <w:lang w:val="en-GB"/>
+        </w:rPr>
+        <w:t>Incr</w:t>
+      </w:r>
+      <w:proofErr w:type="spellEnd"/>
+      <w:r>
+        <w:rPr>
+          <w:rFonts w:ascii="Courier New" w:hAnsi="Courier New" w:cs="Courier New"/>
+          <w:sz w:val="16"/>
+          <w:szCs w:val="16"/>
+          <w:lang w:val="en-GB"/>
+        </w:rPr>
+        <w:t>(</w:t>
+      </w:r>
+      <w:proofErr w:type="gramStart"/>
+      <w:r>
+        <w:rPr>
+          <w:rFonts w:ascii="Courier New" w:hAnsi="Courier New" w:cs="Courier New"/>
+          <w:sz w:val="16"/>
+          <w:szCs w:val="16"/>
+          <w:lang w:val="en-GB"/>
+        </w:rPr>
+        <w:t>ns)  Path</w:t>
+      </w:r>
+      <w:proofErr w:type="gramEnd"/>
+      <w:r>
+        <w:rPr>
+          <w:rFonts w:ascii="Courier New" w:hAnsi="Courier New" w:cs="Courier New"/>
+          <w:sz w:val="16"/>
+          <w:szCs w:val="16"/>
+          <w:lang w:val="en-GB"/>
+        </w:rPr>
+        <w:t>(ns)    Netlist Resource(s)</w:t>
+      </w:r>
+    </w:p>
+    <w:p>
+      <w:pPr>
+        <w:spacing w:after="0" w:line="240" w:lineRule="auto"/>
+        <w:rPr>
+          <w:rFonts w:ascii="Courier New" w:hAnsi="Courier New" w:cs="Courier New"/>
+          <w:sz w:val="16"/>
+          <w:szCs w:val="16"/>
+          <w:lang w:val="en-GB"/>
+        </w:rPr>
+      </w:pPr>
+      <w:r>
+        <w:rPr>
+          <w:rFonts w:ascii="Courier New" w:hAnsi="Courier New" w:cs="Courier New"/>
+          <w:sz w:val="16"/>
+          <w:szCs w:val="16"/>
+          <w:lang w:val="en-GB"/>
+        </w:rPr>
+        <w:t>-------------------------------------------------------------------    -------------------</w:t>
+      </w:r>
+    </w:p>
+    <w:p>
+      <w:pPr>
+        <w:spacing w:after="0" w:line="240" w:lineRule="auto"/>
+        <w:rPr>
+          <w:rFonts w:ascii="Courier New" w:hAnsi="Courier New" w:cs="Courier New"/>
+          <w:sz w:val="16"/>
+          <w:szCs w:val="16"/>
+          <w:lang w:val="en-GB"/>
+        </w:rPr>
+      </w:pPr>
+      <w:r>
+        <w:rPr>
+          <w:rFonts w:ascii="Courier New" w:hAnsi="Courier New" w:cs="Courier New"/>
+          <w:sz w:val="16"/>
+          <w:szCs w:val="16"/>
+          <w:lang w:val="en-GB"/>
+        </w:rPr>
+        <w:t xml:space="preserve">                       (clock </w:t>
+      </w:r>
+      <w:proofErr w:type="spellStart"/>
+      <w:r>
+        <w:rPr>
+          <w:rFonts w:ascii="Courier New" w:hAnsi="Courier New" w:cs="Courier New"/>
+          <w:sz w:val="16"/>
+          <w:szCs w:val="16"/>
+          <w:lang w:val="en-GB"/>
+        </w:rPr>
+        <w:t>clock</w:t>
+      </w:r>
+      <w:proofErr w:type="spellEnd"/>
+      <w:r>
+        <w:rPr>
+          <w:rFonts w:ascii="Courier New" w:hAnsi="Courier New" w:cs="Courier New"/>
+          <w:sz w:val="16"/>
+          <w:szCs w:val="16"/>
+          <w:lang w:val="en-GB"/>
+        </w:rPr>
+        <w:t xml:space="preserve"> rise </w:t>
+      </w:r>
+      <w:proofErr w:type="gramStart"/>
+      <w:r>
+        <w:rPr>
+          <w:rFonts w:ascii="Courier New" w:hAnsi="Courier New" w:cs="Courier New"/>
+          <w:sz w:val="16"/>
+          <w:szCs w:val="16"/>
+          <w:lang w:val="en-GB"/>
+        </w:rPr>
+        <w:t xml:space="preserve">edge)   </w:t>
+      </w:r>
+      <w:proofErr w:type="gramEnd"/>
+      <w:r>
+        <w:rPr>
+          <w:rFonts w:ascii="Courier New" w:hAnsi="Courier New" w:cs="Courier New"/>
+          <w:sz w:val="16"/>
+          <w:szCs w:val="16"/>
+          <w:lang w:val="en-GB"/>
+        </w:rPr>
+        <w:t xml:space="preserve">   0.000     0.000 r  </w:t>
+      </w:r>
+    </w:p>
+    <w:p>
+      <w:pPr>
+        <w:spacing w:after="0" w:line="240" w:lineRule="auto"/>
+        <w:rPr>
+          <w:rFonts w:ascii="Courier New" w:hAnsi="Courier New" w:cs="Courier New"/>
+          <w:sz w:val="16"/>
+          <w:szCs w:val="16"/>
+          <w:lang w:val="en-GB"/>
+        </w:rPr>
+      </w:pPr>
+      <w:r>
+        <w:rPr>
+          <w:rFonts w:ascii="Courier New" w:hAnsi="Courier New" w:cs="Courier New"/>
+          <w:sz w:val="16"/>
+          <w:szCs w:val="16"/>
+          <w:lang w:val="en-GB"/>
+        </w:rPr>
+        <w:t xml:space="preserve">                                                    0.000     0.000 </w:t>
+      </w:r>
+      <w:proofErr w:type="gramStart"/>
+      <w:r>
+        <w:rPr>
+          <w:rFonts w:ascii="Courier New" w:hAnsi="Courier New" w:cs="Courier New"/>
+          <w:sz w:val="16"/>
+          <w:szCs w:val="16"/>
+          <w:lang w:val="en-GB"/>
+        </w:rPr>
+        <w:t xml:space="preserve">r  </w:t>
+      </w:r>
+      <w:proofErr w:type="spellStart"/>
+      <w:r>
+        <w:rPr>
+          <w:rFonts w:ascii="Courier New" w:hAnsi="Courier New" w:cs="Courier New"/>
+          <w:sz w:val="16"/>
+          <w:szCs w:val="16"/>
+          <w:lang w:val="en-GB"/>
+        </w:rPr>
+        <w:t>i</w:t>
+      </w:r>
+      <w:proofErr w:type="gramEnd"/>
+      <w:r>
+        <w:rPr>
+          <w:rFonts w:ascii="Courier New" w:hAnsi="Courier New" w:cs="Courier New"/>
+          <w:sz w:val="16"/>
+          <w:szCs w:val="16"/>
+          <w:lang w:val="en-GB"/>
+        </w:rPr>
+        <w:t>_clk</w:t>
+      </w:r>
+      <w:proofErr w:type="spellEnd"/>
+      <w:r>
+        <w:rPr>
+          <w:rFonts w:ascii="Courier New" w:hAnsi="Courier New" w:cs="Courier New"/>
+          <w:sz w:val="16"/>
+          <w:szCs w:val="16"/>
+          <w:lang w:val="en-GB"/>
+        </w:rPr>
+        <w:t xml:space="preserve"> (IN)</w:t>
+      </w:r>
+    </w:p>
+    <w:p>
+      <w:pPr>
+        <w:spacing w:after="0" w:line="240" w:lineRule="auto"/>
+        <w:rPr>
+          <w:rFonts w:ascii="Courier New" w:hAnsi="Courier New" w:cs="Courier New"/>
+          <w:sz w:val="16"/>
+          <w:szCs w:val="16"/>
+          <w:lang w:val="en-GB"/>
+        </w:rPr>
+      </w:pPr>
+      <w:r>
+        <w:rPr>
+          <w:rFonts w:ascii="Courier New" w:hAnsi="Courier New" w:cs="Courier New"/>
+          <w:sz w:val="16"/>
+          <w:szCs w:val="16"/>
+          <w:lang w:val="en-GB"/>
+        </w:rPr>
+        <w:t xml:space="preserve">                       net (</w:t>
+      </w:r>
+      <w:proofErr w:type="spellStart"/>
+      <w:r>
+        <w:rPr>
+          <w:rFonts w:ascii="Courier New" w:hAnsi="Courier New" w:cs="Courier New"/>
+          <w:sz w:val="16"/>
+          <w:szCs w:val="16"/>
+          <w:lang w:val="en-GB"/>
+        </w:rPr>
+        <w:t>fo</w:t>
+      </w:r>
+      <w:proofErr w:type="spellEnd"/>
+      <w:r>
+        <w:rPr>
+          <w:rFonts w:ascii="Courier New" w:hAnsi="Courier New" w:cs="Courier New"/>
+          <w:sz w:val="16"/>
+          <w:szCs w:val="16"/>
+          <w:lang w:val="en-GB"/>
+        </w:rPr>
+        <w:t xml:space="preserve">=0)                   0.000     0.000    </w:t>
+      </w:r>
+      <w:proofErr w:type="spellStart"/>
+      <w:r>
+        <w:rPr>
+          <w:rFonts w:ascii="Courier New" w:hAnsi="Courier New" w:cs="Courier New"/>
+          <w:sz w:val="16"/>
+          <w:szCs w:val="16"/>
+          <w:lang w:val="en-GB"/>
+        </w:rPr>
+        <w:t>i_clk</w:t>
+      </w:r>
+      <w:proofErr w:type="spellEnd"/>
+    </w:p>
+    <w:p>
+      <w:pPr>
+        <w:spacing w:after="0" w:line="240" w:lineRule="auto"/>
+        <w:rPr>
+          <w:rFonts w:ascii="Courier New" w:hAnsi="Courier New" w:cs="Courier New"/>
+          <w:sz w:val="16"/>
+          <w:szCs w:val="16"/>
+          <w:lang w:val="en-GB"/>
+        </w:rPr>
+      </w:pPr>
+      <w:r>
+        <w:rPr>
+          <w:rFonts w:ascii="Courier New" w:hAnsi="Courier New" w:cs="Courier New"/>
+          <w:sz w:val="16"/>
+          <w:szCs w:val="16"/>
+          <w:lang w:val="en-GB"/>
+        </w:rPr>
+        <w:t xml:space="preserve">                       IBUF (</w:t>
+      </w:r>
+      <w:proofErr w:type="spellStart"/>
+      <w:r>
+        <w:rPr>
+          <w:rFonts w:ascii="Courier New" w:hAnsi="Courier New" w:cs="Courier New"/>
+          <w:sz w:val="16"/>
+          <w:szCs w:val="16"/>
+          <w:lang w:val="en-GB"/>
+        </w:rPr>
+        <w:t>Prop_ibuf_I_</w:t>
+      </w:r>
+      <w:proofErr w:type="gramStart"/>
+      <w:r>
+        <w:rPr>
+          <w:rFonts w:ascii="Courier New" w:hAnsi="Courier New" w:cs="Courier New"/>
+          <w:sz w:val="16"/>
+          <w:szCs w:val="16"/>
+          <w:lang w:val="en-GB"/>
+        </w:rPr>
+        <w:t>O</w:t>
+      </w:r>
+      <w:proofErr w:type="spellEnd"/>
+      <w:r>
+        <w:rPr>
+          <w:rFonts w:ascii="Courier New" w:hAnsi="Courier New" w:cs="Courier New"/>
+          <w:sz w:val="16"/>
+          <w:szCs w:val="16"/>
+          <w:lang w:val="en-GB"/>
+        </w:rPr>
+        <w:t xml:space="preserve">)   </w:t>
+      </w:r>
+      <w:proofErr w:type="gramEnd"/>
+      <w:r>
+        <w:rPr>
+          <w:rFonts w:ascii="Courier New" w:hAnsi="Courier New" w:cs="Courier New"/>
+          <w:sz w:val="16"/>
+          <w:szCs w:val="16"/>
+          <w:lang w:val="en-GB"/>
+        </w:rPr>
+        <w:t xml:space="preserve">      0.944     0.944 r  </w:t>
+      </w:r>
+      <w:proofErr w:type="spellStart"/>
+      <w:r>
+        <w:rPr>
+          <w:rFonts w:ascii="Courier New" w:hAnsi="Courier New" w:cs="Courier New"/>
+          <w:sz w:val="16"/>
+          <w:szCs w:val="16"/>
+          <w:lang w:val="en-GB"/>
+        </w:rPr>
+        <w:t>i_clk_IBUF_inst</w:t>
+      </w:r>
+      <w:proofErr w:type="spellEnd"/>
+      <w:r>
+        <w:rPr>
+          <w:rFonts w:ascii="Courier New" w:hAnsi="Courier New" w:cs="Courier New"/>
+          <w:sz w:val="16"/>
+          <w:szCs w:val="16"/>
+          <w:lang w:val="en-GB"/>
+        </w:rPr>
+        <w:t>/O</w:t>
+      </w:r>
+    </w:p>
+    <w:p>
+      <w:pPr>
+        <w:spacing w:after="0" w:line="240" w:lineRule="auto"/>
+        <w:rPr>
+          <w:rFonts w:ascii="Courier New" w:hAnsi="Courier New" w:cs="Courier New"/>
+          <w:sz w:val="16"/>
+          <w:szCs w:val="16"/>
+          <w:lang w:val="en-GB"/>
+        </w:rPr>
+      </w:pPr>
+      <w:r>
+        <w:rPr>
+          <w:rFonts w:ascii="Courier New" w:hAnsi="Courier New" w:cs="Courier New"/>
+          <w:sz w:val="16"/>
+          <w:szCs w:val="16"/>
+          <w:lang w:val="en-GB"/>
+        </w:rPr>
+        <w:t xml:space="preserve">                       net (</w:t>
+      </w:r>
+      <w:proofErr w:type="spellStart"/>
+      <w:r>
+        <w:rPr>
+          <w:rFonts w:ascii="Courier New" w:hAnsi="Courier New" w:cs="Courier New"/>
+          <w:sz w:val="16"/>
+          <w:szCs w:val="16"/>
+          <w:lang w:val="en-GB"/>
+        </w:rPr>
+        <w:t>fo</w:t>
+      </w:r>
+      <w:proofErr w:type="spellEnd"/>
+      <w:r>
+        <w:rPr>
+          <w:rFonts w:ascii="Courier New" w:hAnsi="Courier New" w:cs="Courier New"/>
+          <w:sz w:val="16"/>
+          <w:szCs w:val="16"/>
+          <w:lang w:val="en-GB"/>
+        </w:rPr>
+        <w:t xml:space="preserve">=1, </w:t>
+      </w:r>
+      <w:proofErr w:type="gramStart"/>
+      <w:r>
+        <w:rPr>
+          <w:rFonts w:ascii="Courier New" w:hAnsi="Courier New" w:cs="Courier New"/>
+          <w:sz w:val="16"/>
+          <w:szCs w:val="16"/>
+          <w:lang w:val="en-GB"/>
+        </w:rPr>
+        <w:t xml:space="preserve">unplaced)   </w:t>
+      </w:r>
+      <w:proofErr w:type="gramEnd"/>
+      <w:r>
+        <w:rPr>
+          <w:rFonts w:ascii="Courier New" w:hAnsi="Courier New" w:cs="Courier New"/>
+          <w:sz w:val="16"/>
+          <w:szCs w:val="16"/>
+          <w:lang w:val="en-GB"/>
+        </w:rPr>
+        <w:t xml:space="preserve">      0.800     1.744    </w:t>
+      </w:r>
+      <w:proofErr w:type="spellStart"/>
+      <w:r>
+        <w:rPr>
+          <w:rFonts w:ascii="Courier New" w:hAnsi="Courier New" w:cs="Courier New"/>
+          <w:sz w:val="16"/>
+          <w:szCs w:val="16"/>
+          <w:lang w:val="en-GB"/>
+        </w:rPr>
+        <w:t>i_clk_IBUF</w:t>
+      </w:r>
+      <w:proofErr w:type="spellEnd"/>
+    </w:p>
+    <w:p>
+      <w:pPr>
+        <w:spacing w:after="0" w:line="240" w:lineRule="auto"/>
+        <w:rPr>
+          <w:rFonts w:ascii="Courier New" w:hAnsi="Courier New" w:cs="Courier New"/>
+          <w:sz w:val="16"/>
+          <w:szCs w:val="16"/>
+          <w:lang w:val="en-GB"/>
+        </w:rPr>
+      </w:pPr>
+      <w:r>
+        <w:rPr>
+          <w:rFonts w:ascii="Courier New" w:hAnsi="Courier New" w:cs="Courier New"/>
+          <w:sz w:val="16"/>
+          <w:szCs w:val="16"/>
+          <w:lang w:val="en-GB"/>
+        </w:rPr>
+        <w:t xml:space="preserve">                       BUFG (</w:t>
+      </w:r>
+      <w:proofErr w:type="spellStart"/>
+      <w:r>
+        <w:rPr>
+          <w:rFonts w:ascii="Courier New" w:hAnsi="Courier New" w:cs="Courier New"/>
+          <w:sz w:val="16"/>
+          <w:szCs w:val="16"/>
+          <w:lang w:val="en-GB"/>
+        </w:rPr>
+        <w:t>Prop_bufg_I_</w:t>
+      </w:r>
+      <w:proofErr w:type="gramStart"/>
+      <w:r>
+        <w:rPr>
+          <w:rFonts w:ascii="Courier New" w:hAnsi="Courier New" w:cs="Courier New"/>
+          <w:sz w:val="16"/>
+          <w:szCs w:val="16"/>
+          <w:lang w:val="en-GB"/>
+        </w:rPr>
+        <w:t>O</w:t>
+      </w:r>
+      <w:proofErr w:type="spellEnd"/>
+      <w:r>
+        <w:rPr>
+          <w:rFonts w:ascii="Courier New" w:hAnsi="Courier New" w:cs="Courier New"/>
+          <w:sz w:val="16"/>
+          <w:szCs w:val="16"/>
+          <w:lang w:val="en-GB"/>
+        </w:rPr>
+        <w:t xml:space="preserve">)   </w:t>
+      </w:r>
+      <w:proofErr w:type="gramEnd"/>
+      <w:r>
+        <w:rPr>
+          <w:rFonts w:ascii="Courier New" w:hAnsi="Courier New" w:cs="Courier New"/>
+          <w:sz w:val="16"/>
+          <w:szCs w:val="16"/>
+          <w:lang w:val="en-GB"/>
+        </w:rPr>
+        <w:t xml:space="preserve">      0.096     1.840 r  </w:t>
+      </w:r>
+      <w:proofErr w:type="spellStart"/>
+      <w:r>
+        <w:rPr>
+          <w:rFonts w:ascii="Courier New" w:hAnsi="Courier New" w:cs="Courier New"/>
+          <w:sz w:val="16"/>
+          <w:szCs w:val="16"/>
+          <w:lang w:val="en-GB"/>
+        </w:rPr>
+        <w:t>i_clk_IBUF_BUFG_inst</w:t>
+      </w:r>
+      <w:proofErr w:type="spellEnd"/>
+      <w:r>
+        <w:rPr>
+          <w:rFonts w:ascii="Courier New" w:hAnsi="Courier New" w:cs="Courier New"/>
+          <w:sz w:val="16"/>
+          <w:szCs w:val="16"/>
+          <w:lang w:val="en-GB"/>
+        </w:rPr>
+        <w:t>/O</w:t>
+      </w:r>
+    </w:p>
+    <w:p>
+      <w:pPr>
+        <w:spacing w:after="0" w:line="240" w:lineRule="auto"/>
+        <w:rPr>
+          <w:rFonts w:ascii="Courier New" w:hAnsi="Courier New" w:cs="Courier New"/>
+          <w:sz w:val="16"/>
+          <w:szCs w:val="16"/>
+          <w:lang w:val="en-GB"/>
+        </w:rPr>
+      </w:pPr>
+      <w:r>
+        <w:rPr>
+          <w:rFonts w:ascii="Courier New" w:hAnsi="Courier New" w:cs="Courier New"/>
+          <w:sz w:val="16"/>
+          <w:szCs w:val="16"/>
+          <w:lang w:val="en-GB"/>
+        </w:rPr>
+        <w:t xml:space="preserve">                       net (</w:t>
+      </w:r>
+      <w:proofErr w:type="spellStart"/>
+      <w:r>
+        <w:rPr>
+          <w:rFonts w:ascii="Courier New" w:hAnsi="Courier New" w:cs="Courier New"/>
+          <w:sz w:val="16"/>
+          <w:szCs w:val="16"/>
+          <w:lang w:val="en-GB"/>
+        </w:rPr>
+        <w:t>fo</w:t>
+      </w:r>
+      <w:proofErr w:type="spellEnd"/>
+      <w:r>
+        <w:rPr>
+          <w:rFonts w:ascii="Courier New" w:hAnsi="Courier New" w:cs="Courier New"/>
+          <w:sz w:val="16"/>
+          <w:szCs w:val="16"/>
+          <w:lang w:val="en-GB"/>
+        </w:rPr>
+        <w:t xml:space="preserve">=51, </w:t>
+      </w:r>
+      <w:proofErr w:type="gramStart"/>
+      <w:r>
+        <w:rPr>
+          <w:rFonts w:ascii="Courier New" w:hAnsi="Courier New" w:cs="Courier New"/>
+          <w:sz w:val="16"/>
+          <w:szCs w:val="16"/>
+          <w:lang w:val="en-GB"/>
+        </w:rPr>
+        <w:t xml:space="preserve">unplaced)   </w:t>
+      </w:r>
+      <w:proofErr w:type="gramEnd"/>
+      <w:r>
+        <w:rPr>
+          <w:rFonts w:ascii="Courier New" w:hAnsi="Courier New" w:cs="Courier New"/>
+          <w:sz w:val="16"/>
+          <w:szCs w:val="16"/>
+          <w:lang w:val="en-GB"/>
+        </w:rPr>
+        <w:t xml:space="preserve">     0.584     2.424    </w:t>
+      </w:r>
+      <w:proofErr w:type="spellStart"/>
+      <w:r>
+        <w:rPr>
+          <w:rFonts w:ascii="Courier New" w:hAnsi="Courier New" w:cs="Courier New"/>
+          <w:sz w:val="16"/>
+          <w:szCs w:val="16"/>
+          <w:lang w:val="en-GB"/>
+        </w:rPr>
+        <w:t>i_clk_IBUF_BUFG</w:t>
+      </w:r>
+      <w:proofErr w:type="spellEnd"/>
+    </w:p>
+    <w:p>
+      <w:pPr>
+        <w:spacing w:after="0" w:line="240" w:lineRule="auto"/>
+        <w:rPr>
+          <w:rFonts w:ascii="Courier New" w:hAnsi="Courier New" w:cs="Courier New"/>
+          <w:sz w:val="16"/>
+          <w:szCs w:val="16"/>
+          <w:lang w:val="en-GB"/>
+        </w:rPr>
+      </w:pPr>
+      <w:r>
+        <w:rPr>
+          <w:rFonts w:ascii="Courier New" w:hAnsi="Courier New" w:cs="Courier New"/>
+          <w:sz w:val="16"/>
+          <w:szCs w:val="16"/>
+          <w:lang w:val="en-GB"/>
+        </w:rPr>
+        <w:t xml:space="preserve">                       FDCE                                         </w:t>
+      </w:r>
+      <w:proofErr w:type="gramStart"/>
+      <w:r>
+        <w:rPr>
+          <w:rFonts w:ascii="Courier New" w:hAnsi="Courier New" w:cs="Courier New"/>
+          <w:sz w:val="16"/>
+          <w:szCs w:val="16"/>
+          <w:lang w:val="en-GB"/>
+        </w:rPr>
+        <w:t>r  o</w:t>
+      </w:r>
+      <w:proofErr w:type="gramEnd"/>
+      <w:r>
+        <w:rPr>
+          <w:rFonts w:ascii="Courier New" w:hAnsi="Courier New" w:cs="Courier New"/>
+          <w:sz w:val="16"/>
+          <w:szCs w:val="16"/>
+          <w:lang w:val="en-GB"/>
+        </w:rPr>
+        <w:t>_address_reg[0]/C</w:t>
+      </w:r>
+    </w:p>
+    <w:p>
+      <w:pPr>
+        <w:spacing w:after="0" w:line="240" w:lineRule="auto"/>
+        <w:rPr>
+          <w:rFonts w:ascii="Courier New" w:hAnsi="Courier New" w:cs="Courier New"/>
+          <w:sz w:val="16"/>
+          <w:szCs w:val="16"/>
+          <w:lang w:val="en-GB"/>
+        </w:rPr>
+      </w:pPr>
+      <w:r>
+        <w:rPr>
+          <w:rFonts w:ascii="Courier New" w:hAnsi="Courier New" w:cs="Courier New"/>
+          <w:sz w:val="16"/>
+          <w:szCs w:val="16"/>
+          <w:lang w:val="en-GB"/>
+        </w:rPr>
+        <w:t>-------------------------------------------------------------------    -------------------</w:t>
+      </w:r>
+    </w:p>
+    <w:p>
+      <w:pPr>
+        <w:spacing w:after="0" w:line="240" w:lineRule="auto"/>
+        <w:rPr>
+          <w:rFonts w:ascii="Courier New" w:hAnsi="Courier New" w:cs="Courier New"/>
+          <w:sz w:val="16"/>
+          <w:szCs w:val="16"/>
+          <w:lang w:val="en-GB"/>
+        </w:rPr>
+      </w:pPr>
+      <w:r>
+        <w:rPr>
+          <w:rFonts w:ascii="Courier New" w:hAnsi="Courier New" w:cs="Courier New"/>
+          <w:sz w:val="16"/>
+          <w:szCs w:val="16"/>
+          <w:lang w:val="en-GB"/>
+        </w:rPr>
+        <w:t xml:space="preserve">                       FDCE (</w:t>
+      </w:r>
+      <w:proofErr w:type="spellStart"/>
+      <w:r>
+        <w:rPr>
+          <w:rFonts w:ascii="Courier New" w:hAnsi="Courier New" w:cs="Courier New"/>
+          <w:sz w:val="16"/>
+          <w:szCs w:val="16"/>
+          <w:lang w:val="en-GB"/>
+        </w:rPr>
+        <w:t>Prop_fdce_C_</w:t>
+      </w:r>
+      <w:proofErr w:type="gramStart"/>
+      <w:r>
+        <w:rPr>
+          <w:rFonts w:ascii="Courier New" w:hAnsi="Courier New" w:cs="Courier New"/>
+          <w:sz w:val="16"/>
+          <w:szCs w:val="16"/>
+          <w:lang w:val="en-GB"/>
+        </w:rPr>
+        <w:t>Q</w:t>
+      </w:r>
+      <w:proofErr w:type="spellEnd"/>
+      <w:r>
+        <w:rPr>
+          <w:rFonts w:ascii="Courier New" w:hAnsi="Courier New" w:cs="Courier New"/>
+          <w:sz w:val="16"/>
+          <w:szCs w:val="16"/>
+          <w:lang w:val="en-GB"/>
+        </w:rPr>
+        <w:t xml:space="preserve">)   </w:t>
+      </w:r>
+      <w:proofErr w:type="gramEnd"/>
+      <w:r>
+        <w:rPr>
+          <w:rFonts w:ascii="Courier New" w:hAnsi="Courier New" w:cs="Courier New"/>
+          <w:sz w:val="16"/>
+          <w:szCs w:val="16"/>
+          <w:lang w:val="en-GB"/>
+        </w:rPr>
+        <w:t xml:space="preserve">      0.456     2.880 r  o_address_reg[0]/Q</w:t>
+      </w:r>
+    </w:p>
+    <w:p>
+      <w:pPr>
+        <w:spacing w:after="0" w:line="240" w:lineRule="auto"/>
+        <w:rPr>
+          <w:rFonts w:ascii="Courier New" w:hAnsi="Courier New" w:cs="Courier New"/>
+          <w:sz w:val="16"/>
+          <w:szCs w:val="16"/>
+          <w:lang w:val="en-GB"/>
+        </w:rPr>
+      </w:pPr>
+      <w:r>
+        <w:rPr>
+          <w:rFonts w:ascii="Courier New" w:hAnsi="Courier New" w:cs="Courier New"/>
+          <w:sz w:val="16"/>
+          <w:szCs w:val="16"/>
+          <w:lang w:val="en-GB"/>
+        </w:rPr>
+        <w:t xml:space="preserve">                       net (</w:t>
+      </w:r>
+      <w:proofErr w:type="spellStart"/>
+      <w:r>
+        <w:rPr>
+          <w:rFonts w:ascii="Courier New" w:hAnsi="Courier New" w:cs="Courier New"/>
+          <w:sz w:val="16"/>
+          <w:szCs w:val="16"/>
+          <w:lang w:val="en-GB"/>
+        </w:rPr>
+        <w:t>fo</w:t>
+      </w:r>
+      <w:proofErr w:type="spellEnd"/>
+      <w:r>
+        <w:rPr>
+          <w:rFonts w:ascii="Courier New" w:hAnsi="Courier New" w:cs="Courier New"/>
+          <w:sz w:val="16"/>
+          <w:szCs w:val="16"/>
+          <w:lang w:val="en-GB"/>
+        </w:rPr>
+        <w:t xml:space="preserve">=1, </w:t>
+      </w:r>
+      <w:proofErr w:type="gramStart"/>
+      <w:r>
+        <w:rPr>
+          <w:rFonts w:ascii="Courier New" w:hAnsi="Courier New" w:cs="Courier New"/>
+          <w:sz w:val="16"/>
+          <w:szCs w:val="16"/>
+          <w:lang w:val="en-GB"/>
+        </w:rPr>
+        <w:t xml:space="preserve">unplaced)   </w:t>
+      </w:r>
+      <w:proofErr w:type="gramEnd"/>
+      <w:r>
+        <w:rPr>
+          <w:rFonts w:ascii="Courier New" w:hAnsi="Courier New" w:cs="Courier New"/>
+          <w:sz w:val="16"/>
+          <w:szCs w:val="16"/>
+          <w:lang w:val="en-GB"/>
+        </w:rPr>
+        <w:t xml:space="preserve">      0.800     3.680    </w:t>
+      </w:r>
+      <w:proofErr w:type="spellStart"/>
+      <w:r>
+        <w:rPr>
+          <w:rFonts w:ascii="Courier New" w:hAnsi="Courier New" w:cs="Courier New"/>
+          <w:sz w:val="16"/>
+          <w:szCs w:val="16"/>
+          <w:lang w:val="en-GB"/>
+        </w:rPr>
+        <w:t>o_address_OBUF</w:t>
+      </w:r>
+      <w:proofErr w:type="spellEnd"/>
+      <w:r>
+        <w:rPr>
+          <w:rFonts w:ascii="Courier New" w:hAnsi="Courier New" w:cs="Courier New"/>
+          <w:sz w:val="16"/>
+          <w:szCs w:val="16"/>
+          <w:lang w:val="en-GB"/>
+        </w:rPr>
+        <w:t>[0]</w:t>
+      </w:r>
+    </w:p>
+    <w:p>
+      <w:pPr>
+        <w:spacing w:after="0" w:line="240" w:lineRule="auto"/>
+        <w:rPr>
+          <w:rFonts w:ascii="Courier New" w:hAnsi="Courier New" w:cs="Courier New"/>
+          <w:sz w:val="16"/>
+          <w:szCs w:val="16"/>
+          <w:lang w:val="en-GB"/>
+        </w:rPr>
+      </w:pPr>
+      <w:r>
+        <w:rPr>
+          <w:rFonts w:ascii="Courier New" w:hAnsi="Courier New" w:cs="Courier New"/>
+          <w:sz w:val="16"/>
+          <w:szCs w:val="16"/>
+          <w:lang w:val="en-GB"/>
+        </w:rPr>
+        <w:t xml:space="preserve">                       OBUF (</w:t>
+      </w:r>
+      <w:proofErr w:type="spellStart"/>
+      <w:r>
+        <w:rPr>
+          <w:rFonts w:ascii="Courier New" w:hAnsi="Courier New" w:cs="Courier New"/>
+          <w:sz w:val="16"/>
+          <w:szCs w:val="16"/>
+          <w:lang w:val="en-GB"/>
+        </w:rPr>
+        <w:t>Prop_obuf_I_</w:t>
+      </w:r>
+      <w:proofErr w:type="gramStart"/>
+      <w:r>
+        <w:rPr>
+          <w:rFonts w:ascii="Courier New" w:hAnsi="Courier New" w:cs="Courier New"/>
+          <w:sz w:val="16"/>
+          <w:szCs w:val="16"/>
+          <w:lang w:val="en-GB"/>
+        </w:rPr>
+        <w:t>O</w:t>
+      </w:r>
+      <w:proofErr w:type="spellEnd"/>
+      <w:r>
+        <w:rPr>
+          <w:rFonts w:ascii="Courier New" w:hAnsi="Courier New" w:cs="Courier New"/>
+          <w:sz w:val="16"/>
+          <w:szCs w:val="16"/>
+          <w:lang w:val="en-GB"/>
+        </w:rPr>
+        <w:t xml:space="preserve">)   </w:t>
+      </w:r>
+      <w:proofErr w:type="gramEnd"/>
+      <w:r>
+        <w:rPr>
+          <w:rFonts w:ascii="Courier New" w:hAnsi="Courier New" w:cs="Courier New"/>
+          <w:sz w:val="16"/>
+          <w:szCs w:val="16"/>
+          <w:lang w:val="en-GB"/>
+        </w:rPr>
+        <w:t xml:space="preserve">      2.782     6.461 r  </w:t>
+      </w:r>
+      <w:proofErr w:type="spellStart"/>
+      <w:r>
+        <w:rPr>
+          <w:rFonts w:ascii="Courier New" w:hAnsi="Courier New" w:cs="Courier New"/>
+          <w:sz w:val="16"/>
+          <w:szCs w:val="16"/>
+          <w:lang w:val="en-GB"/>
+        </w:rPr>
+        <w:t>o_address_OBUF</w:t>
+      </w:r>
+      <w:proofErr w:type="spellEnd"/>
+      <w:r>
+        <w:rPr>
+          <w:rFonts w:ascii="Courier New" w:hAnsi="Courier New" w:cs="Courier New"/>
+          <w:sz w:val="16"/>
+          <w:szCs w:val="16"/>
+          <w:lang w:val="en-GB"/>
+        </w:rPr>
+        <w:t>[0]_</w:t>
+      </w:r>
+      <w:proofErr w:type="spellStart"/>
+      <w:r>
+        <w:rPr>
+          <w:rFonts w:ascii="Courier New" w:hAnsi="Courier New" w:cs="Courier New"/>
+          <w:sz w:val="16"/>
+          <w:szCs w:val="16"/>
+          <w:lang w:val="en-GB"/>
+        </w:rPr>
+        <w:t>inst</w:t>
+      </w:r>
+      <w:proofErr w:type="spellEnd"/>
+      <w:r>
+        <w:rPr>
+          <w:rFonts w:ascii="Courier New" w:hAnsi="Courier New" w:cs="Courier New"/>
+          <w:sz w:val="16"/>
+          <w:szCs w:val="16"/>
+          <w:lang w:val="en-GB"/>
+        </w:rPr>
+        <w:t>/O</w:t>
+      </w:r>
+    </w:p>
+    <w:p>
+      <w:pPr>
+        <w:spacing w:after="0" w:line="240" w:lineRule="auto"/>
+        <w:rPr>
+          <w:rFonts w:ascii="Courier New" w:hAnsi="Courier New" w:cs="Courier New"/>
+          <w:sz w:val="16"/>
+          <w:szCs w:val="16"/>
+          <w:lang w:val="en-GB"/>
+        </w:rPr>
+      </w:pPr>
+      <w:r>
+        <w:rPr>
+          <w:rFonts w:ascii="Courier New" w:hAnsi="Courier New" w:cs="Courier New"/>
+          <w:sz w:val="16"/>
+          <w:szCs w:val="16"/>
+          <w:lang w:val="en-GB"/>
+        </w:rPr>
+        <w:t xml:space="preserve">                       net (</w:t>
+      </w:r>
+      <w:proofErr w:type="spellStart"/>
+      <w:r>
+        <w:rPr>
+          <w:rFonts w:ascii="Courier New" w:hAnsi="Courier New" w:cs="Courier New"/>
+          <w:sz w:val="16"/>
+          <w:szCs w:val="16"/>
+          <w:lang w:val="en-GB"/>
+        </w:rPr>
+        <w:t>fo</w:t>
+      </w:r>
+      <w:proofErr w:type="spellEnd"/>
+      <w:r>
+        <w:rPr>
+          <w:rFonts w:ascii="Courier New" w:hAnsi="Courier New" w:cs="Courier New"/>
+          <w:sz w:val="16"/>
+          <w:szCs w:val="16"/>
+          <w:lang w:val="en-GB"/>
+        </w:rPr>
+        <w:t xml:space="preserve">=0)                   0.000     6.461    </w:t>
+      </w:r>
+      <w:proofErr w:type="spellStart"/>
+      <w:r>
+        <w:rPr>
+          <w:rFonts w:ascii="Courier New" w:hAnsi="Courier New" w:cs="Courier New"/>
+          <w:sz w:val="16"/>
+          <w:szCs w:val="16"/>
+          <w:lang w:val="en-GB"/>
+        </w:rPr>
+        <w:t>o_</w:t>
+      </w:r>
+      <w:proofErr w:type="gramStart"/>
+      <w:r>
+        <w:rPr>
+          <w:rFonts w:ascii="Courier New" w:hAnsi="Courier New" w:cs="Courier New"/>
+          <w:sz w:val="16"/>
+          <w:szCs w:val="16"/>
+          <w:lang w:val="en-GB"/>
+        </w:rPr>
+        <w:t>address</w:t>
+      </w:r>
+      <w:proofErr w:type="spellEnd"/>
+      <w:r>
+        <w:rPr>
+          <w:rFonts w:ascii="Courier New" w:hAnsi="Courier New" w:cs="Courier New"/>
+          <w:sz w:val="16"/>
+          <w:szCs w:val="16"/>
+          <w:lang w:val="en-GB"/>
+        </w:rPr>
+        <w:t>[</w:t>
+      </w:r>
+      <w:proofErr w:type="gramEnd"/>
+      <w:r>
+        <w:rPr>
+          <w:rFonts w:ascii="Courier New" w:hAnsi="Courier New" w:cs="Courier New"/>
+          <w:sz w:val="16"/>
+          <w:szCs w:val="16"/>
+          <w:lang w:val="en-GB"/>
+        </w:rPr>
+        <w:t>0]</w:t>
+      </w:r>
+    </w:p>
+    <w:p>
+      <w:pPr>
+        <w:spacing w:after="0" w:line="240" w:lineRule="auto"/>
+        <w:rPr>
+          <w:rFonts w:ascii="Courier New" w:hAnsi="Courier New" w:cs="Courier New"/>
+          <w:sz w:val="16"/>
+          <w:szCs w:val="16"/>
+          <w:lang w:val="en-GB"/>
+        </w:rPr>
+      </w:pPr>
+      <w:r>
+        <w:rPr>
+          <w:rFonts w:ascii="Courier New" w:hAnsi="Courier New" w:cs="Courier New"/>
+          <w:sz w:val="16"/>
+          <w:szCs w:val="16"/>
+          <w:lang w:val="en-GB"/>
+        </w:rPr>
+        <w:t xml:space="preserve">                                                                    </w:t>
+      </w:r>
+      <w:proofErr w:type="gramStart"/>
+      <w:r>
+        <w:rPr>
+          <w:rFonts w:ascii="Courier New" w:hAnsi="Courier New" w:cs="Courier New"/>
+          <w:sz w:val="16"/>
+          <w:szCs w:val="16"/>
+          <w:lang w:val="en-GB"/>
+        </w:rPr>
+        <w:t xml:space="preserve">r  </w:t>
+      </w:r>
+      <w:proofErr w:type="spellStart"/>
+      <w:r>
+        <w:rPr>
+          <w:rFonts w:ascii="Courier New" w:hAnsi="Courier New" w:cs="Courier New"/>
+          <w:sz w:val="16"/>
+          <w:szCs w:val="16"/>
+          <w:lang w:val="en-GB"/>
+        </w:rPr>
+        <w:t>o</w:t>
+      </w:r>
+      <w:proofErr w:type="gramEnd"/>
+      <w:r>
+        <w:rPr>
+          <w:rFonts w:ascii="Courier New" w:hAnsi="Courier New" w:cs="Courier New"/>
+          <w:sz w:val="16"/>
+          <w:szCs w:val="16"/>
+          <w:lang w:val="en-GB"/>
+        </w:rPr>
+        <w:t>_address</w:t>
+      </w:r>
+      <w:proofErr w:type="spellEnd"/>
+      <w:r>
+        <w:rPr>
+          <w:rFonts w:ascii="Courier New" w:hAnsi="Courier New" w:cs="Courier New"/>
+          <w:sz w:val="16"/>
+          <w:szCs w:val="16"/>
+          <w:lang w:val="en-GB"/>
+        </w:rPr>
+        <w:t>[0] (OUT)</w:t>
+      </w:r>
+    </w:p>
+    <w:p>
+      <w:pPr>
+        <w:spacing w:after="0" w:line="240" w:lineRule="auto"/>
+        <w:rPr>
+          <w:rFonts w:ascii="Courier New" w:hAnsi="Courier New" w:cs="Courier New"/>
+          <w:sz w:val="16"/>
+          <w:szCs w:val="16"/>
+          <w:lang w:val="en-GB"/>
+        </w:rPr>
+      </w:pPr>
+      <w:r>
+        <w:rPr>
+          <w:rFonts w:ascii="Courier New" w:hAnsi="Courier New" w:cs="Courier New"/>
+          <w:sz w:val="16"/>
+          <w:szCs w:val="16"/>
+          <w:lang w:val="en-GB"/>
+        </w:rPr>
+        <w:t>-------------------------------------------------------------------    -------------------</w:t>
+      </w:r>
+    </w:p>
+    <w:p>
+      <w:pPr>
+        <w:spacing w:after="0" w:line="240" w:lineRule="auto"/>
+        <w:rPr>
+          <w:rFonts w:ascii="Courier New" w:hAnsi="Courier New" w:cs="Courier New"/>
+          <w:sz w:val="16"/>
+          <w:szCs w:val="16"/>
+          <w:lang w:val="en-GB"/>
+        </w:rPr>
+      </w:pPr>
+    </w:p>
+    <w:p>
+      <w:pPr>
+        <w:spacing w:after="0" w:line="240" w:lineRule="auto"/>
+        <w:rPr>
+          <w:rFonts w:ascii="Courier New" w:hAnsi="Courier New" w:cs="Courier New"/>
+          <w:sz w:val="16"/>
+          <w:szCs w:val="16"/>
+          <w:lang w:val="en-GB"/>
+        </w:rPr>
+      </w:pPr>
+      <w:r>
+        <w:rPr>
+          <w:rFonts w:ascii="Courier New" w:hAnsi="Courier New" w:cs="Courier New"/>
+          <w:sz w:val="16"/>
+          <w:szCs w:val="16"/>
+          <w:lang w:val="en-GB"/>
+        </w:rPr>
+        <w:t xml:space="preserve">                       (clock </w:t>
+      </w:r>
+      <w:proofErr w:type="spellStart"/>
+      <w:r>
+        <w:rPr>
+          <w:rFonts w:ascii="Courier New" w:hAnsi="Courier New" w:cs="Courier New"/>
+          <w:sz w:val="16"/>
+          <w:szCs w:val="16"/>
+          <w:lang w:val="en-GB"/>
+        </w:rPr>
+        <w:t>clock</w:t>
+      </w:r>
+      <w:proofErr w:type="spellEnd"/>
+      <w:r>
+        <w:rPr>
+          <w:rFonts w:ascii="Courier New" w:hAnsi="Courier New" w:cs="Courier New"/>
+          <w:sz w:val="16"/>
+          <w:szCs w:val="16"/>
+          <w:lang w:val="en-GB"/>
+        </w:rPr>
+        <w:t xml:space="preserve"> rise </w:t>
+      </w:r>
+      <w:proofErr w:type="gramStart"/>
+      <w:r>
+        <w:rPr>
+          <w:rFonts w:ascii="Courier New" w:hAnsi="Courier New" w:cs="Courier New"/>
+          <w:sz w:val="16"/>
+          <w:szCs w:val="16"/>
+          <w:lang w:val="en-GB"/>
+        </w:rPr>
+        <w:t xml:space="preserve">edge)   </w:t>
+      </w:r>
+      <w:proofErr w:type="gramEnd"/>
+      <w:r>
+        <w:rPr>
+          <w:rFonts w:ascii="Courier New" w:hAnsi="Courier New" w:cs="Courier New"/>
+          <w:sz w:val="16"/>
+          <w:szCs w:val="16"/>
+          <w:lang w:val="en-GB"/>
+        </w:rPr>
+        <w:t xml:space="preserve"> 100.000   100.000 r  </w:t>
+      </w:r>
+    </w:p>
+    <w:p>
+      <w:pPr>
+        <w:spacing w:after="0" w:line="240" w:lineRule="auto"/>
+        <w:rPr>
+          <w:rFonts w:ascii="Courier New" w:hAnsi="Courier New" w:cs="Courier New"/>
+          <w:sz w:val="16"/>
+          <w:szCs w:val="16"/>
+          <w:lang w:val="en-GB"/>
+        </w:rPr>
+      </w:pPr>
+      <w:r>
+        <w:rPr>
+          <w:rFonts w:ascii="Courier New" w:hAnsi="Courier New" w:cs="Courier New"/>
+          <w:sz w:val="16"/>
+          <w:szCs w:val="16"/>
+          <w:lang w:val="en-GB"/>
+        </w:rPr>
+        <w:t xml:space="preserve">                       clock pessimism              0.000   100.000    </w:t>
+      </w:r>
+    </w:p>
+    <w:p>
+      <w:pPr>
+        <w:spacing w:after="0" w:line="240" w:lineRule="auto"/>
+        <w:rPr>
+          <w:rFonts w:ascii="Courier New" w:hAnsi="Courier New" w:cs="Courier New"/>
+          <w:sz w:val="16"/>
+          <w:szCs w:val="16"/>
+          <w:lang w:val="en-GB"/>
+        </w:rPr>
+      </w:pPr>
+      <w:r>
+        <w:rPr>
+          <w:rFonts w:ascii="Courier New" w:hAnsi="Courier New" w:cs="Courier New"/>
+          <w:sz w:val="16"/>
+          <w:szCs w:val="16"/>
+          <w:lang w:val="en-GB"/>
+        </w:rPr>
+        <w:t xml:space="preserve">                       clock uncertainty           -0.035    99.965    </w:t>
+      </w:r>
+    </w:p>
+    <w:p>
+      <w:pPr>
+        <w:spacing w:after="0" w:line="240" w:lineRule="auto"/>
+        <w:rPr>
+          <w:rFonts w:ascii="Courier New" w:hAnsi="Courier New" w:cs="Courier New"/>
+          <w:sz w:val="16"/>
+          <w:szCs w:val="16"/>
+          <w:lang w:val="en-GB"/>
+        </w:rPr>
+      </w:pPr>
+      <w:r>
+        <w:rPr>
+          <w:rFonts w:ascii="Courier New" w:hAnsi="Courier New" w:cs="Courier New"/>
+          <w:sz w:val="16"/>
+          <w:szCs w:val="16"/>
+          <w:lang w:val="en-GB"/>
+        </w:rPr>
+        <w:t xml:space="preserve">                       output delay                -0.000    99.965    </w:t>
+      </w:r>
+    </w:p>
+    <w:p>
+      <w:pPr>
+        <w:spacing w:after="0" w:line="240" w:lineRule="auto"/>
+        <w:rPr>
+          <w:rFonts w:ascii="Courier New" w:hAnsi="Courier New" w:cs="Courier New"/>
+          <w:sz w:val="16"/>
+          <w:szCs w:val="16"/>
+          <w:lang w:val="en-GB"/>
+        </w:rPr>
+      </w:pPr>
+      <w:r>
+        <w:rPr>
+          <w:rFonts w:ascii="Courier New" w:hAnsi="Courier New" w:cs="Courier New"/>
+          <w:sz w:val="16"/>
+          <w:szCs w:val="16"/>
+          <w:lang w:val="en-GB"/>
+        </w:rPr>
+        <w:t>-------------------------------------------------------------------</w:t>
+      </w:r>
+    </w:p>
+    <w:p>
+      <w:pPr>
+        <w:spacing w:after="0" w:line="240" w:lineRule="auto"/>
+        <w:rPr>
+          <w:rFonts w:ascii="Courier New" w:hAnsi="Courier New" w:cs="Courier New"/>
+          <w:sz w:val="16"/>
+          <w:szCs w:val="16"/>
+          <w:lang w:val="en-GB"/>
+        </w:rPr>
+      </w:pPr>
+      <w:r>
+        <w:rPr>
+          <w:rFonts w:ascii="Courier New" w:hAnsi="Courier New" w:cs="Courier New"/>
+          <w:sz w:val="16"/>
+          <w:szCs w:val="16"/>
+          <w:lang w:val="en-GB"/>
+        </w:rPr>
+        <w:t xml:space="preserve">                       required time                         99.965    </w:t>
+      </w:r>
+    </w:p>
+    <w:p>
+      <w:pPr>
+        <w:spacing w:after="0" w:line="240" w:lineRule="auto"/>
+        <w:rPr>
+          <w:rFonts w:ascii="Courier New" w:hAnsi="Courier New" w:cs="Courier New"/>
+          <w:sz w:val="16"/>
+          <w:szCs w:val="16"/>
+          <w:lang w:val="en-GB"/>
+        </w:rPr>
+      </w:pPr>
+      <w:r>
+        <w:rPr>
+          <w:rFonts w:ascii="Courier New" w:hAnsi="Courier New" w:cs="Courier New"/>
+          <w:sz w:val="16"/>
+          <w:szCs w:val="16"/>
+          <w:lang w:val="en-GB"/>
+        </w:rPr>
+        <w:t xml:space="preserve">                       arrival time                          -6.461    </w:t>
+      </w:r>
+    </w:p>
+    <w:p>
+      <w:pPr>
+        <w:spacing w:after="0" w:line="240" w:lineRule="auto"/>
+        <w:rPr>
+          <w:rFonts w:ascii="Courier New" w:hAnsi="Courier New" w:cs="Courier New"/>
+          <w:sz w:val="16"/>
+          <w:szCs w:val="16"/>
+        </w:rPr>
+      </w:pPr>
+      <w:r>
+        <w:rPr>
+          <w:rFonts w:ascii="Courier New" w:hAnsi="Courier New" w:cs="Courier New"/>
+          <w:sz w:val="16"/>
+          <w:szCs w:val="16"/>
+        </w:rPr>
+        <w:t>-------------------------------------------------------------------</w:t>
+      </w:r>
+    </w:p>
+    <w:p>
+      <w:pPr>
+        <w:spacing w:line="240" w:lineRule="auto"/>
+        <w:rPr>
+          <w:rFonts w:ascii="Courier New" w:hAnsi="Courier New" w:cs="Courier New"/>
+          <w:sz w:val="16"/>
+          <w:szCs w:val="16"/>
+        </w:rPr>
+      </w:pPr>
+      <w:r>
+        <w:rPr>
+          <w:rFonts w:ascii="Courier New" w:hAnsi="Courier New" w:cs="Courier New"/>
+          <w:sz w:val="16"/>
+          <w:szCs w:val="16"/>
+        </w:rPr>
+        <w:t xml:space="preserve">                       </w:t>
+      </w:r>
+      <w:proofErr w:type="spellStart"/>
+      <w:r>
+        <w:rPr>
+          <w:rFonts w:ascii="Courier New" w:hAnsi="Courier New" w:cs="Courier New"/>
+          <w:sz w:val="16"/>
+          <w:szCs w:val="16"/>
+        </w:rPr>
+        <w:t>slack</w:t>
+      </w:r>
+      <w:proofErr w:type="spellEnd"/>
+      <w:r>
+        <w:rPr>
+          <w:rFonts w:ascii="Courier New" w:hAnsi="Courier New" w:cs="Courier New"/>
+          <w:sz w:val="16"/>
+          <w:szCs w:val="16"/>
+        </w:rPr>
+        <w:t xml:space="preserve">                                 93.503</w:t>
+      </w:r>
+    </w:p>
+    <w:p>
+      <w:r>
+        <w:rPr>
+          <w:noProof/>
+        </w:rPr>
+        <w:pict w14:anchorId="5F1F1A87">
+          <v:shape id="_x0000_s1035" type="#_x0000_t202" style="position:absolute;margin-left:.3pt;margin-top:181.85pt;width:481.45pt;height:.05pt;z-index:251663872;mso-position-horizontal-relative:text;mso-position-vertical-relative:text" stroked="f">
+            <v:textbox style="mso-fit-shape-to-text:t" inset="0,0,0,0">
+              <w:txbxContent>
+                <w:p>
+                  <w:pPr>
+                    <w:pStyle w:val="Didascalia"/>
+                    <w:jc w:val="center"/>
+                    <w:rPr>
+                      <w:noProof/>
+                    </w:rPr>
+                  </w:pPr>
+                  <w:r>
+                    <w:t xml:space="preserve">Figura </w:t>
+                  </w:r>
+                  <w:fldSimple w:instr=" SEQ Figura \* ARABIC ">
+                    <w:r>
+                      <w:rPr>
+                        <w:noProof/>
+                      </w:rPr>
+                      <w:t>5</w:t>
+                    </w:r>
+                  </w:fldSimple>
+                  <w:r>
+                    <w:t xml:space="preserve"> - Timing report summary</w:t>
+                  </w:r>
+                </w:p>
+              </w:txbxContent>
+            </v:textbox>
+            <w10:wrap type="topAndBottom"/>
+          </v:shape>
+        </w:pict>
+      </w:r>
+      <w:r>
+        <w:rPr>
+          <w:noProof/>
+        </w:rPr>
+        <w:drawing>
+          <wp:anchor distT="0" distB="0" distL="114300" distR="114300" simplePos="0" relativeHeight="251663360" behindDoc="0" locked="0" layoutInCell="1" allowOverlap="1" wp14:anchorId="04163E80" wp14:editId="6ADFE8B3">
+            <wp:simplePos x="0" y="0"/>
+            <wp:positionH relativeFrom="column">
+              <wp:posOffset>3893</wp:posOffset>
+            </wp:positionH>
+            <wp:positionV relativeFrom="paragraph">
+              <wp:posOffset>1115446</wp:posOffset>
+            </wp:positionV>
+            <wp:extent cx="6114415" cy="1137285"/>
+            <wp:effectExtent l="0" t="0" r="0" b="0"/>
+            <wp:wrapTopAndBottom/>
+            <wp:docPr id="8" name="Immagine 8"/>
+            <wp:cNvGraphicFramePr>
+              <a:graphicFrameLocks xmlns:a="http://schemas.openxmlformats.org/drawingml/2006/main" noChangeAspect="1"/>
+            </wp:cNvGraphicFramePr>
+            <a:graphic xmlns:a="http://schemas.openxmlformats.org/drawingml/2006/main">
+              <a:graphicData uri="http://schemas.openxmlformats.org/drawingml/2006/picture">
+                <pic:pic xmlns:pic="http://schemas.openxmlformats.org/drawingml/2006/picture">
+                  <pic:nvPicPr>
+                    <pic:cNvPr id="0" name="Picture 4"/>
+                    <pic:cNvPicPr>
+                      <a:picLocks noChangeAspect="1" noChangeArrowheads="1"/>
+                    </pic:cNvPicPr>
+                  </pic:nvPicPr>
+                  <pic:blipFill>
+                    <a:blip r:embed="rId15">
+                      <a:extLst>
+                        <a:ext uri="{28A0092B-C50C-407E-A947-70E740481C1C}">
+                          <a14:useLocalDpi xmlns:a14="http://schemas.microsoft.com/office/drawing/2010/main" val="0"/>
+                        </a:ext>
+                      </a:extLst>
+                    </a:blip>
+                    <a:srcRect/>
+                    <a:stretch>
+                      <a:fillRect/>
+                    </a:stretch>
+                  </pic:blipFill>
+                  <pic:spPr bwMode="auto">
+                    <a:xfrm>
+                      <a:off x="0" y="0"/>
+                      <a:ext cx="6114415" cy="1137285"/>
+                    </a:xfrm>
+                    <a:prstGeom prst="rect">
+                      <a:avLst/>
+                    </a:prstGeom>
+                    <a:noFill/>
+                    <a:ln>
+                      <a:noFill/>
+                    </a:ln>
+                  </pic:spPr>
+                </pic:pic>
+              </a:graphicData>
+            </a:graphic>
+          </wp:anchor>
+        </w:drawing>
+      </w:r>
+      <w:r>
+        <w:t>Un indicatore della qualità del design post-sintesi è il “</w:t>
+      </w:r>
+      <w:proofErr w:type="spellStart"/>
+      <w:r>
+        <w:t>Worst</w:t>
+      </w:r>
+      <w:proofErr w:type="spellEnd"/>
+      <w:r>
+        <w:t xml:space="preserve"> Negative </w:t>
+      </w:r>
+      <w:proofErr w:type="spellStart"/>
+      <w:r>
+        <w:t>Slack</w:t>
+      </w:r>
+      <w:proofErr w:type="spellEnd"/>
+      <w:r>
+        <w:t xml:space="preserve">” calcolato in questo caso per un clock di 100ns, </w:t>
+      </w:r>
+      <w:r>
+        <w:t>esso rappresenta</w:t>
+      </w:r>
+      <w:r>
+        <w:t xml:space="preserve"> la parte di periodo di clock rimasta dopo che il segnale più lento ha raggiunto la sua destinazione. Il segnale più </w:t>
+      </w:r>
+      <w:r>
+        <w:t xml:space="preserve">in ritardo </w:t>
+      </w:r>
+      <w:r>
+        <w:t xml:space="preserve">nel design </w:t>
+      </w:r>
+      <w:r>
+        <w:t xml:space="preserve">è dunque quello dal registro di </w:t>
+      </w:r>
+      <w:proofErr w:type="spellStart"/>
+      <w:r>
+        <w:rPr>
+          <w:rFonts w:ascii="Courier New" w:hAnsi="Courier New" w:cs="Courier New"/>
+        </w:rPr>
+        <w:t>o_address</w:t>
+      </w:r>
+      <w:proofErr w:type="spellEnd"/>
+      <w:r>
+        <w:t xml:space="preserve"> all’uscita </w:t>
+      </w:r>
+      <w:proofErr w:type="spellStart"/>
+      <w:r>
+        <w:rPr>
+          <w:rFonts w:ascii="Courier New" w:hAnsi="Courier New" w:cs="Courier New"/>
+        </w:rPr>
+        <w:t>o_address</w:t>
+      </w:r>
+      <w:proofErr w:type="spellEnd"/>
+      <w:r>
+        <w:t xml:space="preserve"> che </w:t>
+      </w:r>
+      <w:r>
+        <w:t>arriva a destinazion</w:t>
+      </w:r>
+      <w:r>
+        <w:t xml:space="preserve">e </w:t>
+      </w:r>
+      <w:r>
+        <w:t>dopo</w:t>
+      </w:r>
+      <w:r>
+        <w:t xml:space="preserve"> </w:t>
+      </w:r>
+      <w:r>
+        <w:t>6.461</w:t>
+      </w:r>
+      <w:r>
+        <w:t xml:space="preserve">ns </w:t>
+      </w:r>
+      <w:r>
+        <w:t xml:space="preserve">rispetto al </w:t>
+      </w:r>
+      <w:r>
+        <w:t>fronte di salita del clock.</w:t>
+      </w:r>
+    </w:p>
+    <w:p>
+      <w:pPr>
+        <w:pStyle w:val="Titolo2"/>
+        <w:rPr>
+          <w:rStyle w:val="markedcontent"/>
+          <w:rFonts w:ascii="Arial" w:hAnsi="Arial" w:cs="Arial"/>
+          <w:sz w:val="27"/>
+          <w:szCs w:val="27"/>
+        </w:rPr>
+      </w:pPr>
+      <w:r>
+        <w:rPr>
+          <w:rStyle w:val="markedcontent"/>
+          <w:rFonts w:ascii="Arial" w:hAnsi="Arial" w:cs="Arial"/>
+          <w:sz w:val="27"/>
+          <w:szCs w:val="27"/>
+        </w:rPr>
+        <w:lastRenderedPageBreak/>
+        <w:t>Conclusioni</w:t>
       </w:r>
     </w:p>
     <w:p/>
+    <w:p>
+      <w:r>
+        <w:t xml:space="preserve"> </w:t>
+      </w:r>
+      <w:r>
+        <w:t>Il componente realizzato rispetta completamente la specifica ed è in grado di venire utilizzato anche a periodi di clock significativamente minori di quello richiesto.</w:t>
+      </w:r>
+      <w:r>
+        <w:t xml:space="preserve"> Come mostrato dai test passati con successo, o</w:t>
+      </w:r>
+      <w:r>
+        <w:t>gni possibile</w:t>
+      </w:r>
+      <w:r>
+        <w:t xml:space="preserve"> stato e transizione si comporta come desiderato</w:t>
+      </w:r>
+      <w:r>
+        <w:t>.</w:t>
+      </w:r>
+    </w:p>
+    <w:p>
+      <w:r>
+        <w:t>Il numero degli stati della macchina è minimizzato, in quanto 4 cicli sono il minimo per l’anello interno, visti i requisiti di 2 cicli per la lettura e 1 per ogni scrittura.</w:t>
+      </w:r>
+      <w:r>
+        <w:t xml:space="preserve"> Allo stesso modo 4 stati addizionali sono il minimo per l’anello esterno, visto che 2 sono necessari per la lettura del numero di parole da processare e gli stati di </w:t>
+      </w:r>
+      <w:r>
+        <w:rPr>
+          <w:rFonts w:ascii="Courier New" w:hAnsi="Courier New" w:cs="Courier New"/>
+        </w:rPr>
+        <w:t>STAND_BY</w:t>
+      </w:r>
+      <w:r>
+        <w:t xml:space="preserve"> </w:t>
+      </w:r>
+      <w:r>
+        <w:t xml:space="preserve">e </w:t>
+      </w:r>
+      <w:r>
+        <w:rPr>
+          <w:rFonts w:ascii="Courier New" w:hAnsi="Courier New" w:cs="Courier New"/>
+        </w:rPr>
+        <w:t>DONE</w:t>
+      </w:r>
+      <w:r>
+        <w:t xml:space="preserve"> sono necessari per soddisfare la specifica.</w:t>
+      </w:r>
+    </w:p>
+    <w:p>
+      <w:r>
+        <w:t>Il modulo risulta correttamente sintetizzabile</w:t>
+      </w:r>
+      <w:r>
+        <w:t xml:space="preserve"> ed anche post sintesi mostra nelle simulazioni di passare ogni test.</w:t>
+      </w:r>
+    </w:p>
     <w:sectPr>
       <w:pgSz w:w="11906" w:h="16838"/>
       <w:pgMar w:top="1417" w:right="1134" w:bottom="1134" w:left="1134" w:header="708" w:footer="708" w:gutter="0"/>
@@ -4054,7 +7311,7 @@
   <w:abstractNum w:abstractNumId="0" w15:restartNumberingAfterBreak="0">
     <w:nsid w:val="0B4B5BBF"/>
     <w:multiLevelType w:val="hybridMultilevel"/>
-    <w:tmpl w:val="6FD49BB0"/>
+    <w:tmpl w:val="85CC4FA2"/>
     <w:lvl w:ilvl="0" w:tplc="04100001">
       <w:start w:val="1"/>
       <w:numFmt w:val="bullet"/>
@@ -4067,7 +7324,7 @@
         <w:rFonts w:ascii="Symbol" w:hAnsi="Symbol" w:hint="default"/>
       </w:rPr>
     </w:lvl>
-    <w:lvl w:ilvl="1" w:tplc="04100003" w:tentative="1">
+    <w:lvl w:ilvl="1" w:tplc="04100003">
       <w:start w:val="1"/>
       <w:numFmt w:val="bullet"/>
       <w:lvlText w:val="o"/>
@@ -4167,7 +7424,7 @@
   <w:abstractNum w:abstractNumId="1" w15:restartNumberingAfterBreak="0">
     <w:nsid w:val="27C43D1B"/>
     <w:multiLevelType w:val="hybridMultilevel"/>
-    <w:tmpl w:val="BF8ABE30"/>
+    <w:tmpl w:val="A0624F70"/>
     <w:lvl w:ilvl="0" w:tplc="04100001">
       <w:start w:val="1"/>
       <w:numFmt w:val="bullet"/>
@@ -4392,7 +7649,7 @@
   <w:abstractNum w:abstractNumId="3" w15:restartNumberingAfterBreak="0">
     <w:nsid w:val="57AF2046"/>
     <w:multiLevelType w:val="hybridMultilevel"/>
-    <w:tmpl w:val="D2B06652"/>
+    <w:tmpl w:val="2DEE760C"/>
     <w:lvl w:ilvl="0" w:tplc="04100001">
       <w:start w:val="1"/>
       <w:numFmt w:val="bullet"/>
@@ -4941,6 +8198,7 @@
   <w:style w:type="character" w:default="1" w:styleId="Carpredefinitoparagrafo">
     <w:name w:val="Default Paragraph Font"/>
     <w:uiPriority w:val="1"/>
+    <w:semiHidden/>
     <w:unhideWhenUsed/>
   </w:style>
   <w:style w:type="table" w:default="1" w:styleId="Tabellanormale">
@@ -5097,6 +8355,16 @@
     <w:name w:val="pl-c1"/>
     <w:basedOn w:val="Carpredefinitoparagrafo"/>
     <w:rsid w:val="001B4EAA"/>
+  </w:style>
+  <w:style w:type="character" w:styleId="Testosegnaposto">
+    <w:name w:val="Placeholder Text"/>
+    <w:basedOn w:val="Carpredefinitoparagrafo"/>
+    <w:uiPriority w:val="99"/>
+    <w:semiHidden/>
+    <w:rsid w:val="0074406C"/>
+    <w:rPr>
+      <w:color w:val="808080"/>
+    </w:rPr>
   </w:style>
 </w:styles>
 </file>

--- a/Documentazione_progetto_RL_2022.docx
+++ b/Documentazione_progetto_RL_2022.docx
@@ -85,6 +85,13 @@
     </w:p>
     <w:sdt>
       <w:sdtPr>
+        <w:rPr>
+          <w:rFonts w:asciiTheme="minorHAnsi" w:eastAsiaTheme="minorHAnsi" w:hAnsiTheme="minorHAnsi" w:cstheme="minorBidi"/>
+          <w:color w:val="auto"/>
+          <w:sz w:val="22"/>
+          <w:szCs w:val="22"/>
+          <w:lang w:eastAsia="en-US"/>
+        </w:rPr>
         <w:id w:val="-1049068520"/>
         <w:docPartObj>
           <w:docPartGallery w:val="Table of Contents"/>
@@ -93,13 +100,8 @@
       </w:sdtPr>
       <w:sdtEndPr>
         <w:rPr>
-          <w:rFonts w:asciiTheme="minorHAnsi" w:eastAsiaTheme="minorHAnsi" w:hAnsiTheme="minorHAnsi" w:cstheme="minorBidi"/>
           <w:b/>
           <w:bCs/>
-          <w:color w:val="auto"/>
-          <w:sz w:val="22"/>
-          <w:szCs w:val="22"/>
-          <w:lang w:eastAsia="en-US"/>
         </w:rPr>
       </w:sdtEndPr>
       <w:sdtContent>
@@ -539,7 +541,7 @@
                 <w:noProof/>
                 <w:webHidden/>
               </w:rPr>
-              <w:t>8</w:t>
+              <w:t>9</w:t>
             </w:r>
             <w:r>
               <w:rPr>
@@ -609,7 +611,7 @@
                 <w:noProof/>
                 <w:webHidden/>
               </w:rPr>
-              <w:t>8</w:t>
+              <w:t>9</w:t>
             </w:r>
             <w:r>
               <w:rPr>
@@ -680,7 +682,7 @@
                 <w:noProof/>
                 <w:webHidden/>
               </w:rPr>
-              <w:t>10</w:t>
+              <w:t>11</w:t>
             </w:r>
             <w:r>
               <w:rPr>
@@ -751,7 +753,7 @@
                 <w:noProof/>
                 <w:webHidden/>
               </w:rPr>
-              <w:t>11</w:t>
+              <w:t>12</w:t>
             </w:r>
             <w:r>
               <w:rPr>
@@ -790,7 +792,10 @@
           <w:szCs w:val="27"/>
         </w:rPr>
       </w:pPr>
-      <w:bookmarkStart w:id="0" w:name="_Toc100667382"/>
+      <w:bookmarkStart w:id="0" w:name="_Specifiche_di_progetto"/>
+      <w:bookmarkStart w:id="1" w:name="_Toc100667382"/>
+      <w:bookmarkStart w:id="2" w:name="Specifiche_di_progetto"/>
+      <w:bookmarkEnd w:id="0"/>
       <w:r>
         <w:rPr>
           <w:rStyle w:val="markedcontent"/>
@@ -801,12 +806,21 @@
         <w:lastRenderedPageBreak/>
         <w:t>Specifiche di progetto</w:t>
       </w:r>
-      <w:bookmarkEnd w:id="0"/>
+      <w:bookmarkEnd w:id="1"/>
+      <w:bookmarkEnd w:id="2"/>
     </w:p>
     <w:p/>
     <w:p>
       <w:r>
-        <w:t xml:space="preserve">È richiesta l’implementazione di un modulo che applichi il codice convoluzionale ½ ad un flusso continuo di bit letti da una memoria con cui è necessario il modulo si </w:t>
+        <w:t xml:space="preserve">È richiesta l’implementazione di un modulo che applichi il codice </w:t>
+      </w:r>
+      <w:proofErr w:type="spellStart"/>
+      <w:r>
+        <w:t>convoluzionale</w:t>
+      </w:r>
+      <w:proofErr w:type="spellEnd"/>
+      <w:r>
+        <w:t xml:space="preserve"> ½ ad un flusso continuo di bit letti da una memoria con cui è necessario il modulo si </w:t>
       </w:r>
       <w:r>
         <w:t>interfacci</w:t>
@@ -858,11 +872,19 @@
           <w:numId w:val="1"/>
         </w:numPr>
       </w:pPr>
-      <w:r>
-        <w:rPr>
-          <w:rFonts w:ascii="Courier New" w:hAnsi="Courier New" w:cs="Courier New"/>
-        </w:rPr>
-        <w:t xml:space="preserve">o_address </w:t>
+      <w:proofErr w:type="spellStart"/>
+      <w:r>
+        <w:rPr>
+          <w:rFonts w:ascii="Courier New" w:hAnsi="Courier New" w:cs="Courier New"/>
+        </w:rPr>
+        <w:t>o_address</w:t>
+      </w:r>
+      <w:proofErr w:type="spellEnd"/>
+      <w:r>
+        <w:rPr>
+          <w:rFonts w:ascii="Courier New" w:hAnsi="Courier New" w:cs="Courier New"/>
+        </w:rPr>
+        <w:t xml:space="preserve"> </w:t>
       </w:r>
       <w:r>
         <w:rPr>
@@ -891,12 +913,14 @@
           <w:numId w:val="1"/>
         </w:numPr>
       </w:pPr>
+      <w:proofErr w:type="spellStart"/>
       <w:r>
         <w:rPr>
           <w:rFonts w:ascii="Courier New" w:hAnsi="Courier New" w:cs="Courier New"/>
         </w:rPr>
         <w:t>o_en</w:t>
       </w:r>
+      <w:proofErr w:type="spellEnd"/>
       <w:r>
         <w:rPr>
           <w:rFonts w:ascii="Courier New" w:hAnsi="Courier New" w:cs="Courier New"/>
@@ -912,12 +936,14 @@
           <w:numId w:val="1"/>
         </w:numPr>
       </w:pPr>
+      <w:proofErr w:type="spellStart"/>
       <w:r>
         <w:rPr>
           <w:rFonts w:ascii="Courier New" w:hAnsi="Courier New" w:cs="Courier New"/>
         </w:rPr>
         <w:t>o_we</w:t>
       </w:r>
+      <w:proofErr w:type="spellEnd"/>
       <w:r>
         <w:rPr>
           <w:rFonts w:ascii="Courier New" w:hAnsi="Courier New" w:cs="Courier New"/>
@@ -933,17 +959,33 @@
           <w:numId w:val="1"/>
         </w:numPr>
       </w:pPr>
+      <w:proofErr w:type="spellStart"/>
       <w:r>
         <w:rPr>
           <w:rFonts w:ascii="Courier New" w:hAnsi="Courier New" w:cs="Courier New"/>
         </w:rPr>
         <w:t>o_data</w:t>
       </w:r>
-      <w:r>
-        <w:rPr>
-          <w:rFonts w:ascii="Courier New" w:hAnsi="Courier New" w:cs="Courier New"/>
-        </w:rPr>
-        <w:t xml:space="preserve"> 8bit – dati da scrivere sulla memoria se o_we è alzato</w:t>
+      <w:proofErr w:type="spellEnd"/>
+      <w:r>
+        <w:rPr>
+          <w:rFonts w:ascii="Courier New" w:hAnsi="Courier New" w:cs="Courier New"/>
+        </w:rPr>
+        <w:t xml:space="preserve"> 8bit – dati da scrivere sulla memoria se </w:t>
+      </w:r>
+      <w:proofErr w:type="spellStart"/>
+      <w:r>
+        <w:rPr>
+          <w:rFonts w:ascii="Courier New" w:hAnsi="Courier New" w:cs="Courier New"/>
+        </w:rPr>
+        <w:t>o_we</w:t>
+      </w:r>
+      <w:proofErr w:type="spellEnd"/>
+      <w:r>
+        <w:rPr>
+          <w:rFonts w:ascii="Courier New" w:hAnsi="Courier New" w:cs="Courier New"/>
+        </w:rPr>
+        <w:t xml:space="preserve"> è alzato</w:t>
       </w:r>
     </w:p>
     <w:p>
@@ -954,12 +996,14 @@
           <w:numId w:val="1"/>
         </w:numPr>
       </w:pPr>
+      <w:proofErr w:type="spellStart"/>
       <w:r>
         <w:rPr>
           <w:rFonts w:ascii="Courier New" w:hAnsi="Courier New" w:cs="Courier New"/>
         </w:rPr>
         <w:t>i_data</w:t>
       </w:r>
+      <w:proofErr w:type="spellEnd"/>
       <w:r>
         <w:rPr>
           <w:rFonts w:ascii="Courier New" w:hAnsi="Courier New" w:cs="Courier New"/>
@@ -1025,7 +1069,15 @@
         <w:t xml:space="preserve"> </w:t>
       </w:r>
       <w:r>
-        <w:t xml:space="preserve">È di rilievo il fatto che la memoria presenti, come indicato dalla documentazione Xilinx per una </w:t>
+        <w:t xml:space="preserve">È di rilievo il fatto che la memoria presenti, come indicato dalla documentazione </w:t>
+      </w:r>
+      <w:proofErr w:type="spellStart"/>
+      <w:r>
+        <w:t>Xilinx</w:t>
+      </w:r>
+      <w:proofErr w:type="spellEnd"/>
+      <w:r>
+        <w:t xml:space="preserve"> per una </w:t>
       </w:r>
       <w:r>
         <w:rPr>
@@ -1036,8 +1088,17 @@
         <w:t xml:space="preserve">Single-Port Block RAM Write-First Mode </w:t>
       </w:r>
       <w:r>
-        <w:t>(https://www.xilinx.com/support/documentation/sw_manuals/xilinx2017_3/ug901-vivado-synth</w:t>
-      </w:r>
+        <w:t>(</w:t>
+      </w:r>
+      <w:hyperlink r:id="rId8" w:history="1">
+        <w:r>
+          <w:rPr>
+            <w:rStyle w:val="Collegamentoipertestuale"/>
+            <w:color w:val="auto"/>
+          </w:rPr>
+          <w:t>https://www.xilinx.com/support/documentation/sw_manuals/xilinx2017_3/ug901-vivado-synth</w:t>
+        </w:r>
+      </w:hyperlink>
       <w:r>
         <w:t>)</w:t>
       </w:r>
@@ -1061,31 +1122,33 @@
       <w:r>
         <w:t>La costruzione del flusso di singoli bit richiesto per l’elaborazione deve essere fatta sempre partendo dal bit più significativo (</w:t>
       </w:r>
-      <w:r>
-        <w:rPr>
-          <w:b/>
-          <w:bCs/>
-        </w:rPr>
+      <w:proofErr w:type="spellStart"/>
+      <w:r>
         <w:t>big-endian</w:t>
       </w:r>
+      <w:proofErr w:type="spellEnd"/>
       <w:r>
         <w:t xml:space="preserve">) di </w:t>
       </w:r>
+      <w:proofErr w:type="spellStart"/>
       <w:r>
         <w:rPr>
           <w:rFonts w:ascii="Courier New" w:hAnsi="Courier New" w:cs="Courier New"/>
         </w:rPr>
         <w:t>i_data</w:t>
       </w:r>
+      <w:proofErr w:type="spellEnd"/>
       <w:r>
         <w:t xml:space="preserve">, e lo stesso byte order deve essere usato per la scrittura su </w:t>
       </w:r>
+      <w:proofErr w:type="spellStart"/>
       <w:r>
         <w:rPr>
           <w:rFonts w:ascii="Courier New" w:hAnsi="Courier New" w:cs="Courier New"/>
         </w:rPr>
         <w:t>o_data</w:t>
       </w:r>
+      <w:proofErr w:type="spellEnd"/>
       <w:r>
         <w:t xml:space="preserve"> dopo la convoluzione.</w:t>
       </w:r>
@@ -1110,11 +1173,19 @@
           <w:numId w:val="1"/>
         </w:numPr>
       </w:pPr>
-      <w:r>
-        <w:rPr>
-          <w:rFonts w:ascii="Courier New" w:hAnsi="Courier New" w:cs="Courier New"/>
-        </w:rPr>
-        <w:t>o_done – indicatore di operazione completata</w:t>
+      <w:proofErr w:type="spellStart"/>
+      <w:r>
+        <w:rPr>
+          <w:rFonts w:ascii="Courier New" w:hAnsi="Courier New" w:cs="Courier New"/>
+        </w:rPr>
+        <w:t>o_done</w:t>
+      </w:r>
+      <w:proofErr w:type="spellEnd"/>
+      <w:r>
+        <w:rPr>
+          <w:rFonts w:ascii="Courier New" w:hAnsi="Courier New" w:cs="Courier New"/>
+        </w:rPr>
+        <w:t xml:space="preserve"> – indicatore di operazione completata</w:t>
       </w:r>
     </w:p>
     <w:p>
@@ -1125,11 +1196,19 @@
           <w:numId w:val="1"/>
         </w:numPr>
       </w:pPr>
-      <w:r>
-        <w:rPr>
-          <w:rFonts w:ascii="Courier New" w:hAnsi="Courier New" w:cs="Courier New"/>
-        </w:rPr>
-        <w:t>i_clk – clock fornito al modulo</w:t>
+      <w:proofErr w:type="spellStart"/>
+      <w:r>
+        <w:rPr>
+          <w:rFonts w:ascii="Courier New" w:hAnsi="Courier New" w:cs="Courier New"/>
+        </w:rPr>
+        <w:t>i_clk</w:t>
+      </w:r>
+      <w:proofErr w:type="spellEnd"/>
+      <w:r>
+        <w:rPr>
+          <w:rFonts w:ascii="Courier New" w:hAnsi="Courier New" w:cs="Courier New"/>
+        </w:rPr>
+        <w:t xml:space="preserve"> – clock fornito al modulo</w:t>
       </w:r>
     </w:p>
     <w:p>
@@ -1140,11 +1219,19 @@
           <w:numId w:val="1"/>
         </w:numPr>
       </w:pPr>
-      <w:r>
-        <w:rPr>
-          <w:rFonts w:ascii="Courier New" w:hAnsi="Courier New" w:cs="Courier New"/>
-        </w:rPr>
-        <w:t xml:space="preserve">i_rst – reset fornito al </w:t>
+      <w:proofErr w:type="spellStart"/>
+      <w:r>
+        <w:rPr>
+          <w:rFonts w:ascii="Courier New" w:hAnsi="Courier New" w:cs="Courier New"/>
+        </w:rPr>
+        <w:t>i_rst</w:t>
+      </w:r>
+      <w:proofErr w:type="spellEnd"/>
+      <w:r>
+        <w:rPr>
+          <w:rFonts w:ascii="Courier New" w:hAnsi="Courier New" w:cs="Courier New"/>
+        </w:rPr>
+        <w:t xml:space="preserve"> – reset fornito al </w:t>
       </w:r>
       <w:r>
         <w:rPr>
@@ -1161,11 +1248,19 @@
           <w:numId w:val="1"/>
         </w:numPr>
       </w:pPr>
-      <w:r>
-        <w:rPr>
-          <w:rFonts w:ascii="Courier New" w:hAnsi="Courier New" w:cs="Courier New"/>
-        </w:rPr>
-        <w:t>i_start – segnale di richiesta di inizio operazione</w:t>
+      <w:proofErr w:type="spellStart"/>
+      <w:r>
+        <w:rPr>
+          <w:rFonts w:ascii="Courier New" w:hAnsi="Courier New" w:cs="Courier New"/>
+        </w:rPr>
+        <w:t>i_start</w:t>
+      </w:r>
+      <w:proofErr w:type="spellEnd"/>
+      <w:r>
+        <w:rPr>
+          <w:rFonts w:ascii="Courier New" w:hAnsi="Courier New" w:cs="Courier New"/>
+        </w:rPr>
+        <w:t xml:space="preserve"> – segnale di richiesta di inizio operazione</w:t>
       </w:r>
     </w:p>
     <w:p>
@@ -1232,25 +1327,53 @@
         <w:t>start</w:t>
       </w:r>
       <w:r>
-        <w:t xml:space="preserve"> non verrà abbassato finché il modulo non alzerà </w:t>
-      </w:r>
+        <w:t xml:space="preserve"> non verrà abbassato finché il modulo non </w:t>
+      </w:r>
+      <w:r>
+        <w:t>porterà</w:t>
+      </w:r>
+      <w:r>
+        <w:t xml:space="preserve"> </w:t>
+      </w:r>
+      <w:proofErr w:type="spellStart"/>
       <w:r>
         <w:rPr>
           <w:rFonts w:ascii="Courier New" w:hAnsi="Courier New" w:cs="Courier New"/>
         </w:rPr>
         <w:t>done</w:t>
       </w:r>
+      <w:proofErr w:type="spellEnd"/>
+      <w:r>
+        <w:t xml:space="preserve"> a</w:t>
+      </w:r>
+      <w:r>
+        <w:t>d</w:t>
+      </w:r>
+      <w:r>
+        <w:t xml:space="preserve"> 1</w:t>
+      </w:r>
       <w:r>
         <w:t xml:space="preserve">, solo dopo che </w:t>
       </w:r>
+      <w:proofErr w:type="spellStart"/>
       <w:r>
         <w:rPr>
           <w:rFonts w:ascii="Courier New" w:hAnsi="Courier New" w:cs="Courier New"/>
         </w:rPr>
         <w:t>done</w:t>
       </w:r>
-      <w:r>
-        <w:t xml:space="preserve"> è 1, </w:t>
+      <w:proofErr w:type="spellEnd"/>
+      <w:r>
+        <w:t xml:space="preserve"> è</w:t>
+      </w:r>
+      <w:r>
+        <w:t xml:space="preserve"> </w:t>
+      </w:r>
+      <w:r>
+        <w:t>stato alzato</w:t>
+      </w:r>
+      <w:r>
+        <w:t xml:space="preserve">, </w:t>
       </w:r>
       <w:r>
         <w:rPr>
@@ -1259,16 +1382,39 @@
         <w:t>start</w:t>
       </w:r>
       <w:r>
-        <w:t xml:space="preserve"> verrà abbassato ed a seguito di ciò anche </w:t>
-      </w:r>
+        <w:t xml:space="preserve"> potrà venire</w:t>
+      </w:r>
+      <w:r>
+        <w:t xml:space="preserve"> abbassato</w:t>
+      </w:r>
+      <w:r>
+        <w:t>.</w:t>
+      </w:r>
+      <w:r>
+        <w:t xml:space="preserve"> </w:t>
+      </w:r>
+      <w:r>
+        <w:t>A</w:t>
+      </w:r>
+      <w:r>
+        <w:t xml:space="preserve"> seguito di ciò anche </w:t>
+      </w:r>
+      <w:proofErr w:type="spellStart"/>
       <w:r>
         <w:rPr>
           <w:rFonts w:ascii="Courier New" w:hAnsi="Courier New" w:cs="Courier New"/>
         </w:rPr>
         <w:t>done</w:t>
       </w:r>
-      <w:r>
-        <w:t xml:space="preserve"> dovrà essere abbassato. Tornati in questa configurazione potrà ripetersi il tutto, ma senza l’iniziale segnale di </w:t>
+      <w:proofErr w:type="spellEnd"/>
+      <w:r>
+        <w:t xml:space="preserve"> dovrà essere abbassato. Tornati in questa configurazione potrà ripetersi il tutto, ma senza</w:t>
+      </w:r>
+      <w:r>
+        <w:t xml:space="preserve"> necessità dell’iniziale</w:t>
+      </w:r>
+      <w:r>
+        <w:t xml:space="preserve"> segnale di </w:t>
       </w:r>
       <w:r>
         <w:rPr>
@@ -1309,7 +1455,11 @@
         <w:pStyle w:val="Paragrafoelenco"/>
       </w:pPr>
       <w:r>
-        <w:t>Sia U</w:t>
+        <w:t xml:space="preserve">Sia </w:t>
+      </w:r>
+      <w:proofErr w:type="spellStart"/>
+      <w:r>
+        <w:t>U</w:t>
       </w:r>
       <w:r>
         <w:rPr>
@@ -1317,6 +1467,7 @@
         </w:rPr>
         <w:t>k</w:t>
       </w:r>
+      <w:proofErr w:type="spellEnd"/>
       <w:r>
         <w:t xml:space="preserve"> il k-esimo bit ingresso e siano P1</w:t>
       </w:r>
@@ -1357,7 +1508,11 @@
         <w:t>k</w:t>
       </w:r>
       <w:r>
-        <w:t xml:space="preserve"> = U</w:t>
+        <w:t xml:space="preserve"> = </w:t>
+      </w:r>
+      <w:proofErr w:type="spellStart"/>
+      <w:r>
+        <w:t>U</w:t>
       </w:r>
       <w:r>
         <w:rPr>
@@ -1365,8 +1520,17 @@
         </w:rPr>
         <w:t>k</w:t>
       </w:r>
-      <w:r>
-        <w:t xml:space="preserve"> xor U</w:t>
+      <w:proofErr w:type="spellEnd"/>
+      <w:r>
+        <w:t xml:space="preserve"> </w:t>
+      </w:r>
+      <w:proofErr w:type="spellStart"/>
+      <w:r>
+        <w:t>xor</w:t>
+      </w:r>
+      <w:proofErr w:type="spellEnd"/>
+      <w:r>
+        <w:t xml:space="preserve"> U</w:t>
       </w:r>
       <w:r>
         <w:rPr>
@@ -1395,7 +1559,11 @@
         <w:t>k</w:t>
       </w:r>
       <w:r>
-        <w:t xml:space="preserve"> = U</w:t>
+        <w:t xml:space="preserve"> = </w:t>
+      </w:r>
+      <w:proofErr w:type="spellStart"/>
+      <w:r>
+        <w:t>U</w:t>
       </w:r>
       <w:r>
         <w:rPr>
@@ -1403,8 +1571,17 @@
         </w:rPr>
         <w:t>k</w:t>
       </w:r>
-      <w:r>
-        <w:t xml:space="preserve"> xor U</w:t>
+      <w:proofErr w:type="spellEnd"/>
+      <w:r>
+        <w:t xml:space="preserve"> </w:t>
+      </w:r>
+      <w:proofErr w:type="spellStart"/>
+      <w:r>
+        <w:t>xor</w:t>
+      </w:r>
+      <w:proofErr w:type="spellEnd"/>
+      <w:r>
+        <w:t xml:space="preserve"> U</w:t>
       </w:r>
       <w:r>
         <w:rPr>
@@ -1412,8 +1589,13 @@
         </w:rPr>
         <w:t xml:space="preserve">k-1 </w:t>
       </w:r>
-      <w:r>
-        <w:t>xor U</w:t>
+      <w:proofErr w:type="spellStart"/>
+      <w:r>
+        <w:t>xor</w:t>
+      </w:r>
+      <w:proofErr w:type="spellEnd"/>
+      <w:r>
+        <w:t xml:space="preserve"> U</w:t>
       </w:r>
       <w:r>
         <w:rPr>
@@ -1440,7 +1622,7 @@
             <v:path gradientshapeok="t" o:connecttype="rect"/>
           </v:shapetype>
           <v:shape id="_x0000_s1027" type="#_x0000_t202" style="position:absolute;left:0;text-align:left;margin-left:.25pt;margin-top:279.45pt;width:481.55pt;height:.05pt;z-index:251659776;mso-position-horizontal-relative:text;mso-position-vertical-relative:text" stroked="f">
-            <v:textbox style="mso-fit-shape-to-text:t" inset="0,0,0,0">
+            <v:textbox style="mso-next-textbox:#_x0000_s1027;mso-fit-shape-to-text:t" inset="0,0,0,0">
               <w:txbxContent>
                 <w:p>
                   <w:pPr>
@@ -1459,8 +1641,13 @@
                     </w:r>
                   </w:fldSimple>
                   <w:r>
-                    <w:t xml:space="preserve"> - rappresentazione del convolutore</w:t>
+                    <w:t xml:space="preserve"> - rappresentazione del </w:t>
                   </w:r>
+                  <w:proofErr w:type="spellStart"/>
+                  <w:r>
+                    <w:t>convolutore</w:t>
+                  </w:r>
+                  <w:proofErr w:type="spellEnd"/>
                 </w:p>
               </w:txbxContent>
             </v:textbox>
@@ -1498,7 +1685,7 @@
                     </pic:cNvPicPr>
                   </pic:nvPicPr>
                   <pic:blipFill>
-                    <a:blip r:embed="rId8" cstate="print">
+                    <a:blip r:embed="rId9" cstate="print">
                       <a:extLst>
                         <a:ext uri="{28A0092B-C50C-407E-A947-70E740481C1C}">
                           <a14:useLocalDpi xmlns:a14="http://schemas.microsoft.com/office/drawing/2010/main" val="0"/>
@@ -1535,8 +1722,13 @@
         <w:pStyle w:val="Paragrafoelenco"/>
       </w:pPr>
       <w:r>
-        <w:t>Una rappresentazione del convolutore</w:t>
-      </w:r>
+        <w:t xml:space="preserve">Una rappresentazione del </w:t>
+      </w:r>
+      <w:proofErr w:type="spellStart"/>
+      <w:r>
+        <w:t>convolutore</w:t>
+      </w:r>
+      <w:proofErr w:type="spellEnd"/>
       <w:r>
         <w:t xml:space="preserve"> è la seguente:</w:t>
       </w:r>
@@ -1552,7 +1744,7 @@
         </w:rPr>
         <w:pict w14:anchorId="7CF4B080">
           <v:shape id="_x0000_s1026" type="#_x0000_t202" style="position:absolute;margin-left:68.25pt;margin-top:274pt;width:345.35pt;height:.05pt;z-index:251658752;mso-position-horizontal-relative:text;mso-position-vertical-relative:text" stroked="f">
-            <v:textbox style="mso-fit-shape-to-text:t" inset="0,0,0,0">
+            <v:textbox style="mso-next-textbox:#_x0000_s1026;mso-fit-shape-to-text:t" inset="0,0,0,0">
               <w:txbxContent>
                 <w:p>
                   <w:pPr>
@@ -1608,13 +1800,13 @@
                     <pic:cNvPicPr/>
                   </pic:nvPicPr>
                   <pic:blipFill>
-                    <a:blip r:embed="rId9">
+                    <a:blip r:embed="rId10">
                       <a:extLst>
                         <a:ext uri="{28A0092B-C50C-407E-A947-70E740481C1C}">
                           <a14:useLocalDpi xmlns:a14="http://schemas.microsoft.com/office/drawing/2010/main" val="0"/>
                         </a:ext>
                         <a:ext uri="{96DAC541-7B7A-43D3-8B79-37D633B846F1}">
-                          <asvg:svgBlip xmlns:asvg="http://schemas.microsoft.com/office/drawing/2016/SVG/main" r:embed="rId10"/>
+                          <asvg:svgBlip xmlns:asvg="http://schemas.microsoft.com/office/drawing/2016/SVG/main" r:embed="rId11"/>
                         </a:ext>
                       </a:extLst>
                     </a:blip>
@@ -1752,11 +1944,19 @@
       <w:r>
         <w:br/>
       </w:r>
+      <w:proofErr w:type="spellStart"/>
       <w:r>
         <w:rPr>
           <w:rFonts w:ascii="Arial" w:hAnsi="Arial" w:cs="Arial"/>
         </w:rPr>
-        <w:t xml:space="preserve">Uk </w:t>
+        <w:t>Uk</w:t>
+      </w:r>
+      <w:proofErr w:type="spellEnd"/>
+      <w:r>
+        <w:rPr>
+          <w:rFonts w:ascii="Arial" w:hAnsi="Arial" w:cs="Arial"/>
+        </w:rPr>
+        <w:t xml:space="preserve"> </w:t>
       </w:r>
       <w:r>
         <w:rPr>
@@ -1998,7 +2198,8 @@
           <w:szCs w:val="27"/>
         </w:rPr>
       </w:pPr>
-      <w:bookmarkStart w:id="1" w:name="_Toc100667383"/>
+      <w:bookmarkStart w:id="3" w:name="_Toc100667383"/>
+      <w:bookmarkStart w:id="4" w:name="Scelte_progettuali"/>
       <w:r>
         <w:rPr>
           <w:rStyle w:val="markedcontent"/>
@@ -2008,7 +2209,8 @@
         </w:rPr>
         <w:t>Scelte progettuali</w:t>
       </w:r>
-      <w:bookmarkEnd w:id="1"/>
+      <w:bookmarkEnd w:id="3"/>
+      <w:bookmarkEnd w:id="4"/>
     </w:p>
     <w:p/>
     <w:p>
@@ -2024,30 +2226,36 @@
       <w:r>
         <w:t xml:space="preserve"> interni, dei quali uno contenente lo stato corrente della macchina. Il processo è risvegliato da cambiamenti sia in </w:t>
       </w:r>
+      <w:proofErr w:type="spellStart"/>
       <w:r>
         <w:rPr>
           <w:rFonts w:ascii="Courier New" w:hAnsi="Courier New" w:cs="Courier New"/>
         </w:rPr>
         <w:t>i_rst</w:t>
       </w:r>
+      <w:proofErr w:type="spellEnd"/>
       <w:r>
         <w:t xml:space="preserve"> che in </w:t>
       </w:r>
+      <w:proofErr w:type="spellStart"/>
       <w:r>
         <w:rPr>
           <w:rFonts w:ascii="Courier New" w:hAnsi="Courier New" w:cs="Courier New"/>
         </w:rPr>
         <w:t>i_clk</w:t>
       </w:r>
+      <w:proofErr w:type="spellEnd"/>
       <w:r>
         <w:t xml:space="preserve">, quando </w:t>
       </w:r>
+      <w:proofErr w:type="spellStart"/>
       <w:r>
         <w:rPr>
           <w:rFonts w:ascii="Courier New" w:hAnsi="Courier New" w:cs="Courier New"/>
         </w:rPr>
         <w:t>i_rst</w:t>
       </w:r>
+      <w:proofErr w:type="spellEnd"/>
       <w:r>
         <w:t xml:space="preserve"> è portato ad 1 </w:t>
       </w:r>
@@ -2093,12 +2301,14 @@
       <w:r>
         <w:t xml:space="preserve"> </w:t>
       </w:r>
+      <w:proofErr w:type="spellStart"/>
       <w:r>
         <w:rPr>
           <w:rFonts w:ascii="Courier New" w:hAnsi="Courier New" w:cs="Courier New"/>
         </w:rPr>
         <w:t>i_rst</w:t>
       </w:r>
+      <w:proofErr w:type="spellEnd"/>
       <w:r>
         <w:t xml:space="preserve"> </w:t>
       </w:r>
@@ -2118,15 +2328,15 @@
           <w:noProof/>
         </w:rPr>
         <w:drawing>
-          <wp:anchor distT="0" distB="0" distL="114300" distR="114300" simplePos="0" relativeHeight="251662848" behindDoc="0" locked="0" layoutInCell="1" allowOverlap="1" wp14:anchorId="6222FD31" wp14:editId="38A6DF67">
+          <wp:anchor distT="0" distB="0" distL="114300" distR="114300" simplePos="0" relativeHeight="251662848" behindDoc="0" locked="0" layoutInCell="1" allowOverlap="1" wp14:anchorId="6222FD31" wp14:editId="61CDB79D">
             <wp:simplePos x="0" y="0"/>
             <wp:positionH relativeFrom="column">
-              <wp:posOffset>320675</wp:posOffset>
+              <wp:posOffset>321310</wp:posOffset>
             </wp:positionH>
             <wp:positionV relativeFrom="paragraph">
-              <wp:posOffset>631521</wp:posOffset>
+              <wp:posOffset>632460</wp:posOffset>
             </wp:positionV>
-            <wp:extent cx="5465445" cy="4428490"/>
+            <wp:extent cx="5464810" cy="4428490"/>
             <wp:effectExtent l="0" t="0" r="0" b="0"/>
             <wp:wrapTopAndBottom/>
             <wp:docPr id="2" name="Elemento grafico 2"/>
@@ -2137,17 +2347,17 @@
               <a:graphicData uri="http://schemas.openxmlformats.org/drawingml/2006/picture">
                 <pic:pic xmlns:pic="http://schemas.openxmlformats.org/drawingml/2006/picture">
                   <pic:nvPicPr>
-                    <pic:cNvPr id="1" name=""/>
+                    <pic:cNvPr id="2" name="Elemento grafico 2"/>
                     <pic:cNvPicPr/>
                   </pic:nvPicPr>
                   <pic:blipFill>
-                    <a:blip r:embed="rId11">
+                    <a:blip r:embed="rId12">
                       <a:extLst>
                         <a:ext uri="{28A0092B-C50C-407E-A947-70E740481C1C}">
                           <a14:useLocalDpi xmlns:a14="http://schemas.microsoft.com/office/drawing/2010/main" val="0"/>
                         </a:ext>
                         <a:ext uri="{96DAC541-7B7A-43D3-8B79-37D633B846F1}">
-                          <asvg:svgBlip xmlns:asvg="http://schemas.microsoft.com/office/drawing/2016/SVG/main" r:embed="rId12"/>
+                          <asvg:svgBlip xmlns:asvg="http://schemas.microsoft.com/office/drawing/2016/SVG/main" r:embed="rId13"/>
                         </a:ext>
                       </a:extLst>
                     </a:blip>
@@ -2158,7 +2368,7 @@
                   <pic:spPr>
                     <a:xfrm>
                       <a:off x="0" y="0"/>
-                      <a:ext cx="5465445" cy="4428490"/>
+                      <a:ext cx="5464810" cy="4428490"/>
                     </a:xfrm>
                     <a:prstGeom prst="rect">
                       <a:avLst/>
@@ -2214,7 +2424,15 @@
         </w:pict>
       </w:r>
       <w:r>
-        <w:t>In ragione di quanto detto il componente implementa dunque una FSM(D) (finite-state machine with datapath)</w:t>
+        <w:t xml:space="preserve">In ragione di quanto detto il componente implementa dunque una FSM(D) (finite-state machine with </w:t>
+      </w:r>
+      <w:proofErr w:type="spellStart"/>
+      <w:r>
+        <w:t>datapath</w:t>
+      </w:r>
+      <w:proofErr w:type="spellEnd"/>
+      <w:r>
+        <w:t>)</w:t>
       </w:r>
       <w:r>
         <w:t>, che è la seguente:</w:t>
@@ -2294,8 +2512,17 @@
                 <w:sz w:val="18"/>
                 <w:szCs w:val="18"/>
               </w:rPr>
-              <w:t>Controlli e Azioni Datapath</w:t>
-            </w:r>
+              <w:t xml:space="preserve">Controlli e Azioni </w:t>
+            </w:r>
+            <w:proofErr w:type="spellStart"/>
+            <w:r>
+              <w:rPr>
+                <w:sz w:val="18"/>
+                <w:szCs w:val="18"/>
+              </w:rPr>
+              <w:t>Datapath</w:t>
+            </w:r>
+            <w:proofErr w:type="spellEnd"/>
           </w:p>
         </w:tc>
       </w:tr>
@@ -2396,14 +2623,25 @@
                 <w:lang w:val="en-GB"/>
               </w:rPr>
             </w:pPr>
-            <w:r>
-              <w:rPr>
-                <w:rFonts w:ascii="Courier New" w:hAnsi="Courier New" w:cs="Courier New"/>
-                <w:sz w:val="18"/>
-                <w:szCs w:val="18"/>
-                <w:lang w:val="en-GB"/>
-              </w:rPr>
-              <w:t>i_start = 0</w:t>
+            <w:proofErr w:type="spellStart"/>
+            <w:r>
+              <w:rPr>
+                <w:rFonts w:ascii="Courier New" w:hAnsi="Courier New" w:cs="Courier New"/>
+                <w:sz w:val="18"/>
+                <w:szCs w:val="18"/>
+                <w:lang w:val="en-GB"/>
+              </w:rPr>
+              <w:t>i_start</w:t>
+            </w:r>
+            <w:proofErr w:type="spellEnd"/>
+            <w:r>
+              <w:rPr>
+                <w:rFonts w:ascii="Courier New" w:hAnsi="Courier New" w:cs="Courier New"/>
+                <w:sz w:val="18"/>
+                <w:szCs w:val="18"/>
+                <w:lang w:val="en-GB"/>
+              </w:rPr>
+              <w:t xml:space="preserve"> = 0</w:t>
             </w:r>
             <w:r>
               <w:rPr>
@@ -2425,14 +2663,25 @@
                 <w:lang w:val="en-GB"/>
               </w:rPr>
             </w:pPr>
-            <w:r>
-              <w:rPr>
-                <w:rFonts w:ascii="Courier New" w:hAnsi="Courier New" w:cs="Courier New"/>
-                <w:sz w:val="18"/>
-                <w:szCs w:val="18"/>
-                <w:lang w:val="en-GB"/>
-              </w:rPr>
-              <w:t>i_start = 1, START_UP_0</w:t>
+            <w:proofErr w:type="spellStart"/>
+            <w:r>
+              <w:rPr>
+                <w:rFonts w:ascii="Courier New" w:hAnsi="Courier New" w:cs="Courier New"/>
+                <w:sz w:val="18"/>
+                <w:szCs w:val="18"/>
+                <w:lang w:val="en-GB"/>
+              </w:rPr>
+              <w:t>i_start</w:t>
+            </w:r>
+            <w:proofErr w:type="spellEnd"/>
+            <w:r>
+              <w:rPr>
+                <w:rFonts w:ascii="Courier New" w:hAnsi="Courier New" w:cs="Courier New"/>
+                <w:sz w:val="18"/>
+                <w:szCs w:val="18"/>
+                <w:lang w:val="en-GB"/>
+              </w:rPr>
+              <w:t xml:space="preserve"> = 1, START_UP_0</w:t>
             </w:r>
           </w:p>
         </w:tc>
@@ -2449,13 +2698,23 @@
                 <w:szCs w:val="18"/>
               </w:rPr>
             </w:pPr>
-            <w:r>
-              <w:rPr>
-                <w:rFonts w:ascii="Courier New" w:hAnsi="Courier New" w:cs="Courier New"/>
-                <w:sz w:val="18"/>
-                <w:szCs w:val="18"/>
-              </w:rPr>
-              <w:t>i_start = 0</w:t>
+            <w:proofErr w:type="spellStart"/>
+            <w:r>
+              <w:rPr>
+                <w:rFonts w:ascii="Courier New" w:hAnsi="Courier New" w:cs="Courier New"/>
+                <w:sz w:val="18"/>
+                <w:szCs w:val="18"/>
+              </w:rPr>
+              <w:t>i_start</w:t>
+            </w:r>
+            <w:proofErr w:type="spellEnd"/>
+            <w:r>
+              <w:rPr>
+                <w:rFonts w:ascii="Courier New" w:hAnsi="Courier New" w:cs="Courier New"/>
+                <w:sz w:val="18"/>
+                <w:szCs w:val="18"/>
+              </w:rPr>
+              <w:t xml:space="preserve"> = 0</w:t>
             </w:r>
             <w:r>
               <w:rPr>
@@ -2465,13 +2724,23 @@
               </w:rPr>
               <w:t xml:space="preserve">, </w:t>
             </w:r>
-            <w:r>
-              <w:rPr>
-                <w:rFonts w:ascii="Courier New" w:hAnsi="Courier New" w:cs="Courier New"/>
-                <w:sz w:val="18"/>
-                <w:szCs w:val="18"/>
-              </w:rPr>
-              <w:t>o_en &lt;= 0</w:t>
+            <w:proofErr w:type="spellStart"/>
+            <w:r>
+              <w:rPr>
+                <w:rFonts w:ascii="Courier New" w:hAnsi="Courier New" w:cs="Courier New"/>
+                <w:sz w:val="18"/>
+                <w:szCs w:val="18"/>
+              </w:rPr>
+              <w:t>o_en</w:t>
+            </w:r>
+            <w:proofErr w:type="spellEnd"/>
+            <w:r>
+              <w:rPr>
+                <w:rFonts w:ascii="Courier New" w:hAnsi="Courier New" w:cs="Courier New"/>
+                <w:sz w:val="18"/>
+                <w:szCs w:val="18"/>
+              </w:rPr>
+              <w:t xml:space="preserve"> &lt;= 0</w:t>
             </w:r>
           </w:p>
           <w:p>
@@ -2483,13 +2752,23 @@
                 <w:szCs w:val="18"/>
               </w:rPr>
             </w:pPr>
-            <w:r>
-              <w:rPr>
-                <w:rFonts w:ascii="Courier New" w:hAnsi="Courier New" w:cs="Courier New"/>
-                <w:sz w:val="18"/>
-                <w:szCs w:val="18"/>
-              </w:rPr>
-              <w:t xml:space="preserve">i_start = </w:t>
+            <w:proofErr w:type="spellStart"/>
+            <w:r>
+              <w:rPr>
+                <w:rFonts w:ascii="Courier New" w:hAnsi="Courier New" w:cs="Courier New"/>
+                <w:sz w:val="18"/>
+                <w:szCs w:val="18"/>
+              </w:rPr>
+              <w:t>i_start</w:t>
+            </w:r>
+            <w:proofErr w:type="spellEnd"/>
+            <w:r>
+              <w:rPr>
+                <w:rFonts w:ascii="Courier New" w:hAnsi="Courier New" w:cs="Courier New"/>
+                <w:sz w:val="18"/>
+                <w:szCs w:val="18"/>
+              </w:rPr>
+              <w:t xml:space="preserve"> = </w:t>
             </w:r>
             <w:r>
               <w:rPr>
@@ -2499,13 +2778,23 @@
               </w:rPr>
               <w:t xml:space="preserve">1, </w:t>
             </w:r>
-            <w:r>
-              <w:rPr>
-                <w:rFonts w:ascii="Courier New" w:hAnsi="Courier New" w:cs="Courier New"/>
-                <w:sz w:val="18"/>
-                <w:szCs w:val="18"/>
-              </w:rPr>
-              <w:t>o_en &lt;= 1</w:t>
+            <w:proofErr w:type="spellStart"/>
+            <w:r>
+              <w:rPr>
+                <w:rFonts w:ascii="Courier New" w:hAnsi="Courier New" w:cs="Courier New"/>
+                <w:sz w:val="18"/>
+                <w:szCs w:val="18"/>
+              </w:rPr>
+              <w:t>o_en</w:t>
+            </w:r>
+            <w:proofErr w:type="spellEnd"/>
+            <w:r>
+              <w:rPr>
+                <w:rFonts w:ascii="Courier New" w:hAnsi="Courier New" w:cs="Courier New"/>
+                <w:sz w:val="18"/>
+                <w:szCs w:val="18"/>
+              </w:rPr>
+              <w:t xml:space="preserve"> &lt;= 1</w:t>
             </w:r>
           </w:p>
         </w:tc>
@@ -2668,15 +2957,37 @@
                 <w:lang w:val="en-GB"/>
               </w:rPr>
             </w:pPr>
-            <w:r>
-              <w:rPr>
-                <w:rFonts w:ascii="Courier New" w:hAnsi="Courier New" w:cs="Courier New"/>
-                <w:sz w:val="18"/>
-                <w:szCs w:val="18"/>
-                <w:lang w:val="en-GB"/>
-              </w:rPr>
-              <w:t>words_to_process &lt;= i_data</w:t>
-            </w:r>
+            <w:proofErr w:type="spellStart"/>
+            <w:r>
+              <w:rPr>
+                <w:rFonts w:ascii="Courier New" w:hAnsi="Courier New" w:cs="Courier New"/>
+                <w:sz w:val="18"/>
+                <w:szCs w:val="18"/>
+                <w:lang w:val="en-GB"/>
+              </w:rPr>
+              <w:t>words_to_process</w:t>
+            </w:r>
+            <w:proofErr w:type="spellEnd"/>
+            <w:r>
+              <w:rPr>
+                <w:rFonts w:ascii="Courier New" w:hAnsi="Courier New" w:cs="Courier New"/>
+                <w:sz w:val="18"/>
+                <w:szCs w:val="18"/>
+                <w:lang w:val="en-GB"/>
+              </w:rPr>
+              <w:t xml:space="preserve"> &lt;= </w:t>
+            </w:r>
+            <w:proofErr w:type="spellStart"/>
+            <w:r>
+              <w:rPr>
+                <w:rFonts w:ascii="Courier New" w:hAnsi="Courier New" w:cs="Courier New"/>
+                <w:sz w:val="18"/>
+                <w:szCs w:val="18"/>
+                <w:lang w:val="en-GB"/>
+              </w:rPr>
+              <w:t>i_data</w:t>
+            </w:r>
+            <w:proofErr w:type="spellEnd"/>
           </w:p>
           <w:p>
             <w:pPr>
@@ -2688,15 +2999,37 @@
                 <w:lang w:val="en-GB"/>
               </w:rPr>
             </w:pPr>
-            <w:r>
-              <w:rPr>
-                <w:rFonts w:ascii="Courier New" w:hAnsi="Courier New" w:cs="Courier New"/>
-                <w:sz w:val="18"/>
-                <w:szCs w:val="18"/>
-                <w:lang w:val="en-GB"/>
-              </w:rPr>
-              <w:t>current_address &lt;= 1 + current_address</w:t>
-            </w:r>
+            <w:proofErr w:type="spellStart"/>
+            <w:r>
+              <w:rPr>
+                <w:rFonts w:ascii="Courier New" w:hAnsi="Courier New" w:cs="Courier New"/>
+                <w:sz w:val="18"/>
+                <w:szCs w:val="18"/>
+                <w:lang w:val="en-GB"/>
+              </w:rPr>
+              <w:t>current_address</w:t>
+            </w:r>
+            <w:proofErr w:type="spellEnd"/>
+            <w:r>
+              <w:rPr>
+                <w:rFonts w:ascii="Courier New" w:hAnsi="Courier New" w:cs="Courier New"/>
+                <w:sz w:val="18"/>
+                <w:szCs w:val="18"/>
+                <w:lang w:val="en-GB"/>
+              </w:rPr>
+              <w:t xml:space="preserve"> &lt;= 1 + </w:t>
+            </w:r>
+            <w:proofErr w:type="spellStart"/>
+            <w:r>
+              <w:rPr>
+                <w:rFonts w:ascii="Courier New" w:hAnsi="Courier New" w:cs="Courier New"/>
+                <w:sz w:val="18"/>
+                <w:szCs w:val="18"/>
+                <w:lang w:val="en-GB"/>
+              </w:rPr>
+              <w:t>current_address</w:t>
+            </w:r>
+            <w:proofErr w:type="spellEnd"/>
           </w:p>
           <w:p>
             <w:pPr>
@@ -2708,15 +3041,37 @@
                 <w:lang w:val="en-GB"/>
               </w:rPr>
             </w:pPr>
-            <w:r>
-              <w:rPr>
-                <w:rFonts w:ascii="Courier New" w:hAnsi="Courier New" w:cs="Courier New"/>
-                <w:sz w:val="18"/>
-                <w:szCs w:val="18"/>
-                <w:lang w:val="en-GB"/>
-              </w:rPr>
-              <w:t>o_address &lt;= 1 + current_address</w:t>
-            </w:r>
+            <w:proofErr w:type="spellStart"/>
+            <w:r>
+              <w:rPr>
+                <w:rFonts w:ascii="Courier New" w:hAnsi="Courier New" w:cs="Courier New"/>
+                <w:sz w:val="18"/>
+                <w:szCs w:val="18"/>
+                <w:lang w:val="en-GB"/>
+              </w:rPr>
+              <w:t>o_address</w:t>
+            </w:r>
+            <w:proofErr w:type="spellEnd"/>
+            <w:r>
+              <w:rPr>
+                <w:rFonts w:ascii="Courier New" w:hAnsi="Courier New" w:cs="Courier New"/>
+                <w:sz w:val="18"/>
+                <w:szCs w:val="18"/>
+                <w:lang w:val="en-GB"/>
+              </w:rPr>
+              <w:t xml:space="preserve"> &lt;= 1 + </w:t>
+            </w:r>
+            <w:proofErr w:type="spellStart"/>
+            <w:r>
+              <w:rPr>
+                <w:rFonts w:ascii="Courier New" w:hAnsi="Courier New" w:cs="Courier New"/>
+                <w:sz w:val="18"/>
+                <w:szCs w:val="18"/>
+                <w:lang w:val="en-GB"/>
+              </w:rPr>
+              <w:t>current_address</w:t>
+            </w:r>
+            <w:proofErr w:type="spellEnd"/>
           </w:p>
           <w:p>
             <w:pPr>
@@ -2728,14 +3083,25 @@
                 <w:lang w:val="en-GB"/>
               </w:rPr>
             </w:pPr>
-            <w:r>
-              <w:rPr>
-                <w:rFonts w:ascii="Courier New" w:hAnsi="Courier New" w:cs="Courier New"/>
-                <w:sz w:val="18"/>
-                <w:szCs w:val="18"/>
-                <w:lang w:val="en-GB"/>
-              </w:rPr>
-              <w:t>o_en &lt;= 1</w:t>
+            <w:proofErr w:type="spellStart"/>
+            <w:r>
+              <w:rPr>
+                <w:rFonts w:ascii="Courier New" w:hAnsi="Courier New" w:cs="Courier New"/>
+                <w:sz w:val="18"/>
+                <w:szCs w:val="18"/>
+                <w:lang w:val="en-GB"/>
+              </w:rPr>
+              <w:t>o_en</w:t>
+            </w:r>
+            <w:proofErr w:type="spellEnd"/>
+            <w:r>
+              <w:rPr>
+                <w:rFonts w:ascii="Courier New" w:hAnsi="Courier New" w:cs="Courier New"/>
+                <w:sz w:val="18"/>
+                <w:szCs w:val="18"/>
+                <w:lang w:val="en-GB"/>
+              </w:rPr>
+              <w:t xml:space="preserve"> &lt;= 1</w:t>
             </w:r>
           </w:p>
         </w:tc>
@@ -2778,14 +3144,25 @@
                 <w:lang w:val="en-GB"/>
               </w:rPr>
             </w:pPr>
-            <w:r>
-              <w:rPr>
-                <w:rFonts w:ascii="Courier New" w:hAnsi="Courier New" w:cs="Courier New"/>
-                <w:sz w:val="18"/>
-                <w:szCs w:val="18"/>
-                <w:lang w:val="en-GB"/>
-              </w:rPr>
-              <w:t>words_to_process = 0, DONE</w:t>
+            <w:proofErr w:type="spellStart"/>
+            <w:r>
+              <w:rPr>
+                <w:rFonts w:ascii="Courier New" w:hAnsi="Courier New" w:cs="Courier New"/>
+                <w:sz w:val="18"/>
+                <w:szCs w:val="18"/>
+                <w:lang w:val="en-GB"/>
+              </w:rPr>
+              <w:t>words_to_process</w:t>
+            </w:r>
+            <w:proofErr w:type="spellEnd"/>
+            <w:r>
+              <w:rPr>
+                <w:rFonts w:ascii="Courier New" w:hAnsi="Courier New" w:cs="Courier New"/>
+                <w:sz w:val="18"/>
+                <w:szCs w:val="18"/>
+                <w:lang w:val="en-GB"/>
+              </w:rPr>
+              <w:t xml:space="preserve"> = 0, DONE</w:t>
             </w:r>
           </w:p>
           <w:p>
@@ -2798,14 +3175,25 @@
                 <w:lang w:val="en-GB"/>
               </w:rPr>
             </w:pPr>
-            <w:r>
-              <w:rPr>
-                <w:rFonts w:ascii="Courier New" w:hAnsi="Courier New" w:cs="Courier New"/>
-                <w:sz w:val="18"/>
-                <w:szCs w:val="18"/>
-                <w:lang w:val="en-GB"/>
-              </w:rPr>
-              <w:t xml:space="preserve">words_to_process != </w:t>
+            <w:proofErr w:type="spellStart"/>
+            <w:r>
+              <w:rPr>
+                <w:rFonts w:ascii="Courier New" w:hAnsi="Courier New" w:cs="Courier New"/>
+                <w:sz w:val="18"/>
+                <w:szCs w:val="18"/>
+                <w:lang w:val="en-GB"/>
+              </w:rPr>
+              <w:t>words_to_process</w:t>
+            </w:r>
+            <w:proofErr w:type="spellEnd"/>
+            <w:r>
+              <w:rPr>
+                <w:rFonts w:ascii="Courier New" w:hAnsi="Courier New" w:cs="Courier New"/>
+                <w:sz w:val="18"/>
+                <w:szCs w:val="18"/>
+                <w:lang w:val="en-GB"/>
+              </w:rPr>
+              <w:t xml:space="preserve"> != </w:t>
             </w:r>
             <w:r>
               <w:rPr>
@@ -2852,15 +3240,37 @@
                 <w:lang w:val="en-GB"/>
               </w:rPr>
             </w:pPr>
-            <w:r>
-              <w:rPr>
-                <w:rFonts w:ascii="Courier New" w:hAnsi="Courier New" w:cs="Courier New"/>
-                <w:sz w:val="18"/>
-                <w:szCs w:val="18"/>
-                <w:lang w:val="en-GB"/>
-              </w:rPr>
-              <w:t>words_to_process &lt;= words_to_process</w:t>
-            </w:r>
+            <w:proofErr w:type="spellStart"/>
+            <w:r>
+              <w:rPr>
+                <w:rFonts w:ascii="Courier New" w:hAnsi="Courier New" w:cs="Courier New"/>
+                <w:sz w:val="18"/>
+                <w:szCs w:val="18"/>
+                <w:lang w:val="en-GB"/>
+              </w:rPr>
+              <w:t>words_to_process</w:t>
+            </w:r>
+            <w:proofErr w:type="spellEnd"/>
+            <w:r>
+              <w:rPr>
+                <w:rFonts w:ascii="Courier New" w:hAnsi="Courier New" w:cs="Courier New"/>
+                <w:sz w:val="18"/>
+                <w:szCs w:val="18"/>
+                <w:lang w:val="en-GB"/>
+              </w:rPr>
+              <w:t xml:space="preserve"> &lt;= </w:t>
+            </w:r>
+            <w:proofErr w:type="spellStart"/>
+            <w:r>
+              <w:rPr>
+                <w:rFonts w:ascii="Courier New" w:hAnsi="Courier New" w:cs="Courier New"/>
+                <w:sz w:val="18"/>
+                <w:szCs w:val="18"/>
+                <w:lang w:val="en-GB"/>
+              </w:rPr>
+              <w:t>words_to_process</w:t>
+            </w:r>
+            <w:proofErr w:type="spellEnd"/>
           </w:p>
           <w:p>
             <w:pPr>
@@ -2872,15 +3282,37 @@
                 <w:lang w:val="en-GB"/>
               </w:rPr>
             </w:pPr>
-            <w:r>
-              <w:rPr>
-                <w:rFonts w:ascii="Courier New" w:hAnsi="Courier New" w:cs="Courier New"/>
-                <w:sz w:val="18"/>
-                <w:szCs w:val="18"/>
-                <w:lang w:val="en-GB"/>
-              </w:rPr>
-              <w:t>current_address &lt;= current_address</w:t>
-            </w:r>
+            <w:proofErr w:type="spellStart"/>
+            <w:r>
+              <w:rPr>
+                <w:rFonts w:ascii="Courier New" w:hAnsi="Courier New" w:cs="Courier New"/>
+                <w:sz w:val="18"/>
+                <w:szCs w:val="18"/>
+                <w:lang w:val="en-GB"/>
+              </w:rPr>
+              <w:t>current_address</w:t>
+            </w:r>
+            <w:proofErr w:type="spellEnd"/>
+            <w:r>
+              <w:rPr>
+                <w:rFonts w:ascii="Courier New" w:hAnsi="Courier New" w:cs="Courier New"/>
+                <w:sz w:val="18"/>
+                <w:szCs w:val="18"/>
+                <w:lang w:val="en-GB"/>
+              </w:rPr>
+              <w:t xml:space="preserve"> &lt;= </w:t>
+            </w:r>
+            <w:proofErr w:type="spellStart"/>
+            <w:r>
+              <w:rPr>
+                <w:rFonts w:ascii="Courier New" w:hAnsi="Courier New" w:cs="Courier New"/>
+                <w:sz w:val="18"/>
+                <w:szCs w:val="18"/>
+                <w:lang w:val="en-GB"/>
+              </w:rPr>
+              <w:t>current_address</w:t>
+            </w:r>
+            <w:proofErr w:type="spellEnd"/>
           </w:p>
           <w:p>
             <w:pPr>
@@ -2892,15 +3324,37 @@
                 <w:lang w:val="en-GB"/>
               </w:rPr>
             </w:pPr>
-            <w:r>
-              <w:rPr>
-                <w:rFonts w:ascii="Courier New" w:hAnsi="Courier New" w:cs="Courier New"/>
-                <w:sz w:val="18"/>
-                <w:szCs w:val="18"/>
-                <w:lang w:val="en-GB"/>
-              </w:rPr>
-              <w:t>o_address &lt;= current_address</w:t>
-            </w:r>
+            <w:proofErr w:type="spellStart"/>
+            <w:r>
+              <w:rPr>
+                <w:rFonts w:ascii="Courier New" w:hAnsi="Courier New" w:cs="Courier New"/>
+                <w:sz w:val="18"/>
+                <w:szCs w:val="18"/>
+                <w:lang w:val="en-GB"/>
+              </w:rPr>
+              <w:t>o_address</w:t>
+            </w:r>
+            <w:proofErr w:type="spellEnd"/>
+            <w:r>
+              <w:rPr>
+                <w:rFonts w:ascii="Courier New" w:hAnsi="Courier New" w:cs="Courier New"/>
+                <w:sz w:val="18"/>
+                <w:szCs w:val="18"/>
+                <w:lang w:val="en-GB"/>
+              </w:rPr>
+              <w:t xml:space="preserve"> &lt;= </w:t>
+            </w:r>
+            <w:proofErr w:type="spellStart"/>
+            <w:r>
+              <w:rPr>
+                <w:rFonts w:ascii="Courier New" w:hAnsi="Courier New" w:cs="Courier New"/>
+                <w:sz w:val="18"/>
+                <w:szCs w:val="18"/>
+                <w:lang w:val="en-GB"/>
+              </w:rPr>
+              <w:t>current_address</w:t>
+            </w:r>
+            <w:proofErr w:type="spellEnd"/>
           </w:p>
           <w:p>
             <w:pPr>
@@ -2911,13 +3365,23 @@
                 <w:szCs w:val="18"/>
               </w:rPr>
             </w:pPr>
-            <w:r>
-              <w:rPr>
-                <w:rFonts w:ascii="Courier New" w:hAnsi="Courier New" w:cs="Courier New"/>
-                <w:sz w:val="18"/>
-                <w:szCs w:val="18"/>
-              </w:rPr>
-              <w:t>o_en &lt;= 1</w:t>
+            <w:proofErr w:type="spellStart"/>
+            <w:r>
+              <w:rPr>
+                <w:rFonts w:ascii="Courier New" w:hAnsi="Courier New" w:cs="Courier New"/>
+                <w:sz w:val="18"/>
+                <w:szCs w:val="18"/>
+              </w:rPr>
+              <w:t>o_en</w:t>
+            </w:r>
+            <w:proofErr w:type="spellEnd"/>
+            <w:r>
+              <w:rPr>
+                <w:rFonts w:ascii="Courier New" w:hAnsi="Courier New" w:cs="Courier New"/>
+                <w:sz w:val="18"/>
+                <w:szCs w:val="18"/>
+              </w:rPr>
+              <w:t xml:space="preserve"> &lt;= 1</w:t>
             </w:r>
           </w:p>
           <w:p>
@@ -3004,15 +3468,26 @@
                 <w:rFonts w:ascii="Courier New" w:hAnsi="Courier New" w:cs="Courier New"/>
                 <w:sz w:val="18"/>
                 <w:szCs w:val="18"/>
+                <w:lang w:val="en-GB"/>
               </w:rPr>
             </w:pPr>
-            <w:r>
-              <w:rPr>
-                <w:rFonts w:ascii="Courier New" w:hAnsi="Courier New" w:cs="Courier New"/>
-                <w:sz w:val="18"/>
-                <w:szCs w:val="18"/>
-              </w:rPr>
-              <w:t xml:space="preserve">encoded_data &lt;= </w:t>
+            <w:proofErr w:type="spellStart"/>
+            <w:r>
+              <w:rPr>
+                <w:rFonts w:ascii="Courier New" w:hAnsi="Courier New" w:cs="Courier New"/>
+                <w:sz w:val="18"/>
+                <w:szCs w:val="18"/>
+              </w:rPr>
+              <w:t>encoded_data</w:t>
+            </w:r>
+            <w:proofErr w:type="spellEnd"/>
+            <w:r>
+              <w:rPr>
+                <w:rFonts w:ascii="Courier New" w:hAnsi="Courier New" w:cs="Courier New"/>
+                <w:sz w:val="18"/>
+                <w:szCs w:val="18"/>
+              </w:rPr>
+              <w:t xml:space="preserve"> &lt;= </w:t>
             </w:r>
             <w:r>
               <w:rPr>
@@ -3022,13 +3497,59 @@
               </w:rPr>
               <w:t>(</w:t>
             </w:r>
-            <w:r>
-              <w:rPr>
-                <w:rFonts w:ascii="Courier New" w:hAnsi="Courier New" w:cs="Courier New"/>
-                <w:sz w:val="18"/>
-                <w:szCs w:val="18"/>
-              </w:rPr>
-              <w:t>i_data(3) xor i_data(5)</w:t>
+            <w:proofErr w:type="spellStart"/>
+            <w:r>
+              <w:rPr>
+                <w:rFonts w:ascii="Courier New" w:hAnsi="Courier New" w:cs="Courier New"/>
+                <w:sz w:val="18"/>
+                <w:szCs w:val="18"/>
+              </w:rPr>
+              <w:t>i_data</w:t>
+            </w:r>
+            <w:proofErr w:type="spellEnd"/>
+            <w:r>
+              <w:rPr>
+                <w:rFonts w:ascii="Courier New" w:hAnsi="Courier New" w:cs="Courier New"/>
+                <w:sz w:val="18"/>
+                <w:szCs w:val="18"/>
+              </w:rPr>
+              <w:t xml:space="preserve">(3) </w:t>
+            </w:r>
+            <w:proofErr w:type="spellStart"/>
+            <w:r>
+              <w:rPr>
+                <w:rFonts w:ascii="Courier New" w:hAnsi="Courier New" w:cs="Courier New"/>
+                <w:sz w:val="18"/>
+                <w:szCs w:val="18"/>
+              </w:rPr>
+              <w:t>xor</w:t>
+            </w:r>
+            <w:proofErr w:type="spellEnd"/>
+            <w:r>
+              <w:rPr>
+                <w:rFonts w:ascii="Courier New" w:hAnsi="Courier New" w:cs="Courier New"/>
+                <w:sz w:val="18"/>
+                <w:szCs w:val="18"/>
+              </w:rPr>
+              <w:t xml:space="preserve"> </w:t>
+            </w:r>
+            <w:proofErr w:type="spellStart"/>
+            <w:r>
+              <w:rPr>
+                <w:rFonts w:ascii="Courier New" w:hAnsi="Courier New" w:cs="Courier New"/>
+                <w:sz w:val="18"/>
+                <w:szCs w:val="18"/>
+              </w:rPr>
+              <w:t>i_data</w:t>
+            </w:r>
+            <w:proofErr w:type="spellEnd"/>
+            <w:r>
+              <w:rPr>
+                <w:rFonts w:ascii="Courier New" w:hAnsi="Courier New" w:cs="Courier New"/>
+                <w:sz w:val="18"/>
+                <w:szCs w:val="18"/>
+              </w:rPr>
+              <w:t>(5)</w:t>
             </w:r>
             <w:r>
               <w:rPr>
@@ -3054,13 +3575,95 @@
               </w:rPr>
               <w:t>(</w:t>
             </w:r>
-            <w:r>
-              <w:rPr>
-                <w:rFonts w:ascii="Courier New" w:hAnsi="Courier New" w:cs="Courier New"/>
-                <w:sz w:val="18"/>
-                <w:szCs w:val="18"/>
-              </w:rPr>
-              <w:t>i_data(3) xor i_data(4) xor i_data(5)</w:t>
+            <w:proofErr w:type="spellStart"/>
+            <w:r>
+              <w:rPr>
+                <w:rFonts w:ascii="Courier New" w:hAnsi="Courier New" w:cs="Courier New"/>
+                <w:sz w:val="18"/>
+                <w:szCs w:val="18"/>
+              </w:rPr>
+              <w:t>i_data</w:t>
+            </w:r>
+            <w:proofErr w:type="spellEnd"/>
+            <w:r>
+              <w:rPr>
+                <w:rFonts w:ascii="Courier New" w:hAnsi="Courier New" w:cs="Courier New"/>
+                <w:sz w:val="18"/>
+                <w:szCs w:val="18"/>
+              </w:rPr>
+              <w:t xml:space="preserve">(3) </w:t>
+            </w:r>
+            <w:proofErr w:type="spellStart"/>
+            <w:r>
+              <w:rPr>
+                <w:rFonts w:ascii="Courier New" w:hAnsi="Courier New" w:cs="Courier New"/>
+                <w:sz w:val="18"/>
+                <w:szCs w:val="18"/>
+              </w:rPr>
+              <w:t>xor</w:t>
+            </w:r>
+            <w:proofErr w:type="spellEnd"/>
+            <w:r>
+              <w:rPr>
+                <w:rFonts w:ascii="Courier New" w:hAnsi="Courier New" w:cs="Courier New"/>
+                <w:sz w:val="18"/>
+                <w:szCs w:val="18"/>
+              </w:rPr>
+              <w:t xml:space="preserve"> </w:t>
+            </w:r>
+            <w:proofErr w:type="spellStart"/>
+            <w:r>
+              <w:rPr>
+                <w:rFonts w:ascii="Courier New" w:hAnsi="Courier New" w:cs="Courier New"/>
+                <w:sz w:val="18"/>
+                <w:szCs w:val="18"/>
+              </w:rPr>
+              <w:t>i_data</w:t>
+            </w:r>
+            <w:proofErr w:type="spellEnd"/>
+            <w:r>
+              <w:rPr>
+                <w:rFonts w:ascii="Courier New" w:hAnsi="Courier New" w:cs="Courier New"/>
+                <w:sz w:val="18"/>
+                <w:szCs w:val="18"/>
+              </w:rPr>
+              <w:t xml:space="preserve">(4) </w:t>
+            </w:r>
+            <w:proofErr w:type="spellStart"/>
+            <w:r>
+              <w:rPr>
+                <w:rFonts w:ascii="Courier New" w:hAnsi="Courier New" w:cs="Courier New"/>
+                <w:sz w:val="18"/>
+                <w:szCs w:val="18"/>
+              </w:rPr>
+              <w:t>xor</w:t>
+            </w:r>
+            <w:proofErr w:type="spellEnd"/>
+            <w:r>
+              <w:rPr>
+                <w:rFonts w:ascii="Courier New" w:hAnsi="Courier New" w:cs="Courier New"/>
+                <w:sz w:val="18"/>
+                <w:szCs w:val="18"/>
+              </w:rPr>
+              <w:t xml:space="preserve"> </w:t>
+            </w:r>
+            <w:proofErr w:type="spellStart"/>
+            <w:r>
+              <w:rPr>
+                <w:rFonts w:ascii="Courier New" w:hAnsi="Courier New" w:cs="Courier New"/>
+                <w:sz w:val="18"/>
+                <w:szCs w:val="18"/>
+              </w:rPr>
+              <w:t>i_data</w:t>
+            </w:r>
+            <w:proofErr w:type="spellEnd"/>
+            <w:r>
+              <w:rPr>
+                <w:rFonts w:ascii="Courier New" w:hAnsi="Courier New" w:cs="Courier New"/>
+                <w:sz w:val="18"/>
+                <w:szCs w:val="18"/>
+              </w:rPr>
+              <w:t>(5)</w:t>
             </w:r>
             <w:r>
               <w:rPr>
@@ -3083,22 +3686,116 @@
                 <w:rFonts w:ascii="Courier New" w:hAnsi="Courier New" w:cs="Courier New"/>
                 <w:sz w:val="18"/>
                 <w:szCs w:val="18"/>
+                <w:lang w:val="en-GB"/>
               </w:rPr>
               <w:t>(</w:t>
             </w:r>
-            <w:r>
-              <w:rPr>
-                <w:rFonts w:ascii="Courier New" w:hAnsi="Courier New" w:cs="Courier New"/>
-                <w:sz w:val="18"/>
-                <w:szCs w:val="18"/>
-              </w:rPr>
-              <w:t>i_data(0) xor i_data(1) xor i_data(2)</w:t>
-            </w:r>
-            <w:r>
-              <w:rPr>
-                <w:rFonts w:ascii="Courier New" w:hAnsi="Courier New" w:cs="Courier New"/>
-                <w:sz w:val="18"/>
-                <w:szCs w:val="18"/>
+            <w:proofErr w:type="spellStart"/>
+            <w:r>
+              <w:rPr>
+                <w:rFonts w:ascii="Courier New" w:hAnsi="Courier New" w:cs="Courier New"/>
+                <w:sz w:val="18"/>
+                <w:szCs w:val="18"/>
+                <w:lang w:val="en-GB"/>
+              </w:rPr>
+              <w:t>i_data</w:t>
+            </w:r>
+            <w:proofErr w:type="spellEnd"/>
+            <w:r>
+              <w:rPr>
+                <w:rFonts w:ascii="Courier New" w:hAnsi="Courier New" w:cs="Courier New"/>
+                <w:sz w:val="18"/>
+                <w:szCs w:val="18"/>
+                <w:lang w:val="en-GB"/>
+              </w:rPr>
+              <w:t xml:space="preserve">(0) </w:t>
+            </w:r>
+            <w:proofErr w:type="spellStart"/>
+            <w:r>
+              <w:rPr>
+                <w:rFonts w:ascii="Courier New" w:hAnsi="Courier New" w:cs="Courier New"/>
+                <w:sz w:val="18"/>
+                <w:szCs w:val="18"/>
+                <w:lang w:val="en-GB"/>
+              </w:rPr>
+              <w:t>xor</w:t>
+            </w:r>
+            <w:proofErr w:type="spellEnd"/>
+            <w:r>
+              <w:rPr>
+                <w:rFonts w:ascii="Courier New" w:hAnsi="Courier New" w:cs="Courier New"/>
+                <w:sz w:val="18"/>
+                <w:szCs w:val="18"/>
+                <w:lang w:val="en-GB"/>
+              </w:rPr>
+              <w:t xml:space="preserve"> </w:t>
+            </w:r>
+            <w:proofErr w:type="spellStart"/>
+            <w:r>
+              <w:rPr>
+                <w:rFonts w:ascii="Courier New" w:hAnsi="Courier New" w:cs="Courier New"/>
+                <w:sz w:val="18"/>
+                <w:szCs w:val="18"/>
+                <w:lang w:val="en-GB"/>
+              </w:rPr>
+              <w:t>i_data</w:t>
+            </w:r>
+            <w:proofErr w:type="spellEnd"/>
+            <w:r>
+              <w:rPr>
+                <w:rFonts w:ascii="Courier New" w:hAnsi="Courier New" w:cs="Courier New"/>
+                <w:sz w:val="18"/>
+                <w:szCs w:val="18"/>
+                <w:lang w:val="en-GB"/>
+              </w:rPr>
+              <w:t xml:space="preserve">(1) </w:t>
+            </w:r>
+            <w:proofErr w:type="spellStart"/>
+            <w:r>
+              <w:rPr>
+                <w:rFonts w:ascii="Courier New" w:hAnsi="Courier New" w:cs="Courier New"/>
+                <w:sz w:val="18"/>
+                <w:szCs w:val="18"/>
+                <w:lang w:val="en-GB"/>
+              </w:rPr>
+              <w:t>xor</w:t>
+            </w:r>
+            <w:proofErr w:type="spellEnd"/>
+            <w:r>
+              <w:rPr>
+                <w:rFonts w:ascii="Courier New" w:hAnsi="Courier New" w:cs="Courier New"/>
+                <w:sz w:val="18"/>
+                <w:szCs w:val="18"/>
+                <w:lang w:val="en-GB"/>
+              </w:rPr>
+              <w:t xml:space="preserve"> </w:t>
+            </w:r>
+            <w:proofErr w:type="spellStart"/>
+            <w:r>
+              <w:rPr>
+                <w:rFonts w:ascii="Courier New" w:hAnsi="Courier New" w:cs="Courier New"/>
+                <w:sz w:val="18"/>
+                <w:szCs w:val="18"/>
+                <w:lang w:val="en-GB"/>
+              </w:rPr>
+              <w:t>i_data</w:t>
+            </w:r>
+            <w:proofErr w:type="spellEnd"/>
+            <w:r>
+              <w:rPr>
+                <w:rFonts w:ascii="Courier New" w:hAnsi="Courier New" w:cs="Courier New"/>
+                <w:sz w:val="18"/>
+                <w:szCs w:val="18"/>
+                <w:lang w:val="en-GB"/>
+              </w:rPr>
+              <w:t>(2)</w:t>
+            </w:r>
+            <w:r>
+              <w:rPr>
+                <w:rFonts w:ascii="Courier New" w:hAnsi="Courier New" w:cs="Courier New"/>
+                <w:sz w:val="18"/>
+                <w:szCs w:val="18"/>
+                <w:lang w:val="en-GB"/>
               </w:rPr>
               <w:t>)</w:t>
             </w:r>
@@ -3112,22 +3809,223 @@
                 <w:szCs w:val="18"/>
               </w:rPr>
             </w:pPr>
-            <w:r>
-              <w:rPr>
-                <w:rFonts w:ascii="Courier New" w:hAnsi="Courier New" w:cs="Courier New"/>
-                <w:sz w:val="18"/>
-                <w:szCs w:val="18"/>
-                <w:lang w:val="en-GB"/>
-              </w:rPr>
-              <w:t xml:space="preserve">o_data &lt;= (i_data(7) xor old_2_bits(1)) &amp; (i_data(7) xor old_2_bits(0) xor old_2_bits(1)) &amp; […] </w:t>
-            </w:r>
-            <w:r>
-              <w:rPr>
-                <w:rFonts w:ascii="Courier New" w:hAnsi="Courier New" w:cs="Courier New"/>
-                <w:sz w:val="18"/>
-                <w:szCs w:val="18"/>
-              </w:rPr>
-              <w:t>(i_data(4) xor i_data(5) xor i_data(6))</w:t>
+            <w:proofErr w:type="spellStart"/>
+            <w:r>
+              <w:rPr>
+                <w:rFonts w:ascii="Courier New" w:hAnsi="Courier New" w:cs="Courier New"/>
+                <w:sz w:val="18"/>
+                <w:szCs w:val="18"/>
+                <w:lang w:val="en-GB"/>
+              </w:rPr>
+              <w:t>o_data</w:t>
+            </w:r>
+            <w:proofErr w:type="spellEnd"/>
+            <w:r>
+              <w:rPr>
+                <w:rFonts w:ascii="Courier New" w:hAnsi="Courier New" w:cs="Courier New"/>
+                <w:sz w:val="18"/>
+                <w:szCs w:val="18"/>
+                <w:lang w:val="en-GB"/>
+              </w:rPr>
+              <w:t xml:space="preserve"> &lt;= (</w:t>
+            </w:r>
+            <w:proofErr w:type="spellStart"/>
+            <w:r>
+              <w:rPr>
+                <w:rFonts w:ascii="Courier New" w:hAnsi="Courier New" w:cs="Courier New"/>
+                <w:sz w:val="18"/>
+                <w:szCs w:val="18"/>
+                <w:lang w:val="en-GB"/>
+              </w:rPr>
+              <w:t>i_data</w:t>
+            </w:r>
+            <w:proofErr w:type="spellEnd"/>
+            <w:r>
+              <w:rPr>
+                <w:rFonts w:ascii="Courier New" w:hAnsi="Courier New" w:cs="Courier New"/>
+                <w:sz w:val="18"/>
+                <w:szCs w:val="18"/>
+                <w:lang w:val="en-GB"/>
+              </w:rPr>
+              <w:t xml:space="preserve">(7) </w:t>
+            </w:r>
+            <w:proofErr w:type="spellStart"/>
+            <w:r>
+              <w:rPr>
+                <w:rFonts w:ascii="Courier New" w:hAnsi="Courier New" w:cs="Courier New"/>
+                <w:sz w:val="18"/>
+                <w:szCs w:val="18"/>
+                <w:lang w:val="en-GB"/>
+              </w:rPr>
+              <w:t>xor</w:t>
+            </w:r>
+            <w:proofErr w:type="spellEnd"/>
+            <w:r>
+              <w:rPr>
+                <w:rFonts w:ascii="Courier New" w:hAnsi="Courier New" w:cs="Courier New"/>
+                <w:sz w:val="18"/>
+                <w:szCs w:val="18"/>
+                <w:lang w:val="en-GB"/>
+              </w:rPr>
+              <w:t xml:space="preserve"> old_2_bits(1)) &amp; (</w:t>
+            </w:r>
+            <w:proofErr w:type="spellStart"/>
+            <w:r>
+              <w:rPr>
+                <w:rFonts w:ascii="Courier New" w:hAnsi="Courier New" w:cs="Courier New"/>
+                <w:sz w:val="18"/>
+                <w:szCs w:val="18"/>
+                <w:lang w:val="en-GB"/>
+              </w:rPr>
+              <w:t>i_data</w:t>
+            </w:r>
+            <w:proofErr w:type="spellEnd"/>
+            <w:r>
+              <w:rPr>
+                <w:rFonts w:ascii="Courier New" w:hAnsi="Courier New" w:cs="Courier New"/>
+                <w:sz w:val="18"/>
+                <w:szCs w:val="18"/>
+                <w:lang w:val="en-GB"/>
+              </w:rPr>
+              <w:t xml:space="preserve">(7) </w:t>
+            </w:r>
+            <w:proofErr w:type="spellStart"/>
+            <w:r>
+              <w:rPr>
+                <w:rFonts w:ascii="Courier New" w:hAnsi="Courier New" w:cs="Courier New"/>
+                <w:sz w:val="18"/>
+                <w:szCs w:val="18"/>
+                <w:lang w:val="en-GB"/>
+              </w:rPr>
+              <w:t>xor</w:t>
+            </w:r>
+            <w:proofErr w:type="spellEnd"/>
+            <w:r>
+              <w:rPr>
+                <w:rFonts w:ascii="Courier New" w:hAnsi="Courier New" w:cs="Courier New"/>
+                <w:sz w:val="18"/>
+                <w:szCs w:val="18"/>
+                <w:lang w:val="en-GB"/>
+              </w:rPr>
+              <w:t xml:space="preserve"> old_2_bits(0) </w:t>
+            </w:r>
+            <w:proofErr w:type="spellStart"/>
+            <w:r>
+              <w:rPr>
+                <w:rFonts w:ascii="Courier New" w:hAnsi="Courier New" w:cs="Courier New"/>
+                <w:sz w:val="18"/>
+                <w:szCs w:val="18"/>
+                <w:lang w:val="en-GB"/>
+              </w:rPr>
+              <w:t>xor</w:t>
+            </w:r>
+            <w:proofErr w:type="spellEnd"/>
+            <w:r>
+              <w:rPr>
+                <w:rFonts w:ascii="Courier New" w:hAnsi="Courier New" w:cs="Courier New"/>
+                <w:sz w:val="18"/>
+                <w:szCs w:val="18"/>
+                <w:lang w:val="en-GB"/>
+              </w:rPr>
+              <w:t xml:space="preserve"> old_2_bits(1)) &amp; […] </w:t>
+            </w:r>
+            <w:r>
+              <w:rPr>
+                <w:rFonts w:ascii="Courier New" w:hAnsi="Courier New" w:cs="Courier New"/>
+                <w:sz w:val="18"/>
+                <w:szCs w:val="18"/>
+              </w:rPr>
+              <w:t>(</w:t>
+            </w:r>
+            <w:proofErr w:type="spellStart"/>
+            <w:r>
+              <w:rPr>
+                <w:rFonts w:ascii="Courier New" w:hAnsi="Courier New" w:cs="Courier New"/>
+                <w:sz w:val="18"/>
+                <w:szCs w:val="18"/>
+              </w:rPr>
+              <w:t>i_data</w:t>
+            </w:r>
+            <w:proofErr w:type="spellEnd"/>
+            <w:r>
+              <w:rPr>
+                <w:rFonts w:ascii="Courier New" w:hAnsi="Courier New" w:cs="Courier New"/>
+                <w:sz w:val="18"/>
+                <w:szCs w:val="18"/>
+              </w:rPr>
+              <w:t xml:space="preserve">(4) </w:t>
+            </w:r>
+            <w:proofErr w:type="spellStart"/>
+            <w:r>
+              <w:rPr>
+                <w:rFonts w:ascii="Courier New" w:hAnsi="Courier New" w:cs="Courier New"/>
+                <w:sz w:val="18"/>
+                <w:szCs w:val="18"/>
+              </w:rPr>
+              <w:t>xor</w:t>
+            </w:r>
+            <w:proofErr w:type="spellEnd"/>
+            <w:r>
+              <w:rPr>
+                <w:rFonts w:ascii="Courier New" w:hAnsi="Courier New" w:cs="Courier New"/>
+                <w:sz w:val="18"/>
+                <w:szCs w:val="18"/>
+              </w:rPr>
+              <w:t xml:space="preserve"> </w:t>
+            </w:r>
+            <w:proofErr w:type="spellStart"/>
+            <w:r>
+              <w:rPr>
+                <w:rFonts w:ascii="Courier New" w:hAnsi="Courier New" w:cs="Courier New"/>
+                <w:sz w:val="18"/>
+                <w:szCs w:val="18"/>
+              </w:rPr>
+              <w:t>i_data</w:t>
+            </w:r>
+            <w:proofErr w:type="spellEnd"/>
+            <w:r>
+              <w:rPr>
+                <w:rFonts w:ascii="Courier New" w:hAnsi="Courier New" w:cs="Courier New"/>
+                <w:sz w:val="18"/>
+                <w:szCs w:val="18"/>
+              </w:rPr>
+              <w:t xml:space="preserve">(5) </w:t>
+            </w:r>
+            <w:proofErr w:type="spellStart"/>
+            <w:r>
+              <w:rPr>
+                <w:rFonts w:ascii="Courier New" w:hAnsi="Courier New" w:cs="Courier New"/>
+                <w:sz w:val="18"/>
+                <w:szCs w:val="18"/>
+              </w:rPr>
+              <w:t>xor</w:t>
+            </w:r>
+            <w:proofErr w:type="spellEnd"/>
+            <w:r>
+              <w:rPr>
+                <w:rFonts w:ascii="Courier New" w:hAnsi="Courier New" w:cs="Courier New"/>
+                <w:sz w:val="18"/>
+                <w:szCs w:val="18"/>
+              </w:rPr>
+              <w:t xml:space="preserve"> </w:t>
+            </w:r>
+            <w:proofErr w:type="spellStart"/>
+            <w:r>
+              <w:rPr>
+                <w:rFonts w:ascii="Courier New" w:hAnsi="Courier New" w:cs="Courier New"/>
+                <w:sz w:val="18"/>
+                <w:szCs w:val="18"/>
+              </w:rPr>
+              <w:t>i_data</w:t>
+            </w:r>
+            <w:proofErr w:type="spellEnd"/>
+            <w:r>
+              <w:rPr>
+                <w:rFonts w:ascii="Courier New" w:hAnsi="Courier New" w:cs="Courier New"/>
+                <w:sz w:val="18"/>
+                <w:szCs w:val="18"/>
+              </w:rPr>
+              <w:t>(6))</w:t>
             </w:r>
           </w:p>
           <w:p>
@@ -3157,7 +4055,47 @@
                 <w:szCs w:val="18"/>
                 <w:lang w:val="en-GB"/>
               </w:rPr>
-              <w:t>old_2_bits &lt;= i_data(1) &amp; i_data(0)</w:t>
+              <w:t xml:space="preserve">old_2_bits &lt;= </w:t>
+            </w:r>
+            <w:proofErr w:type="spellStart"/>
+            <w:r>
+              <w:rPr>
+                <w:rFonts w:ascii="Courier New" w:hAnsi="Courier New" w:cs="Courier New"/>
+                <w:sz w:val="18"/>
+                <w:szCs w:val="18"/>
+                <w:lang w:val="en-GB"/>
+              </w:rPr>
+              <w:t>i_data</w:t>
+            </w:r>
+            <w:proofErr w:type="spellEnd"/>
+            <w:r>
+              <w:rPr>
+                <w:rFonts w:ascii="Courier New" w:hAnsi="Courier New" w:cs="Courier New"/>
+                <w:sz w:val="18"/>
+                <w:szCs w:val="18"/>
+                <w:lang w:val="en-GB"/>
+              </w:rPr>
+              <w:t xml:space="preserve">(1) &amp; </w:t>
+            </w:r>
+            <w:proofErr w:type="spellStart"/>
+            <w:r>
+              <w:rPr>
+                <w:rFonts w:ascii="Courier New" w:hAnsi="Courier New" w:cs="Courier New"/>
+                <w:sz w:val="18"/>
+                <w:szCs w:val="18"/>
+                <w:lang w:val="en-GB"/>
+              </w:rPr>
+              <w:t>i_data</w:t>
+            </w:r>
+            <w:proofErr w:type="spellEnd"/>
+            <w:r>
+              <w:rPr>
+                <w:rFonts w:ascii="Courier New" w:hAnsi="Courier New" w:cs="Courier New"/>
+                <w:sz w:val="18"/>
+                <w:szCs w:val="18"/>
+                <w:lang w:val="en-GB"/>
+              </w:rPr>
+              <w:t>(0)</w:t>
             </w:r>
           </w:p>
           <w:p>
@@ -3170,15 +4108,37 @@
                 <w:lang w:val="en-GB"/>
               </w:rPr>
             </w:pPr>
-            <w:r>
-              <w:rPr>
-                <w:rFonts w:ascii="Courier New" w:hAnsi="Courier New" w:cs="Courier New"/>
-                <w:sz w:val="18"/>
-                <w:szCs w:val="18"/>
-                <w:lang w:val="en-GB"/>
-              </w:rPr>
-              <w:t>words_to_process &lt;= words_to_process</w:t>
-            </w:r>
+            <w:proofErr w:type="spellStart"/>
+            <w:r>
+              <w:rPr>
+                <w:rFonts w:ascii="Courier New" w:hAnsi="Courier New" w:cs="Courier New"/>
+                <w:sz w:val="18"/>
+                <w:szCs w:val="18"/>
+                <w:lang w:val="en-GB"/>
+              </w:rPr>
+              <w:t>words_to_process</w:t>
+            </w:r>
+            <w:proofErr w:type="spellEnd"/>
+            <w:r>
+              <w:rPr>
+                <w:rFonts w:ascii="Courier New" w:hAnsi="Courier New" w:cs="Courier New"/>
+                <w:sz w:val="18"/>
+                <w:szCs w:val="18"/>
+                <w:lang w:val="en-GB"/>
+              </w:rPr>
+              <w:t xml:space="preserve"> &lt;= </w:t>
+            </w:r>
+            <w:proofErr w:type="spellStart"/>
+            <w:r>
+              <w:rPr>
+                <w:rFonts w:ascii="Courier New" w:hAnsi="Courier New" w:cs="Courier New"/>
+                <w:sz w:val="18"/>
+                <w:szCs w:val="18"/>
+                <w:lang w:val="en-GB"/>
+              </w:rPr>
+              <w:t>words_to_process</w:t>
+            </w:r>
+            <w:proofErr w:type="spellEnd"/>
           </w:p>
           <w:p>
             <w:pPr>
@@ -3190,15 +4150,37 @@
                 <w:lang w:val="en-GB"/>
               </w:rPr>
             </w:pPr>
-            <w:r>
-              <w:rPr>
-                <w:rFonts w:ascii="Courier New" w:hAnsi="Courier New" w:cs="Courier New"/>
-                <w:sz w:val="18"/>
-                <w:szCs w:val="18"/>
-                <w:lang w:val="en-GB"/>
-              </w:rPr>
-              <w:t>current_address &lt;= current_address</w:t>
-            </w:r>
+            <w:proofErr w:type="spellStart"/>
+            <w:r>
+              <w:rPr>
+                <w:rFonts w:ascii="Courier New" w:hAnsi="Courier New" w:cs="Courier New"/>
+                <w:sz w:val="18"/>
+                <w:szCs w:val="18"/>
+                <w:lang w:val="en-GB"/>
+              </w:rPr>
+              <w:t>current_address</w:t>
+            </w:r>
+            <w:proofErr w:type="spellEnd"/>
+            <w:r>
+              <w:rPr>
+                <w:rFonts w:ascii="Courier New" w:hAnsi="Courier New" w:cs="Courier New"/>
+                <w:sz w:val="18"/>
+                <w:szCs w:val="18"/>
+                <w:lang w:val="en-GB"/>
+              </w:rPr>
+              <w:t xml:space="preserve"> &lt;= </w:t>
+            </w:r>
+            <w:proofErr w:type="spellStart"/>
+            <w:r>
+              <w:rPr>
+                <w:rFonts w:ascii="Courier New" w:hAnsi="Courier New" w:cs="Courier New"/>
+                <w:sz w:val="18"/>
+                <w:szCs w:val="18"/>
+                <w:lang w:val="en-GB"/>
+              </w:rPr>
+              <w:t>current_address</w:t>
+            </w:r>
+            <w:proofErr w:type="spellEnd"/>
           </w:p>
           <w:p>
             <w:pPr>
@@ -3210,15 +4192,37 @@
                 <w:lang w:val="en-GB"/>
               </w:rPr>
             </w:pPr>
-            <w:r>
-              <w:rPr>
-                <w:rFonts w:ascii="Courier New" w:hAnsi="Courier New" w:cs="Courier New"/>
-                <w:sz w:val="18"/>
-                <w:szCs w:val="18"/>
-                <w:lang w:val="en-GB"/>
-              </w:rPr>
-              <w:t>o_address &lt;= current_address</w:t>
-            </w:r>
+            <w:proofErr w:type="spellStart"/>
+            <w:r>
+              <w:rPr>
+                <w:rFonts w:ascii="Courier New" w:hAnsi="Courier New" w:cs="Courier New"/>
+                <w:sz w:val="18"/>
+                <w:szCs w:val="18"/>
+                <w:lang w:val="en-GB"/>
+              </w:rPr>
+              <w:t>o_address</w:t>
+            </w:r>
+            <w:proofErr w:type="spellEnd"/>
+            <w:r>
+              <w:rPr>
+                <w:rFonts w:ascii="Courier New" w:hAnsi="Courier New" w:cs="Courier New"/>
+                <w:sz w:val="18"/>
+                <w:szCs w:val="18"/>
+                <w:lang w:val="en-GB"/>
+              </w:rPr>
+              <w:t xml:space="preserve"> &lt;= </w:t>
+            </w:r>
+            <w:proofErr w:type="spellStart"/>
+            <w:r>
+              <w:rPr>
+                <w:rFonts w:ascii="Courier New" w:hAnsi="Courier New" w:cs="Courier New"/>
+                <w:sz w:val="18"/>
+                <w:szCs w:val="18"/>
+                <w:lang w:val="en-GB"/>
+              </w:rPr>
+              <w:t>current_address</w:t>
+            </w:r>
+            <w:proofErr w:type="spellEnd"/>
             <w:r>
               <w:rPr>
                 <w:rFonts w:ascii="Courier New" w:hAnsi="Courier New" w:cs="Courier New"/>
@@ -3238,13 +4242,23 @@
                 <w:szCs w:val="18"/>
               </w:rPr>
             </w:pPr>
-            <w:r>
-              <w:rPr>
-                <w:rFonts w:ascii="Courier New" w:hAnsi="Courier New" w:cs="Courier New"/>
-                <w:sz w:val="18"/>
-                <w:szCs w:val="18"/>
-              </w:rPr>
-              <w:t>o_en &lt;= 1</w:t>
+            <w:proofErr w:type="spellStart"/>
+            <w:r>
+              <w:rPr>
+                <w:rFonts w:ascii="Courier New" w:hAnsi="Courier New" w:cs="Courier New"/>
+                <w:sz w:val="18"/>
+                <w:szCs w:val="18"/>
+              </w:rPr>
+              <w:t>o_en</w:t>
+            </w:r>
+            <w:proofErr w:type="spellEnd"/>
+            <w:r>
+              <w:rPr>
+                <w:rFonts w:ascii="Courier New" w:hAnsi="Courier New" w:cs="Courier New"/>
+                <w:sz w:val="18"/>
+                <w:szCs w:val="18"/>
+              </w:rPr>
+              <w:t xml:space="preserve"> &lt;= 1</w:t>
             </w:r>
           </w:p>
           <w:p>
@@ -3256,13 +4270,23 @@
                 <w:szCs w:val="18"/>
               </w:rPr>
             </w:pPr>
-            <w:r>
-              <w:rPr>
-                <w:rFonts w:ascii="Courier New" w:hAnsi="Courier New" w:cs="Courier New"/>
-                <w:sz w:val="18"/>
-                <w:szCs w:val="18"/>
-              </w:rPr>
-              <w:t>o_we &lt;= 1</w:t>
+            <w:proofErr w:type="spellStart"/>
+            <w:r>
+              <w:rPr>
+                <w:rFonts w:ascii="Courier New" w:hAnsi="Courier New" w:cs="Courier New"/>
+                <w:sz w:val="18"/>
+                <w:szCs w:val="18"/>
+              </w:rPr>
+              <w:t>o_we</w:t>
+            </w:r>
+            <w:proofErr w:type="spellEnd"/>
+            <w:r>
+              <w:rPr>
+                <w:rFonts w:ascii="Courier New" w:hAnsi="Courier New" w:cs="Courier New"/>
+                <w:sz w:val="18"/>
+                <w:szCs w:val="18"/>
+              </w:rPr>
+              <w:t xml:space="preserve"> &lt;= 1</w:t>
             </w:r>
           </w:p>
         </w:tc>
@@ -3328,15 +4352,37 @@
                 <w:lang w:val="en-GB"/>
               </w:rPr>
             </w:pPr>
-            <w:r>
-              <w:rPr>
-                <w:rFonts w:ascii="Courier New" w:hAnsi="Courier New" w:cs="Courier New"/>
-                <w:sz w:val="18"/>
-                <w:szCs w:val="18"/>
-                <w:lang w:val="en-GB"/>
-              </w:rPr>
-              <w:t>o_data &lt;= encoded_data</w:t>
-            </w:r>
+            <w:proofErr w:type="spellStart"/>
+            <w:r>
+              <w:rPr>
+                <w:rFonts w:ascii="Courier New" w:hAnsi="Courier New" w:cs="Courier New"/>
+                <w:sz w:val="18"/>
+                <w:szCs w:val="18"/>
+                <w:lang w:val="en-GB"/>
+              </w:rPr>
+              <w:t>o_data</w:t>
+            </w:r>
+            <w:proofErr w:type="spellEnd"/>
+            <w:r>
+              <w:rPr>
+                <w:rFonts w:ascii="Courier New" w:hAnsi="Courier New" w:cs="Courier New"/>
+                <w:sz w:val="18"/>
+                <w:szCs w:val="18"/>
+                <w:lang w:val="en-GB"/>
+              </w:rPr>
+              <w:t xml:space="preserve"> &lt;= </w:t>
+            </w:r>
+            <w:proofErr w:type="spellStart"/>
+            <w:r>
+              <w:rPr>
+                <w:rFonts w:ascii="Courier New" w:hAnsi="Courier New" w:cs="Courier New"/>
+                <w:sz w:val="18"/>
+                <w:szCs w:val="18"/>
+                <w:lang w:val="en-GB"/>
+              </w:rPr>
+              <w:t>encoded_data</w:t>
+            </w:r>
+            <w:proofErr w:type="spellEnd"/>
           </w:p>
           <w:p>
             <w:pPr>
@@ -3379,15 +4425,37 @@
                 <w:lang w:val="en-GB"/>
               </w:rPr>
             </w:pPr>
-            <w:r>
-              <w:rPr>
-                <w:rFonts w:ascii="Courier New" w:hAnsi="Courier New" w:cs="Courier New"/>
-                <w:sz w:val="18"/>
-                <w:szCs w:val="18"/>
-                <w:lang w:val="en-GB"/>
-              </w:rPr>
-              <w:t>words_to_process &lt;= words_to_process</w:t>
-            </w:r>
+            <w:proofErr w:type="spellStart"/>
+            <w:r>
+              <w:rPr>
+                <w:rFonts w:ascii="Courier New" w:hAnsi="Courier New" w:cs="Courier New"/>
+                <w:sz w:val="18"/>
+                <w:szCs w:val="18"/>
+                <w:lang w:val="en-GB"/>
+              </w:rPr>
+              <w:t>words_to_process</w:t>
+            </w:r>
+            <w:proofErr w:type="spellEnd"/>
+            <w:r>
+              <w:rPr>
+                <w:rFonts w:ascii="Courier New" w:hAnsi="Courier New" w:cs="Courier New"/>
+                <w:sz w:val="18"/>
+                <w:szCs w:val="18"/>
+                <w:lang w:val="en-GB"/>
+              </w:rPr>
+              <w:t xml:space="preserve"> &lt;= </w:t>
+            </w:r>
+            <w:proofErr w:type="spellStart"/>
+            <w:r>
+              <w:rPr>
+                <w:rFonts w:ascii="Courier New" w:hAnsi="Courier New" w:cs="Courier New"/>
+                <w:sz w:val="18"/>
+                <w:szCs w:val="18"/>
+                <w:lang w:val="en-GB"/>
+              </w:rPr>
+              <w:t>words_to_process</w:t>
+            </w:r>
+            <w:proofErr w:type="spellEnd"/>
           </w:p>
           <w:p>
             <w:pPr>
@@ -3399,15 +4467,37 @@
                 <w:lang w:val="en-GB"/>
               </w:rPr>
             </w:pPr>
-            <w:r>
-              <w:rPr>
-                <w:rFonts w:ascii="Courier New" w:hAnsi="Courier New" w:cs="Courier New"/>
-                <w:sz w:val="18"/>
-                <w:szCs w:val="18"/>
-                <w:lang w:val="en-GB"/>
-              </w:rPr>
-              <w:t>current_address &lt;= current_address</w:t>
-            </w:r>
+            <w:proofErr w:type="spellStart"/>
+            <w:r>
+              <w:rPr>
+                <w:rFonts w:ascii="Courier New" w:hAnsi="Courier New" w:cs="Courier New"/>
+                <w:sz w:val="18"/>
+                <w:szCs w:val="18"/>
+                <w:lang w:val="en-GB"/>
+              </w:rPr>
+              <w:t>current_address</w:t>
+            </w:r>
+            <w:proofErr w:type="spellEnd"/>
+            <w:r>
+              <w:rPr>
+                <w:rFonts w:ascii="Courier New" w:hAnsi="Courier New" w:cs="Courier New"/>
+                <w:sz w:val="18"/>
+                <w:szCs w:val="18"/>
+                <w:lang w:val="en-GB"/>
+              </w:rPr>
+              <w:t xml:space="preserve"> &lt;= </w:t>
+            </w:r>
+            <w:proofErr w:type="spellStart"/>
+            <w:r>
+              <w:rPr>
+                <w:rFonts w:ascii="Courier New" w:hAnsi="Courier New" w:cs="Courier New"/>
+                <w:sz w:val="18"/>
+                <w:szCs w:val="18"/>
+                <w:lang w:val="en-GB"/>
+              </w:rPr>
+              <w:t>current_address</w:t>
+            </w:r>
+            <w:proofErr w:type="spellEnd"/>
           </w:p>
           <w:p>
             <w:pPr>
@@ -3419,14 +4509,45 @@
                 <w:lang w:val="en-GB"/>
               </w:rPr>
             </w:pPr>
-            <w:r>
-              <w:rPr>
-                <w:rFonts w:ascii="Courier New" w:hAnsi="Courier New" w:cs="Courier New"/>
-                <w:sz w:val="18"/>
-                <w:szCs w:val="18"/>
-                <w:lang w:val="en-GB"/>
-              </w:rPr>
-              <w:t>o_address &lt;= current_address*2 + 999</w:t>
+            <w:proofErr w:type="spellStart"/>
+            <w:r>
+              <w:rPr>
+                <w:rFonts w:ascii="Courier New" w:hAnsi="Courier New" w:cs="Courier New"/>
+                <w:sz w:val="18"/>
+                <w:szCs w:val="18"/>
+                <w:lang w:val="en-GB"/>
+              </w:rPr>
+              <w:t>o_address</w:t>
+            </w:r>
+            <w:proofErr w:type="spellEnd"/>
+            <w:r>
+              <w:rPr>
+                <w:rFonts w:ascii="Courier New" w:hAnsi="Courier New" w:cs="Courier New"/>
+                <w:sz w:val="18"/>
+                <w:szCs w:val="18"/>
+                <w:lang w:val="en-GB"/>
+              </w:rPr>
+              <w:t xml:space="preserve"> &lt;= </w:t>
+            </w:r>
+            <w:proofErr w:type="spellStart"/>
+            <w:r>
+              <w:rPr>
+                <w:rFonts w:ascii="Courier New" w:hAnsi="Courier New" w:cs="Courier New"/>
+                <w:sz w:val="18"/>
+                <w:szCs w:val="18"/>
+                <w:lang w:val="en-GB"/>
+              </w:rPr>
+              <w:t>current_address</w:t>
+            </w:r>
+            <w:proofErr w:type="spellEnd"/>
+            <w:r>
+              <w:rPr>
+                <w:rFonts w:ascii="Courier New" w:hAnsi="Courier New" w:cs="Courier New"/>
+                <w:sz w:val="18"/>
+                <w:szCs w:val="18"/>
+                <w:lang w:val="en-GB"/>
+              </w:rPr>
+              <w:t>*2 + 999</w:t>
             </w:r>
           </w:p>
           <w:p>
@@ -3438,13 +4559,23 @@
                 <w:szCs w:val="18"/>
               </w:rPr>
             </w:pPr>
-            <w:r>
-              <w:rPr>
-                <w:rFonts w:ascii="Courier New" w:hAnsi="Courier New" w:cs="Courier New"/>
-                <w:sz w:val="18"/>
-                <w:szCs w:val="18"/>
-              </w:rPr>
-              <w:t>o_en &lt;= 1</w:t>
+            <w:proofErr w:type="spellStart"/>
+            <w:r>
+              <w:rPr>
+                <w:rFonts w:ascii="Courier New" w:hAnsi="Courier New" w:cs="Courier New"/>
+                <w:sz w:val="18"/>
+                <w:szCs w:val="18"/>
+              </w:rPr>
+              <w:t>o_en</w:t>
+            </w:r>
+            <w:proofErr w:type="spellEnd"/>
+            <w:r>
+              <w:rPr>
+                <w:rFonts w:ascii="Courier New" w:hAnsi="Courier New" w:cs="Courier New"/>
+                <w:sz w:val="18"/>
+                <w:szCs w:val="18"/>
+              </w:rPr>
+              <w:t xml:space="preserve"> &lt;= 1</w:t>
             </w:r>
           </w:p>
           <w:p>
@@ -3456,13 +4587,23 @@
                 <w:szCs w:val="18"/>
               </w:rPr>
             </w:pPr>
-            <w:r>
-              <w:rPr>
-                <w:rFonts w:ascii="Courier New" w:hAnsi="Courier New" w:cs="Courier New"/>
-                <w:sz w:val="18"/>
-                <w:szCs w:val="18"/>
-              </w:rPr>
-              <w:t>o_we &lt;= 1</w:t>
+            <w:proofErr w:type="spellStart"/>
+            <w:r>
+              <w:rPr>
+                <w:rFonts w:ascii="Courier New" w:hAnsi="Courier New" w:cs="Courier New"/>
+                <w:sz w:val="18"/>
+                <w:szCs w:val="18"/>
+              </w:rPr>
+              <w:t>o_we</w:t>
+            </w:r>
+            <w:proofErr w:type="spellEnd"/>
+            <w:r>
+              <w:rPr>
+                <w:rFonts w:ascii="Courier New" w:hAnsi="Courier New" w:cs="Courier New"/>
+                <w:sz w:val="18"/>
+                <w:szCs w:val="18"/>
+              </w:rPr>
+              <w:t xml:space="preserve"> &lt;= 1</w:t>
             </w:r>
           </w:p>
         </w:tc>
@@ -3548,14 +4689,45 @@
                 <w:lang w:val="en-GB"/>
               </w:rPr>
             </w:pPr>
-            <w:r>
-              <w:rPr>
-                <w:rFonts w:ascii="Courier New" w:hAnsi="Courier New" w:cs="Courier New"/>
-                <w:sz w:val="18"/>
-                <w:szCs w:val="18"/>
-                <w:lang w:val="en-GB"/>
-              </w:rPr>
-              <w:t>words_to_process &lt;= words_to_process - 1</w:t>
+            <w:proofErr w:type="spellStart"/>
+            <w:r>
+              <w:rPr>
+                <w:rFonts w:ascii="Courier New" w:hAnsi="Courier New" w:cs="Courier New"/>
+                <w:sz w:val="18"/>
+                <w:szCs w:val="18"/>
+                <w:lang w:val="en-GB"/>
+              </w:rPr>
+              <w:t>words_to_process</w:t>
+            </w:r>
+            <w:proofErr w:type="spellEnd"/>
+            <w:r>
+              <w:rPr>
+                <w:rFonts w:ascii="Courier New" w:hAnsi="Courier New" w:cs="Courier New"/>
+                <w:sz w:val="18"/>
+                <w:szCs w:val="18"/>
+                <w:lang w:val="en-GB"/>
+              </w:rPr>
+              <w:t xml:space="preserve"> &lt;= </w:t>
+            </w:r>
+            <w:proofErr w:type="spellStart"/>
+            <w:r>
+              <w:rPr>
+                <w:rFonts w:ascii="Courier New" w:hAnsi="Courier New" w:cs="Courier New"/>
+                <w:sz w:val="18"/>
+                <w:szCs w:val="18"/>
+                <w:lang w:val="en-GB"/>
+              </w:rPr>
+              <w:t>words_to_process</w:t>
+            </w:r>
+            <w:proofErr w:type="spellEnd"/>
+            <w:r>
+              <w:rPr>
+                <w:rFonts w:ascii="Courier New" w:hAnsi="Courier New" w:cs="Courier New"/>
+                <w:sz w:val="18"/>
+                <w:szCs w:val="18"/>
+                <w:lang w:val="en-GB"/>
+              </w:rPr>
+              <w:t xml:space="preserve"> - 1</w:t>
             </w:r>
           </w:p>
           <w:p>
@@ -3568,14 +4740,45 @@
                 <w:lang w:val="en-GB"/>
               </w:rPr>
             </w:pPr>
-            <w:r>
-              <w:rPr>
-                <w:rFonts w:ascii="Courier New" w:hAnsi="Courier New" w:cs="Courier New"/>
-                <w:sz w:val="18"/>
-                <w:szCs w:val="18"/>
-                <w:lang w:val="en-GB"/>
-              </w:rPr>
-              <w:t>current_address &lt;= current_address + 1</w:t>
+            <w:proofErr w:type="spellStart"/>
+            <w:r>
+              <w:rPr>
+                <w:rFonts w:ascii="Courier New" w:hAnsi="Courier New" w:cs="Courier New"/>
+                <w:sz w:val="18"/>
+                <w:szCs w:val="18"/>
+                <w:lang w:val="en-GB"/>
+              </w:rPr>
+              <w:t>current_address</w:t>
+            </w:r>
+            <w:proofErr w:type="spellEnd"/>
+            <w:r>
+              <w:rPr>
+                <w:rFonts w:ascii="Courier New" w:hAnsi="Courier New" w:cs="Courier New"/>
+                <w:sz w:val="18"/>
+                <w:szCs w:val="18"/>
+                <w:lang w:val="en-GB"/>
+              </w:rPr>
+              <w:t xml:space="preserve"> &lt;= </w:t>
+            </w:r>
+            <w:proofErr w:type="spellStart"/>
+            <w:r>
+              <w:rPr>
+                <w:rFonts w:ascii="Courier New" w:hAnsi="Courier New" w:cs="Courier New"/>
+                <w:sz w:val="18"/>
+                <w:szCs w:val="18"/>
+                <w:lang w:val="en-GB"/>
+              </w:rPr>
+              <w:t>current_address</w:t>
+            </w:r>
+            <w:proofErr w:type="spellEnd"/>
+            <w:r>
+              <w:rPr>
+                <w:rFonts w:ascii="Courier New" w:hAnsi="Courier New" w:cs="Courier New"/>
+                <w:sz w:val="18"/>
+                <w:szCs w:val="18"/>
+                <w:lang w:val="en-GB"/>
+              </w:rPr>
+              <w:t xml:space="preserve"> + 1</w:t>
             </w:r>
           </w:p>
           <w:p>
@@ -3588,14 +4791,45 @@
                 <w:lang w:val="en-GB"/>
               </w:rPr>
             </w:pPr>
-            <w:r>
-              <w:rPr>
-                <w:rFonts w:ascii="Courier New" w:hAnsi="Courier New" w:cs="Courier New"/>
-                <w:sz w:val="18"/>
-                <w:szCs w:val="18"/>
-                <w:lang w:val="en-GB"/>
-              </w:rPr>
-              <w:t>o_address &lt;= current_address + 1</w:t>
+            <w:proofErr w:type="spellStart"/>
+            <w:r>
+              <w:rPr>
+                <w:rFonts w:ascii="Courier New" w:hAnsi="Courier New" w:cs="Courier New"/>
+                <w:sz w:val="18"/>
+                <w:szCs w:val="18"/>
+                <w:lang w:val="en-GB"/>
+              </w:rPr>
+              <w:t>o_address</w:t>
+            </w:r>
+            <w:proofErr w:type="spellEnd"/>
+            <w:r>
+              <w:rPr>
+                <w:rFonts w:ascii="Courier New" w:hAnsi="Courier New" w:cs="Courier New"/>
+                <w:sz w:val="18"/>
+                <w:szCs w:val="18"/>
+                <w:lang w:val="en-GB"/>
+              </w:rPr>
+              <w:t xml:space="preserve"> &lt;= </w:t>
+            </w:r>
+            <w:proofErr w:type="spellStart"/>
+            <w:r>
+              <w:rPr>
+                <w:rFonts w:ascii="Courier New" w:hAnsi="Courier New" w:cs="Courier New"/>
+                <w:sz w:val="18"/>
+                <w:szCs w:val="18"/>
+                <w:lang w:val="en-GB"/>
+              </w:rPr>
+              <w:t>current_address</w:t>
+            </w:r>
+            <w:proofErr w:type="spellEnd"/>
+            <w:r>
+              <w:rPr>
+                <w:rFonts w:ascii="Courier New" w:hAnsi="Courier New" w:cs="Courier New"/>
+                <w:sz w:val="18"/>
+                <w:szCs w:val="18"/>
+                <w:lang w:val="en-GB"/>
+              </w:rPr>
+              <w:t xml:space="preserve"> + 1</w:t>
             </w:r>
           </w:p>
           <w:p>
@@ -3607,13 +4841,23 @@
                 <w:szCs w:val="18"/>
               </w:rPr>
             </w:pPr>
-            <w:r>
-              <w:rPr>
-                <w:rFonts w:ascii="Courier New" w:hAnsi="Courier New" w:cs="Courier New"/>
-                <w:sz w:val="18"/>
-                <w:szCs w:val="18"/>
-              </w:rPr>
-              <w:t>o_en &lt;= 1</w:t>
+            <w:proofErr w:type="spellStart"/>
+            <w:r>
+              <w:rPr>
+                <w:rFonts w:ascii="Courier New" w:hAnsi="Courier New" w:cs="Courier New"/>
+                <w:sz w:val="18"/>
+                <w:szCs w:val="18"/>
+              </w:rPr>
+              <w:t>o_en</w:t>
+            </w:r>
+            <w:proofErr w:type="spellEnd"/>
+            <w:r>
+              <w:rPr>
+                <w:rFonts w:ascii="Courier New" w:hAnsi="Courier New" w:cs="Courier New"/>
+                <w:sz w:val="18"/>
+                <w:szCs w:val="18"/>
+              </w:rPr>
+              <w:t xml:space="preserve"> &lt;= 1</w:t>
             </w:r>
           </w:p>
         </w:tc>
@@ -3656,14 +4900,25 @@
                 <w:lang w:val="en-GB"/>
               </w:rPr>
             </w:pPr>
-            <w:r>
-              <w:rPr>
-                <w:rFonts w:ascii="Courier New" w:hAnsi="Courier New" w:cs="Courier New"/>
-                <w:sz w:val="18"/>
-                <w:szCs w:val="18"/>
-                <w:lang w:val="en-GB"/>
-              </w:rPr>
-              <w:t>i_start = 1, DONE</w:t>
+            <w:proofErr w:type="spellStart"/>
+            <w:r>
+              <w:rPr>
+                <w:rFonts w:ascii="Courier New" w:hAnsi="Courier New" w:cs="Courier New"/>
+                <w:sz w:val="18"/>
+                <w:szCs w:val="18"/>
+                <w:lang w:val="en-GB"/>
+              </w:rPr>
+              <w:t>i_start</w:t>
+            </w:r>
+            <w:proofErr w:type="spellEnd"/>
+            <w:r>
+              <w:rPr>
+                <w:rFonts w:ascii="Courier New" w:hAnsi="Courier New" w:cs="Courier New"/>
+                <w:sz w:val="18"/>
+                <w:szCs w:val="18"/>
+                <w:lang w:val="en-GB"/>
+              </w:rPr>
+              <w:t xml:space="preserve"> = 1, DONE</w:t>
             </w:r>
           </w:p>
           <w:p>
@@ -3676,14 +4931,25 @@
                 <w:lang w:val="en-GB"/>
               </w:rPr>
             </w:pPr>
-            <w:r>
-              <w:rPr>
-                <w:rFonts w:ascii="Courier New" w:hAnsi="Courier New" w:cs="Courier New"/>
-                <w:sz w:val="18"/>
-                <w:szCs w:val="18"/>
-                <w:lang w:val="en-GB"/>
-              </w:rPr>
-              <w:t>i_start = 0, STAND_BY</w:t>
+            <w:proofErr w:type="spellStart"/>
+            <w:r>
+              <w:rPr>
+                <w:rFonts w:ascii="Courier New" w:hAnsi="Courier New" w:cs="Courier New"/>
+                <w:sz w:val="18"/>
+                <w:szCs w:val="18"/>
+                <w:lang w:val="en-GB"/>
+              </w:rPr>
+              <w:t>i_start</w:t>
+            </w:r>
+            <w:proofErr w:type="spellEnd"/>
+            <w:r>
+              <w:rPr>
+                <w:rFonts w:ascii="Courier New" w:hAnsi="Courier New" w:cs="Courier New"/>
+                <w:sz w:val="18"/>
+                <w:szCs w:val="18"/>
+                <w:lang w:val="en-GB"/>
+              </w:rPr>
+              <w:t xml:space="preserve"> = 0, STAND_BY</w:t>
             </w:r>
           </w:p>
         </w:tc>
@@ -3701,14 +4967,45 @@
                 <w:lang w:val="en-GB"/>
               </w:rPr>
             </w:pPr>
-            <w:r>
-              <w:rPr>
-                <w:rFonts w:ascii="Courier New" w:hAnsi="Courier New" w:cs="Courier New"/>
-                <w:sz w:val="18"/>
-                <w:szCs w:val="18"/>
-                <w:lang w:val="en-GB"/>
-              </w:rPr>
-              <w:t>i_start = 1, o_done &lt;= 1</w:t>
+            <w:proofErr w:type="spellStart"/>
+            <w:r>
+              <w:rPr>
+                <w:rFonts w:ascii="Courier New" w:hAnsi="Courier New" w:cs="Courier New"/>
+                <w:sz w:val="18"/>
+                <w:szCs w:val="18"/>
+                <w:lang w:val="en-GB"/>
+              </w:rPr>
+              <w:t>i_start</w:t>
+            </w:r>
+            <w:proofErr w:type="spellEnd"/>
+            <w:r>
+              <w:rPr>
+                <w:rFonts w:ascii="Courier New" w:hAnsi="Courier New" w:cs="Courier New"/>
+                <w:sz w:val="18"/>
+                <w:szCs w:val="18"/>
+                <w:lang w:val="en-GB"/>
+              </w:rPr>
+              <w:t xml:space="preserve"> = 1, </w:t>
+            </w:r>
+            <w:proofErr w:type="spellStart"/>
+            <w:r>
+              <w:rPr>
+                <w:rFonts w:ascii="Courier New" w:hAnsi="Courier New" w:cs="Courier New"/>
+                <w:sz w:val="18"/>
+                <w:szCs w:val="18"/>
+                <w:lang w:val="en-GB"/>
+              </w:rPr>
+              <w:t>o_done</w:t>
+            </w:r>
+            <w:proofErr w:type="spellEnd"/>
+            <w:r>
+              <w:rPr>
+                <w:rFonts w:ascii="Courier New" w:hAnsi="Courier New" w:cs="Courier New"/>
+                <w:sz w:val="18"/>
+                <w:szCs w:val="18"/>
+                <w:lang w:val="en-GB"/>
+              </w:rPr>
+              <w:t xml:space="preserve"> &lt;= 1</w:t>
             </w:r>
           </w:p>
           <w:p>
@@ -3721,14 +5018,45 @@
                 <w:lang w:val="en-GB"/>
               </w:rPr>
             </w:pPr>
-            <w:r>
-              <w:rPr>
-                <w:rFonts w:ascii="Courier New" w:hAnsi="Courier New" w:cs="Courier New"/>
-                <w:sz w:val="18"/>
-                <w:szCs w:val="18"/>
-                <w:lang w:val="en-GB"/>
-              </w:rPr>
-              <w:t xml:space="preserve">i_start = 0, o_done &lt;= </w:t>
+            <w:proofErr w:type="spellStart"/>
+            <w:r>
+              <w:rPr>
+                <w:rFonts w:ascii="Courier New" w:hAnsi="Courier New" w:cs="Courier New"/>
+                <w:sz w:val="18"/>
+                <w:szCs w:val="18"/>
+                <w:lang w:val="en-GB"/>
+              </w:rPr>
+              <w:t>i_start</w:t>
+            </w:r>
+            <w:proofErr w:type="spellEnd"/>
+            <w:r>
+              <w:rPr>
+                <w:rFonts w:ascii="Courier New" w:hAnsi="Courier New" w:cs="Courier New"/>
+                <w:sz w:val="18"/>
+                <w:szCs w:val="18"/>
+                <w:lang w:val="en-GB"/>
+              </w:rPr>
+              <w:t xml:space="preserve"> = 0, </w:t>
+            </w:r>
+            <w:proofErr w:type="spellStart"/>
+            <w:r>
+              <w:rPr>
+                <w:rFonts w:ascii="Courier New" w:hAnsi="Courier New" w:cs="Courier New"/>
+                <w:sz w:val="18"/>
+                <w:szCs w:val="18"/>
+                <w:lang w:val="en-GB"/>
+              </w:rPr>
+              <w:t>o_done</w:t>
+            </w:r>
+            <w:proofErr w:type="spellEnd"/>
+            <w:r>
+              <w:rPr>
+                <w:rFonts w:ascii="Courier New" w:hAnsi="Courier New" w:cs="Courier New"/>
+                <w:sz w:val="18"/>
+                <w:szCs w:val="18"/>
+                <w:lang w:val="en-GB"/>
+              </w:rPr>
+              <w:t xml:space="preserve"> &lt;= </w:t>
             </w:r>
             <w:r>
               <w:rPr>
@@ -3786,6 +5114,7 @@
               </w:rPr>
               <w:t xml:space="preserve">NOTA: non è riportato l’intero calcolo di </w:t>
             </w:r>
+            <w:proofErr w:type="spellStart"/>
             <w:r>
               <w:rPr>
                 <w:rFonts w:ascii="Courier New" w:hAnsi="Courier New" w:cs="Courier New"/>
@@ -3794,6 +5123,7 @@
               </w:rPr>
               <w:t>encoded_data</w:t>
             </w:r>
+            <w:proofErr w:type="spellEnd"/>
             <w:r>
               <w:rPr>
                 <w:sz w:val="18"/>
@@ -3801,6 +5131,7 @@
               </w:rPr>
               <w:t xml:space="preserve"> e </w:t>
             </w:r>
+            <w:proofErr w:type="spellStart"/>
             <w:r>
               <w:rPr>
                 <w:rFonts w:ascii="Courier New" w:hAnsi="Courier New" w:cs="Courier New"/>
@@ -3809,6 +5140,7 @@
               </w:rPr>
               <w:t>i_data</w:t>
             </w:r>
+            <w:proofErr w:type="spellEnd"/>
             <w:r>
               <w:rPr>
                 <w:sz w:val="18"/>
@@ -3838,7 +5170,8 @@
           <w:szCs w:val="22"/>
         </w:rPr>
       </w:pPr>
-      <w:bookmarkStart w:id="2" w:name="_Toc100667384"/>
+      <w:bookmarkStart w:id="5" w:name="_Toc100667384"/>
+      <w:bookmarkStart w:id="6" w:name="Scelte_di_design_principali"/>
       <w:r>
         <w:rPr>
           <w:rFonts w:asciiTheme="minorHAnsi" w:eastAsiaTheme="minorHAnsi" w:hAnsiTheme="minorHAnsi" w:cstheme="minorBidi"/>
@@ -3849,7 +5182,8 @@
         <w:lastRenderedPageBreak/>
         <w:t>SCELTE DI DESIGN PRINCIPALI:</w:t>
       </w:r>
-      <w:bookmarkEnd w:id="2"/>
+      <w:bookmarkEnd w:id="5"/>
+      <w:bookmarkEnd w:id="6"/>
     </w:p>
     <w:p>
       <w:pPr>
@@ -3882,15 +5216,15 @@
           <w:noProof/>
         </w:rPr>
         <w:drawing>
-          <wp:anchor distT="0" distB="0" distL="114300" distR="114300" simplePos="0" relativeHeight="251668992" behindDoc="0" locked="0" layoutInCell="1" allowOverlap="1" wp14:anchorId="58A57BAC" wp14:editId="74D552B3">
+          <wp:anchor distT="0" distB="0" distL="114300" distR="114300" simplePos="0" relativeHeight="251668992" behindDoc="0" locked="0" layoutInCell="1" allowOverlap="1" wp14:anchorId="58A57BAC" wp14:editId="65E86F77">
             <wp:simplePos x="0" y="0"/>
             <wp:positionH relativeFrom="column">
               <wp:posOffset>829945</wp:posOffset>
             </wp:positionH>
             <wp:positionV relativeFrom="paragraph">
-              <wp:posOffset>1579715</wp:posOffset>
+              <wp:posOffset>1582420</wp:posOffset>
             </wp:positionV>
-            <wp:extent cx="4444365" cy="3601720"/>
+            <wp:extent cx="4444365" cy="3601085"/>
             <wp:effectExtent l="0" t="0" r="0" b="0"/>
             <wp:wrapTopAndBottom/>
             <wp:docPr id="5" name="Elemento grafico 5"/>
@@ -3901,17 +5235,17 @@
               <a:graphicData uri="http://schemas.openxmlformats.org/drawingml/2006/picture">
                 <pic:pic xmlns:pic="http://schemas.openxmlformats.org/drawingml/2006/picture">
                   <pic:nvPicPr>
-                    <pic:cNvPr id="1" name=""/>
+                    <pic:cNvPr id="5" name="Elemento grafico 5"/>
                     <pic:cNvPicPr/>
                   </pic:nvPicPr>
                   <pic:blipFill>
-                    <a:blip r:embed="rId13">
+                    <a:blip r:embed="rId14">
                       <a:extLst>
                         <a:ext uri="{28A0092B-C50C-407E-A947-70E740481C1C}">
                           <a14:useLocalDpi xmlns:a14="http://schemas.microsoft.com/office/drawing/2010/main" val="0"/>
                         </a:ext>
                         <a:ext uri="{96DAC541-7B7A-43D3-8B79-37D633B846F1}">
-                          <asvg:svgBlip xmlns:asvg="http://schemas.microsoft.com/office/drawing/2016/SVG/main" r:embed="rId14"/>
+                          <asvg:svgBlip xmlns:asvg="http://schemas.microsoft.com/office/drawing/2016/SVG/main" r:embed="rId15"/>
                         </a:ext>
                       </a:extLst>
                     </a:blip>
@@ -3922,7 +5256,7 @@
                   <pic:spPr>
                     <a:xfrm>
                       <a:off x="0" y="0"/>
-                      <a:ext cx="4444365" cy="3601720"/>
+                      <a:ext cx="4444365" cy="3601085"/>
                     </a:xfrm>
                     <a:prstGeom prst="rect">
                       <a:avLst/>
@@ -3941,16 +5275,13 @@
         </w:drawing>
       </w:r>
       <w:r>
-        <w:t xml:space="preserve">La FSM del modulo si compone di due “anelli” di </w:t>
-      </w:r>
-      <w:r>
-        <w:t>stati (</w:t>
-      </w:r>
-      <w:r>
-        <w:t>nel senso di anelli del grafo orientato degli stati)</w:t>
-      </w:r>
-      <w:r>
-        <w:t xml:space="preserve">, uno interno ed uno esterno. L’anello esterno include quello interno e si compone degli stati di </w:t>
+        <w:t>l grafo orientato della FSM presenta due anelli, uno interno (rosso nel diagramma) ed uno esterno (blu nel diagramma).</w:t>
+      </w:r>
+      <w:r>
+        <w:t xml:space="preserve"> </w:t>
+      </w:r>
+      <w:r>
+        <w:t xml:space="preserve">L’anello esterno include quello interno e si compone degli stati di </w:t>
       </w:r>
       <w:r>
         <w:rPr>
@@ -4025,13 +5356,28 @@
         <w:t xml:space="preserve">. Nell’anello interno viene svolta la </w:t>
       </w:r>
       <w:r>
-        <w:t xml:space="preserve">convoluzione di un byte letto dalla memoria per ogni iterazione dell’anello, mentre l’anello esterno viene percorso dopo un reset o tra diverse fasi di lavoro sull’anello interno, poiché esso </w:t>
+        <w:t>convoluzione</w:t>
+      </w:r>
+      <w:r>
+        <w:t xml:space="preserve"> e scrittura</w:t>
+      </w:r>
+      <w:r>
+        <w:t xml:space="preserve"> di un byte letto dalla memoria per ogni iterazione</w:t>
+      </w:r>
+      <w:r>
+        <w:t xml:space="preserve"> completa</w:t>
+      </w:r>
+      <w:r>
+        <w:t xml:space="preserve">, mentre l’anello esterno viene percorso dopo un reset o tra diverse fasi di lavoro sull’anello interno, poiché esso </w:t>
       </w:r>
       <w:r>
         <w:t>gestisce</w:t>
       </w:r>
       <w:r>
-        <w:t xml:space="preserve"> l’interfaccia dei segnali </w:t>
+        <w:t xml:space="preserve"> i segnali </w:t>
+      </w:r>
+      <w:r>
+        <w:t xml:space="preserve">di interfaccia </w:t>
       </w:r>
       <w:r>
         <w:rPr>
@@ -4060,29 +5406,13 @@
         <w:t>reset</w:t>
       </w:r>
       <w:r>
-        <w:t xml:space="preserve">, </w:t>
-      </w:r>
-      <w:proofErr w:type="spellStart"/>
-      <w:r>
-        <w:rPr>
-          <w:rFonts w:ascii="Courier New" w:hAnsi="Courier New" w:cs="Courier New"/>
-        </w:rPr>
-        <w:t>enable</w:t>
-      </w:r>
-      <w:proofErr w:type="spellEnd"/>
-      <w:r>
-        <w:t xml:space="preserve"> e </w:t>
-      </w:r>
-      <w:proofErr w:type="spellStart"/>
-      <w:r>
-        <w:rPr>
-          <w:rFonts w:ascii="Courier New" w:hAnsi="Courier New" w:cs="Courier New"/>
-        </w:rPr>
-        <w:t>write</w:t>
-      </w:r>
-      <w:proofErr w:type="spellEnd"/>
+        <w:t>,</w:t>
+      </w:r>
       <w:r>
         <w:t xml:space="preserve"> </w:t>
+      </w:r>
+      <w:r>
+        <w:t xml:space="preserve">ed </w:t>
       </w:r>
       <w:proofErr w:type="spellStart"/>
       <w:r>
@@ -4110,7 +5440,7 @@
         </w:rPr>
         <w:pict w14:anchorId="32A8A33D">
           <v:shape id="_x0000_s1031" type="#_x0000_t202" style="position:absolute;left:0;text-align:left;margin-left:65.35pt;margin-top:309.55pt;width:349.95pt;height:.05pt;z-index:251661824;mso-position-horizontal-relative:text;mso-position-vertical-relative:text" stroked="f">
-            <v:textbox style="mso-fit-shape-to-text:t" inset="0,0,0,0">
+            <v:textbox style="mso-next-textbox:#_x0000_s1031;mso-fit-shape-to-text:t" inset="0,0,0,0">
               <w:txbxContent>
                 <w:p>
                   <w:pPr>
@@ -4161,7 +5491,16 @@
         <w:t>ovvero ogni iterazione completa dei 4 stati dell’anello interno</w:t>
       </w:r>
       <w:r>
-        <w:t>, il modulo legge dalla memoria un byte, ne calcola la convoluzione ottenendo 2 byte e scrive questi risultati in memoria, il costo in cicli di clock è di 2 per la singola lettura dalla memoria e 1 per ogni scrittura necessaria, ovvero una per byte.</w:t>
+        <w:t xml:space="preserve">, il modulo legge dalla memoria un byte, ne calcola la convoluzione ottenendo 2 byte e scrive questi risultati in memoria, il costo in cicli di clock è di 2 per la singola lettura dalla memoria e 1 per ogni scrittura necessaria, </w:t>
+      </w:r>
+      <w:r>
+        <w:t>cioè</w:t>
+      </w:r>
+      <w:r>
+        <w:t xml:space="preserve"> 2,</w:t>
+      </w:r>
+      <w:r>
+        <w:t xml:space="preserve"> una per byte.</w:t>
       </w:r>
     </w:p>
     <w:p>
@@ -4196,7 +5535,22 @@
         <w:t>che non possono garantire l’immediata disponibilità del dato richiesto.</w:t>
       </w:r>
       <w:r>
-        <w:t xml:space="preserve"> Al contrario la memoria non presenta ritardi in scrittura (vedi specifica &lt;àncora&gt;) e ciò consente di risolvere le due scritture in soli 2 cicli.</w:t>
+        <w:t xml:space="preserve"> Al contrario la memoria non presenta ritardi in scrittura </w:t>
+      </w:r>
+      <w:r>
+        <w:t>(</w:t>
+      </w:r>
+      <w:hyperlink w:anchor="_Specifiche_di_progetto" w:history="1">
+        <w:r>
+          <w:rPr>
+            <w:rStyle w:val="Collegamentoipertestuale"/>
+            <w:color w:val="auto"/>
+          </w:rPr>
+          <w:t>vedi specifica</w:t>
+        </w:r>
+      </w:hyperlink>
+      <w:r>
+        <w:t>) e ciò consente di risolvere le due scritture in soli 2 cicli.</w:t>
       </w:r>
     </w:p>
     <w:p>
@@ -4208,7 +5562,23 @@
         </w:numPr>
       </w:pPr>
       <w:r>
-        <w:t>Il reset del modulo è asincrono, mentre ogni altra operazione è sincronizzata sulla rising edge del clock</w:t>
+        <w:t xml:space="preserve">Il reset del modulo è asincrono, mentre ogni altra operazione è sincronizzata sulla </w:t>
+      </w:r>
+      <w:proofErr w:type="spellStart"/>
+      <w:r>
+        <w:t>rising</w:t>
+      </w:r>
+      <w:proofErr w:type="spellEnd"/>
+      <w:r>
+        <w:t xml:space="preserve"> </w:t>
+      </w:r>
+      <w:proofErr w:type="spellStart"/>
+      <w:r>
+        <w:t>edge</w:t>
+      </w:r>
+      <w:proofErr w:type="spellEnd"/>
+      <w:r>
+        <w:t xml:space="preserve"> del clock</w:t>
       </w:r>
       <w:r>
         <w:t>.</w:t>
@@ -4241,7 +5611,8 @@
           <w:szCs w:val="22"/>
         </w:rPr>
       </w:pPr>
-      <w:bookmarkStart w:id="3" w:name="_Toc100667385"/>
+      <w:bookmarkStart w:id="7" w:name="_Toc100667385"/>
+      <w:bookmarkStart w:id="8" w:name="Registri_e_tipi"/>
       <w:r>
         <w:rPr>
           <w:rFonts w:asciiTheme="minorHAnsi" w:eastAsiaTheme="minorHAnsi" w:hAnsiTheme="minorHAnsi" w:cstheme="minorBidi"/>
@@ -4269,7 +5640,8 @@
         </w:rPr>
         <w:t>:</w:t>
       </w:r>
-      <w:bookmarkEnd w:id="3"/>
+      <w:bookmarkEnd w:id="7"/>
+      <w:bookmarkEnd w:id="8"/>
     </w:p>
     <w:p>
       <w:pPr>
@@ -4288,7 +5660,23 @@
           <w:rFonts w:ascii="Courier New" w:hAnsi="Courier New" w:cs="Courier New"/>
           <w:lang w:val="en-GB"/>
         </w:rPr>
-        <w:t>type state_type is (STAND_BY, START_UP_0, START_UP_1, S1_WAIT, S1_COMPUTE, S2, S3, DONE)</w:t>
+        <w:t xml:space="preserve">type </w:t>
+      </w:r>
+      <w:proofErr w:type="spellStart"/>
+      <w:r>
+        <w:rPr>
+          <w:rFonts w:ascii="Courier New" w:hAnsi="Courier New" w:cs="Courier New"/>
+          <w:lang w:val="en-GB"/>
+        </w:rPr>
+        <w:t>state_type</w:t>
+      </w:r>
+      <w:proofErr w:type="spellEnd"/>
+      <w:r>
+        <w:rPr>
+          <w:rFonts w:ascii="Courier New" w:hAnsi="Courier New" w:cs="Courier New"/>
+          <w:lang w:val="en-GB"/>
+        </w:rPr>
+        <w:t xml:space="preserve"> is (STAND_BY, START_UP_0, START_UP_1, S1_WAIT, S1_COMPUTE, S2, S3, DONE)</w:t>
       </w:r>
     </w:p>
     <w:p>
@@ -4319,8 +5707,17 @@
           <w:rFonts w:ascii="Courier New" w:hAnsi="Courier New" w:cs="Courier New"/>
           <w:lang w:val="en-GB"/>
         </w:rPr>
-        <w:t>signal state : state_type</w:t>
-      </w:r>
+        <w:t xml:space="preserve">signal state : </w:t>
+      </w:r>
+      <w:proofErr w:type="spellStart"/>
+      <w:r>
+        <w:rPr>
+          <w:rFonts w:ascii="Courier New" w:hAnsi="Courier New" w:cs="Courier New"/>
+          <w:lang w:val="en-GB"/>
+        </w:rPr>
+        <w:t>state_type</w:t>
+      </w:r>
+      <w:proofErr w:type="spellEnd"/>
     </w:p>
     <w:p>
       <w:pPr>
@@ -4350,7 +5747,55 @@
           <w:rFonts w:ascii="Courier New" w:hAnsi="Courier New" w:cs="Courier New"/>
           <w:lang w:val="en-GB"/>
         </w:rPr>
-        <w:t>signal encoded_data : std_logic_vector (7 downto 0)</w:t>
+        <w:t xml:space="preserve">signal </w:t>
+      </w:r>
+      <w:proofErr w:type="spellStart"/>
+      <w:r>
+        <w:rPr>
+          <w:rFonts w:ascii="Courier New" w:hAnsi="Courier New" w:cs="Courier New"/>
+          <w:lang w:val="en-GB"/>
+        </w:rPr>
+        <w:t>encoded_data</w:t>
+      </w:r>
+      <w:proofErr w:type="spellEnd"/>
+      <w:r>
+        <w:rPr>
+          <w:rFonts w:ascii="Courier New" w:hAnsi="Courier New" w:cs="Courier New"/>
+          <w:lang w:val="en-GB"/>
+        </w:rPr>
+        <w:t xml:space="preserve"> : </w:t>
+      </w:r>
+      <w:proofErr w:type="spellStart"/>
+      <w:r>
+        <w:rPr>
+          <w:rFonts w:ascii="Courier New" w:hAnsi="Courier New" w:cs="Courier New"/>
+          <w:lang w:val="en-GB"/>
+        </w:rPr>
+        <w:t>std_logic_vector</w:t>
+      </w:r>
+      <w:proofErr w:type="spellEnd"/>
+      <w:r>
+        <w:rPr>
+          <w:rFonts w:ascii="Courier New" w:hAnsi="Courier New" w:cs="Courier New"/>
+          <w:lang w:val="en-GB"/>
+        </w:rPr>
+        <w:t xml:space="preserve"> (7 </w:t>
+      </w:r>
+      <w:proofErr w:type="spellStart"/>
+      <w:r>
+        <w:rPr>
+          <w:rFonts w:ascii="Courier New" w:hAnsi="Courier New" w:cs="Courier New"/>
+          <w:lang w:val="en-GB"/>
+        </w:rPr>
+        <w:t>downto</w:t>
+      </w:r>
+      <w:proofErr w:type="spellEnd"/>
+      <w:r>
+        <w:rPr>
+          <w:rFonts w:ascii="Courier New" w:hAnsi="Courier New" w:cs="Courier New"/>
+          <w:lang w:val="en-GB"/>
+        </w:rPr>
+        <w:t xml:space="preserve"> 0)</w:t>
       </w:r>
     </w:p>
     <w:p>
@@ -4399,7 +5844,39 @@
           <w:rFonts w:ascii="Courier New" w:hAnsi="Courier New" w:cs="Courier New"/>
           <w:lang w:val="en-GB"/>
         </w:rPr>
-        <w:t>signal old_2_bits : std_logic_vector (1 downto 0)</w:t>
+        <w:t xml:space="preserve">signal old_2_bits : </w:t>
+      </w:r>
+      <w:proofErr w:type="spellStart"/>
+      <w:r>
+        <w:rPr>
+          <w:rFonts w:ascii="Courier New" w:hAnsi="Courier New" w:cs="Courier New"/>
+          <w:lang w:val="en-GB"/>
+        </w:rPr>
+        <w:t>std_logic_vector</w:t>
+      </w:r>
+      <w:proofErr w:type="spellEnd"/>
+      <w:r>
+        <w:rPr>
+          <w:rFonts w:ascii="Courier New" w:hAnsi="Courier New" w:cs="Courier New"/>
+          <w:lang w:val="en-GB"/>
+        </w:rPr>
+        <w:t xml:space="preserve"> (1 </w:t>
+      </w:r>
+      <w:proofErr w:type="spellStart"/>
+      <w:r>
+        <w:rPr>
+          <w:rFonts w:ascii="Courier New" w:hAnsi="Courier New" w:cs="Courier New"/>
+          <w:lang w:val="en-GB"/>
+        </w:rPr>
+        <w:t>downto</w:t>
+      </w:r>
+      <w:proofErr w:type="spellEnd"/>
+      <w:r>
+        <w:rPr>
+          <w:rFonts w:ascii="Courier New" w:hAnsi="Courier New" w:cs="Courier New"/>
+          <w:lang w:val="en-GB"/>
+        </w:rPr>
+        <w:t xml:space="preserve"> 0)</w:t>
       </w:r>
     </w:p>
     <w:p>
@@ -4460,7 +5937,55 @@
           <w:rFonts w:ascii="Courier New" w:hAnsi="Courier New" w:cs="Courier New"/>
           <w:lang w:val="en-GB"/>
         </w:rPr>
-        <w:t>signal current_address : std_logic_vector (7 downto 0)</w:t>
+        <w:t xml:space="preserve">signal </w:t>
+      </w:r>
+      <w:proofErr w:type="spellStart"/>
+      <w:r>
+        <w:rPr>
+          <w:rFonts w:ascii="Courier New" w:hAnsi="Courier New" w:cs="Courier New"/>
+          <w:lang w:val="en-GB"/>
+        </w:rPr>
+        <w:t>current_address</w:t>
+      </w:r>
+      <w:proofErr w:type="spellEnd"/>
+      <w:r>
+        <w:rPr>
+          <w:rFonts w:ascii="Courier New" w:hAnsi="Courier New" w:cs="Courier New"/>
+          <w:lang w:val="en-GB"/>
+        </w:rPr>
+        <w:t xml:space="preserve"> : </w:t>
+      </w:r>
+      <w:proofErr w:type="spellStart"/>
+      <w:r>
+        <w:rPr>
+          <w:rFonts w:ascii="Courier New" w:hAnsi="Courier New" w:cs="Courier New"/>
+          <w:lang w:val="en-GB"/>
+        </w:rPr>
+        <w:t>std_logic_vector</w:t>
+      </w:r>
+      <w:proofErr w:type="spellEnd"/>
+      <w:r>
+        <w:rPr>
+          <w:rFonts w:ascii="Courier New" w:hAnsi="Courier New" w:cs="Courier New"/>
+          <w:lang w:val="en-GB"/>
+        </w:rPr>
+        <w:t xml:space="preserve"> (7 </w:t>
+      </w:r>
+      <w:proofErr w:type="spellStart"/>
+      <w:r>
+        <w:rPr>
+          <w:rFonts w:ascii="Courier New" w:hAnsi="Courier New" w:cs="Courier New"/>
+          <w:lang w:val="en-GB"/>
+        </w:rPr>
+        <w:t>downto</w:t>
+      </w:r>
+      <w:proofErr w:type="spellEnd"/>
+      <w:r>
+        <w:rPr>
+          <w:rFonts w:ascii="Courier New" w:hAnsi="Courier New" w:cs="Courier New"/>
+          <w:lang w:val="en-GB"/>
+        </w:rPr>
+        <w:t xml:space="preserve"> 0)</w:t>
       </w:r>
     </w:p>
     <w:p>
@@ -4508,7 +6033,55 @@
           <w:rFonts w:ascii="Courier New" w:hAnsi="Courier New" w:cs="Courier New"/>
           <w:lang w:val="en-GB"/>
         </w:rPr>
-        <w:t>signal words_to_process : std_logic_vector (7 downto 0)</w:t>
+        <w:t xml:space="preserve">signal </w:t>
+      </w:r>
+      <w:proofErr w:type="spellStart"/>
+      <w:r>
+        <w:rPr>
+          <w:rFonts w:ascii="Courier New" w:hAnsi="Courier New" w:cs="Courier New"/>
+          <w:lang w:val="en-GB"/>
+        </w:rPr>
+        <w:t>words_to_process</w:t>
+      </w:r>
+      <w:proofErr w:type="spellEnd"/>
+      <w:r>
+        <w:rPr>
+          <w:rFonts w:ascii="Courier New" w:hAnsi="Courier New" w:cs="Courier New"/>
+          <w:lang w:val="en-GB"/>
+        </w:rPr>
+        <w:t xml:space="preserve"> : </w:t>
+      </w:r>
+      <w:proofErr w:type="spellStart"/>
+      <w:r>
+        <w:rPr>
+          <w:rFonts w:ascii="Courier New" w:hAnsi="Courier New" w:cs="Courier New"/>
+          <w:lang w:val="en-GB"/>
+        </w:rPr>
+        <w:t>std_logic_vector</w:t>
+      </w:r>
+      <w:proofErr w:type="spellEnd"/>
+      <w:r>
+        <w:rPr>
+          <w:rFonts w:ascii="Courier New" w:hAnsi="Courier New" w:cs="Courier New"/>
+          <w:lang w:val="en-GB"/>
+        </w:rPr>
+        <w:t xml:space="preserve"> (7 </w:t>
+      </w:r>
+      <w:proofErr w:type="spellStart"/>
+      <w:r>
+        <w:rPr>
+          <w:rFonts w:ascii="Courier New" w:hAnsi="Courier New" w:cs="Courier New"/>
+          <w:lang w:val="en-GB"/>
+        </w:rPr>
+        <w:t>downto</w:t>
+      </w:r>
+      <w:proofErr w:type="spellEnd"/>
+      <w:r>
+        <w:rPr>
+          <w:rFonts w:ascii="Courier New" w:hAnsi="Courier New" w:cs="Courier New"/>
+          <w:lang w:val="en-GB"/>
+        </w:rPr>
+        <w:t xml:space="preserve"> 0)</w:t>
       </w:r>
     </w:p>
     <w:p>
@@ -4545,7 +6118,8 @@
           <w:szCs w:val="22"/>
         </w:rPr>
       </w:pPr>
-      <w:bookmarkStart w:id="4" w:name="_Toc100667386"/>
+      <w:bookmarkStart w:id="9" w:name="_Toc100667386"/>
+      <w:bookmarkStart w:id="10" w:name="Stati"/>
       <w:r>
         <w:rPr>
           <w:rFonts w:asciiTheme="minorHAnsi" w:eastAsiaTheme="minorHAnsi" w:hAnsiTheme="minorHAnsi" w:cstheme="minorBidi"/>
@@ -4555,7 +6129,8 @@
         </w:rPr>
         <w:t>STATI:</w:t>
       </w:r>
-      <w:bookmarkEnd w:id="4"/>
+      <w:bookmarkEnd w:id="9"/>
+      <w:bookmarkEnd w:id="10"/>
     </w:p>
     <w:p>
       <w:pPr>
@@ -4575,7 +6150,15 @@
         <w:t xml:space="preserve">: stato iniziale della macchina, raggiunto dopo </w:t>
       </w:r>
       <w:r>
-        <w:t>un reset o alla fine di una fase operativa, in attesa della successiva. In questo stato il componente è in idle, in attesa del segnale di start.</w:t>
+        <w:t xml:space="preserve">un reset o alla fine di una fase operativa, in attesa della successiva. In questo stato il componente è in </w:t>
+      </w:r>
+      <w:proofErr w:type="spellStart"/>
+      <w:r>
+        <w:t>idle</w:t>
+      </w:r>
+      <w:proofErr w:type="spellEnd"/>
+      <w:r>
+        <w:t>, in attesa del segnale di start.</w:t>
       </w:r>
       <w:r>
         <w:t xml:space="preserve"> In questo stato ogni registro interno è resettato a 0.</w:t>
@@ -4602,8 +6185,13 @@
         <w:t xml:space="preserve">, in esso si </w:t>
       </w:r>
       <w:r>
-        <w:t>alza il segnale di enable</w:t>
-      </w:r>
+        <w:t xml:space="preserve">alza il segnale di </w:t>
+      </w:r>
+      <w:proofErr w:type="spellStart"/>
+      <w:r>
+        <w:t>enable</w:t>
+      </w:r>
+      <w:proofErr w:type="spellEnd"/>
       <w:r>
         <w:t xml:space="preserve"> dalla memora e si imposta l’indirizzo di lettura su 0x0000, per leggere il numero dei byte da processare.</w:t>
       </w:r>
@@ -4640,12 +6228,14 @@
       <w:r>
         <w:t xml:space="preserve">, in numero di byte da processare, e lo si salva in </w:t>
       </w:r>
+      <w:proofErr w:type="spellStart"/>
       <w:r>
         <w:rPr>
           <w:rFonts w:ascii="Courier New" w:hAnsi="Courier New" w:cs="Courier New"/>
         </w:rPr>
         <w:t>words_to_process</w:t>
       </w:r>
+      <w:proofErr w:type="spellEnd"/>
       <w:r>
         <w:t>, dopodiché si incrementa l’indirizzo corrente di lavoro sulla memoria</w:t>
       </w:r>
@@ -4692,12 +6282,14 @@
       <w:r>
         <w:t xml:space="preserve">: primo stato dell’anello interno, esso permette l’uscita dall’anello interno qualora </w:t>
       </w:r>
+      <w:proofErr w:type="spellStart"/>
       <w:r>
         <w:rPr>
           <w:rFonts w:ascii="Courier New" w:hAnsi="Courier New" w:cs="Courier New"/>
         </w:rPr>
         <w:t>words_to_process</w:t>
       </w:r>
+      <w:proofErr w:type="spellEnd"/>
       <w:r>
         <w:t xml:space="preserve"> fosse 0, alternativamente prepara la memoria per una lettura dal corrente indirizzo di lavoro salvato in </w:t>
       </w:r>
@@ -4788,7 +6380,15 @@
         <w:t>old_2_bits</w:t>
       </w:r>
       <w:r>
-        <w:t>. Write enable è alzato.</w:t>
+        <w:t xml:space="preserve">. Write </w:t>
+      </w:r>
+      <w:proofErr w:type="spellStart"/>
+      <w:r>
+        <w:t>enable</w:t>
+      </w:r>
+      <w:proofErr w:type="spellEnd"/>
+      <w:r>
+        <w:t xml:space="preserve"> è alzato.</w:t>
       </w:r>
     </w:p>
     <w:p>
@@ -4808,44 +6408,60 @@
       <w:r>
         <w:t xml:space="preserve">: terzo stato dell’anello interno, in esso viene posto </w:t>
       </w:r>
+      <w:proofErr w:type="spellStart"/>
       <w:r>
         <w:rPr>
           <w:rFonts w:ascii="Courier New" w:hAnsi="Courier New" w:cs="Courier New"/>
         </w:rPr>
         <w:t>encoded_data</w:t>
       </w:r>
+      <w:proofErr w:type="spellEnd"/>
       <w:r>
         <w:t xml:space="preserve"> su</w:t>
       </w:r>
       <w:r>
         <w:t xml:space="preserve"> </w:t>
       </w:r>
+      <w:proofErr w:type="spellStart"/>
       <w:r>
         <w:rPr>
           <w:rFonts w:ascii="Courier New" w:hAnsi="Courier New" w:cs="Courier New"/>
         </w:rPr>
         <w:t>o_data</w:t>
       </w:r>
+      <w:proofErr w:type="spellEnd"/>
       <w:r>
         <w:t xml:space="preserve"> e l’indirizzo di scrittura è posto a </w:t>
       </w:r>
+      <w:proofErr w:type="spellStart"/>
       <w:r>
         <w:rPr>
           <w:rFonts w:ascii="Courier New" w:hAnsi="Courier New" w:cs="Courier New"/>
         </w:rPr>
         <w:t>current_address</w:t>
       </w:r>
+      <w:proofErr w:type="spellEnd"/>
       <w:r>
         <w:t xml:space="preserve"> + </w:t>
       </w:r>
+      <w:proofErr w:type="spellStart"/>
       <w:r>
         <w:rPr>
           <w:rFonts w:ascii="Courier New" w:hAnsi="Courier New" w:cs="Courier New"/>
         </w:rPr>
         <w:t>current_address</w:t>
       </w:r>
-      <w:r>
-        <w:t xml:space="preserve"> + 999. Write enable rimane alzato.</w:t>
+      <w:proofErr w:type="spellEnd"/>
+      <w:r>
+        <w:t xml:space="preserve"> + 999. Write </w:t>
+      </w:r>
+      <w:proofErr w:type="spellStart"/>
+      <w:r>
+        <w:t>enable</w:t>
+      </w:r>
+      <w:proofErr w:type="spellEnd"/>
+      <w:r>
+        <w:t xml:space="preserve"> rimane alzato.</w:t>
       </w:r>
     </w:p>
     <w:p>
@@ -4865,23 +6481,35 @@
       <w:r>
         <w:t xml:space="preserve">: quarto e ultimo stato dell’anello interno, in esso si incrementa </w:t>
       </w:r>
+      <w:proofErr w:type="spellStart"/>
       <w:r>
         <w:rPr>
           <w:rFonts w:ascii="Courier New" w:hAnsi="Courier New" w:cs="Courier New"/>
         </w:rPr>
         <w:t>current_address</w:t>
       </w:r>
+      <w:proofErr w:type="spellEnd"/>
       <w:r>
         <w:t xml:space="preserve"> di 1, si decrementa di 1 </w:t>
       </w:r>
+      <w:proofErr w:type="spellStart"/>
       <w:r>
         <w:rPr>
           <w:rFonts w:ascii="Courier New" w:hAnsi="Courier New" w:cs="Courier New"/>
         </w:rPr>
         <w:t>words_to_process</w:t>
       </w:r>
-      <w:r>
-        <w:t xml:space="preserve"> e si prepara la lettura dalla memoria del successivo byte da processare. Write enable viene abbassato.</w:t>
+      <w:proofErr w:type="spellEnd"/>
+      <w:r>
+        <w:t xml:space="preserve"> e si prepara la lettura dalla memoria del successivo byte da processare. Write </w:t>
+      </w:r>
+      <w:proofErr w:type="spellStart"/>
+      <w:r>
+        <w:t>enable</w:t>
+      </w:r>
+      <w:proofErr w:type="spellEnd"/>
+      <w:r>
+        <w:t xml:space="preserve"> viene abbassato.</w:t>
       </w:r>
     </w:p>
     <w:p>
@@ -4910,12 +6538,14 @@
       <w:r>
         <w:t xml:space="preserve"> dopo che </w:t>
       </w:r>
+      <w:proofErr w:type="spellStart"/>
       <w:r>
         <w:rPr>
           <w:rFonts w:ascii="Courier New" w:hAnsi="Courier New" w:cs="Courier New"/>
         </w:rPr>
         <w:t>words_to_process</w:t>
       </w:r>
+      <w:proofErr w:type="spellEnd"/>
       <w:r>
         <w:t xml:space="preserve"> raggiunge 0, si rimane in questo stato fino a quando il segnale di start non è abbassato, dopodiché si torna in </w:t>
       </w:r>
@@ -4929,11 +6559,53 @@
         <w:t>. In questo stato ogni registro interno è resettato a 0</w:t>
       </w:r>
       <w:r>
-        <w:t xml:space="preserve"> e l’enable dalla memoria è abbassato</w:t>
+        <w:t xml:space="preserve"> e l’</w:t>
+      </w:r>
+      <w:proofErr w:type="spellStart"/>
+      <w:r>
+        <w:t>enable</w:t>
+      </w:r>
+      <w:proofErr w:type="spellEnd"/>
+      <w:r>
+        <w:t xml:space="preserve"> dalla memoria è abbassato</w:t>
       </w:r>
       <w:r>
         <w:t>.</w:t>
       </w:r>
+    </w:p>
+    <w:p>
+      <w:pPr>
+        <w:ind w:left="360"/>
+      </w:pPr>
+      <w:r>
+        <w:t xml:space="preserve">Il numero degli stati della macchina è minimizzato, in quanto 4 cicli sono il minimo per l’anello interno, visti i requisiti di 2 cicli per la lettura e 1 per ogni scrittura. Allo stesso modo 4 stati addizionali sono il minimo per l’anello esterno, visto che 2 sono necessari per la lettura del numero di parole da processare e gli stati di </w:t>
+      </w:r>
+      <w:r>
+        <w:rPr>
+          <w:rFonts w:ascii="Courier New" w:hAnsi="Courier New" w:cs="Courier New"/>
+        </w:rPr>
+        <w:t>STAND_BY</w:t>
+      </w:r>
+      <w:r>
+        <w:t xml:space="preserve"> </w:t>
+      </w:r>
+      <w:r>
+        <w:t xml:space="preserve">e </w:t>
+      </w:r>
+      <w:r>
+        <w:rPr>
+          <w:rFonts w:ascii="Courier New" w:hAnsi="Courier New" w:cs="Courier New"/>
+        </w:rPr>
+        <w:t>DONE</w:t>
+      </w:r>
+      <w:r>
+        <w:t xml:space="preserve"> sono necessari per soddisfare la specifica.</w:t>
+      </w:r>
+    </w:p>
+    <w:p>
+      <w:pPr>
+        <w:ind w:left="360"/>
+      </w:pPr>
     </w:p>
     <w:p>
       <w:r>
@@ -4942,7 +6614,7 @@
         </w:rPr>
         <w:pict w14:anchorId="4379E80F">
           <v:shape id="_x0000_s1037" type="#_x0000_t202" style="position:absolute;margin-left:-48.45pt;margin-top:248.55pt;width:578.35pt;height:.05pt;z-index:251677696;mso-position-horizontal-relative:text;mso-position-vertical-relative:text" stroked="f">
-            <v:textbox style="mso-fit-shape-to-text:t" inset="0,0,0,0">
+            <v:textbox style="mso-next-textbox:#_x0000_s1037;mso-fit-shape-to-text:t" inset="0,0,0,0">
               <w:txbxContent>
                 <w:p>
                   <w:pPr>
@@ -5001,13 +6673,13 @@
                     <pic:cNvPicPr/>
                   </pic:nvPicPr>
                   <pic:blipFill>
-                    <a:blip r:embed="rId15">
+                    <a:blip r:embed="rId16">
                       <a:extLst>
                         <a:ext uri="{28A0092B-C50C-407E-A947-70E740481C1C}">
                           <a14:useLocalDpi xmlns:a14="http://schemas.microsoft.com/office/drawing/2010/main" val="0"/>
                         </a:ext>
                         <a:ext uri="{96DAC541-7B7A-43D3-8B79-37D633B846F1}">
-                          <asvg:svgBlip xmlns:asvg="http://schemas.microsoft.com/office/drawing/2016/SVG/main" r:embed="rId16"/>
+                          <asvg:svgBlip xmlns:asvg="http://schemas.microsoft.com/office/drawing/2016/SVG/main" r:embed="rId17"/>
                         </a:ext>
                       </a:extLst>
                     </a:blip>
@@ -5054,6 +6726,18 @@
       <w:r>
         <w:t>:</w:t>
       </w:r>
+      <w:bookmarkStart w:id="11" w:name="_Toc100667387"/>
+      <w:bookmarkStart w:id="12" w:name="Risultati_dei_test"/>
+    </w:p>
+    <w:p/>
+    <w:p/>
+    <w:p/>
+    <w:p>
+      <w:pPr>
+        <w:rPr>
+          <w:rStyle w:val="markedcontent"/>
+        </w:rPr>
+      </w:pPr>
     </w:p>
     <w:p>
       <w:pPr>
@@ -5065,33 +6749,71 @@
           <w:szCs w:val="27"/>
         </w:rPr>
       </w:pPr>
-    </w:p>
-    <w:p>
-      <w:pPr>
-        <w:pStyle w:val="Titolo2"/>
+      <w:r>
         <w:rPr>
           <w:rStyle w:val="markedcontent"/>
           <w:rFonts w:ascii="Arial" w:hAnsi="Arial" w:cs="Arial"/>
           <w:sz w:val="27"/>
           <w:szCs w:val="27"/>
         </w:rPr>
-      </w:pPr>
-      <w:bookmarkStart w:id="5" w:name="_Toc100667387"/>
-      <w:r>
-        <w:rPr>
-          <w:rStyle w:val="markedcontent"/>
-          <w:rFonts w:ascii="Arial" w:hAnsi="Arial" w:cs="Arial"/>
-          <w:sz w:val="27"/>
-          <w:szCs w:val="27"/>
-        </w:rPr>
+        <w:lastRenderedPageBreak/>
         <w:t>Risultati dei test</w:t>
       </w:r>
-      <w:bookmarkEnd w:id="5"/>
+      <w:bookmarkEnd w:id="11"/>
+      <w:bookmarkEnd w:id="12"/>
     </w:p>
     <w:p/>
     <w:p>
       <w:r>
-        <w:t>Al fine di verificare il corretto funzionamento del modulo sono stati svolti test sia inerenti a varie condizioni di normale funzionamento, che al fine di coprire pressoché la totalità delle situazioni limite. Seguono le brevi descrizioni dei test con i rispettivi esiti delle post-synthesis functional simulations effettuate con Vivado 2016.X.X. Per ogni test il corretto funzionamento è stato testato anche tramite una post-synthesis timing simulation.</w:t>
+        <w:t>Al fine di verificare il corretto funzionamento del modulo sono stati svolti test sia inerenti a varie condizioni di normale funzionamento, che al fine di coprire pressoché la totalità delle situazioni limite. Seguono le brevi descrizioni dei test con i rispettivi esiti delle post-</w:t>
+      </w:r>
+      <w:proofErr w:type="spellStart"/>
+      <w:r>
+        <w:t>synthesis</w:t>
+      </w:r>
+      <w:proofErr w:type="spellEnd"/>
+      <w:r>
+        <w:t xml:space="preserve"> </w:t>
+      </w:r>
+      <w:proofErr w:type="spellStart"/>
+      <w:r>
+        <w:t>functional</w:t>
+      </w:r>
+      <w:proofErr w:type="spellEnd"/>
+      <w:r>
+        <w:t xml:space="preserve"> </w:t>
+      </w:r>
+      <w:proofErr w:type="spellStart"/>
+      <w:r>
+        <w:t>simulations</w:t>
+      </w:r>
+      <w:proofErr w:type="spellEnd"/>
+      <w:r>
+        <w:t xml:space="preserve"> effettuate con </w:t>
+      </w:r>
+      <w:proofErr w:type="spellStart"/>
+      <w:r>
+        <w:t>Vivado</w:t>
+      </w:r>
+      <w:proofErr w:type="spellEnd"/>
+      <w:r>
+        <w:t xml:space="preserve"> 2016.X.X. Per ogni test il corretto funzionamento è stato testato anche tramite una post-</w:t>
+      </w:r>
+      <w:proofErr w:type="spellStart"/>
+      <w:r>
+        <w:t>synthesis</w:t>
+      </w:r>
+      <w:proofErr w:type="spellEnd"/>
+      <w:r>
+        <w:t xml:space="preserve"> timing </w:t>
+      </w:r>
+      <w:proofErr w:type="spellStart"/>
+      <w:r>
+        <w:t>simulation</w:t>
+      </w:r>
+      <w:proofErr w:type="spellEnd"/>
+      <w:r>
+        <w:t>.</w:t>
       </w:r>
     </w:p>
     <w:p>
@@ -5110,7 +6832,8 @@
           <w:szCs w:val="22"/>
         </w:rPr>
       </w:pPr>
-      <w:bookmarkStart w:id="6" w:name="_Toc100667388"/>
+      <w:bookmarkStart w:id="13" w:name="_Toc100667388"/>
+      <w:bookmarkStart w:id="14" w:name="Tests"/>
       <w:r>
         <w:rPr>
           <w:rFonts w:asciiTheme="minorHAnsi" w:eastAsiaTheme="minorHAnsi" w:hAnsiTheme="minorHAnsi" w:cstheme="minorBidi"/>
@@ -5120,7 +6843,8 @@
         </w:rPr>
         <w:t>TESTS:</w:t>
       </w:r>
-      <w:bookmarkEnd w:id="6"/>
+      <w:bookmarkEnd w:id="13"/>
+      <w:bookmarkEnd w:id="14"/>
     </w:p>
     <w:p>
       <w:pPr>
@@ -5139,8 +6863,13 @@
       <w:r>
         <w:t xml:space="preserve">con la </w:t>
       </w:r>
-      <w:r>
-        <w:t>testbench fornita insieme alle specifiche.</w:t>
+      <w:proofErr w:type="spellStart"/>
+      <w:r>
+        <w:t>testbench</w:t>
+      </w:r>
+      <w:proofErr w:type="spellEnd"/>
+      <w:r>
+        <w:t xml:space="preserve"> fornita insieme alle specifiche.</w:t>
       </w:r>
     </w:p>
     <w:p>
@@ -5151,7 +6880,6 @@
         <w:rPr>
           <w:color w:val="4F81BD" w:themeColor="accent1"/>
         </w:rPr>
-        <w:lastRenderedPageBreak/>
         <w:t>Scopo</w:t>
       </w:r>
       <w:r>
@@ -5484,7 +7212,14 @@
         <w:pStyle w:val="Paragrafoelenco"/>
       </w:pPr>
       <w:r>
-        <w:t>Il motivo delle coppie è che il risultato della convoluzione dipende sia dal byte precedente che da quello corrente, poiché il byte precedente conta solo per gli ultimi 2 bit sarebbero bastate meno sequenze, ma il risultato sarebbe stato equivalente.</w:t>
+        <w:lastRenderedPageBreak/>
+        <w:t>Il motivo delle coppie è che il risultato della convoluzione dipende sia dal byte precedente che da quello corrente</w:t>
+      </w:r>
+      <w:r>
+        <w:t>. Tuttavia p</w:t>
+      </w:r>
+      <w:r>
+        <w:t>oiché il byte precedente conta solo per gli ultimi 2 bit sarebbero bastate meno sequenze, ma il risultato sarebbe stato equivalente.</w:t>
       </w:r>
     </w:p>
     <w:p>
@@ -5498,7 +7233,15 @@
         <w:t>Scopo</w:t>
       </w:r>
       <w:r>
-        <w:t>: dimostrare la correttezza dell’implementazione del convolutore.</w:t>
+        <w:t xml:space="preserve">: dimostrare la correttezza dell’implementazione del </w:t>
+      </w:r>
+      <w:proofErr w:type="spellStart"/>
+      <w:r>
+        <w:t>convolutore</w:t>
+      </w:r>
+      <w:proofErr w:type="spellEnd"/>
+      <w:r>
+        <w:t>.</w:t>
       </w:r>
     </w:p>
     <w:p>
@@ -5518,23 +7261,43 @@
         <w:t xml:space="preserve">) di </w:t>
       </w:r>
       <w:r>
-        <w:t xml:space="preserve">sequenze da processare in successione, ognuna di lunghezza casuale. I casi di test sono stati generati con uno script python e scritti su file di test, poi letti dalla testbench tramite le librerie </w:t>
-      </w:r>
+        <w:t xml:space="preserve">sequenze da processare in successione, ognuna di lunghezza casuale. I casi di test sono stati generati con uno script </w:t>
+      </w:r>
+      <w:proofErr w:type="spellStart"/>
+      <w:r>
+        <w:t>python</w:t>
+      </w:r>
+      <w:proofErr w:type="spellEnd"/>
+      <w:r>
+        <w:t xml:space="preserve"> e scritti su file di test, poi letti dalla </w:t>
+      </w:r>
+      <w:proofErr w:type="spellStart"/>
+      <w:r>
+        <w:t>testbench</w:t>
+      </w:r>
+      <w:proofErr w:type="spellEnd"/>
+      <w:r>
+        <w:t xml:space="preserve"> tramite le librerie </w:t>
+      </w:r>
+      <w:proofErr w:type="spellStart"/>
       <w:r>
         <w:rPr>
           <w:rFonts w:ascii="Courier New" w:hAnsi="Courier New" w:cs="Courier New"/>
         </w:rPr>
         <w:t>ieee.std_logic_textio</w:t>
       </w:r>
+      <w:proofErr w:type="spellEnd"/>
       <w:r>
         <w:t xml:space="preserve"> e </w:t>
       </w:r>
+      <w:proofErr w:type="spellStart"/>
       <w:r>
         <w:rPr>
           <w:rFonts w:ascii="Courier New" w:hAnsi="Courier New" w:cs="Courier New"/>
         </w:rPr>
         <w:t>STD.textio</w:t>
       </w:r>
+      <w:proofErr w:type="spellEnd"/>
       <w:r>
         <w:t>. Ogni test si è concluso con successo.</w:t>
       </w:r>
@@ -5558,7 +7321,6 @@
     </w:p>
     <w:p>
       <w:r>
-        <w:lastRenderedPageBreak/>
         <w:t>NOTA</w:t>
       </w:r>
       <w:r>
@@ -5597,21 +7359,25 @@
       <w:r>
         <w:t xml:space="preserve">l’abbassarsi del segnale </w:t>
       </w:r>
+      <w:proofErr w:type="spellStart"/>
       <w:r>
         <w:rPr>
           <w:rFonts w:ascii="Courier New" w:hAnsi="Courier New" w:cs="Courier New"/>
         </w:rPr>
         <w:t>i_start</w:t>
       </w:r>
+      <w:proofErr w:type="spellEnd"/>
       <w:r>
         <w:t xml:space="preserve"> durante la fase operativa del circuito, prima che </w:t>
       </w:r>
+      <w:proofErr w:type="spellStart"/>
       <w:r>
         <w:rPr>
           <w:rFonts w:ascii="Courier New" w:hAnsi="Courier New" w:cs="Courier New"/>
         </w:rPr>
         <w:t>o_done</w:t>
       </w:r>
+      <w:proofErr w:type="spellEnd"/>
       <w:r>
         <w:t xml:space="preserve"> </w:t>
       </w:r>
@@ -5645,12 +7411,14 @@
       <w:r>
         <w:t xml:space="preserve"> </w:t>
       </w:r>
+      <w:proofErr w:type="spellStart"/>
       <w:r>
         <w:rPr>
           <w:rFonts w:ascii="Courier New" w:hAnsi="Courier New" w:cs="Courier New"/>
         </w:rPr>
         <w:t>i_start</w:t>
       </w:r>
+      <w:proofErr w:type="spellEnd"/>
       <w:r>
         <w:t xml:space="preserve"> fosse alto, fermandosi solo per un ciclo in </w:t>
       </w:r>
@@ -5677,6 +7445,152 @@
       </w:r>
     </w:p>
     <w:p/>
+    <w:p>
+      <w:pPr>
+        <w:rPr>
+          <w:u w:val="single"/>
+          <w:lang w:val="en-GB"/>
+        </w:rPr>
+      </w:pPr>
+      <w:r>
+        <w:rPr>
+          <w:lang w:val="en-GB"/>
+        </w:rPr>
+        <w:t xml:space="preserve">TODO: maybe </w:t>
+      </w:r>
+      <w:proofErr w:type="spellStart"/>
+      <w:r>
+        <w:rPr>
+          <w:lang w:val="en-GB"/>
+        </w:rPr>
+        <w:t>inserire</w:t>
+      </w:r>
+      <w:proofErr w:type="spellEnd"/>
+      <w:r>
+        <w:rPr>
+          <w:lang w:val="en-GB"/>
+        </w:rPr>
+        <w:t xml:space="preserve"> test a clock</w:t>
+      </w:r>
+      <w:r>
+        <w:rPr>
+          <w:lang w:val="en-GB"/>
+        </w:rPr>
+        <w:t xml:space="preserve"> </w:t>
+      </w:r>
+      <w:proofErr w:type="spellStart"/>
+      <w:r>
+        <w:rPr>
+          <w:lang w:val="en-GB"/>
+        </w:rPr>
+        <w:t>minimo</w:t>
+      </w:r>
+      <w:proofErr w:type="spellEnd"/>
+      <w:r>
+        <w:rPr>
+          <w:lang w:val="en-GB"/>
+        </w:rPr>
+        <w:t>?</w:t>
+      </w:r>
+    </w:p>
+    <w:p>
+      <w:pPr>
+        <w:rPr>
+          <w:lang w:val="en-GB"/>
+        </w:rPr>
+      </w:pPr>
+    </w:p>
+    <w:p>
+      <w:pPr>
+        <w:rPr>
+          <w:lang w:val="en-GB"/>
+        </w:rPr>
+      </w:pPr>
+    </w:p>
+    <w:p>
+      <w:pPr>
+        <w:rPr>
+          <w:lang w:val="en-GB"/>
+        </w:rPr>
+      </w:pPr>
+    </w:p>
+    <w:p>
+      <w:pPr>
+        <w:rPr>
+          <w:lang w:val="en-GB"/>
+        </w:rPr>
+      </w:pPr>
+    </w:p>
+    <w:p>
+      <w:pPr>
+        <w:rPr>
+          <w:lang w:val="en-GB"/>
+        </w:rPr>
+      </w:pPr>
+    </w:p>
+    <w:p>
+      <w:pPr>
+        <w:rPr>
+          <w:lang w:val="en-GB"/>
+        </w:rPr>
+      </w:pPr>
+    </w:p>
+    <w:p>
+      <w:pPr>
+        <w:rPr>
+          <w:lang w:val="en-GB"/>
+        </w:rPr>
+      </w:pPr>
+    </w:p>
+    <w:p>
+      <w:pPr>
+        <w:rPr>
+          <w:lang w:val="en-GB"/>
+        </w:rPr>
+      </w:pPr>
+    </w:p>
+    <w:p>
+      <w:pPr>
+        <w:rPr>
+          <w:lang w:val="en-GB"/>
+        </w:rPr>
+      </w:pPr>
+    </w:p>
+    <w:p>
+      <w:pPr>
+        <w:rPr>
+          <w:lang w:val="en-GB"/>
+        </w:rPr>
+      </w:pPr>
+    </w:p>
+    <w:p>
+      <w:pPr>
+        <w:rPr>
+          <w:lang w:val="en-GB"/>
+        </w:rPr>
+      </w:pPr>
+    </w:p>
+    <w:p>
+      <w:pPr>
+        <w:rPr>
+          <w:lang w:val="en-GB"/>
+        </w:rPr>
+      </w:pPr>
+    </w:p>
+    <w:p>
+      <w:pPr>
+        <w:rPr>
+          <w:lang w:val="en-GB"/>
+        </w:rPr>
+      </w:pPr>
+    </w:p>
+    <w:p>
+      <w:pPr>
+        <w:rPr>
+          <w:lang w:val="en-GB"/>
+        </w:rPr>
+      </w:pPr>
+    </w:p>
     <w:p>
       <w:pPr>
         <w:pStyle w:val="Titolo2"/>
@@ -5687,7 +7601,8 @@
           <w:szCs w:val="27"/>
         </w:rPr>
       </w:pPr>
-      <w:bookmarkStart w:id="7" w:name="_Toc100667389"/>
+      <w:bookmarkStart w:id="15" w:name="_Toc100667389"/>
+      <w:bookmarkStart w:id="16" w:name="Risultati_della_sintesi"/>
       <w:r>
         <w:rPr>
           <w:rStyle w:val="markedcontent"/>
@@ -5695,9 +7610,11 @@
           <w:sz w:val="27"/>
           <w:szCs w:val="27"/>
         </w:rPr>
+        <w:lastRenderedPageBreak/>
         <w:t>Risultati della sintesi</w:t>
       </w:r>
-      <w:bookmarkEnd w:id="7"/>
+      <w:bookmarkEnd w:id="15"/>
+      <w:bookmarkEnd w:id="16"/>
     </w:p>
     <w:p/>
     <w:p>
@@ -5788,6 +7705,12 @@
           <w:lang w:val="en-GB"/>
         </w:rPr>
         <w:t>”</w:t>
+      </w:r>
+      <w:r>
+        <w:rPr>
+          <w:lang w:val="en-GB"/>
+        </w:rPr>
+        <w:t xml:space="preserve"> per un clock di 100ns</w:t>
       </w:r>
       <w:r>
         <w:rPr>
@@ -5843,6 +7766,7 @@
           <w:rFonts w:ascii="Courier New" w:hAnsi="Courier New" w:cs="Courier New"/>
           <w:sz w:val="18"/>
           <w:szCs w:val="18"/>
+          <w:lang w:val="en-GB"/>
         </w:rPr>
       </w:pPr>
       <w:r>
@@ -5850,6 +7774,7 @@
           <w:rFonts w:ascii="Courier New" w:hAnsi="Courier New" w:cs="Courier New"/>
           <w:sz w:val="18"/>
           <w:szCs w:val="18"/>
+          <w:lang w:val="en-GB"/>
         </w:rPr>
         <w:t>+-------------------------+------+-------+-----------+-------+</w:t>
       </w:r>
@@ -5861,6 +7786,7 @@
           <w:rFonts w:ascii="Courier New" w:hAnsi="Courier New" w:cs="Courier New"/>
           <w:sz w:val="18"/>
           <w:szCs w:val="18"/>
+          <w:lang w:val="en-GB"/>
         </w:rPr>
       </w:pPr>
       <w:r>
@@ -5868,26 +7794,29 @@
           <w:rFonts w:ascii="Courier New" w:hAnsi="Courier New" w:cs="Courier New"/>
           <w:sz w:val="18"/>
           <w:szCs w:val="18"/>
-        </w:rPr>
-        <w:t xml:space="preserve">| Slice </w:t>
-      </w:r>
-      <w:proofErr w:type="spellStart"/>
-      <w:r>
+          <w:lang w:val="en-GB"/>
+        </w:rPr>
+        <w:t>| Slice LUTs*             |   67 |     0 |    134600 |  0.05 |</w:t>
+      </w:r>
+    </w:p>
+    <w:p>
+      <w:pPr>
+        <w:spacing w:after="0"/>
         <w:rPr>
           <w:rFonts w:ascii="Courier New" w:hAnsi="Courier New" w:cs="Courier New"/>
           <w:sz w:val="18"/>
           <w:szCs w:val="18"/>
-        </w:rPr>
-        <w:t>LUTs</w:t>
-      </w:r>
-      <w:proofErr w:type="spellEnd"/>
+          <w:lang w:val="en-GB"/>
+        </w:rPr>
+      </w:pPr>
       <w:r>
         <w:rPr>
           <w:rFonts w:ascii="Courier New" w:hAnsi="Courier New" w:cs="Courier New"/>
           <w:sz w:val="18"/>
           <w:szCs w:val="18"/>
-        </w:rPr>
-        <w:t>*             |   67 |     0 |    134600 |  0.05 |</w:t>
+          <w:lang w:val="en-GB"/>
+        </w:rPr>
+        <w:t>|   LUT as Logic          |   67 |     0 |    134600 |  0.05 |</w:t>
       </w:r>
     </w:p>
     <w:p>
@@ -5897,6 +7826,7 @@
           <w:rFonts w:ascii="Courier New" w:hAnsi="Courier New" w:cs="Courier New"/>
           <w:sz w:val="18"/>
           <w:szCs w:val="18"/>
+          <w:lang w:val="en-GB"/>
         </w:rPr>
       </w:pPr>
       <w:r>
@@ -5904,44 +7834,49 @@
           <w:rFonts w:ascii="Courier New" w:hAnsi="Courier New" w:cs="Courier New"/>
           <w:sz w:val="18"/>
           <w:szCs w:val="18"/>
-        </w:rPr>
-        <w:t xml:space="preserve">|   LUT </w:t>
-      </w:r>
-      <w:proofErr w:type="spellStart"/>
-      <w:r>
+          <w:lang w:val="en-GB"/>
+        </w:rPr>
+        <w:t>|   LUT as Memory         |    0 |     0 |     46200 |  0.00 |</w:t>
+      </w:r>
+    </w:p>
+    <w:p>
+      <w:pPr>
+        <w:spacing w:after="0"/>
         <w:rPr>
           <w:rFonts w:ascii="Courier New" w:hAnsi="Courier New" w:cs="Courier New"/>
           <w:sz w:val="18"/>
           <w:szCs w:val="18"/>
-        </w:rPr>
-        <w:t>as</w:t>
-      </w:r>
-      <w:proofErr w:type="spellEnd"/>
+          <w:lang w:val="en-GB"/>
+        </w:rPr>
+      </w:pPr>
       <w:r>
         <w:rPr>
           <w:rFonts w:ascii="Courier New" w:hAnsi="Courier New" w:cs="Courier New"/>
           <w:sz w:val="18"/>
           <w:szCs w:val="18"/>
-        </w:rPr>
-        <w:t xml:space="preserve"> </w:t>
-      </w:r>
-      <w:proofErr w:type="spellStart"/>
-      <w:r>
+          <w:lang w:val="en-GB"/>
+        </w:rPr>
+        <w:t>| Slice Registers         |   51 |     0 |    269200 |  0.02 |</w:t>
+      </w:r>
+    </w:p>
+    <w:p>
+      <w:pPr>
+        <w:spacing w:after="0"/>
         <w:rPr>
           <w:rFonts w:ascii="Courier New" w:hAnsi="Courier New" w:cs="Courier New"/>
           <w:sz w:val="18"/>
           <w:szCs w:val="18"/>
-        </w:rPr>
-        <w:t>Logic</w:t>
-      </w:r>
-      <w:proofErr w:type="spellEnd"/>
+          <w:lang w:val="en-GB"/>
+        </w:rPr>
+      </w:pPr>
       <w:r>
         <w:rPr>
           <w:rFonts w:ascii="Courier New" w:hAnsi="Courier New" w:cs="Courier New"/>
           <w:sz w:val="18"/>
           <w:szCs w:val="18"/>
-        </w:rPr>
-        <w:t xml:space="preserve">          |   67 |     0 |    134600 |  0.05 |</w:t>
+          <w:lang w:val="en-GB"/>
+        </w:rPr>
+        <w:t>|   Register as Flip Flop |   51 |     0 |    269200 |  0.02 |</w:t>
       </w:r>
     </w:p>
     <w:p>
@@ -5961,7 +7896,7 @@
           <w:szCs w:val="18"/>
           <w:lang w:val="en-GB"/>
         </w:rPr>
-        <w:t>|   LUT as Memory         |    0 |     0 |     46200 |  0.00 |</w:t>
+        <w:t>|   Register as Latch     |    0 |     0 |    269200 |  0.00 |</w:t>
       </w:r>
     </w:p>
     <w:p>
@@ -5981,19 +7916,19 @@
           <w:szCs w:val="18"/>
           <w:lang w:val="en-GB"/>
         </w:rPr>
-        <w:t>| Slice Registers         |   51 |     0 |    269200 |  0.02 |</w:t>
-      </w:r>
-    </w:p>
-    <w:p>
-      <w:pPr>
-        <w:spacing w:after="0"/>
+        <w:t xml:space="preserve">| F7 </w:t>
+      </w:r>
+      <w:proofErr w:type="spellStart"/>
+      <w:r>
         <w:rPr>
           <w:rFonts w:ascii="Courier New" w:hAnsi="Courier New" w:cs="Courier New"/>
           <w:sz w:val="18"/>
           <w:szCs w:val="18"/>
           <w:lang w:val="en-GB"/>
         </w:rPr>
-      </w:pPr>
+        <w:t>Muxes</w:t>
+      </w:r>
+      <w:proofErr w:type="spellEnd"/>
       <w:r>
         <w:rPr>
           <w:rFonts w:ascii="Courier New" w:hAnsi="Courier New" w:cs="Courier New"/>
@@ -6001,7 +7936,7 @@
           <w:szCs w:val="18"/>
           <w:lang w:val="en-GB"/>
         </w:rPr>
-        <w:t>|   Register as Flip Flop |   51 |     0 |    269200 |  0.02 |</w:t>
+        <w:t xml:space="preserve">                |    0 |     0 |     67300 |  0.00 |</w:t>
       </w:r>
     </w:p>
     <w:p>
@@ -6021,104 +7956,55 @@
           <w:szCs w:val="18"/>
           <w:lang w:val="en-GB"/>
         </w:rPr>
-        <w:t>|   Register as Latch     |    0 |     0 |    269200 |  0.00 |</w:t>
-      </w:r>
-    </w:p>
-    <w:p>
-      <w:pPr>
-        <w:spacing w:after="0"/>
+        <w:t xml:space="preserve">| F8 </w:t>
+      </w:r>
+      <w:proofErr w:type="spellStart"/>
+      <w:r>
         <w:rPr>
           <w:rFonts w:ascii="Courier New" w:hAnsi="Courier New" w:cs="Courier New"/>
           <w:sz w:val="18"/>
           <w:szCs w:val="18"/>
-        </w:rPr>
-      </w:pPr>
+          <w:lang w:val="en-GB"/>
+        </w:rPr>
+        <w:t>Muxes</w:t>
+      </w:r>
+      <w:proofErr w:type="spellEnd"/>
       <w:r>
         <w:rPr>
           <w:rFonts w:ascii="Courier New" w:hAnsi="Courier New" w:cs="Courier New"/>
           <w:sz w:val="18"/>
           <w:szCs w:val="18"/>
-        </w:rPr>
-        <w:t xml:space="preserve">| F7 </w:t>
-      </w:r>
-      <w:proofErr w:type="spellStart"/>
-      <w:r>
+          <w:lang w:val="en-GB"/>
+        </w:rPr>
+        <w:t xml:space="preserve">                |    0 |     0 |     33650 |  0.00 |</w:t>
+      </w:r>
+    </w:p>
+    <w:p>
+      <w:pPr>
         <w:rPr>
           <w:rFonts w:ascii="Courier New" w:hAnsi="Courier New" w:cs="Courier New"/>
           <w:sz w:val="18"/>
           <w:szCs w:val="18"/>
-        </w:rPr>
-        <w:t>Muxes</w:t>
-      </w:r>
-      <w:proofErr w:type="spellEnd"/>
+          <w:lang w:val="en-GB"/>
+        </w:rPr>
+      </w:pPr>
       <w:r>
         <w:rPr>
           <w:rFonts w:ascii="Courier New" w:hAnsi="Courier New" w:cs="Courier New"/>
           <w:sz w:val="18"/>
           <w:szCs w:val="18"/>
-        </w:rPr>
-        <w:t xml:space="preserve">                |    0 |     0 |     67300 |  0.00 |</w:t>
-      </w:r>
-    </w:p>
-    <w:p>
-      <w:pPr>
-        <w:spacing w:after="0"/>
+          <w:lang w:val="en-GB"/>
+        </w:rPr>
+        <w:t>+-------------------------+------+-------+-----------+-------+</w:t>
+      </w:r>
+    </w:p>
+    <w:p>
+      <w:pPr>
         <w:rPr>
           <w:rFonts w:ascii="Courier New" w:hAnsi="Courier New" w:cs="Courier New"/>
           <w:sz w:val="18"/>
           <w:szCs w:val="18"/>
-        </w:rPr>
-      </w:pPr>
-      <w:r>
-        <w:rPr>
-          <w:rFonts w:ascii="Courier New" w:hAnsi="Courier New" w:cs="Courier New"/>
-          <w:sz w:val="18"/>
-          <w:szCs w:val="18"/>
-        </w:rPr>
-        <w:t xml:space="preserve">| F8 </w:t>
-      </w:r>
-      <w:proofErr w:type="spellStart"/>
-      <w:r>
-        <w:rPr>
-          <w:rFonts w:ascii="Courier New" w:hAnsi="Courier New" w:cs="Courier New"/>
-          <w:sz w:val="18"/>
-          <w:szCs w:val="18"/>
-        </w:rPr>
-        <w:t>Muxes</w:t>
-      </w:r>
-      <w:proofErr w:type="spellEnd"/>
-      <w:r>
-        <w:rPr>
-          <w:rFonts w:ascii="Courier New" w:hAnsi="Courier New" w:cs="Courier New"/>
-          <w:sz w:val="18"/>
-          <w:szCs w:val="18"/>
-        </w:rPr>
-        <w:t xml:space="preserve">                |    0 |     0 |     33650 |  0.00 |</w:t>
-      </w:r>
-    </w:p>
-    <w:p>
-      <w:pPr>
-        <w:rPr>
-          <w:rFonts w:ascii="Courier New" w:hAnsi="Courier New" w:cs="Courier New"/>
-          <w:sz w:val="18"/>
-          <w:szCs w:val="18"/>
-        </w:rPr>
-      </w:pPr>
-      <w:r>
-        <w:rPr>
-          <w:rFonts w:ascii="Courier New" w:hAnsi="Courier New" w:cs="Courier New"/>
-          <w:sz w:val="18"/>
-          <w:szCs w:val="18"/>
-        </w:rPr>
-        <w:t>+-------------------------+------+-------+-----------+-------+</w:t>
-      </w:r>
-    </w:p>
-    <w:p>
-      <w:pPr>
-        <w:rPr>
-          <w:rFonts w:ascii="Courier New" w:hAnsi="Courier New" w:cs="Courier New"/>
-          <w:sz w:val="18"/>
-          <w:szCs w:val="18"/>
+          <w:lang w:val="en-GB"/>
         </w:rPr>
       </w:pPr>
     </w:p>
@@ -6552,19 +8438,19 @@
           <w:szCs w:val="16"/>
           <w:lang w:val="en-GB"/>
         </w:rPr>
-        <w:t xml:space="preserve">                       FDCE                                         r  o_address_reg[0]/C</w:t>
-      </w:r>
-    </w:p>
-    <w:p>
-      <w:pPr>
-        <w:spacing w:after="0" w:line="240" w:lineRule="auto"/>
+        <w:t xml:space="preserve">                       FDCE                                         r  </w:t>
+      </w:r>
+      <w:proofErr w:type="spellStart"/>
+      <w:r>
         <w:rPr>
           <w:rFonts w:ascii="Courier New" w:hAnsi="Courier New" w:cs="Courier New"/>
           <w:sz w:val="16"/>
           <w:szCs w:val="16"/>
           <w:lang w:val="en-GB"/>
         </w:rPr>
-      </w:pPr>
+        <w:t>o_address_reg</w:t>
+      </w:r>
+      <w:proofErr w:type="spellEnd"/>
       <w:r>
         <w:rPr>
           <w:rFonts w:ascii="Courier New" w:hAnsi="Courier New" w:cs="Courier New"/>
@@ -6572,7 +8458,7 @@
           <w:szCs w:val="16"/>
           <w:lang w:val="en-GB"/>
         </w:rPr>
-        <w:t>-------------------------------------------------------------------    -------------------</w:t>
+        <w:t>[0]/C</w:t>
       </w:r>
     </w:p>
     <w:p>
@@ -6592,19 +8478,19 @@
           <w:szCs w:val="16"/>
           <w:lang w:val="en-GB"/>
         </w:rPr>
-        <w:t xml:space="preserve">                       FDCE (</w:t>
-      </w:r>
-      <w:proofErr w:type="spellStart"/>
-      <w:r>
+        <w:t>-------------------------------------------------------------------    -------------------</w:t>
+      </w:r>
+    </w:p>
+    <w:p>
+      <w:pPr>
+        <w:spacing w:after="0" w:line="240" w:lineRule="auto"/>
         <w:rPr>
           <w:rFonts w:ascii="Courier New" w:hAnsi="Courier New" w:cs="Courier New"/>
           <w:sz w:val="16"/>
           <w:szCs w:val="16"/>
           <w:lang w:val="en-GB"/>
         </w:rPr>
-        <w:t>Prop_fdce_C_Q</w:t>
-      </w:r>
-      <w:proofErr w:type="spellEnd"/>
+      </w:pPr>
       <w:r>
         <w:rPr>
           <w:rFonts w:ascii="Courier New" w:hAnsi="Courier New" w:cs="Courier New"/>
@@ -6612,19 +8498,19 @@
           <w:szCs w:val="16"/>
           <w:lang w:val="en-GB"/>
         </w:rPr>
-        <w:t>)         0.456     2.880 r  o_address_reg[0]/Q</w:t>
-      </w:r>
-    </w:p>
-    <w:p>
-      <w:pPr>
-        <w:spacing w:after="0" w:line="240" w:lineRule="auto"/>
+        <w:t xml:space="preserve">                       FDCE (</w:t>
+      </w:r>
+      <w:proofErr w:type="spellStart"/>
+      <w:r>
         <w:rPr>
           <w:rFonts w:ascii="Courier New" w:hAnsi="Courier New" w:cs="Courier New"/>
           <w:sz w:val="16"/>
           <w:szCs w:val="16"/>
           <w:lang w:val="en-GB"/>
         </w:rPr>
-      </w:pPr>
+        <w:t>Prop_fdce_C_Q</w:t>
+      </w:r>
+      <w:proofErr w:type="spellEnd"/>
       <w:r>
         <w:rPr>
           <w:rFonts w:ascii="Courier New" w:hAnsi="Courier New" w:cs="Courier New"/>
@@ -6632,7 +8518,7 @@
           <w:szCs w:val="16"/>
           <w:lang w:val="en-GB"/>
         </w:rPr>
-        <w:t xml:space="preserve">                       net (</w:t>
+        <w:t xml:space="preserve">)         0.456     2.880 r  </w:t>
       </w:r>
       <w:proofErr w:type="spellStart"/>
       <w:r>
@@ -6642,7 +8528,7 @@
           <w:szCs w:val="16"/>
           <w:lang w:val="en-GB"/>
         </w:rPr>
-        <w:t>fo</w:t>
+        <w:t>o_address_reg</w:t>
       </w:r>
       <w:proofErr w:type="spellEnd"/>
       <w:r>
@@ -6652,19 +8538,19 @@
           <w:szCs w:val="16"/>
           <w:lang w:val="en-GB"/>
         </w:rPr>
-        <w:t xml:space="preserve">=1, unplaced)         0.800     3.680    </w:t>
-      </w:r>
-      <w:proofErr w:type="spellStart"/>
-      <w:r>
+        <w:t>[0]/Q</w:t>
+      </w:r>
+    </w:p>
+    <w:p>
+      <w:pPr>
+        <w:spacing w:after="0" w:line="240" w:lineRule="auto"/>
         <w:rPr>
           <w:rFonts w:ascii="Courier New" w:hAnsi="Courier New" w:cs="Courier New"/>
           <w:sz w:val="16"/>
           <w:szCs w:val="16"/>
           <w:lang w:val="en-GB"/>
         </w:rPr>
-        <w:t>o_address_OBUF</w:t>
-      </w:r>
-      <w:proofErr w:type="spellEnd"/>
+      </w:pPr>
       <w:r>
         <w:rPr>
           <w:rFonts w:ascii="Courier New" w:hAnsi="Courier New" w:cs="Courier New"/>
@@ -6672,19 +8558,19 @@
           <w:szCs w:val="16"/>
           <w:lang w:val="en-GB"/>
         </w:rPr>
-        <w:t>[0]</w:t>
-      </w:r>
-    </w:p>
-    <w:p>
-      <w:pPr>
-        <w:spacing w:after="0" w:line="240" w:lineRule="auto"/>
+        <w:t xml:space="preserve">                       net (</w:t>
+      </w:r>
+      <w:proofErr w:type="spellStart"/>
+      <w:r>
         <w:rPr>
           <w:rFonts w:ascii="Courier New" w:hAnsi="Courier New" w:cs="Courier New"/>
           <w:sz w:val="16"/>
           <w:szCs w:val="16"/>
           <w:lang w:val="en-GB"/>
         </w:rPr>
-      </w:pPr>
+        <w:t>fo</w:t>
+      </w:r>
+      <w:proofErr w:type="spellEnd"/>
       <w:r>
         <w:rPr>
           <w:rFonts w:ascii="Courier New" w:hAnsi="Courier New" w:cs="Courier New"/>
@@ -6692,7 +8578,7 @@
           <w:szCs w:val="16"/>
           <w:lang w:val="en-GB"/>
         </w:rPr>
-        <w:t xml:space="preserve">                       OBUF (</w:t>
+        <w:t xml:space="preserve">=1, unplaced)         0.800     3.680    </w:t>
       </w:r>
       <w:proofErr w:type="spellStart"/>
       <w:r>
@@ -6702,7 +8588,7 @@
           <w:szCs w:val="16"/>
           <w:lang w:val="en-GB"/>
         </w:rPr>
-        <w:t>Prop_obuf_I_O</w:t>
+        <w:t>o_address_OBUF</w:t>
       </w:r>
       <w:proofErr w:type="spellEnd"/>
       <w:r>
@@ -6712,19 +8598,19 @@
           <w:szCs w:val="16"/>
           <w:lang w:val="en-GB"/>
         </w:rPr>
-        <w:t xml:space="preserve">)         2.782     6.461 r  </w:t>
-      </w:r>
-      <w:proofErr w:type="spellStart"/>
-      <w:r>
+        <w:t>[0]</w:t>
+      </w:r>
+    </w:p>
+    <w:p>
+      <w:pPr>
+        <w:spacing w:after="0" w:line="240" w:lineRule="auto"/>
         <w:rPr>
           <w:rFonts w:ascii="Courier New" w:hAnsi="Courier New" w:cs="Courier New"/>
           <w:sz w:val="16"/>
           <w:szCs w:val="16"/>
           <w:lang w:val="en-GB"/>
         </w:rPr>
-        <w:t>o_address_OBUF</w:t>
-      </w:r>
-      <w:proofErr w:type="spellEnd"/>
+      </w:pPr>
       <w:r>
         <w:rPr>
           <w:rFonts w:ascii="Courier New" w:hAnsi="Courier New" w:cs="Courier New"/>
@@ -6732,7 +8618,7 @@
           <w:szCs w:val="16"/>
           <w:lang w:val="en-GB"/>
         </w:rPr>
-        <w:t>[0]_</w:t>
+        <w:t xml:space="preserve">                       OBUF (</w:t>
       </w:r>
       <w:proofErr w:type="spellStart"/>
       <w:r>
@@ -6742,7 +8628,7 @@
           <w:szCs w:val="16"/>
           <w:lang w:val="en-GB"/>
         </w:rPr>
-        <w:t>inst</w:t>
+        <w:t>Prop_obuf_I_O</w:t>
       </w:r>
       <w:proofErr w:type="spellEnd"/>
       <w:r>
@@ -6752,19 +8638,19 @@
           <w:szCs w:val="16"/>
           <w:lang w:val="en-GB"/>
         </w:rPr>
-        <w:t>/O</w:t>
-      </w:r>
-    </w:p>
-    <w:p>
-      <w:pPr>
-        <w:spacing w:after="0" w:line="240" w:lineRule="auto"/>
+        <w:t xml:space="preserve">)         2.782     6.461 r  </w:t>
+      </w:r>
+      <w:proofErr w:type="spellStart"/>
+      <w:r>
         <w:rPr>
           <w:rFonts w:ascii="Courier New" w:hAnsi="Courier New" w:cs="Courier New"/>
           <w:sz w:val="16"/>
           <w:szCs w:val="16"/>
           <w:lang w:val="en-GB"/>
         </w:rPr>
-      </w:pPr>
+        <w:t>o_address_OBUF</w:t>
+      </w:r>
+      <w:proofErr w:type="spellEnd"/>
       <w:r>
         <w:rPr>
           <w:rFonts w:ascii="Courier New" w:hAnsi="Courier New" w:cs="Courier New"/>
@@ -6772,7 +8658,7 @@
           <w:szCs w:val="16"/>
           <w:lang w:val="en-GB"/>
         </w:rPr>
-        <w:t xml:space="preserve">                       net (</w:t>
+        <w:t>[0]_</w:t>
       </w:r>
       <w:proofErr w:type="spellStart"/>
       <w:r>
@@ -6782,7 +8668,7 @@
           <w:szCs w:val="16"/>
           <w:lang w:val="en-GB"/>
         </w:rPr>
-        <w:t>fo</w:t>
+        <w:t>inst</w:t>
       </w:r>
       <w:proofErr w:type="spellEnd"/>
       <w:r>
@@ -6792,19 +8678,19 @@
           <w:szCs w:val="16"/>
           <w:lang w:val="en-GB"/>
         </w:rPr>
-        <w:t xml:space="preserve">=0)                   0.000     6.461    </w:t>
-      </w:r>
-      <w:proofErr w:type="spellStart"/>
-      <w:r>
+        <w:t>/O</w:t>
+      </w:r>
+    </w:p>
+    <w:p>
+      <w:pPr>
+        <w:spacing w:after="0" w:line="240" w:lineRule="auto"/>
         <w:rPr>
           <w:rFonts w:ascii="Courier New" w:hAnsi="Courier New" w:cs="Courier New"/>
           <w:sz w:val="16"/>
           <w:szCs w:val="16"/>
           <w:lang w:val="en-GB"/>
         </w:rPr>
-        <w:t>o_address</w:t>
-      </w:r>
-      <w:proofErr w:type="spellEnd"/>
+      </w:pPr>
       <w:r>
         <w:rPr>
           <w:rFonts w:ascii="Courier New" w:hAnsi="Courier New" w:cs="Courier New"/>
@@ -6812,19 +8698,19 @@
           <w:szCs w:val="16"/>
           <w:lang w:val="en-GB"/>
         </w:rPr>
-        <w:t>[0]</w:t>
-      </w:r>
-    </w:p>
-    <w:p>
-      <w:pPr>
-        <w:spacing w:after="0" w:line="240" w:lineRule="auto"/>
+        <w:t xml:space="preserve">                       net (</w:t>
+      </w:r>
+      <w:proofErr w:type="spellStart"/>
+      <w:r>
         <w:rPr>
           <w:rFonts w:ascii="Courier New" w:hAnsi="Courier New" w:cs="Courier New"/>
           <w:sz w:val="16"/>
           <w:szCs w:val="16"/>
           <w:lang w:val="en-GB"/>
         </w:rPr>
-      </w:pPr>
+        <w:t>fo</w:t>
+      </w:r>
+      <w:proofErr w:type="spellEnd"/>
       <w:r>
         <w:rPr>
           <w:rFonts w:ascii="Courier New" w:hAnsi="Courier New" w:cs="Courier New"/>
@@ -6832,7 +8718,7 @@
           <w:szCs w:val="16"/>
           <w:lang w:val="en-GB"/>
         </w:rPr>
-        <w:t xml:space="preserve">                                                                    r  </w:t>
+        <w:t xml:space="preserve">=0)                   0.000     6.461    </w:t>
       </w:r>
       <w:proofErr w:type="spellStart"/>
       <w:r>
@@ -6852,7 +8738,7 @@
           <w:szCs w:val="16"/>
           <w:lang w:val="en-GB"/>
         </w:rPr>
-        <w:t>[0] (OUT)</w:t>
+        <w:t>[0]</w:t>
       </w:r>
     </w:p>
     <w:p>
@@ -6872,40 +8758,39 @@
           <w:szCs w:val="16"/>
           <w:lang w:val="en-GB"/>
         </w:rPr>
-        <w:t>-------------------------------------------------------------------    -------------------</w:t>
-      </w:r>
-    </w:p>
-    <w:p>
-      <w:pPr>
-        <w:spacing w:after="0" w:line="240" w:lineRule="auto"/>
+        <w:t xml:space="preserve">                                                                    r  </w:t>
+      </w:r>
+      <w:proofErr w:type="spellStart"/>
+      <w:r>
         <w:rPr>
           <w:rFonts w:ascii="Courier New" w:hAnsi="Courier New" w:cs="Courier New"/>
           <w:sz w:val="16"/>
           <w:szCs w:val="16"/>
           <w:lang w:val="en-GB"/>
         </w:rPr>
-      </w:pPr>
-    </w:p>
-    <w:p>
-      <w:pPr>
-        <w:spacing w:after="0" w:line="240" w:lineRule="auto"/>
+        <w:t>o_address</w:t>
+      </w:r>
+      <w:proofErr w:type="spellEnd"/>
+      <w:r>
         <w:rPr>
           <w:rFonts w:ascii="Courier New" w:hAnsi="Courier New" w:cs="Courier New"/>
           <w:sz w:val="16"/>
           <w:szCs w:val="16"/>
           <w:lang w:val="en-GB"/>
         </w:rPr>
-      </w:pPr>
-      <w:r>
+        <w:t>[0] (OUT)</w:t>
+      </w:r>
+    </w:p>
+    <w:p>
+      <w:pPr>
+        <w:spacing w:after="0" w:line="240" w:lineRule="auto"/>
         <w:rPr>
           <w:rFonts w:ascii="Courier New" w:hAnsi="Courier New" w:cs="Courier New"/>
           <w:sz w:val="16"/>
           <w:szCs w:val="16"/>
           <w:lang w:val="en-GB"/>
         </w:rPr>
-        <w:t xml:space="preserve">                       (clock </w:t>
-      </w:r>
-      <w:proofErr w:type="spellStart"/>
+      </w:pPr>
       <w:r>
         <w:rPr>
           <w:rFonts w:ascii="Courier New" w:hAnsi="Courier New" w:cs="Courier New"/>
@@ -6913,18 +8798,19 @@
           <w:szCs w:val="16"/>
           <w:lang w:val="en-GB"/>
         </w:rPr>
-        <w:t>clock</w:t>
-      </w:r>
-      <w:proofErr w:type="spellEnd"/>
-      <w:r>
+        <w:t>-------------------------------------------------------------------    -------------------</w:t>
+      </w:r>
+    </w:p>
+    <w:p>
+      <w:pPr>
+        <w:spacing w:after="0" w:line="240" w:lineRule="auto"/>
         <w:rPr>
           <w:rFonts w:ascii="Courier New" w:hAnsi="Courier New" w:cs="Courier New"/>
           <w:sz w:val="16"/>
           <w:szCs w:val="16"/>
           <w:lang w:val="en-GB"/>
         </w:rPr>
-        <w:t xml:space="preserve"> rise edge)    100.000   100.000 r  </w:t>
-      </w:r>
+      </w:pPr>
     </w:p>
     <w:p>
       <w:pPr>
@@ -6943,19 +8829,19 @@
           <w:szCs w:val="16"/>
           <w:lang w:val="en-GB"/>
         </w:rPr>
-        <w:t xml:space="preserve">                       clock pessimism              0.000   100.000    </w:t>
-      </w:r>
-    </w:p>
-    <w:p>
-      <w:pPr>
-        <w:spacing w:after="0" w:line="240" w:lineRule="auto"/>
+        <w:t xml:space="preserve">                       (clock </w:t>
+      </w:r>
+      <w:proofErr w:type="spellStart"/>
+      <w:r>
         <w:rPr>
           <w:rFonts w:ascii="Courier New" w:hAnsi="Courier New" w:cs="Courier New"/>
           <w:sz w:val="16"/>
           <w:szCs w:val="16"/>
           <w:lang w:val="en-GB"/>
         </w:rPr>
-      </w:pPr>
+        <w:t>clock</w:t>
+      </w:r>
+      <w:proofErr w:type="spellEnd"/>
       <w:r>
         <w:rPr>
           <w:rFonts w:ascii="Courier New" w:hAnsi="Courier New" w:cs="Courier New"/>
@@ -6963,7 +8849,7 @@
           <w:szCs w:val="16"/>
           <w:lang w:val="en-GB"/>
         </w:rPr>
-        <w:t xml:space="preserve">                       clock uncertainty           -0.035    99.965    </w:t>
+        <w:t xml:space="preserve"> rise edge)    100.000   100.000 r  </w:t>
       </w:r>
     </w:p>
     <w:p>
@@ -6983,7 +8869,7 @@
           <w:szCs w:val="16"/>
           <w:lang w:val="en-GB"/>
         </w:rPr>
-        <w:t xml:space="preserve">                       output delay                -0.000    99.965    </w:t>
+        <w:t xml:space="preserve">                       clock pessimism              0.000   100.000    </w:t>
       </w:r>
     </w:p>
     <w:p>
@@ -7003,7 +8889,7 @@
           <w:szCs w:val="16"/>
           <w:lang w:val="en-GB"/>
         </w:rPr>
-        <w:t>-------------------------------------------------------------------</w:t>
+        <w:t xml:space="preserve">                       clock uncertainty           -0.035    99.965    </w:t>
       </w:r>
     </w:p>
     <w:p>
@@ -7023,7 +8909,7 @@
           <w:szCs w:val="16"/>
           <w:lang w:val="en-GB"/>
         </w:rPr>
-        <w:t xml:space="preserve">                       required time                         99.965    </w:t>
+        <w:t xml:space="preserve">                       output delay                -0.000    99.965    </w:t>
       </w:r>
     </w:p>
     <w:p>
@@ -7033,6 +8919,7 @@
           <w:rFonts w:ascii="Courier New" w:hAnsi="Courier New" w:cs="Courier New"/>
           <w:sz w:val="16"/>
           <w:szCs w:val="16"/>
+          <w:lang w:val="en-GB"/>
         </w:rPr>
       </w:pPr>
       <w:r>
@@ -7042,25 +8929,27 @@
           <w:szCs w:val="16"/>
           <w:lang w:val="en-GB"/>
         </w:rPr>
-        <w:t xml:space="preserve">                       </w:t>
-      </w:r>
-      <w:proofErr w:type="spellStart"/>
-      <w:r>
+        <w:t>-------------------------------------------------------------------</w:t>
+      </w:r>
+    </w:p>
+    <w:p>
+      <w:pPr>
+        <w:spacing w:after="0" w:line="240" w:lineRule="auto"/>
         <w:rPr>
           <w:rFonts w:ascii="Courier New" w:hAnsi="Courier New" w:cs="Courier New"/>
           <w:sz w:val="16"/>
           <w:szCs w:val="16"/>
-        </w:rPr>
-        <w:t>arrival</w:t>
-      </w:r>
-      <w:proofErr w:type="spellEnd"/>
+          <w:lang w:val="en-GB"/>
+        </w:rPr>
+      </w:pPr>
       <w:r>
         <w:rPr>
           <w:rFonts w:ascii="Courier New" w:hAnsi="Courier New" w:cs="Courier New"/>
           <w:sz w:val="16"/>
           <w:szCs w:val="16"/>
-        </w:rPr>
-        <w:t xml:space="preserve"> time                          -6.461    </w:t>
+          <w:lang w:val="en-GB"/>
+        </w:rPr>
+        <w:t xml:space="preserve">                       required time                         99.965    </w:t>
       </w:r>
     </w:p>
     <w:p>
@@ -7077,52 +8966,160 @@
           <w:rFonts w:ascii="Courier New" w:hAnsi="Courier New" w:cs="Courier New"/>
           <w:sz w:val="16"/>
           <w:szCs w:val="16"/>
-        </w:rPr>
-        <w:t>-------------------------------------------------------------------</w:t>
-      </w:r>
-    </w:p>
-    <w:p>
-      <w:pPr>
-        <w:spacing w:line="240" w:lineRule="auto"/>
+          <w:lang w:val="en-GB"/>
+        </w:rPr>
+        <w:t xml:space="preserve">                       </w:t>
+      </w:r>
+      <w:proofErr w:type="spellStart"/>
+      <w:r>
         <w:rPr>
           <w:rFonts w:ascii="Courier New" w:hAnsi="Courier New" w:cs="Courier New"/>
           <w:sz w:val="16"/>
           <w:szCs w:val="16"/>
         </w:rPr>
-      </w:pPr>
+        <w:t>arrival</w:t>
+      </w:r>
+      <w:proofErr w:type="spellEnd"/>
       <w:r>
         <w:rPr>
           <w:rFonts w:ascii="Courier New" w:hAnsi="Courier New" w:cs="Courier New"/>
           <w:sz w:val="16"/>
           <w:szCs w:val="16"/>
         </w:rPr>
-        <w:t xml:space="preserve">                       </w:t>
-      </w:r>
-      <w:proofErr w:type="spellStart"/>
-      <w:r>
+        <w:t xml:space="preserve"> time                          -6.461    </w:t>
+      </w:r>
+    </w:p>
+    <w:p>
+      <w:pPr>
+        <w:spacing w:after="0" w:line="240" w:lineRule="auto"/>
         <w:rPr>
           <w:rFonts w:ascii="Courier New" w:hAnsi="Courier New" w:cs="Courier New"/>
           <w:sz w:val="16"/>
           <w:szCs w:val="16"/>
         </w:rPr>
-        <w:t>slack</w:t>
-      </w:r>
-      <w:proofErr w:type="spellEnd"/>
+      </w:pPr>
       <w:r>
         <w:rPr>
           <w:rFonts w:ascii="Courier New" w:hAnsi="Courier New" w:cs="Courier New"/>
           <w:sz w:val="16"/>
           <w:szCs w:val="16"/>
         </w:rPr>
+        <w:t>-------------------------------------------------------------------</w:t>
+      </w:r>
+    </w:p>
+    <w:p>
+      <w:pPr>
+        <w:spacing w:line="240" w:lineRule="auto"/>
+        <w:rPr>
+          <w:rFonts w:ascii="Courier New" w:hAnsi="Courier New" w:cs="Courier New"/>
+          <w:sz w:val="16"/>
+          <w:szCs w:val="16"/>
+        </w:rPr>
+      </w:pPr>
+      <w:r>
+        <w:rPr>
+          <w:rFonts w:ascii="Courier New" w:hAnsi="Courier New" w:cs="Courier New"/>
+          <w:sz w:val="16"/>
+          <w:szCs w:val="16"/>
+        </w:rPr>
+        <w:t xml:space="preserve">                       </w:t>
+      </w:r>
+      <w:proofErr w:type="spellStart"/>
+      <w:r>
+        <w:rPr>
+          <w:rFonts w:ascii="Courier New" w:hAnsi="Courier New" w:cs="Courier New"/>
+          <w:sz w:val="16"/>
+          <w:szCs w:val="16"/>
+        </w:rPr>
+        <w:t>slack</w:t>
+      </w:r>
+      <w:proofErr w:type="spellEnd"/>
+      <w:r>
+        <w:rPr>
+          <w:rFonts w:ascii="Courier New" w:hAnsi="Courier New" w:cs="Courier New"/>
+          <w:sz w:val="16"/>
+          <w:szCs w:val="16"/>
+        </w:rPr>
         <w:t xml:space="preserve">                                 93.503</w:t>
       </w:r>
     </w:p>
     <w:p>
+      <w:pPr>
+        <w:rPr>
+          <w:rStyle w:val="markedcontent"/>
+        </w:rPr>
+      </w:pPr>
       <w:r>
         <w:rPr>
           <w:noProof/>
         </w:rPr>
-        <w:lastRenderedPageBreak/>
+        <w:drawing>
+          <wp:anchor distT="0" distB="0" distL="114300" distR="114300" simplePos="0" relativeHeight="251676160" behindDoc="0" locked="0" layoutInCell="1" allowOverlap="1" wp14:anchorId="04163E80" wp14:editId="193B53D7">
+            <wp:simplePos x="0" y="0"/>
+            <wp:positionH relativeFrom="column">
+              <wp:posOffset>161925</wp:posOffset>
+            </wp:positionH>
+            <wp:positionV relativeFrom="paragraph">
+              <wp:posOffset>1123315</wp:posOffset>
+            </wp:positionV>
+            <wp:extent cx="5788025" cy="1057275"/>
+            <wp:effectExtent l="0" t="0" r="0" b="0"/>
+            <wp:wrapTopAndBottom/>
+            <wp:docPr id="8" name="Immagine 8"/>
+            <wp:cNvGraphicFramePr>
+              <a:graphicFrameLocks xmlns:a="http://schemas.openxmlformats.org/drawingml/2006/main" noChangeAspect="1"/>
+            </wp:cNvGraphicFramePr>
+            <a:graphic xmlns:a="http://schemas.openxmlformats.org/drawingml/2006/main">
+              <a:graphicData uri="http://schemas.openxmlformats.org/drawingml/2006/picture">
+                <pic:pic xmlns:pic="http://schemas.openxmlformats.org/drawingml/2006/picture">
+                  <pic:nvPicPr>
+                    <pic:cNvPr id="0" name="Picture 4"/>
+                    <pic:cNvPicPr>
+                      <a:picLocks noChangeAspect="1" noChangeArrowheads="1"/>
+                    </pic:cNvPicPr>
+                  </pic:nvPicPr>
+                  <pic:blipFill>
+                    <a:blip r:embed="rId18">
+                      <a:extLst>
+                        <a:ext uri="{28A0092B-C50C-407E-A947-70E740481C1C}">
+                          <a14:useLocalDpi xmlns:a14="http://schemas.microsoft.com/office/drawing/2010/main" val="0"/>
+                        </a:ext>
+                      </a:extLst>
+                    </a:blip>
+                    <a:srcRect/>
+                    <a:stretch>
+                      <a:fillRect/>
+                    </a:stretch>
+                  </pic:blipFill>
+                  <pic:spPr bwMode="auto">
+                    <a:xfrm>
+                      <a:off x="0" y="0"/>
+                      <a:ext cx="5788025" cy="1057275"/>
+                    </a:xfrm>
+                    <a:prstGeom prst="rect">
+                      <a:avLst/>
+                    </a:prstGeom>
+                    <a:noFill/>
+                    <a:ln>
+                      <a:noFill/>
+                    </a:ln>
+                  </pic:spPr>
+                </pic:pic>
+              </a:graphicData>
+            </a:graphic>
+            <wp14:sizeRelH relativeFrom="margin">
+              <wp14:pctWidth>0</wp14:pctWidth>
+            </wp14:sizeRelH>
+            <wp14:sizeRelV relativeFrom="margin">
+              <wp14:pctHeight>0</wp14:pctHeight>
+            </wp14:sizeRelV>
+          </wp:anchor>
+        </w:drawing>
+      </w:r>
+      <w:r>
+        <w:rPr>
+          <w:noProof/>
+        </w:rPr>
         <w:pict w14:anchorId="5F1F1A87">
           <v:shape id="_x0000_s1035" type="#_x0000_t202" style="position:absolute;margin-left:.3pt;margin-top:181.85pt;width:481.45pt;height:.05pt;z-index:251663872;mso-position-horizontal-relative:text;mso-position-vertical-relative:text" stroked="f">
             <v:textbox style="mso-next-textbox:#_x0000_s1035;mso-fit-shape-to-text:t" inset="0,0,0,0">
@@ -7136,7 +9133,13 @@
                     </w:rPr>
                   </w:pPr>
                   <w:r>
-                    <w:t xml:space="preserve">Figura </w:t>
+                    <w:t>F</w:t>
+                  </w:r>
+                  <w:r>
+                    <w:t>i</w:t>
+                  </w:r>
+                  <w:r>
+                    <w:t xml:space="preserve">gura </w:t>
                   </w:r>
                   <w:r>
                     <w:fldChar w:fldCharType="begin"/>
@@ -7160,8 +9163,13 @@
                     <w:fldChar w:fldCharType="end"/>
                   </w:r>
                   <w:r>
-                    <w:t xml:space="preserve"> - Timing report summary</w:t>
+                    <w:t xml:space="preserve"> - Timing report </w:t>
                   </w:r>
+                  <w:proofErr w:type="spellStart"/>
+                  <w:r>
+                    <w:t>summary</w:t>
+                  </w:r>
+                  <w:proofErr w:type="spellEnd"/>
                 </w:p>
               </w:txbxContent>
             </v:textbox>
@@ -7170,67 +9178,6 @@
         </w:pict>
       </w:r>
       <w:r>
-        <w:rPr>
-          <w:noProof/>
-        </w:rPr>
-        <w:drawing>
-          <wp:anchor distT="0" distB="0" distL="114300" distR="114300" simplePos="0" relativeHeight="251676160" behindDoc="0" locked="0" layoutInCell="1" allowOverlap="1" wp14:anchorId="04163E80" wp14:editId="6ADFE8B3">
-            <wp:simplePos x="0" y="0"/>
-            <wp:positionH relativeFrom="column">
-              <wp:posOffset>3893</wp:posOffset>
-            </wp:positionH>
-            <wp:positionV relativeFrom="paragraph">
-              <wp:posOffset>1115446</wp:posOffset>
-            </wp:positionV>
-            <wp:extent cx="6114415" cy="1137285"/>
-            <wp:effectExtent l="0" t="0" r="0" b="0"/>
-            <wp:wrapTopAndBottom/>
-            <wp:docPr id="8" name="Immagine 8"/>
-            <wp:cNvGraphicFramePr>
-              <a:graphicFrameLocks xmlns:a="http://schemas.openxmlformats.org/drawingml/2006/main" noChangeAspect="1"/>
-            </wp:cNvGraphicFramePr>
-            <a:graphic xmlns:a="http://schemas.openxmlformats.org/drawingml/2006/main">
-              <a:graphicData uri="http://schemas.openxmlformats.org/drawingml/2006/picture">
-                <pic:pic xmlns:pic="http://schemas.openxmlformats.org/drawingml/2006/picture">
-                  <pic:nvPicPr>
-                    <pic:cNvPr id="0" name="Picture 4"/>
-                    <pic:cNvPicPr>
-                      <a:picLocks noChangeAspect="1" noChangeArrowheads="1"/>
-                    </pic:cNvPicPr>
-                  </pic:nvPicPr>
-                  <pic:blipFill>
-                    <a:blip r:embed="rId17">
-                      <a:extLst>
-                        <a:ext uri="{28A0092B-C50C-407E-A947-70E740481C1C}">
-                          <a14:useLocalDpi xmlns:a14="http://schemas.microsoft.com/office/drawing/2010/main" val="0"/>
-                        </a:ext>
-                      </a:extLst>
-                    </a:blip>
-                    <a:srcRect/>
-                    <a:stretch>
-                      <a:fillRect/>
-                    </a:stretch>
-                  </pic:blipFill>
-                  <pic:spPr bwMode="auto">
-                    <a:xfrm>
-                      <a:off x="0" y="0"/>
-                      <a:ext cx="6114415" cy="1137285"/>
-                    </a:xfrm>
-                    <a:prstGeom prst="rect">
-                      <a:avLst/>
-                    </a:prstGeom>
-                    <a:noFill/>
-                    <a:ln>
-                      <a:noFill/>
-                    </a:ln>
-                  </pic:spPr>
-                </pic:pic>
-              </a:graphicData>
-            </a:graphic>
-          </wp:anchor>
-        </w:drawing>
-      </w:r>
-      <w:r>
         <w:t>Un indicatore della qualità del design post-sintesi è il “</w:t>
       </w:r>
       <w:proofErr w:type="spellStart"/>
@@ -7310,6 +9257,8 @@
       <w:r>
         <w:t>fronte di salita del clock.</w:t>
       </w:r>
+      <w:bookmarkStart w:id="17" w:name="_Toc100667390"/>
+      <w:bookmarkStart w:id="18" w:name="Conclusioni"/>
     </w:p>
     <w:p>
       <w:pPr>
@@ -7321,28 +9270,18 @@
           <w:szCs w:val="27"/>
         </w:rPr>
       </w:pPr>
-      <w:bookmarkStart w:id="8" w:name="_Toc100667390"/>
-    </w:p>
-    <w:p>
-      <w:pPr>
-        <w:pStyle w:val="Titolo2"/>
+      <w:r>
         <w:rPr>
           <w:rStyle w:val="markedcontent"/>
           <w:rFonts w:ascii="Arial" w:hAnsi="Arial" w:cs="Arial"/>
           <w:sz w:val="27"/>
           <w:szCs w:val="27"/>
         </w:rPr>
-      </w:pPr>
-      <w:r>
-        <w:rPr>
-          <w:rStyle w:val="markedcontent"/>
-          <w:rFonts w:ascii="Arial" w:hAnsi="Arial" w:cs="Arial"/>
-          <w:sz w:val="27"/>
-          <w:szCs w:val="27"/>
-        </w:rPr>
+        <w:lastRenderedPageBreak/>
         <w:t>Conclusioni</w:t>
       </w:r>
-      <w:bookmarkEnd w:id="8"/>
+      <w:bookmarkEnd w:id="17"/>
+      <w:bookmarkEnd w:id="18"/>
     </w:p>
     <w:p/>
     <w:p>
@@ -7350,10 +9289,48 @@
         <w:t xml:space="preserve"> </w:t>
       </w:r>
       <w:r>
-        <w:t>Il componente realizzato rispetta completamente la specifica ed è in grado di venire utilizzato anche a periodi di clock significativamente minori di quello richiesto.</w:t>
-      </w:r>
-      <w:r>
-        <w:t xml:space="preserve"> Come mostrato dai test passati con successo, o</w:t>
+        <w:t>Il componente realizzato rispetta completamente la specifica ed è in grado di venire utilizzato anche a periodi di clock significativamente minori di quello richiesto</w:t>
+      </w:r>
+      <w:r>
+        <w:t xml:space="preserve"> (</w:t>
+      </w:r>
+      <w:r>
+        <w:t>&lt;</w:t>
+      </w:r>
+      <w:r>
+        <w:t>10ns)</w:t>
+      </w:r>
+      <w:r>
+        <w:t>.</w:t>
+      </w:r>
+      <w:r>
+        <w:t xml:space="preserve"> Come mostrato d</w:t>
+      </w:r>
+      <w:r>
+        <w:t xml:space="preserve">ai </w:t>
+      </w:r>
+      <w:hyperlink w:anchor="Tests" w:history="1">
+        <w:r>
+          <w:rPr>
+            <w:rStyle w:val="Collegamentoipertestuale"/>
+            <w:color w:val="auto"/>
+          </w:rPr>
+          <w:t>test</w:t>
+        </w:r>
+        <w:r>
+          <w:rPr>
+            <w:rStyle w:val="Collegamentoipertestuale"/>
+            <w:color w:val="auto"/>
+            <w:u w:val="none"/>
+          </w:rPr>
+          <w:t xml:space="preserve"> </w:t>
+        </w:r>
+      </w:hyperlink>
+      <w:r>
+        <w:t>pa</w:t>
+      </w:r>
+      <w:r>
+        <w:t>ssati con successo, o</w:t>
       </w:r>
       <w:r>
         <w:t>gni possibile</w:t>
@@ -7367,10 +9344,40 @@
     </w:p>
     <w:p>
       <w:r>
-        <w:t>Il numero degli stati della macchina è minimizzato, in quanto 4 cicli sono il minimo per l’anello interno, visti i requisiti di 2 cicli per la lettura e 1 per ogni scrittura.</w:t>
-      </w:r>
-      <w:r>
-        <w:t xml:space="preserve"> Allo stesso modo 4 stati addizionali sono il minimo per l’anello esterno, visto che 2 sono necessari per la lettura del numero di parole da processare e gli stati di </w:t>
+        <w:t>Il numero degli stati della macchina è minimizzato</w:t>
+      </w:r>
+      <w:r>
+        <w:t xml:space="preserve">, come </w:t>
+      </w:r>
+      <w:hyperlink w:anchor="Stati" w:history="1">
+        <w:r>
+          <w:rPr>
+            <w:rStyle w:val="Collegamentoipertestuale"/>
+            <w:color w:val="auto"/>
+          </w:rPr>
+          <w:t>precedentemente detto</w:t>
+        </w:r>
+      </w:hyperlink>
+      <w:r>
+        <w:t xml:space="preserve">, </w:t>
+      </w:r>
+      <w:r>
+        <w:t>poiché il ritardo in lettura dalla memoria richiede 2 stati per ogni lettura</w:t>
+      </w:r>
+      <w:r>
+        <w:t>.</w:t>
+      </w:r>
+      <w:r>
+        <w:t xml:space="preserve"> Allo stesso modo</w:t>
+      </w:r>
+      <w:r>
+        <w:t xml:space="preserve"> per soddisfare</w:t>
+      </w:r>
+      <w:r>
+        <w:t xml:space="preserve"> la specifica</w:t>
+      </w:r>
+      <w:r>
+        <w:t xml:space="preserve">, in particolar modo l’interfaccia con l’esterno, servono gli stati di </w:t>
       </w:r>
       <w:r>
         <w:rPr>
@@ -7379,19 +9386,22 @@
         <w:t>STAND_BY</w:t>
       </w:r>
       <w:r>
+        <w:t xml:space="preserve"> e</w:t>
+      </w:r>
+      <w:r>
         <w:t xml:space="preserve"> </w:t>
       </w:r>
       <w:r>
-        <w:t xml:space="preserve">e </w:t>
-      </w:r>
-      <w:r>
         <w:rPr>
           <w:rFonts w:ascii="Courier New" w:hAnsi="Courier New" w:cs="Courier New"/>
         </w:rPr>
         <w:t>DONE</w:t>
       </w:r>
       <w:r>
-        <w:t xml:space="preserve"> sono necessari per soddisfare la specifica.</w:t>
+        <w:t>, questo rende inevitabilmente 8 necessari</w:t>
+      </w:r>
+      <w:r>
+        <w:t>.</w:t>
       </w:r>
     </w:p>
     <w:p>
@@ -7399,11 +9409,26 @@
         <w:t>Il modulo risulta correttamente sintetizzabile</w:t>
       </w:r>
       <w:r>
-        <w:t xml:space="preserve"> ed anche post sintesi mostra nelle simulazioni di passare ogni test.</w:t>
+        <w:t xml:space="preserve"> ed anche</w:t>
+      </w:r>
+      <w:r>
+        <w:t xml:space="preserve"> in</w:t>
+      </w:r>
+      <w:r>
+        <w:t xml:space="preserve"> post sintesi mostra di passare ogni test</w:t>
+      </w:r>
+      <w:r>
+        <w:t xml:space="preserve"> </w:t>
+      </w:r>
+      <w:r>
+        <w:t>nelle simulazioni</w:t>
+      </w:r>
+      <w:r>
+        <w:t>.</w:t>
       </w:r>
     </w:p>
     <w:sectPr>
-      <w:footerReference w:type="default" r:id="rId18"/>
+      <w:footerReference w:type="default" r:id="rId19"/>
       <w:pgSz w:w="11906" w:h="16838"/>
       <w:pgMar w:top="1417" w:right="1134" w:bottom="1134" w:left="1134" w:header="283" w:footer="283" w:gutter="0"/>
       <w:cols w:space="708"/>
@@ -7448,6 +9473,7 @@
         <w:docPartUnique/>
       </w:docPartObj>
     </w:sdtPr>
+    <w:sdtEndPr/>
     <w:sdtContent>
       <w:p>
         <w:pPr>
@@ -8802,6 +10828,18 @@
       <w:iCs/>
     </w:rPr>
   </w:style>
+  <w:style w:type="character" w:styleId="Collegamentovisitato">
+    <w:name w:val="FollowedHyperlink"/>
+    <w:basedOn w:val="Carpredefinitoparagrafo"/>
+    <w:uiPriority w:val="99"/>
+    <w:semiHidden/>
+    <w:unhideWhenUsed/>
+    <w:rsid w:val="00517825"/>
+    <w:rPr>
+      <w:color w:val="800080" w:themeColor="followedHyperlink"/>
+      <w:u w:val="single"/>
+    </w:rPr>
+  </w:style>
 </w:styles>
 </file>
 
